--- a/project report.docx
+++ b/project report.docx
@@ -1,6 +1,6 @@
 
 <file path=word/document.xml><?xml version="1.0" encoding="utf-8"?>
-<w:document xmlns:cx="http://schemas.microsoft.com/office/drawing/2014/chartex" xmlns:cx1="http://schemas.microsoft.com/office/drawing/2015/9/8/chartex" xmlns:mc="http://schemas.openxmlformats.org/markup-compatibility/2006" xmlns:o="urn:schemas-microsoft-com:office:office" xmlns:r="http://purl.oclc.org/ooxml/officeDocument/relationships" xmlns:m="http://purl.oclc.org/ooxml/officeDocument/math" xmlns:v="urn:schemas-microsoft-com:vml" xmlns:wp14="http://schemas.microsoft.com/office/word/2010/wordprocessingDrawing" xmlns:wp="http://purl.oclc.org/ooxml/drawingml/wordprocessingDrawing" xmlns:w10="urn:schemas-microsoft-com:office:word" xmlns:w="http://purl.oclc.org/ooxml/wordprocessingml/main" xmlns:w14="http://schemas.microsoft.com/office/word/2010/wordml" xmlns:w15="http://schemas.microsoft.com/office/word/2012/wordml" xmlns:w16se="http://schemas.microsoft.com/office/word/2015/wordml/symex" xmlns:wpi="http://schemas.microsoft.com/office/word/2010/wordprocessingInk" xmlns:wne="http://schemas.microsoft.com/office/word/2006/wordml" mc:Ignorable="w14 w15 w16se wne wp14" w:conformance="strict">
+<w:document xmlns:cx="http://schemas.microsoft.com/office/drawing/2014/chartex" xmlns:cx1="http://schemas.microsoft.com/office/drawing/2015/9/8/chartex" xmlns:cx2="http://schemas.microsoft.com/office/drawing/2015/10/21/chartex" xmlns:cx3="http://schemas.microsoft.com/office/drawing/2016/5/9/chartex" xmlns:cx4="http://schemas.microsoft.com/office/drawing/2016/5/10/chartex" xmlns:cx5="http://schemas.microsoft.com/office/drawing/2016/5/11/chartex" xmlns:cx6="http://schemas.microsoft.com/office/drawing/2016/5/12/chartex" xmlns:cx7="http://schemas.microsoft.com/office/drawing/2016/5/13/chartex" xmlns:cx8="http://schemas.microsoft.com/office/drawing/2016/5/14/chartex" xmlns:mc="http://schemas.openxmlformats.org/markup-compatibility/2006" xmlns:aink="http://schemas.microsoft.com/office/drawing/2016/ink" xmlns:am3d="http://schemas.microsoft.com/office/drawing/2017/model3d" xmlns:o="urn:schemas-microsoft-com:office:office" xmlns:oel="http://schemas.microsoft.com/office/2019/extlst" xmlns:r="http://purl.oclc.org/ooxml/officeDocument/relationships" xmlns:m="http://purl.oclc.org/ooxml/officeDocument/math" xmlns:v="urn:schemas-microsoft-com:vml" xmlns:wp14="http://schemas.microsoft.com/office/word/2010/wordprocessingDrawing" xmlns:wp="http://purl.oclc.org/ooxml/drawingml/wordprocessingDrawing" xmlns:w10="urn:schemas-microsoft-com:office:word" xmlns:w="http://purl.oclc.org/ooxml/wordprocessingml/main" xmlns:w14="http://schemas.microsoft.com/office/word/2010/wordml" xmlns:w15="http://schemas.microsoft.com/office/word/2012/wordml" xmlns:w16cex="http://schemas.microsoft.com/office/word/2018/wordml/cex" xmlns:w16cid="http://schemas.microsoft.com/office/word/2016/wordml/cid" xmlns:w16="http://schemas.microsoft.com/office/word/2018/wordml" xmlns:w16sdtdh="http://schemas.microsoft.com/office/word/2020/wordml/sdtdatahash" xmlns:w16se="http://schemas.microsoft.com/office/word/2015/wordml/symex" xmlns:wpi="http://schemas.microsoft.com/office/word/2010/wordprocessingInk" xmlns:wne="http://schemas.microsoft.com/office/word/2006/wordml" mc:Ignorable="w14 w15 w16se w16cid w16 w16cex w16sdtdh wne wp14" w:conformance="strict">
   <w:body>
     <w:p>
       <w:pPr>
@@ -1162,13 +1162,8 @@
       <w:r>
         <w:t>—</w:t>
       </w:r>
-      <w:proofErr w:type="gramStart"/>
-      <w:r>
-        <w:t>This</w:t>
-      </w:r>
-      <w:proofErr w:type="gramEnd"/>
-      <w:r>
-        <w:t xml:space="preserve"> electronic document is a “live” template and already defines the components of your paper [title, text, heads, etc.] in its style sheet. </w:t>
+      <w:r>
+        <w:t xml:space="preserve">This electronic document is a “live” template and already defines the components of your paper [title, text, heads, etc.] in its style sheet. </w:t>
       </w:r>
       <w:r>
         <w:t xml:space="preserve"> </w:t>
@@ -1408,72 +1403,44 @@
         <w:pStyle w:val="Heading1"/>
       </w:pPr>
       <w:r>
-        <w:t>Introduction (</w:t>
-      </w:r>
-      <w:r>
-        <w:rPr>
-          <w:rFonts w:eastAsia="MS Mincho"/>
-          <w:i/>
-        </w:rPr>
-        <w:t>Heading 1</w:t>
-      </w:r>
-      <w:r>
-        <w:t>)</w:t>
+        <w:t>Introduction</w:t>
+      </w:r>
+      <w:r>
+        <w:t xml:space="preserve"> </w:t>
       </w:r>
     </w:p>
     <w:p>
       <w:pPr>
-        <w:pStyle w:val="BodyText"/>
-      </w:pPr>
-      <w:r>
-        <w:t xml:space="preserve">This template, </w:t>
-      </w:r>
-      <w:r>
-        <w:t>modified</w:t>
-      </w:r>
-      <w:r>
-        <w:t xml:space="preserve"> in MS Word 200</w:t>
-      </w:r>
-      <w:r>
-        <w:rPr>
-          <w:lang w:val="en-US"/>
-        </w:rPr>
-        <w:t>7</w:t>
-      </w:r>
-      <w:r>
-        <w:t xml:space="preserve"> and saved as </w:t>
-      </w:r>
-      <w:r>
-        <w:rPr>
-          <w:lang w:val="en-US"/>
-        </w:rPr>
-        <w:t xml:space="preserve">a </w:t>
-      </w:r>
-      <w:r>
-        <w:t>“Word 97-200</w:t>
-      </w:r>
-      <w:r>
-        <w:t>3</w:t>
-      </w:r>
-      <w:r>
-        <w:t xml:space="preserve"> </w:t>
-      </w:r>
-      <w:r>
-        <w:rPr>
-          <w:lang w:val="en-US"/>
-        </w:rPr>
-        <w:t>Document</w:t>
-      </w:r>
-      <w:r>
-        <w:t>” for the PC, provides authors with most of the formatting specifications needed for preparing electronic versions of their papers. All standard paper components have been specified for three reasons: (1) ease of use when formatting individual papers, (2) automatic compliance to electronic requirements that facilitate the concurrent or later production of electronic products, and (3) conformity of style throughout a conference proceedings. Margins, column widths, line spacing, and type styles are built-in; examples of the type styles are provided throughout this document and are identified in italic type, within parentheses, following the example. Some components, such as multi-leveled equations, graphics, and tables are not prescribed, although the various table text styles are provided. The formatter will need to create these components, incorporating the applicable criteria that follow.</w:t>
+        <w:pStyle w:val="Heading2"/>
+      </w:pPr>
+      <w:r>
+        <w:t>Motivation and Problem Statement</w:t>
+      </w:r>
+    </w:p>
+    <w:p/>
+    <w:p>
+      <w:pPr>
+        <w:pStyle w:val="Heading1"/>
+      </w:pPr>
+      <w:r>
+        <w:t>Background</w:t>
+      </w:r>
+    </w:p>
+    <w:p/>
+    <w:p>
+      <w:pPr>
+        <w:pStyle w:val="Heading1"/>
+      </w:pPr>
+      <w:r>
+        <w:t>Methods</w:t>
       </w:r>
     </w:p>
     <w:p>
       <w:pPr>
-        <w:pStyle w:val="Heading1"/>
-      </w:pPr>
-      <w:r>
-        <w:t>Ease of Use</w:t>
+        <w:pStyle w:val="Heading2"/>
+      </w:pPr>
+      <w:r>
+        <w:t>Classifier Selection and Design</w:t>
       </w:r>
     </w:p>
     <w:p>
@@ -1481,91 +1448,58 @@
         <w:pStyle w:val="Heading2"/>
       </w:pPr>
       <w:r>
-        <w:t xml:space="preserve">Selecting a </w:t>
-      </w:r>
-      <w:r>
-        <w:t>Template</w:t>
-      </w:r>
-      <w:r>
-        <w:t xml:space="preserve"> (Heading 2)</w:t>
+        <w:t xml:space="preserve">Case 1 –  </w:t>
       </w:r>
     </w:p>
     <w:p>
       <w:pPr>
-        <w:pStyle w:val="BodyText"/>
-      </w:pPr>
-      <w:r>
-        <w:t xml:space="preserve">First, confirm that you have the correct template for your paper size. This template has been tailored for output on the </w:t>
-      </w:r>
-      <w:r>
-        <w:rPr>
-          <w:lang w:val="en-US"/>
-        </w:rPr>
-        <w:t>A4</w:t>
-      </w:r>
-      <w:r>
-        <w:t xml:space="preserve"> paper size. If you are using </w:t>
-      </w:r>
-      <w:r>
-        <w:rPr>
-          <w:lang w:val="en-US"/>
-        </w:rPr>
-        <w:t>US letter</w:t>
-      </w:r>
-      <w:r>
-        <w:t>-sized paper, please close this</w:t>
-      </w:r>
-      <w:r>
-        <w:t xml:space="preserve"> file and download the </w:t>
-      </w:r>
-      <w:r>
-        <w:rPr>
-          <w:lang w:val="en-US"/>
-        </w:rPr>
-        <w:t xml:space="preserve">Microsoft Word, Letter </w:t>
-      </w:r>
-      <w:r>
-        <w:t>file</w:t>
-      </w:r>
-      <w:r>
-        <w:t>.</w:t>
+        <w:pStyle w:val="Heading2"/>
+      </w:pPr>
+      <w:r>
+        <w:t xml:space="preserve">Case 2 - </w:t>
       </w:r>
     </w:p>
     <w:p>
       <w:pPr>
-        <w:pStyle w:val="Heading2"/>
-      </w:pPr>
-      <w:r>
-        <w:t>Maintaining the Integrity of the Specifications</w:t>
+        <w:pStyle w:val="Heading1"/>
+      </w:pPr>
+      <w:r>
+        <w:t>Results</w:t>
       </w:r>
     </w:p>
     <w:p>
       <w:pPr>
-        <w:pStyle w:val="BodyText"/>
-      </w:pPr>
-      <w:r>
-        <w:t xml:space="preserve">The template is used to format your paper and style the text. All margins, column widths, line spaces, and text fonts are prescribed; please do not alter them. You may note peculiarities. For example, the head margin in this template measures proportionately more than is customary. This measurement and others are deliberate, using specifications that anticipate your paper as one part of the entire proceedings, </w:t>
-      </w:r>
-      <w:r>
-        <w:t>and not as an independent document. Please do not revise any of the current designations.</w:t>
+        <w:pStyle w:val="Heading2"/>
+      </w:pPr>
+      <w:r>
+        <w:t>Case 1 Results</w:t>
+      </w:r>
+      <w:r>
+        <w:t xml:space="preserve"> -  </w:t>
       </w:r>
     </w:p>
     <w:p>
       <w:pPr>
-        <w:pStyle w:val="Heading1"/>
-      </w:pPr>
-      <w:r>
-        <w:t xml:space="preserve">Prepare Your Paper </w:t>
-      </w:r>
-      <w:r>
-        <w:t>Before</w:t>
-      </w:r>
-      <w:r>
-        <w:t xml:space="preserve"> Styling</w:t>
+        <w:pStyle w:val="Heading2"/>
+      </w:pPr>
+      <w:r>
+        <w:t>Case 2 Results</w:t>
+      </w:r>
+      <w:r>
+        <w:t xml:space="preserve"> - </w:t>
       </w:r>
     </w:p>
     <w:p>
       <w:pPr>
+        <w:pStyle w:val="Heading1"/>
+      </w:pPr>
+      <w:r>
+        <w:t>Conclusion</w:t>
+      </w:r>
+    </w:p>
+    <w:p/>
+    <w:p>
+      <w:pPr>
         <w:pStyle w:val="BodyText"/>
         <w:rPr>
           <w:lang w:val="en-US"/>
@@ -1586,1154 +1520,20 @@
     </w:p>
     <w:p>
       <w:pPr>
-        <w:pStyle w:val="BodyText"/>
-      </w:pPr>
-      <w:r>
-        <w:t>Keep your text and graphic files separate until after the text has been formatted and styled. Do not use hard tabs, and limit use of hard returns to only one return at the end of a paragraph. Do not add any kind of pagination anywhere in the paper. Do not number text heads-the template will do that for you.</w:t>
-      </w:r>
+        <w:jc w:val="start"/>
+        <w:rPr>
+          <w:i/>
+          <w:iCs/>
+          <w:noProof/>
+        </w:rPr>
+      </w:pPr>
     </w:p>
     <w:p>
       <w:pPr>
-        <w:pStyle w:val="Heading2"/>
-      </w:pPr>
-      <w:r>
-        <w:t>Abbreviations</w:t>
-      </w:r>
-      <w:r>
-        <w:t xml:space="preserve"> and Acronyms</w:t>
-      </w:r>
-    </w:p>
-    <w:p>
-      <w:pPr>
-        <w:pStyle w:val="BodyText"/>
-      </w:pPr>
-      <w:r>
-        <w:t xml:space="preserve">Define abbreviations and acronyms the first time they are used in the text, even after they have been defined in the abstract. Abbreviations such as IEEE, SI, MKS, CGS, </w:t>
-      </w:r>
-      <w:proofErr w:type="spellStart"/>
-      <w:r>
-        <w:t>sc</w:t>
-      </w:r>
-      <w:proofErr w:type="spellEnd"/>
-      <w:r>
-        <w:t xml:space="preserve">, dc, and </w:t>
-      </w:r>
-      <w:proofErr w:type="spellStart"/>
-      <w:r>
-        <w:t>rms</w:t>
-      </w:r>
-      <w:proofErr w:type="spellEnd"/>
-      <w:r>
-        <w:t xml:space="preserve"> do not have to be defined. Do not use abbreviations in the title or heads unless they are unavoidable.</w:t>
-      </w:r>
-    </w:p>
-    <w:p>
-      <w:pPr>
-        <w:pStyle w:val="Heading2"/>
-      </w:pPr>
-      <w:r>
-        <w:t>Units</w:t>
-      </w:r>
-    </w:p>
-    <w:p>
-      <w:pPr>
-        <w:pStyle w:val="bulletlist"/>
-      </w:pPr>
-      <w:r>
-        <w:t xml:space="preserve">Use </w:t>
-      </w:r>
-      <w:r>
-        <w:t>either</w:t>
-      </w:r>
-      <w:r>
-        <w:t xml:space="preserve"> SI (MKS) or CGS as primary units. (SI units are encouraged.) English units may be used as secondary units (in parentheses). An exception would be the use of English units as identifiers in trade, such as “3.5-inch disk drive”.</w:t>
-      </w:r>
-    </w:p>
-    <w:p>
-      <w:pPr>
-        <w:pStyle w:val="bulletlist"/>
-      </w:pPr>
-      <w:r>
-        <w:t xml:space="preserve">Avoid combining SI and CGS units, such as current in amperes and magnetic field in </w:t>
-      </w:r>
-      <w:proofErr w:type="spellStart"/>
-      <w:r>
-        <w:t>oersteds</w:t>
-      </w:r>
-      <w:proofErr w:type="spellEnd"/>
-      <w:r>
-        <w:t>. This often leads to confusion because equations do not balance dimensionally. If you must use mixed units, clearly state the units for each quantity that you use in an equation.</w:t>
-      </w:r>
-    </w:p>
-    <w:p>
-      <w:pPr>
-        <w:pStyle w:val="bulletlist"/>
-      </w:pPr>
-      <w:r>
-        <w:t>Do not mix complete spellings and abbreviations of units: “</w:t>
-      </w:r>
-      <w:proofErr w:type="spellStart"/>
-      <w:r>
-        <w:t>Wb</w:t>
-      </w:r>
-      <w:proofErr w:type="spellEnd"/>
-      <w:r>
-        <w:t>/m2” or “</w:t>
-      </w:r>
-      <w:proofErr w:type="spellStart"/>
-      <w:r>
-        <w:t>webers</w:t>
-      </w:r>
-      <w:proofErr w:type="spellEnd"/>
-      <w:r>
-        <w:t xml:space="preserve"> per square meter”, not “</w:t>
-      </w:r>
-      <w:proofErr w:type="spellStart"/>
-      <w:r>
-        <w:t>webers</w:t>
-      </w:r>
-      <w:proofErr w:type="spellEnd"/>
-      <w:r>
-        <w:t xml:space="preserve">/m2”.  Spell out units when they appear in text: “. . . a few </w:t>
-      </w:r>
-      <w:proofErr w:type="spellStart"/>
-      <w:r>
-        <w:t>henries</w:t>
-      </w:r>
-      <w:proofErr w:type="spellEnd"/>
-      <w:r>
-        <w:t>”, not “. . . a few H”.</w:t>
-      </w:r>
-    </w:p>
-    <w:p>
-      <w:pPr>
-        <w:pStyle w:val="sponsors"/>
-        <w:framePr w:wrap="auto" w:vAnchor="page" w:hAnchor="page" w:x="45.90pt" w:y="756.05pt"/>
-        <w:ind w:firstLine="14.45pt"/>
-      </w:pPr>
-      <w:r>
-        <w:t>Identif</w:t>
-      </w:r>
-      <w:r>
-        <w:t xml:space="preserve">y applicable </w:t>
-      </w:r>
-      <w:r>
-        <w:t>funding agency</w:t>
-      </w:r>
-      <w:r>
-        <w:t xml:space="preserve"> here. </w:t>
-      </w:r>
-      <w:r>
-        <w:rPr>
-          <w:iCs/>
-        </w:rPr>
-        <w:t>If none, delete this text box</w:t>
-      </w:r>
-      <w:r>
-        <w:rPr>
-          <w:iCs/>
-        </w:rPr>
-        <w:t>.</w:t>
-      </w:r>
-    </w:p>
-    <w:p>
-      <w:pPr>
-        <w:pStyle w:val="bulletlist"/>
-      </w:pPr>
-      <w:r>
-        <w:t xml:space="preserve">Use a zero before decimal points: “0.25”, not “.25”. Use “cm3”, not “cc”. </w:t>
-      </w:r>
-      <w:r>
-        <w:t>(</w:t>
-      </w:r>
-      <w:r>
-        <w:rPr>
-          <w:i/>
-          <w:iCs/>
-        </w:rPr>
-        <w:t>bullet list</w:t>
-      </w:r>
-      <w:r>
-        <w:t>)</w:t>
-      </w:r>
-    </w:p>
-    <w:p>
-      <w:pPr>
-        <w:pStyle w:val="Heading2"/>
-      </w:pPr>
-      <w:r>
-        <w:lastRenderedPageBreak/>
-        <w:t>Equations</w:t>
-      </w:r>
-    </w:p>
-    <w:p>
-      <w:pPr>
-        <w:pStyle w:val="BodyText"/>
-      </w:pPr>
-      <w:r>
-        <w:t>The equations are an exception to the prescribed specifications of this template. You will need to determine whether or not your equation should be typed using either the Times New Roman or the Symbol font (please no other font). To create multileveled equations, it may be necessary to treat the equation as a graphic and insert it into the text after your paper is styled.</w:t>
-      </w:r>
-    </w:p>
-    <w:p>
-      <w:pPr>
-        <w:pStyle w:val="BodyText"/>
-        <w:rPr>
-          <w:lang w:val="en-US"/>
-        </w:rPr>
-      </w:pPr>
-      <w:r>
-        <w:t xml:space="preserve">Number equations consecutively. Equation numbers, within parentheses, are to position flush right, as in (1), using a right tab stop. To make your equations more compact, you may use the solidus ( / ), the </w:t>
-      </w:r>
-      <w:proofErr w:type="spellStart"/>
-      <w:r>
-        <w:t>exp</w:t>
-      </w:r>
-      <w:proofErr w:type="spellEnd"/>
-      <w:r>
-        <w:t xml:space="preserve"> function, or appropriate exponents. Italicize Roman symbols for quantities and variables, but not Greek symbols. Use a long dash rather than a hyphen for a minus sign. Punctuate equations with commas or periods when they are part of a sentence, as in</w:t>
-      </w:r>
-      <w:r>
-        <w:rPr>
-          <w:lang w:val="en-US"/>
-        </w:rPr>
-        <w:t>:</w:t>
-      </w:r>
-    </w:p>
-    <w:p>
-      <w:pPr>
-        <w:pStyle w:val="equation"/>
-      </w:pPr>
-      <w:r>
-        <w:tab/>
-      </w:r>
-      <w:r>
-        <w:rPr>
-          <w:rFonts w:ascii="Times New Roman" w:hAnsi="Times New Roman" w:cs="Times New Roman"/>
-          <w:i/>
-        </w:rPr>
-        <w:t>a</w:t>
-      </w:r>
-      <w:r>
-        <w:t></w:t>
-      </w:r>
-      <w:r>
-        <w:t></w:t>
-      </w:r>
-      <w:r>
-        <w:t></w:t>
-      </w:r>
-      <w:r>
-        <w:rPr>
-          <w:rFonts w:ascii="Times New Roman" w:hAnsi="Times New Roman" w:cs="Times New Roman"/>
-          <w:i/>
-        </w:rPr>
-        <w:t>b</w:t>
-      </w:r>
-      <w:r>
-        <w:t></w:t>
-      </w:r>
-      <w:r>
-        <w:t></w:t>
-      </w:r>
-      <w:r>
-        <w:t></w:t>
-      </w:r>
-      <w:r>
-        <w:t></w:t>
-      </w:r>
-      <w:r>
-        <w:t></w:t>
-      </w:r>
-      <w:r>
-        <w:tab/>
-      </w:r>
-      <w:r>
-        <w:t></w:t>
-      </w:r>
-      <w:r>
-        <w:t></w:t>
-      </w:r>
-      <w:r>
-        <w:t></w:t>
-      </w:r>
-    </w:p>
-    <w:p>
-      <w:pPr>
-        <w:pStyle w:val="BodyText"/>
-      </w:pPr>
-      <w:r>
-        <w:t>Note that the equation is centered using a center tab stop. Be sure that the symbols in your equation have been defined before or immediately following the equation. Use “(1)”, not “Eq. (1)” or “equation (1)”, except at the beginning of a sentence: “Equation (1) is . . .”</w:t>
-      </w:r>
-    </w:p>
-    <w:p>
-      <w:pPr>
-        <w:pStyle w:val="Heading2"/>
-      </w:pPr>
-      <w:r>
-        <w:t>Some Common Mistakes</w:t>
-      </w:r>
-    </w:p>
-    <w:p>
-      <w:pPr>
-        <w:pStyle w:val="bulletlist"/>
-      </w:pPr>
-      <w:r>
-        <w:t>The word “data” is plural, not singular.</w:t>
-      </w:r>
-    </w:p>
-    <w:p>
-      <w:pPr>
-        <w:pStyle w:val="bulletlist"/>
-      </w:pPr>
-      <w:r>
-        <w:t xml:space="preserve">The subscript for the permeability of vacuum </w:t>
-      </w:r>
-      <w:r>
-        <w:rPr>
-          <w:rFonts w:ascii="Symbol" w:hAnsi="Symbol" w:cs="Symbol"/>
-          <w:i/>
-          <w:iCs/>
-          <w:snapToGrid w:val="0"/>
-        </w:rPr>
-        <w:t></w:t>
-      </w:r>
-      <w:r>
-        <w:rPr>
-          <w:vertAlign w:val="subscript"/>
-        </w:rPr>
-        <w:t>0</w:t>
-      </w:r>
-      <w:r>
-        <w:t>, and other common scientific constants, is zero with subscript formatting, not a lowercase letter “o”.</w:t>
-      </w:r>
-    </w:p>
-    <w:p>
-      <w:pPr>
-        <w:pStyle w:val="bulletlist"/>
-      </w:pPr>
-      <w:r>
-        <w:t xml:space="preserve">In American </w:t>
-      </w:r>
-      <w:r>
-        <w:t>English, commas, semi</w:t>
-      </w:r>
-      <w:r>
-        <w:t>colons, periods, question and exclamation marks are located within quotation marks only when a complete thought or name is cited, such as a title or full quotation. When quotation marks are used, instead of a bold or italic typeface, to highlight a word or phrase, punctuation should appear outside of the quotation marks. A parenthetical phrase or statement at the end of a sentence is punctuated outside of the closing parenthesis (like this). (A parenthetical sentence is punctuated within the parentheses.)</w:t>
-      </w:r>
-    </w:p>
-    <w:p>
-      <w:pPr>
-        <w:pStyle w:val="bulletlist"/>
-      </w:pPr>
-      <w:r>
-        <w:t>A graph within a graph is an “inset”, not an “insert”. The word alternatively is preferred to the word “alternately” (unless you really mean something that alternates).</w:t>
-      </w:r>
-    </w:p>
-    <w:p>
-      <w:pPr>
-        <w:pStyle w:val="bulletlist"/>
-      </w:pPr>
-      <w:r>
-        <w:t>Do not use the word “essentially” to mean “approximately” or “effectively”.</w:t>
-      </w:r>
-    </w:p>
-    <w:p>
-      <w:pPr>
-        <w:pStyle w:val="bulletlist"/>
-      </w:pPr>
-      <w:r>
-        <w:t>In your paper title, if the words “that uses” can accurately replace the word “using”, capitalize the “u”; if not, keep using lower-cased.</w:t>
-      </w:r>
-    </w:p>
-    <w:p>
-      <w:pPr>
-        <w:pStyle w:val="bulletlist"/>
-      </w:pPr>
-      <w:r>
-        <w:t>Be aware of the different meanings of the homophones “affect” and “effect”, “complement” and “compliment”, “discreet” and “discrete”, “principal” and “principle”.</w:t>
-      </w:r>
-    </w:p>
-    <w:p>
-      <w:pPr>
-        <w:pStyle w:val="bulletlist"/>
-      </w:pPr>
-      <w:r>
-        <w:t>Do not confuse “imply” and “infer”.</w:t>
-      </w:r>
-    </w:p>
-    <w:p>
-      <w:pPr>
-        <w:pStyle w:val="bulletlist"/>
-      </w:pPr>
-      <w:r>
-        <w:t>The prefix “non” is not a word; it should be joined to the word it modifies, usually without a hyphen.</w:t>
-      </w:r>
-    </w:p>
-    <w:p>
-      <w:pPr>
-        <w:pStyle w:val="bulletlist"/>
-      </w:pPr>
-      <w:r>
-        <w:t>There is no period after the “et” in the Latin abbreviation “et al.”.</w:t>
-      </w:r>
-    </w:p>
-    <w:p>
-      <w:pPr>
-        <w:pStyle w:val="bulletlist"/>
-      </w:pPr>
-      <w:r>
-        <w:t>The abbreviation “i.e.” means “that is”, and the abbreviation “e.g.” means “for example”.</w:t>
-      </w:r>
-    </w:p>
-    <w:p>
-      <w:pPr>
-        <w:pStyle w:val="BodyText"/>
-      </w:pPr>
-      <w:r>
-        <w:t>An excellent style manual for science writers is [7].</w:t>
-      </w:r>
-    </w:p>
-    <w:p>
-      <w:pPr>
-        <w:pStyle w:val="Heading1"/>
-      </w:pPr>
-      <w:r>
-        <w:t xml:space="preserve">Using the </w:t>
-      </w:r>
-      <w:r>
-        <w:t>Template</w:t>
-      </w:r>
-    </w:p>
-    <w:p>
-      <w:pPr>
-        <w:pStyle w:val="BodyText"/>
-      </w:pPr>
-      <w:r>
-        <w:t>After the text edit has been completed, the paper is ready for the template. Duplicate the template file by using the Save As command, and use the naming convention prescribed by your conference for the name of your paper. In this newly created file, highlight all of the contents and import your prepared text file. You are now ready to style your paper; use the scroll down window on the left of the MS Word Formatting toolbar.</w:t>
-      </w:r>
-    </w:p>
-    <w:p>
-      <w:pPr>
-        <w:pStyle w:val="Heading2"/>
-      </w:pPr>
-      <w:r>
-        <w:t>Authors</w:t>
-      </w:r>
-      <w:r>
-        <w:t xml:space="preserve"> and Affiliations</w:t>
-      </w:r>
-    </w:p>
-    <w:p>
-      <w:pPr>
-        <w:pStyle w:val="BodyText"/>
-      </w:pPr>
-      <w:r>
-        <w:rPr>
-          <w:b/>
-        </w:rPr>
-        <w:t xml:space="preserve">The template is </w:t>
-      </w:r>
-      <w:r>
-        <w:rPr>
-          <w:b/>
-        </w:rPr>
-        <w:t>designed</w:t>
-      </w:r>
-      <w:r>
-        <w:rPr>
-          <w:b/>
-          <w:lang w:val="en-US"/>
-        </w:rPr>
-        <w:t xml:space="preserve"> for,</w:t>
-      </w:r>
-      <w:r>
-        <w:rPr>
-          <w:b/>
-        </w:rPr>
-        <w:t xml:space="preserve"> but not limited to</w:t>
-      </w:r>
-      <w:r>
-        <w:rPr>
-          <w:b/>
-          <w:lang w:val="en-US"/>
-        </w:rPr>
-        <w:t>,</w:t>
-      </w:r>
-      <w:r>
-        <w:rPr>
-          <w:b/>
-          <w:lang w:val="en-US"/>
-        </w:rPr>
-        <w:t xml:space="preserve"> </w:t>
-      </w:r>
-      <w:r>
-        <w:rPr>
-          <w:b/>
-          <w:lang w:val="en-US"/>
-        </w:rPr>
-        <w:t>six</w:t>
-      </w:r>
-      <w:r>
-        <w:rPr>
-          <w:b/>
-          <w:lang w:val="en-US"/>
-        </w:rPr>
-        <w:t xml:space="preserve"> authors.</w:t>
-      </w:r>
-      <w:r>
-        <w:rPr>
-          <w:lang w:val="en-US"/>
-        </w:rPr>
-        <w:t xml:space="preserve"> </w:t>
-      </w:r>
-      <w:r>
-        <w:rPr>
-          <w:lang w:val="en-US"/>
-        </w:rPr>
-        <w:t xml:space="preserve">A minimum of one author is required for all conference articles. </w:t>
-      </w:r>
-      <w:r>
-        <w:t>Author names should be listed starting from left to right and then moving down to the next line. This is the author sequence that will be used in future citations and by indexing services.</w:t>
-      </w:r>
-      <w:r>
-        <w:t xml:space="preserve"> </w:t>
-      </w:r>
-      <w:r>
-        <w:t>Names should not be listed in columns nor group by affiliation.</w:t>
-      </w:r>
-      <w:r>
-        <w:rPr>
-          <w:lang w:val="en-US"/>
-        </w:rPr>
-        <w:t xml:space="preserve"> </w:t>
-      </w:r>
-      <w:r>
-        <w:t>Please keep your affiliations as succinct as possible (for example, do not differentiate among departments of the same organization).</w:t>
-      </w:r>
-    </w:p>
-    <w:p>
-      <w:pPr>
-        <w:pStyle w:val="Heading3"/>
-      </w:pPr>
-      <w:r>
-        <w:t xml:space="preserve">For papers with more than six authors: </w:t>
-      </w:r>
-      <w:r>
-        <w:rPr>
-          <w:i w:val="0"/>
-        </w:rPr>
-        <w:t>Add author names horizontally, moving to a third row if needed for more than 8 authors.</w:t>
-      </w:r>
-    </w:p>
-    <w:p>
-      <w:pPr>
-        <w:pStyle w:val="Heading3"/>
-      </w:pPr>
-      <w:r>
-        <w:t xml:space="preserve">For </w:t>
-      </w:r>
-      <w:r>
-        <w:t xml:space="preserve">papers with less than </w:t>
-      </w:r>
-      <w:r>
-        <w:t>six</w:t>
-      </w:r>
-      <w:r>
-        <w:t xml:space="preserve"> authors</w:t>
-      </w:r>
-      <w:r>
-        <w:t xml:space="preserve">: </w:t>
-      </w:r>
-      <w:r>
-        <w:rPr>
-          <w:i w:val="0"/>
-        </w:rPr>
-        <w:t>To change the default, adjust the template as follows.</w:t>
-      </w:r>
-    </w:p>
-    <w:p>
-      <w:pPr>
-        <w:pStyle w:val="Heading4"/>
-      </w:pPr>
-      <w:r>
-        <w:t>Selection</w:t>
-      </w:r>
-      <w:r>
-        <w:t xml:space="preserve">: </w:t>
-      </w:r>
-      <w:r>
-        <w:rPr>
-          <w:i w:val="0"/>
-        </w:rPr>
-        <w:t>Highlight all author and affiliation lines.</w:t>
-      </w:r>
-    </w:p>
-    <w:p>
-      <w:pPr>
-        <w:pStyle w:val="Heading4"/>
-      </w:pPr>
-      <w:r>
-        <w:t>Change number of columns:</w:t>
-      </w:r>
-      <w:r>
-        <w:t xml:space="preserve"> </w:t>
-      </w:r>
-      <w:r>
-        <w:rPr>
-          <w:i w:val="0"/>
-        </w:rPr>
-        <w:t xml:space="preserve">Select the Columns icon from the MS Word Standard toolbar and then select </w:t>
-      </w:r>
-      <w:r>
-        <w:rPr>
-          <w:i w:val="0"/>
-        </w:rPr>
-        <w:t>the correct number of columns</w:t>
-      </w:r>
-      <w:r>
-        <w:rPr>
-          <w:i w:val="0"/>
-        </w:rPr>
-        <w:t xml:space="preserve"> from the selection palette.</w:t>
-      </w:r>
-    </w:p>
-    <w:p>
-      <w:pPr>
-        <w:pStyle w:val="Heading4"/>
-        <w:rPr>
-          <w:i w:val="0"/>
-        </w:rPr>
-      </w:pPr>
-      <w:r>
-        <w:t xml:space="preserve">Deletion: </w:t>
-      </w:r>
-      <w:r>
-        <w:rPr>
-          <w:i w:val="0"/>
-        </w:rPr>
-        <w:t xml:space="preserve">Delete the author and affiliation lines for the </w:t>
-      </w:r>
-      <w:r>
-        <w:rPr>
-          <w:i w:val="0"/>
-        </w:rPr>
-        <w:t>extra authors.</w:t>
-      </w:r>
-    </w:p>
-    <w:p>
-      <w:pPr>
-        <w:jc w:val="start"/>
-        <w:rPr>
-          <w:i/>
-          <w:iCs/>
-          <w:noProof/>
-        </w:rPr>
-      </w:pPr>
-    </w:p>
-    <w:p>
-      <w:pPr>
-        <w:pStyle w:val="Heading2"/>
-      </w:pPr>
-      <w:r>
-        <w:t>Identify</w:t>
-      </w:r>
-      <w:r>
-        <w:t xml:space="preserve"> the Headings</w:t>
-      </w:r>
-    </w:p>
-    <w:p>
-      <w:pPr>
-        <w:pStyle w:val="BodyText"/>
-      </w:pPr>
-      <w:r>
-        <w:t>Headings, or heads, are organizational devices that guide the reader through your paper. There are two types: component heads and text heads.</w:t>
-      </w:r>
-    </w:p>
-    <w:p>
-      <w:pPr>
-        <w:pStyle w:val="BodyText"/>
-      </w:pPr>
-      <w:r>
-        <w:t>Component heads identify the different components of your paper and are not topically subordinate to each other. Examples include Acknowledgments and References and, for these, the correct style to use is “Heading 5”. Use “figure caption” for your Figure captions, and “table head” for your table title. Run-in heads, such as “Abstract”, will require you to apply a style (in this case, italic) in addition to the style provided by the drop down menu to differentiate the head from the text.</w:t>
-      </w:r>
-    </w:p>
-    <w:p>
-      <w:pPr>
-        <w:pStyle w:val="BodyText"/>
-      </w:pPr>
-      <w:r>
-        <w:t>Text heads organize the topics on a relational, hierarchical basis. For example, the paper title is the primary text head because all subsequent material relates and elaborates on this one topic. If there are two or more sub-topics, the next level head (uppercase Roman numerals) should be used and, conversely, if there are not at least two sub-topics, then no subheads should be introduced. Styles named “Heading 1”, “Heading 2”, “Heading 3”, and “Heading 4” are prescribed.</w:t>
-      </w:r>
-    </w:p>
-    <w:p>
-      <w:pPr>
-        <w:pStyle w:val="Heading2"/>
-      </w:pPr>
-      <w:r>
-        <w:lastRenderedPageBreak/>
-        <w:t>Figures and Tables</w:t>
-      </w:r>
-    </w:p>
-    <w:p>
-      <w:pPr>
-        <w:pStyle w:val="Heading4"/>
-      </w:pPr>
-      <w:r>
-        <w:t xml:space="preserve"> </w:t>
-      </w:r>
-      <w:r>
-        <w:t xml:space="preserve">Positioning Figures and Tables: </w:t>
-      </w:r>
-      <w:r>
-        <w:rPr>
-          <w:i w:val="0"/>
-        </w:rPr>
-        <w:t>Place figures and tables at the top and bottom of columns. Avoid placing them in the middle of columns. Large figures and tables may span across both columns. Figure captions should be below the figures; table heads should appear above the tables. Insert figures and tables after they are cited in the text. Use the abbreviation “Fig. 1”, even at the beginning of a sentence.</w:t>
-      </w:r>
-    </w:p>
-    <w:p>
-      <w:pPr>
-        <w:pStyle w:val="tablehead"/>
-      </w:pPr>
-      <w:r>
-        <w:t>Table Type Styles</w:t>
-      </w:r>
-    </w:p>
-    <w:tbl>
-      <w:tblPr>
-        <w:tblW w:w="0pt" w:type="dxa"/>
-        <w:jc w:val="center"/>
-        <w:tblBorders>
-          <w:top w:val="single" w:sz="2" w:space="0" w:color="auto"/>
-          <w:start w:val="single" w:sz="2" w:space="0" w:color="auto"/>
-          <w:bottom w:val="single" w:sz="2" w:space="0" w:color="auto"/>
-          <w:end w:val="single" w:sz="2" w:space="0" w:color="auto"/>
-          <w:insideH w:val="single" w:sz="2" w:space="0" w:color="auto"/>
-          <w:insideV w:val="single" w:sz="2" w:space="0" w:color="auto"/>
-        </w:tblBorders>
-        <w:tblLayout w:type="fixed"/>
-        <w:tblLook w:firstRow="0" w:lastRow="0" w:firstColumn="0" w:lastColumn="0" w:noHBand="0" w:noVBand="0"/>
-      </w:tblPr>
-      <w:tblGrid>
-        <w:gridCol w:w="720"/>
-        <w:gridCol w:w="2340"/>
-        <w:gridCol w:w="900"/>
-        <w:gridCol w:w="900"/>
-      </w:tblGrid>
-      <w:tr>
-        <w:trPr>
-          <w:cantSplit/>
-          <w:trHeight w:val="240"/>
-          <w:tblHeader/>
-          <w:jc w:val="center"/>
-        </w:trPr>
-        <w:tc>
-          <w:tcPr>
-            <w:tcW w:w="36pt" w:type="dxa"/>
-            <w:vMerge w:val="restart"/>
-            <w:vAlign w:val="center"/>
-          </w:tcPr>
-          <w:p>
-            <w:pPr>
-              <w:pStyle w:val="tablecolhead"/>
-            </w:pPr>
-            <w:r>
-              <w:t>Table Head</w:t>
-            </w:r>
-          </w:p>
-        </w:tc>
-        <w:tc>
-          <w:tcPr>
-            <w:tcW w:w="207pt" w:type="dxa"/>
-            <w:gridSpan w:val="3"/>
-            <w:vAlign w:val="center"/>
-          </w:tcPr>
-          <w:p>
-            <w:pPr>
-              <w:pStyle w:val="tablecolhead"/>
-            </w:pPr>
-            <w:r>
-              <w:t>Table Column Head</w:t>
-            </w:r>
-          </w:p>
-        </w:tc>
-      </w:tr>
-      <w:tr>
-        <w:trPr>
-          <w:cantSplit/>
-          <w:trHeight w:val="240"/>
-          <w:tblHeader/>
-          <w:jc w:val="center"/>
-        </w:trPr>
-        <w:tc>
-          <w:tcPr>
-            <w:tcW w:w="36pt" w:type="dxa"/>
-            <w:vMerge/>
-          </w:tcPr>
-          <w:p>
-            <w:pPr>
-              <w:rPr>
-                <w:sz w:val="16"/>
-                <w:szCs w:val="16"/>
-              </w:rPr>
-            </w:pPr>
-          </w:p>
-        </w:tc>
-        <w:tc>
-          <w:tcPr>
-            <w:tcW w:w="117pt" w:type="dxa"/>
-            <w:vAlign w:val="center"/>
-          </w:tcPr>
-          <w:p>
-            <w:pPr>
-              <w:pStyle w:val="tablecolsubhead"/>
-            </w:pPr>
-            <w:r>
-              <w:t>Table column subhead</w:t>
-            </w:r>
-          </w:p>
-        </w:tc>
-        <w:tc>
-          <w:tcPr>
-            <w:tcW w:w="45pt" w:type="dxa"/>
-            <w:vAlign w:val="center"/>
-          </w:tcPr>
-          <w:p>
-            <w:pPr>
-              <w:pStyle w:val="tablecolsubhead"/>
-            </w:pPr>
-            <w:r>
-              <w:t>Subhead</w:t>
-            </w:r>
-          </w:p>
-        </w:tc>
-        <w:tc>
-          <w:tcPr>
-            <w:tcW w:w="45pt" w:type="dxa"/>
-            <w:vAlign w:val="center"/>
-          </w:tcPr>
-          <w:p>
-            <w:pPr>
-              <w:pStyle w:val="tablecolsubhead"/>
-            </w:pPr>
-            <w:r>
-              <w:t>Subhead</w:t>
-            </w:r>
-          </w:p>
-        </w:tc>
-      </w:tr>
-      <w:tr>
-        <w:trPr>
-          <w:trHeight w:val="320"/>
-          <w:jc w:val="center"/>
-        </w:trPr>
-        <w:tc>
-          <w:tcPr>
-            <w:tcW w:w="36pt" w:type="dxa"/>
-            <w:vAlign w:val="center"/>
-          </w:tcPr>
-          <w:p>
-            <w:pPr>
-              <w:pStyle w:val="tablecopy"/>
-              <w:rPr>
-                <w:sz w:val="8"/>
-                <w:szCs w:val="8"/>
-              </w:rPr>
-            </w:pPr>
-            <w:r>
-              <w:t>copy</w:t>
-            </w:r>
-          </w:p>
-        </w:tc>
-        <w:tc>
-          <w:tcPr>
-            <w:tcW w:w="117pt" w:type="dxa"/>
-            <w:vAlign w:val="center"/>
-          </w:tcPr>
-          <w:p>
-            <w:pPr>
-              <w:pStyle w:val="tablecopy"/>
-            </w:pPr>
-            <w:r>
-              <w:t>More table copy</w:t>
-            </w:r>
-            <w:r>
-              <w:rPr>
-                <w:vertAlign w:val="superscript"/>
-              </w:rPr>
-              <w:t>a</w:t>
-            </w:r>
-          </w:p>
-        </w:tc>
-        <w:tc>
-          <w:tcPr>
-            <w:tcW w:w="45pt" w:type="dxa"/>
-            <w:vAlign w:val="center"/>
-          </w:tcPr>
-          <w:p>
-            <w:pPr>
-              <w:rPr>
-                <w:sz w:val="16"/>
-                <w:szCs w:val="16"/>
-              </w:rPr>
-            </w:pPr>
-          </w:p>
-        </w:tc>
-        <w:tc>
-          <w:tcPr>
-            <w:tcW w:w="45pt" w:type="dxa"/>
-            <w:vAlign w:val="center"/>
-          </w:tcPr>
-          <w:p>
-            <w:pPr>
-              <w:rPr>
-                <w:sz w:val="16"/>
-                <w:szCs w:val="16"/>
-              </w:rPr>
-            </w:pPr>
-          </w:p>
-        </w:tc>
-      </w:tr>
-    </w:tbl>
-    <w:p>
-      <w:pPr>
-        <w:pStyle w:val="tablefootnote"/>
-      </w:pPr>
-      <w:r>
-        <w:t xml:space="preserve">Sample </w:t>
-      </w:r>
-      <w:r>
-        <w:t>of</w:t>
-      </w:r>
-      <w:r>
-        <w:t xml:space="preserve"> a </w:t>
-      </w:r>
-      <w:r>
-        <w:t>Table</w:t>
-      </w:r>
-      <w:r>
-        <w:t xml:space="preserve"> </w:t>
-      </w:r>
-      <w:r>
-        <w:t>footnote</w:t>
-      </w:r>
-      <w:r>
-        <w:t xml:space="preserve">. </w:t>
-      </w:r>
-      <w:r>
-        <w:t>(</w:t>
-      </w:r>
-      <w:r>
-        <w:rPr>
-          <w:i/>
-        </w:rPr>
-        <w:t>Table footnote</w:t>
-      </w:r>
-      <w:r>
-        <w:t>)</w:t>
-      </w:r>
-    </w:p>
-    <w:p>
-      <w:pPr>
-        <w:pStyle w:val="figurecaption"/>
-      </w:pPr>
-      <w:r>
-        <w:t xml:space="preserve">Example of a figure </w:t>
-      </w:r>
-      <w:r>
-        <w:t>caption</w:t>
-      </w:r>
-      <w:r>
-        <w:t xml:space="preserve">. </w:t>
-      </w:r>
-      <w:r>
-        <w:rPr>
-          <w:iCs/>
-        </w:rPr>
-        <w:t>(</w:t>
-      </w:r>
-      <w:r>
-        <w:rPr>
-          <w:i/>
-          <w:iCs/>
-        </w:rPr>
-        <w:t>figure caption</w:t>
-      </w:r>
-      <w:r>
-        <w:rPr>
-          <w:iCs/>
-        </w:rPr>
-        <w:t>)</w:t>
-      </w:r>
-    </w:p>
-    <w:p>
-      <w:pPr>
-        <w:pStyle w:val="BodyText"/>
-      </w:pPr>
-      <w:r>
-        <w:t>Figure Labels: Use 8 point Times New Roman for Figure labels. Use words rather than symbols or abbreviations when writing Figure axis labels to avoid confusing the reader. As an example, write the quantity “Magnetization”, or “Magnetization, M”, not just “M”. If including units in the label, present them within parentheses. Do not label axes only with units. In the example, write “Magnetization (A/m)” or “Magnetization {A[m(1)]}”, not just “A/m”. Do not label axes</w:t>
-      </w:r>
-      <w:r>
-        <w:t xml:space="preserve"> </w:t>
-      </w:r>
-      <w:r>
-        <w:t>with a ratio of quantities and units. For example, write “Temperature (K)”, not “Temperature/K”.</w:t>
-      </w:r>
-    </w:p>
-    <w:p>
-      <w:pPr>
         <w:pStyle w:val="Heading5"/>
       </w:pPr>
       <w:r>
-        <w:t>Acknowledgment</w:t>
-      </w:r>
-      <w:r>
-        <w:t xml:space="preserve"> </w:t>
-      </w:r>
-      <w:r>
-        <w:rPr>
-          <w:i/>
-          <w:iCs/>
-        </w:rPr>
-        <w:t>(</w:t>
-      </w:r>
-      <w:r>
-        <w:rPr>
-          <w:i/>
-          <w:iCs/>
-          <w:smallCaps w:val="0"/>
-        </w:rPr>
-        <w:t>Heading 5</w:t>
-      </w:r>
-      <w:r>
-        <w:rPr>
-          <w:i/>
-          <w:iCs/>
-        </w:rPr>
-        <w:t>)</w:t>
-      </w:r>
-    </w:p>
-    <w:p>
-      <w:pPr>
-        <w:pStyle w:val="BodyText"/>
-      </w:pPr>
-      <w:r>
-        <w:t>The preferred spelling of the word “acknowledgment” in America is without an “e” after the “g</w:t>
-      </w:r>
-      <w:r>
-        <w:t>”. Avoid the stilted expression “</w:t>
-      </w:r>
-      <w:proofErr w:type="spellStart"/>
-      <w:r>
-        <w:rPr>
-          <w:lang w:val="en-US"/>
-        </w:rPr>
-        <w:t>o</w:t>
-      </w:r>
-      <w:r>
-        <w:t>ne</w:t>
-      </w:r>
-      <w:proofErr w:type="spellEnd"/>
-      <w:r>
-        <w:t xml:space="preserve"> of us (R. B. G.) thanks </w:t>
-      </w:r>
-      <w:r>
-        <w:t>...</w:t>
-      </w:r>
-      <w:r>
-        <w:rPr>
-          <w:lang w:val="en-US"/>
-        </w:rPr>
-        <w:t xml:space="preserve">”.  </w:t>
-      </w:r>
-      <w:r>
-        <w:t>Instead, try “R. B. G. thanks</w:t>
-      </w:r>
-      <w:r>
-        <w:t>...</w:t>
-      </w:r>
-      <w:r>
-        <w:t>”.</w:t>
-      </w:r>
-      <w:r>
-        <w:rPr>
-          <w:lang w:val="en-US"/>
-        </w:rPr>
-        <w:t xml:space="preserve"> </w:t>
-      </w:r>
-      <w:r>
-        <w:t>Put spons</w:t>
-      </w:r>
-      <w:r>
-        <w:t>or acknowledgments in the unnum</w:t>
-      </w:r>
-      <w:r>
-        <w:t>bered footnote on the first page.</w:t>
-      </w:r>
-    </w:p>
-    <w:p>
-      <w:pPr>
-        <w:pStyle w:val="Heading5"/>
-      </w:pPr>
-      <w:r>
         <w:t>References</w:t>
-      </w:r>
-    </w:p>
-    <w:p>
-      <w:pPr>
-        <w:pStyle w:val="BodyText"/>
-      </w:pPr>
-      <w:r>
-        <w:t>The template will number citations consecutively within brackets [1]. The sentence punctuation follows the bracket [2]. Refer simply to the reference number, as in [3]—do not use “Ref. [3]” or “reference [3]” except at the beginning of a sentence: “Reference [3] was the first</w:t>
-      </w:r>
-      <w:r>
-        <w:rPr>
-          <w:lang w:val="en-US"/>
-        </w:rPr>
-        <w:t xml:space="preserve"> </w:t>
-      </w:r>
-      <w:r>
-        <w:t>...</w:t>
-      </w:r>
-      <w:r>
-        <w:t>”</w:t>
-      </w:r>
-    </w:p>
-    <w:p>
-      <w:pPr>
-        <w:pStyle w:val="BodyText"/>
-      </w:pPr>
-      <w:r>
-        <w:t>Number footnotes separately in superscripts. Place the actual footnote at the bottom of the column in which it was cited. Do not put footnotes in the</w:t>
-      </w:r>
-      <w:r>
-        <w:rPr>
-          <w:lang w:val="en-US"/>
-        </w:rPr>
-        <w:t xml:space="preserve"> abstract or</w:t>
-      </w:r>
-      <w:r>
-        <w:t xml:space="preserve"> reference list. Use letters for table footnotes.</w:t>
-      </w:r>
-    </w:p>
-    <w:p>
-      <w:pPr>
-        <w:pStyle w:val="BodyText"/>
-      </w:pPr>
-      <w:r>
-        <w:t>Unless there are six au</w:t>
-      </w:r>
-      <w:r>
-        <w:t>thors or more give all authors</w:t>
-      </w:r>
-      <w:r>
-        <w:rPr>
-          <w:lang w:val="en-US"/>
-        </w:rPr>
-        <w:t xml:space="preserve">’ </w:t>
-      </w:r>
-      <w:r>
-        <w:t>names; do not use “et al.”. Papers that have not been published, even if they have been submitted for publication, should be cited as “unpublished” [4]. Papers that have been accepted for publication should be cited as “in press” [5]. Capitalize only the first word in a paper title, except for proper nouns and element symbols.</w:t>
       </w:r>
     </w:p>
     <w:p>
@@ -2910,8 +1710,9 @@
         <w:rPr>
           <w:noProof/>
         </w:rPr>
+        <w:lastRenderedPageBreak/>
         <w:drawing>
-          <wp:anchor distT="0" distB="0" distL="114300" distR="114300" simplePos="0" relativeHeight="251657728" behindDoc="1" locked="0" layoutInCell="1" allowOverlap="1">
+          <wp:anchor distT="0" distB="0" distL="114300" distR="114300" simplePos="0" relativeHeight="251657728" behindDoc="1" locked="0" layoutInCell="1" allowOverlap="1" wp14:anchorId="14368F91" wp14:editId="0C2E75D6">
             <wp:simplePos x="0" y="0"/>
             <wp:positionH relativeFrom="margin">
               <wp:align>left</wp:align>
@@ -3008,7 +1809,7 @@
 </file>
 
 <file path=word/endnotes.xml><?xml version="1.0" encoding="utf-8"?>
-<w:endnotes xmlns:cx="http://schemas.microsoft.com/office/drawing/2014/chartex" xmlns:cx1="http://schemas.microsoft.com/office/drawing/2015/9/8/chartex" xmlns:mc="http://schemas.openxmlformats.org/markup-compatibility/2006" xmlns:o="urn:schemas-microsoft-com:office:office" xmlns:r="http://purl.oclc.org/ooxml/officeDocument/relationships" xmlns:m="http://purl.oclc.org/ooxml/officeDocument/math" xmlns:v="urn:schemas-microsoft-com:vml" xmlns:wp14="http://schemas.microsoft.com/office/word/2010/wordprocessingDrawing" xmlns:wp="http://purl.oclc.org/ooxml/drawingml/wordprocessingDrawing" xmlns:w10="urn:schemas-microsoft-com:office:word" xmlns:w="http://purl.oclc.org/ooxml/wordprocessingml/main" xmlns:w14="http://schemas.microsoft.com/office/word/2010/wordml" xmlns:w15="http://schemas.microsoft.com/office/word/2012/wordml" xmlns:w16se="http://schemas.microsoft.com/office/word/2015/wordml/symex" xmlns:wpi="http://schemas.microsoft.com/office/word/2010/wordprocessingInk" xmlns:wne="http://schemas.microsoft.com/office/word/2006/wordml" mc:Ignorable="w14 w15 w16se wne wp14">
+<w:endnotes xmlns:cx="http://schemas.microsoft.com/office/drawing/2014/chartex" xmlns:cx1="http://schemas.microsoft.com/office/drawing/2015/9/8/chartex" xmlns:cx2="http://schemas.microsoft.com/office/drawing/2015/10/21/chartex" xmlns:cx3="http://schemas.microsoft.com/office/drawing/2016/5/9/chartex" xmlns:cx4="http://schemas.microsoft.com/office/drawing/2016/5/10/chartex" xmlns:cx5="http://schemas.microsoft.com/office/drawing/2016/5/11/chartex" xmlns:cx6="http://schemas.microsoft.com/office/drawing/2016/5/12/chartex" xmlns:cx7="http://schemas.microsoft.com/office/drawing/2016/5/13/chartex" xmlns:cx8="http://schemas.microsoft.com/office/drawing/2016/5/14/chartex" xmlns:mc="http://schemas.openxmlformats.org/markup-compatibility/2006" xmlns:aink="http://schemas.microsoft.com/office/drawing/2016/ink" xmlns:am3d="http://schemas.microsoft.com/office/drawing/2017/model3d" xmlns:o="urn:schemas-microsoft-com:office:office" xmlns:oel="http://schemas.microsoft.com/office/2019/extlst" xmlns:r="http://purl.oclc.org/ooxml/officeDocument/relationships" xmlns:m="http://purl.oclc.org/ooxml/officeDocument/math" xmlns:v="urn:schemas-microsoft-com:vml" xmlns:wp14="http://schemas.microsoft.com/office/word/2010/wordprocessingDrawing" xmlns:wp="http://purl.oclc.org/ooxml/drawingml/wordprocessingDrawing" xmlns:w10="urn:schemas-microsoft-com:office:word" xmlns:w="http://purl.oclc.org/ooxml/wordprocessingml/main" xmlns:w14="http://schemas.microsoft.com/office/word/2010/wordml" xmlns:w15="http://schemas.microsoft.com/office/word/2012/wordml" xmlns:w16cex="http://schemas.microsoft.com/office/word/2018/wordml/cex" xmlns:w16cid="http://schemas.microsoft.com/office/word/2016/wordml/cid" xmlns:w16="http://schemas.microsoft.com/office/word/2018/wordml" xmlns:w16sdtdh="http://schemas.microsoft.com/office/word/2020/wordml/sdtdatahash" xmlns:w16se="http://schemas.microsoft.com/office/word/2015/wordml/symex" xmlns:wpi="http://schemas.microsoft.com/office/word/2010/wordprocessingInk" xmlns:wne="http://schemas.microsoft.com/office/word/2006/wordml" mc:Ignorable="w14 w15 w16se w16cid w16 w16cex w16sdtdh wne wp14">
   <w:endnote w:type="separator" w:id="-1">
     <w:p>
       <w:r>
@@ -3027,7 +1828,7 @@
 </file>
 
 <file path=word/footer1.xml><?xml version="1.0" encoding="utf-8"?>
-<w:ftr xmlns:cx="http://schemas.microsoft.com/office/drawing/2014/chartex" xmlns:cx1="http://schemas.microsoft.com/office/drawing/2015/9/8/chartex" xmlns:mc="http://schemas.openxmlformats.org/markup-compatibility/2006" xmlns:o="urn:schemas-microsoft-com:office:office" xmlns:r="http://purl.oclc.org/ooxml/officeDocument/relationships" xmlns:m="http://purl.oclc.org/ooxml/officeDocument/math" xmlns:v="urn:schemas-microsoft-com:vml" xmlns:wp14="http://schemas.microsoft.com/office/word/2010/wordprocessingDrawing" xmlns:wp="http://purl.oclc.org/ooxml/drawingml/wordprocessingDrawing" xmlns:w10="urn:schemas-microsoft-com:office:word" xmlns:w="http://purl.oclc.org/ooxml/wordprocessingml/main" xmlns:w14="http://schemas.microsoft.com/office/word/2010/wordml" xmlns:w15="http://schemas.microsoft.com/office/word/2012/wordml" xmlns:w16se="http://schemas.microsoft.com/office/word/2015/wordml/symex" xmlns:wpi="http://schemas.microsoft.com/office/word/2010/wordprocessingInk" xmlns:wne="http://schemas.microsoft.com/office/word/2006/wordml" mc:Ignorable="w14 w15 w16se wne wp14">
+<w:ftr xmlns:cx="http://schemas.microsoft.com/office/drawing/2014/chartex" xmlns:cx1="http://schemas.microsoft.com/office/drawing/2015/9/8/chartex" xmlns:cx2="http://schemas.microsoft.com/office/drawing/2015/10/21/chartex" xmlns:cx3="http://schemas.microsoft.com/office/drawing/2016/5/9/chartex" xmlns:cx4="http://schemas.microsoft.com/office/drawing/2016/5/10/chartex" xmlns:cx5="http://schemas.microsoft.com/office/drawing/2016/5/11/chartex" xmlns:cx6="http://schemas.microsoft.com/office/drawing/2016/5/12/chartex" xmlns:cx7="http://schemas.microsoft.com/office/drawing/2016/5/13/chartex" xmlns:cx8="http://schemas.microsoft.com/office/drawing/2016/5/14/chartex" xmlns:mc="http://schemas.openxmlformats.org/markup-compatibility/2006" xmlns:aink="http://schemas.microsoft.com/office/drawing/2016/ink" xmlns:am3d="http://schemas.microsoft.com/office/drawing/2017/model3d" xmlns:o="urn:schemas-microsoft-com:office:office" xmlns:oel="http://schemas.microsoft.com/office/2019/extlst" xmlns:r="http://purl.oclc.org/ooxml/officeDocument/relationships" xmlns:m="http://purl.oclc.org/ooxml/officeDocument/math" xmlns:v="urn:schemas-microsoft-com:vml" xmlns:wp14="http://schemas.microsoft.com/office/word/2010/wordprocessingDrawing" xmlns:wp="http://purl.oclc.org/ooxml/drawingml/wordprocessingDrawing" xmlns:w10="urn:schemas-microsoft-com:office:word" xmlns:w="http://purl.oclc.org/ooxml/wordprocessingml/main" xmlns:w14="http://schemas.microsoft.com/office/word/2010/wordml" xmlns:w15="http://schemas.microsoft.com/office/word/2012/wordml" xmlns:w16cex="http://schemas.microsoft.com/office/word/2018/wordml/cex" xmlns:w16cid="http://schemas.microsoft.com/office/word/2016/wordml/cid" xmlns:w16="http://schemas.microsoft.com/office/word/2018/wordml" xmlns:w16sdtdh="http://schemas.microsoft.com/office/word/2020/wordml/sdtdatahash" xmlns:w16se="http://schemas.microsoft.com/office/word/2015/wordml/symex" xmlns:wpi="http://schemas.microsoft.com/office/word/2010/wordprocessingInk" xmlns:wne="http://schemas.microsoft.com/office/word/2006/wordml" mc:Ignorable="w14 w15 w16se w16cid w16 w16cex w16sdtdh wne wp14">
   <w:p>
     <w:pPr>
       <w:pStyle w:val="Footer"/>
@@ -3049,7 +1850,7 @@
 </file>
 
 <file path=word/footnotes.xml><?xml version="1.0" encoding="utf-8"?>
-<w:footnotes xmlns:cx="http://schemas.microsoft.com/office/drawing/2014/chartex" xmlns:cx1="http://schemas.microsoft.com/office/drawing/2015/9/8/chartex" xmlns:mc="http://schemas.openxmlformats.org/markup-compatibility/2006" xmlns:o="urn:schemas-microsoft-com:office:office" xmlns:r="http://purl.oclc.org/ooxml/officeDocument/relationships" xmlns:m="http://purl.oclc.org/ooxml/officeDocument/math" xmlns:v="urn:schemas-microsoft-com:vml" xmlns:wp14="http://schemas.microsoft.com/office/word/2010/wordprocessingDrawing" xmlns:wp="http://purl.oclc.org/ooxml/drawingml/wordprocessingDrawing" xmlns:w10="urn:schemas-microsoft-com:office:word" xmlns:w="http://purl.oclc.org/ooxml/wordprocessingml/main" xmlns:w14="http://schemas.microsoft.com/office/word/2010/wordml" xmlns:w15="http://schemas.microsoft.com/office/word/2012/wordml" xmlns:w16se="http://schemas.microsoft.com/office/word/2015/wordml/symex" xmlns:wpi="http://schemas.microsoft.com/office/word/2010/wordprocessingInk" xmlns:wne="http://schemas.microsoft.com/office/word/2006/wordml" mc:Ignorable="w14 w15 w16se wne wp14">
+<w:footnotes xmlns:cx="http://schemas.microsoft.com/office/drawing/2014/chartex" xmlns:cx1="http://schemas.microsoft.com/office/drawing/2015/9/8/chartex" xmlns:cx2="http://schemas.microsoft.com/office/drawing/2015/10/21/chartex" xmlns:cx3="http://schemas.microsoft.com/office/drawing/2016/5/9/chartex" xmlns:cx4="http://schemas.microsoft.com/office/drawing/2016/5/10/chartex" xmlns:cx5="http://schemas.microsoft.com/office/drawing/2016/5/11/chartex" xmlns:cx6="http://schemas.microsoft.com/office/drawing/2016/5/12/chartex" xmlns:cx7="http://schemas.microsoft.com/office/drawing/2016/5/13/chartex" xmlns:cx8="http://schemas.microsoft.com/office/drawing/2016/5/14/chartex" xmlns:mc="http://schemas.openxmlformats.org/markup-compatibility/2006" xmlns:aink="http://schemas.microsoft.com/office/drawing/2016/ink" xmlns:am3d="http://schemas.microsoft.com/office/drawing/2017/model3d" xmlns:o="urn:schemas-microsoft-com:office:office" xmlns:oel="http://schemas.microsoft.com/office/2019/extlst" xmlns:r="http://purl.oclc.org/ooxml/officeDocument/relationships" xmlns:m="http://purl.oclc.org/ooxml/officeDocument/math" xmlns:v="urn:schemas-microsoft-com:vml" xmlns:wp14="http://schemas.microsoft.com/office/word/2010/wordprocessingDrawing" xmlns:wp="http://purl.oclc.org/ooxml/drawingml/wordprocessingDrawing" xmlns:w10="urn:schemas-microsoft-com:office:word" xmlns:w="http://purl.oclc.org/ooxml/wordprocessingml/main" xmlns:w14="http://schemas.microsoft.com/office/word/2010/wordml" xmlns:w15="http://schemas.microsoft.com/office/word/2012/wordml" xmlns:w16cex="http://schemas.microsoft.com/office/word/2018/wordml/cex" xmlns:w16cid="http://schemas.microsoft.com/office/word/2016/wordml/cid" xmlns:w16="http://schemas.microsoft.com/office/word/2018/wordml" xmlns:w16sdtdh="http://schemas.microsoft.com/office/word/2020/wordml/sdtdatahash" xmlns:w16se="http://schemas.microsoft.com/office/word/2015/wordml/symex" xmlns:wpi="http://schemas.microsoft.com/office/word/2010/wordprocessingInk" xmlns:wne="http://schemas.microsoft.com/office/word/2006/wordml" mc:Ignorable="w14 w15 w16se w16cid w16 w16cex w16sdtdh wne wp14">
   <w:footnote w:type="separator" w:id="-1">
     <w:p>
       <w:r>
@@ -3068,7 +1869,7 @@
 </file>
 
 <file path=word/numbering.xml><?xml version="1.0" encoding="utf-8"?>
-<w:numbering xmlns:cx="http://schemas.microsoft.com/office/drawing/2014/chartex" xmlns:cx1="http://schemas.microsoft.com/office/drawing/2015/9/8/chartex" xmlns:mc="http://schemas.openxmlformats.org/markup-compatibility/2006" xmlns:o="urn:schemas-microsoft-com:office:office" xmlns:r="http://purl.oclc.org/ooxml/officeDocument/relationships" xmlns:m="http://purl.oclc.org/ooxml/officeDocument/math" xmlns:v="urn:schemas-microsoft-com:vml" xmlns:wp14="http://schemas.microsoft.com/office/word/2010/wordprocessingDrawing" xmlns:wp="http://purl.oclc.org/ooxml/drawingml/wordprocessingDrawing" xmlns:w10="urn:schemas-microsoft-com:office:word" xmlns:w="http://purl.oclc.org/ooxml/wordprocessingml/main" xmlns:w14="http://schemas.microsoft.com/office/word/2010/wordml" xmlns:w15="http://schemas.microsoft.com/office/word/2012/wordml" xmlns:w16se="http://schemas.microsoft.com/office/word/2015/wordml/symex" xmlns:wpi="http://schemas.microsoft.com/office/word/2010/wordprocessingInk" xmlns:wne="http://schemas.microsoft.com/office/word/2006/wordml" mc:Ignorable="w14 w15 w16se wne wp14">
+<w:numbering xmlns:cx="http://schemas.microsoft.com/office/drawing/2014/chartex" xmlns:cx1="http://schemas.microsoft.com/office/drawing/2015/9/8/chartex" xmlns:cx2="http://schemas.microsoft.com/office/drawing/2015/10/21/chartex" xmlns:cx3="http://schemas.microsoft.com/office/drawing/2016/5/9/chartex" xmlns:cx4="http://schemas.microsoft.com/office/drawing/2016/5/10/chartex" xmlns:cx5="http://schemas.microsoft.com/office/drawing/2016/5/11/chartex" xmlns:cx6="http://schemas.microsoft.com/office/drawing/2016/5/12/chartex" xmlns:cx7="http://schemas.microsoft.com/office/drawing/2016/5/13/chartex" xmlns:cx8="http://schemas.microsoft.com/office/drawing/2016/5/14/chartex" xmlns:mc="http://schemas.openxmlformats.org/markup-compatibility/2006" xmlns:aink="http://schemas.microsoft.com/office/drawing/2016/ink" xmlns:am3d="http://schemas.microsoft.com/office/drawing/2017/model3d" xmlns:o="urn:schemas-microsoft-com:office:office" xmlns:oel="http://schemas.microsoft.com/office/2019/extlst" xmlns:r="http://purl.oclc.org/ooxml/officeDocument/relationships" xmlns:m="http://purl.oclc.org/ooxml/officeDocument/math" xmlns:v="urn:schemas-microsoft-com:vml" xmlns:wp14="http://schemas.microsoft.com/office/word/2010/wordprocessingDrawing" xmlns:wp="http://purl.oclc.org/ooxml/drawingml/wordprocessingDrawing" xmlns:w10="urn:schemas-microsoft-com:office:word" xmlns:w="http://purl.oclc.org/ooxml/wordprocessingml/main" xmlns:w14="http://schemas.microsoft.com/office/word/2010/wordml" xmlns:w15="http://schemas.microsoft.com/office/word/2012/wordml" xmlns:w16cex="http://schemas.microsoft.com/office/word/2018/wordml/cex" xmlns:w16cid="http://schemas.microsoft.com/office/word/2016/wordml/cid" xmlns:w16="http://schemas.microsoft.com/office/word/2018/wordml" xmlns:w16sdtdh="http://schemas.microsoft.com/office/word/2020/wordml/sdtdatahash" xmlns:w16se="http://schemas.microsoft.com/office/word/2015/wordml/symex" xmlns:wpi="http://schemas.microsoft.com/office/word/2010/wordprocessingInk" xmlns:wne="http://schemas.microsoft.com/office/word/2006/wordml" mc:Ignorable="w14 w15 w16se w16cid w16 w16cex w16sdtdh wne wp14">
   <w:abstractNum w:abstractNumId="0" w15:restartNumberingAfterBreak="0">
     <w:nsid w:val="FFFFFF1D"/>
     <w:multiLevelType w:val="multilevel"/>
@@ -4460,83 +3261,175 @@
       </w:rPr>
     </w:lvl>
   </w:abstractNum>
-  <w:num w:numId="1">
+  <w:abstractNum w:abstractNumId="21" w15:restartNumberingAfterBreak="0">
+    <w:nsid w:val="762F38CD"/>
+    <w:multiLevelType w:val="hybridMultilevel"/>
+    <w:tmpl w:val="0AE2C71C"/>
+    <w:lvl w:ilvl="0" w:tplc="0409000F">
+      <w:start w:val="1"/>
+      <w:numFmt w:val="decimal"/>
+      <w:lvlText w:val="%1."/>
+      <w:lvlJc w:val="start"/>
+      <w:pPr>
+        <w:ind w:start="36pt" w:hanging="18pt"/>
+      </w:pPr>
+      <w:rPr>
+        <w:rFonts w:hint="default"/>
+      </w:rPr>
+    </w:lvl>
+    <w:lvl w:ilvl="1" w:tplc="04090019" w:tentative="1">
+      <w:start w:val="1"/>
+      <w:numFmt w:val="lowerLetter"/>
+      <w:lvlText w:val="%2."/>
+      <w:lvlJc w:val="start"/>
+      <w:pPr>
+        <w:ind w:start="72pt" w:hanging="18pt"/>
+      </w:pPr>
+    </w:lvl>
+    <w:lvl w:ilvl="2" w:tplc="0409001B" w:tentative="1">
+      <w:start w:val="1"/>
+      <w:numFmt w:val="lowerRoman"/>
+      <w:lvlText w:val="%3."/>
+      <w:lvlJc w:val="end"/>
+      <w:pPr>
+        <w:ind w:start="108pt" w:hanging="9pt"/>
+      </w:pPr>
+    </w:lvl>
+    <w:lvl w:ilvl="3" w:tplc="0409000F" w:tentative="1">
+      <w:start w:val="1"/>
+      <w:numFmt w:val="decimal"/>
+      <w:lvlText w:val="%4."/>
+      <w:lvlJc w:val="start"/>
+      <w:pPr>
+        <w:ind w:start="144pt" w:hanging="18pt"/>
+      </w:pPr>
+    </w:lvl>
+    <w:lvl w:ilvl="4" w:tplc="04090019" w:tentative="1">
+      <w:start w:val="1"/>
+      <w:numFmt w:val="lowerLetter"/>
+      <w:lvlText w:val="%5."/>
+      <w:lvlJc w:val="start"/>
+      <w:pPr>
+        <w:ind w:start="180pt" w:hanging="18pt"/>
+      </w:pPr>
+    </w:lvl>
+    <w:lvl w:ilvl="5" w:tplc="0409001B" w:tentative="1">
+      <w:start w:val="1"/>
+      <w:numFmt w:val="lowerRoman"/>
+      <w:lvlText w:val="%6."/>
+      <w:lvlJc w:val="end"/>
+      <w:pPr>
+        <w:ind w:start="216pt" w:hanging="9pt"/>
+      </w:pPr>
+    </w:lvl>
+    <w:lvl w:ilvl="6" w:tplc="0409000F" w:tentative="1">
+      <w:start w:val="1"/>
+      <w:numFmt w:val="decimal"/>
+      <w:lvlText w:val="%7."/>
+      <w:lvlJc w:val="start"/>
+      <w:pPr>
+        <w:ind w:start="252pt" w:hanging="18pt"/>
+      </w:pPr>
+    </w:lvl>
+    <w:lvl w:ilvl="7" w:tplc="04090019" w:tentative="1">
+      <w:start w:val="1"/>
+      <w:numFmt w:val="lowerLetter"/>
+      <w:lvlText w:val="%8."/>
+      <w:lvlJc w:val="start"/>
+      <w:pPr>
+        <w:ind w:start="288pt" w:hanging="18pt"/>
+      </w:pPr>
+    </w:lvl>
+    <w:lvl w:ilvl="8" w:tplc="0409001B" w:tentative="1">
+      <w:start w:val="1"/>
+      <w:numFmt w:val="lowerRoman"/>
+      <w:lvlText w:val="%9."/>
+      <w:lvlJc w:val="end"/>
+      <w:pPr>
+        <w:ind w:start="324pt" w:hanging="9pt"/>
+      </w:pPr>
+    </w:lvl>
+  </w:abstractNum>
+  <w:num w:numId="1" w16cid:durableId="1372921573">
     <w:abstractNumId w:val="14"/>
   </w:num>
-  <w:num w:numId="2">
+  <w:num w:numId="2" w16cid:durableId="1607276253">
     <w:abstractNumId w:val="19"/>
   </w:num>
-  <w:num w:numId="3">
+  <w:num w:numId="3" w16cid:durableId="1840852615">
     <w:abstractNumId w:val="13"/>
   </w:num>
-  <w:num w:numId="4">
+  <w:num w:numId="4" w16cid:durableId="1512602397">
     <w:abstractNumId w:val="16"/>
   </w:num>
-  <w:num w:numId="5">
+  <w:num w:numId="5" w16cid:durableId="398525142">
     <w:abstractNumId w:val="16"/>
   </w:num>
-  <w:num w:numId="6">
+  <w:num w:numId="6" w16cid:durableId="220096969">
     <w:abstractNumId w:val="16"/>
   </w:num>
-  <w:num w:numId="7">
+  <w:num w:numId="7" w16cid:durableId="1275139423">
     <w:abstractNumId w:val="16"/>
   </w:num>
-  <w:num w:numId="8">
+  <w:num w:numId="8" w16cid:durableId="271673998">
     <w:abstractNumId w:val="18"/>
   </w:num>
-  <w:num w:numId="9">
+  <w:num w:numId="9" w16cid:durableId="1843276790">
     <w:abstractNumId w:val="20"/>
   </w:num>
-  <w:num w:numId="10">
+  <w:num w:numId="10" w16cid:durableId="1671787879">
     <w:abstractNumId w:val="15"/>
   </w:num>
-  <w:num w:numId="11">
+  <w:num w:numId="11" w16cid:durableId="1645042533">
     <w:abstractNumId w:val="12"/>
   </w:num>
-  <w:num w:numId="12">
+  <w:num w:numId="12" w16cid:durableId="346979130">
     <w:abstractNumId w:val="11"/>
   </w:num>
-  <w:num w:numId="13">
+  <w:num w:numId="13" w16cid:durableId="1451320066">
     <w:abstractNumId w:val="0"/>
   </w:num>
-  <w:num w:numId="14">
+  <w:num w:numId="14" w16cid:durableId="1244414916">
     <w:abstractNumId w:val="10"/>
   </w:num>
-  <w:num w:numId="15">
+  <w:num w:numId="15" w16cid:durableId="1165705336">
     <w:abstractNumId w:val="8"/>
   </w:num>
-  <w:num w:numId="16">
+  <w:num w:numId="16" w16cid:durableId="1076317765">
     <w:abstractNumId w:val="7"/>
   </w:num>
-  <w:num w:numId="17">
+  <w:num w:numId="17" w16cid:durableId="493029000">
     <w:abstractNumId w:val="6"/>
   </w:num>
-  <w:num w:numId="18">
+  <w:num w:numId="18" w16cid:durableId="1060396694">
     <w:abstractNumId w:val="5"/>
   </w:num>
-  <w:num w:numId="19">
+  <w:num w:numId="19" w16cid:durableId="862668841">
     <w:abstractNumId w:val="9"/>
   </w:num>
-  <w:num w:numId="20">
+  <w:num w:numId="20" w16cid:durableId="1655833318">
     <w:abstractNumId w:val="4"/>
   </w:num>
-  <w:num w:numId="21">
+  <w:num w:numId="21" w16cid:durableId="1113398343">
     <w:abstractNumId w:val="3"/>
   </w:num>
-  <w:num w:numId="22">
+  <w:num w:numId="22" w16cid:durableId="561334016">
     <w:abstractNumId w:val="2"/>
   </w:num>
-  <w:num w:numId="23">
+  <w:num w:numId="23" w16cid:durableId="390926544">
     <w:abstractNumId w:val="1"/>
   </w:num>
-  <w:num w:numId="24">
+  <w:num w:numId="24" w16cid:durableId="1658341646">
     <w:abstractNumId w:val="17"/>
+  </w:num>
+  <w:num w:numId="25" w16cid:durableId="423191675">
+    <w:abstractNumId w:val="21"/>
   </w:num>
 </w:numbering>
 </file>
 
 <file path=word/styles.xml><?xml version="1.0" encoding="utf-8"?>
-<w:styles xmlns:mc="http://schemas.openxmlformats.org/markup-compatibility/2006" xmlns:r="http://purl.oclc.org/ooxml/officeDocument/relationships" xmlns:w="http://purl.oclc.org/ooxml/wordprocessingml/main" xmlns:w14="http://schemas.microsoft.com/office/word/2010/wordml" xmlns:w15="http://schemas.microsoft.com/office/word/2012/wordml" xmlns:w16se="http://schemas.microsoft.com/office/word/2015/wordml/symex" mc:Ignorable="w14 w15 w16se">
+<w:styles xmlns:mc="http://schemas.openxmlformats.org/markup-compatibility/2006" xmlns:r="http://purl.oclc.org/ooxml/officeDocument/relationships" xmlns:w="http://purl.oclc.org/ooxml/wordprocessingml/main" xmlns:w14="http://schemas.microsoft.com/office/word/2010/wordml" xmlns:w15="http://schemas.microsoft.com/office/word/2012/wordml" xmlns:w16cex="http://schemas.microsoft.com/office/word/2018/wordml/cex" xmlns:w16cid="http://schemas.microsoft.com/office/word/2016/wordml/cid" xmlns:w16="http://schemas.microsoft.com/office/word/2018/wordml" xmlns:w16sdtdh="http://schemas.microsoft.com/office/word/2020/wordml/sdtdatahash" xmlns:w16se="http://schemas.microsoft.com/office/word/2015/wordml/symex" mc:Ignorable="w14 w15 w16se w16cid w16 w16cex w16sdtdh">
   <w:docDefaults>
     <w:rPrDefault>
       <w:rPr>
@@ -4546,7 +3439,7 @@
     </w:rPrDefault>
     <w:pPrDefault/>
   </w:docDefaults>
-  <w:latentStyles w:defLockedState="0" w:defUIPriority="0" w:defSemiHidden="0" w:defUnhideWhenUsed="0" w:defQFormat="0" w:count="371">
+  <w:latentStyles w:defLockedState="0" w:defUIPriority="0" w:defSemiHidden="0" w:defUnhideWhenUsed="0" w:defQFormat="0" w:count="376">
     <w:lsdException w:name="Normal" w:qFormat="1"/>
     <w:lsdException w:name="heading 1" w:qFormat="1"/>
     <w:lsdException w:name="heading 2" w:qFormat="1"/>
@@ -4562,7 +3455,12 @@
     <w:lsdException w:name="Subtitle" w:qFormat="1"/>
     <w:lsdException w:name="Strong" w:qFormat="1"/>
     <w:lsdException w:name="Emphasis" w:qFormat="1"/>
-    <w:lsdException w:name="Normal Table" w:semiHidden="1" w:unhideWhenUsed="1"/>
+    <w:lsdException w:name="HTML Keyboard" w:semiHidden="1" w:unhideWhenUsed="1"/>
+    <w:lsdException w:name="annotation subject" w:semiHidden="1" w:unhideWhenUsed="1"/>
+    <w:lsdException w:name="No List" w:semiHidden="1" w:unhideWhenUsed="1"/>
+    <w:lsdException w:name="Outline List 1" w:semiHidden="1" w:unhideWhenUsed="1"/>
+    <w:lsdException w:name="Outline List 2" w:semiHidden="1" w:unhideWhenUsed="1"/>
+    <w:lsdException w:name="Outline List 3" w:semiHidden="1" w:unhideWhenUsed="1"/>
     <w:lsdException w:name="Table Simple 1" w:semiHidden="1" w:unhideWhenUsed="1"/>
     <w:lsdException w:name="Table Simple 2" w:semiHidden="1" w:unhideWhenUsed="1"/>
     <w:lsdException w:name="Table Simple 3" w:semiHidden="1" w:unhideWhenUsed="1"/>
@@ -4600,11 +3498,9 @@
     <w:lsdException w:name="Table Contemporary" w:semiHidden="1" w:unhideWhenUsed="1"/>
     <w:lsdException w:name="Table Elegant" w:semiHidden="1" w:unhideWhenUsed="1"/>
     <w:lsdException w:name="Table Professional" w:semiHidden="1" w:unhideWhenUsed="1"/>
-    <w:lsdException w:name="Table Subtle 1" w:semiHidden="1" w:unhideWhenUsed="1"/>
     <w:lsdException w:name="Table Subtle 2" w:semiHidden="1" w:unhideWhenUsed="1"/>
     <w:lsdException w:name="Table Web 1" w:semiHidden="1" w:unhideWhenUsed="1"/>
-    <w:lsdException w:name="Table Web 2" w:semiHidden="1" w:unhideWhenUsed="1"/>
-    <w:lsdException w:name="Table Web 3" w:semiHidden="1" w:unhideWhenUsed="1"/>
+    <w:lsdException w:name="Balloon Text" w:semiHidden="1" w:unhideWhenUsed="1"/>
     <w:lsdException w:name="Table Theme" w:semiHidden="1" w:unhideWhenUsed="1"/>
     <w:lsdException w:name="Placeholder Text" w:semiHidden="1" w:uiPriority="99"/>
     <w:lsdException w:name="No Spacing" w:uiPriority="1" w:qFormat="1"/>
@@ -4821,6 +3717,11 @@
     <w:lsdException w:name="List Table 5 Dark Accent 6" w:uiPriority="50"/>
     <w:lsdException w:name="List Table 6 Colorful Accent 6" w:uiPriority="51"/>
     <w:lsdException w:name="List Table 7 Colorful Accent 6" w:uiPriority="52"/>
+    <w:lsdException w:name="Mention" w:semiHidden="1" w:uiPriority="99" w:unhideWhenUsed="1"/>
+    <w:lsdException w:name="Smart Hyperlink" w:semiHidden="1" w:uiPriority="99" w:unhideWhenUsed="1"/>
+    <w:lsdException w:name="Hashtag" w:semiHidden="1" w:uiPriority="99" w:unhideWhenUsed="1"/>
+    <w:lsdException w:name="Unresolved Mention" w:semiHidden="1" w:uiPriority="99" w:unhideWhenUsed="1"/>
+    <w:lsdException w:name="Smart Link" w:semiHidden="1" w:uiPriority="99" w:unhideWhenUsed="1"/>
   </w:latentStyles>
   <w:style w:type="paragraph" w:default="1" w:styleId="Normal">
     <w:name w:val="Normal"/>
@@ -5263,6 +4164,17 @@
     <w:link w:val="Footer"/>
     <w:rsid w:val="001A3B3D"/>
   </w:style>
+  <w:style w:type="paragraph" w:styleId="ListParagraph">
+    <w:name w:val="List Paragraph"/>
+    <w:basedOn w:val="Normal"/>
+    <w:uiPriority w:val="34"/>
+    <w:qFormat/>
+    <w:rsid w:val="00E95250"/>
+    <w:pPr>
+      <w:ind w:start="36pt"/>
+      <w:contextualSpacing/>
+    </w:pPr>
+  </w:style>
 </w:styles>
 </file>
 

--- a/project report.docx
+++ b/project report.docx
@@ -1,11 +1,11 @@
 
 <file path=word/document.xml><?xml version="1.0" encoding="utf-8"?>
-<w:document xmlns:cx="http://schemas.microsoft.com/office/drawing/2014/chartex" xmlns:cx1="http://schemas.microsoft.com/office/drawing/2015/9/8/chartex" xmlns:cx2="http://schemas.microsoft.com/office/drawing/2015/10/21/chartex" xmlns:cx3="http://schemas.microsoft.com/office/drawing/2016/5/9/chartex" xmlns:cx4="http://schemas.microsoft.com/office/drawing/2016/5/10/chartex" xmlns:cx5="http://schemas.microsoft.com/office/drawing/2016/5/11/chartex" xmlns:cx6="http://schemas.microsoft.com/office/drawing/2016/5/12/chartex" xmlns:cx7="http://schemas.microsoft.com/office/drawing/2016/5/13/chartex" xmlns:cx8="http://schemas.microsoft.com/office/drawing/2016/5/14/chartex" xmlns:mc="http://schemas.openxmlformats.org/markup-compatibility/2006" xmlns:aink="http://schemas.microsoft.com/office/drawing/2016/ink" xmlns:am3d="http://schemas.microsoft.com/office/drawing/2017/model3d" xmlns:o="urn:schemas-microsoft-com:office:office" xmlns:oel="http://schemas.microsoft.com/office/2019/extlst" xmlns:r="http://purl.oclc.org/ooxml/officeDocument/relationships" xmlns:m="http://purl.oclc.org/ooxml/officeDocument/math" xmlns:v="urn:schemas-microsoft-com:vml" xmlns:wp14="http://schemas.microsoft.com/office/word/2010/wordprocessingDrawing" xmlns:wp="http://purl.oclc.org/ooxml/drawingml/wordprocessingDrawing" xmlns:w10="urn:schemas-microsoft-com:office:word" xmlns:w="http://purl.oclc.org/ooxml/wordprocessingml/main" xmlns:w14="http://schemas.microsoft.com/office/word/2010/wordml" xmlns:w15="http://schemas.microsoft.com/office/word/2012/wordml" xmlns:w16cex="http://schemas.microsoft.com/office/word/2018/wordml/cex" xmlns:w16cid="http://schemas.microsoft.com/office/word/2016/wordml/cid" xmlns:w16="http://schemas.microsoft.com/office/word/2018/wordml" xmlns:w16sdtdh="http://schemas.microsoft.com/office/word/2020/wordml/sdtdatahash" xmlns:w16se="http://schemas.microsoft.com/office/word/2015/wordml/symex" xmlns:wpi="http://schemas.microsoft.com/office/word/2010/wordprocessingInk" xmlns:wne="http://schemas.microsoft.com/office/word/2006/wordml" mc:Ignorable="w14 w15 w16se w16cid w16 w16cex w16sdtdh wne wp14" w:conformance="strict">
+<w:document xmlns:wpc="http://schemas.microsoft.com/office/word/2010/wordprocessingCanvas" xmlns:cx="http://schemas.microsoft.com/office/drawing/2014/chartex" xmlns:cx1="http://schemas.microsoft.com/office/drawing/2015/9/8/chartex" xmlns:cx2="http://schemas.microsoft.com/office/drawing/2015/10/21/chartex" xmlns:cx3="http://schemas.microsoft.com/office/drawing/2016/5/9/chartex" xmlns:cx4="http://schemas.microsoft.com/office/drawing/2016/5/10/chartex" xmlns:cx5="http://schemas.microsoft.com/office/drawing/2016/5/11/chartex" xmlns:cx6="http://schemas.microsoft.com/office/drawing/2016/5/12/chartex" xmlns:cx7="http://schemas.microsoft.com/office/drawing/2016/5/13/chartex" xmlns:cx8="http://schemas.microsoft.com/office/drawing/2016/5/14/chartex" xmlns:mc="http://schemas.openxmlformats.org/markup-compatibility/2006" xmlns:aink="http://schemas.microsoft.com/office/drawing/2016/ink" xmlns:am3d="http://schemas.microsoft.com/office/drawing/2017/model3d" xmlns:o="urn:schemas-microsoft-com:office:office" xmlns:oel="http://schemas.microsoft.com/office/2019/extlst" xmlns:r="http://schemas.openxmlformats.org/officeDocument/2006/relationships" xmlns:m="http://schemas.openxmlformats.org/officeDocument/2006/math" xmlns:v="urn:schemas-microsoft-com:vml" xmlns:wp14="http://schemas.microsoft.com/office/word/2010/wordprocessingDrawing" xmlns:wp="http://schemas.openxmlformats.org/drawingml/2006/wordprocessingDrawing" xmlns:w10="urn:schemas-microsoft-com:office:word" xmlns:w="http://schemas.openxmlformats.org/wordprocessingml/2006/main" xmlns:w14="http://schemas.microsoft.com/office/word/2010/wordml" xmlns:w15="http://schemas.microsoft.com/office/word/2012/wordml" xmlns:w16cex="http://schemas.microsoft.com/office/word/2018/wordml/cex" xmlns:w16cid="http://schemas.microsoft.com/office/word/2016/wordml/cid" xmlns:w16="http://schemas.microsoft.com/office/word/2018/wordml" xmlns:w16sdtdh="http://schemas.microsoft.com/office/word/2020/wordml/sdtdatahash" xmlns:w16se="http://schemas.microsoft.com/office/word/2015/wordml/symex" xmlns:wpg="http://schemas.microsoft.com/office/word/2010/wordprocessingGroup" xmlns:wpi="http://schemas.microsoft.com/office/word/2010/wordprocessingInk" xmlns:wne="http://schemas.microsoft.com/office/word/2006/wordml" xmlns:wps="http://schemas.microsoft.com/office/word/2010/wordprocessingShape" mc:Ignorable="w14 w15 w16se w16cid w16 w16cex w16sdtdh wp14">
   <w:body>
     <w:p>
       <w:pPr>
         <w:pStyle w:val="papertitle"/>
-        <w:spacing w:before="5pt" w:beforeAutospacing="1" w:after="5pt" w:afterAutospacing="1"/>
+        <w:spacing w:before="100" w:beforeAutospacing="1" w:after="100" w:afterAutospacing="1"/>
         <w:rPr>
           <w:kern w:val="48"/>
         </w:rPr>
@@ -14,81 +14,35 @@
         <w:rPr>
           <w:kern w:val="48"/>
         </w:rPr>
-        <w:t>Paper Title</w:t>
+        <w:t>Machine Learning-based Classifier for Har</w:t>
       </w:r>
       <w:r>
         <w:rPr>
           <w:kern w:val="48"/>
         </w:rPr>
-        <w:t>*</w:t>
+        <w:t>d</w:t>
       </w:r>
       <w:r>
         <w:rPr>
           <w:kern w:val="48"/>
         </w:rPr>
-        <w:t xml:space="preserve"> (use style: </w:t>
-      </w:r>
-      <w:r>
-        <w:rPr>
-          <w:iCs/>
-          <w:kern w:val="48"/>
-        </w:rPr>
-        <w:t>paper title</w:t>
-      </w:r>
-      <w:r>
-        <w:rPr>
-          <w:kern w:val="48"/>
-        </w:rPr>
-        <w:t>)</w:t>
+        <w:t>ware Trojan Detection</w:t>
       </w:r>
     </w:p>
     <w:p>
       <w:pPr>
         <w:pStyle w:val="Author"/>
-        <w:spacing w:before="5pt" w:beforeAutospacing="1" w:after="5pt" w:afterAutospacing="1"/>
+        <w:spacing w:before="100" w:beforeAutospacing="1" w:after="100" w:afterAutospacing="1" w:line="120" w:lineRule="auto"/>
+        <w:jc w:val="both"/>
         <w:rPr>
           <w:sz w:val="16"/>
           <w:szCs w:val="16"/>
         </w:rPr>
-      </w:pPr>
-      <w:r>
-        <w:rPr>
-          <w:sz w:val="16"/>
-          <w:szCs w:val="16"/>
-        </w:rPr>
-        <w:t>*</w:t>
-      </w:r>
-      <w:r>
-        <w:rPr>
-          <w:sz w:val="16"/>
-          <w:szCs w:val="16"/>
-        </w:rPr>
-        <w:t>Note: Sub-titles are not captured in Xplore and should not be used</w:t>
-      </w:r>
-    </w:p>
-    <w:p>
-      <w:pPr>
-        <w:pStyle w:val="Author"/>
-        <w:spacing w:before="5pt" w:beforeAutospacing="1" w:after="5pt" w:afterAutospacing="1" w:line="6pt" w:lineRule="auto"/>
-        <w:rPr>
-          <w:sz w:val="16"/>
-          <w:szCs w:val="16"/>
-        </w:rPr>
-      </w:pPr>
-    </w:p>
-    <w:p>
-      <w:pPr>
-        <w:pStyle w:val="Author"/>
-        <w:spacing w:before="5pt" w:beforeAutospacing="1" w:after="5pt" w:afterAutospacing="1" w:line="6pt" w:lineRule="auto"/>
-        <w:rPr>
-          <w:sz w:val="16"/>
-          <w:szCs w:val="16"/>
-        </w:rPr>
         <w:sectPr>
           <w:footerReference w:type="first" r:id="rId8"/>
-          <w:pgSz w:w="595.30pt" w:h="841.90pt" w:code="9"/>
-          <w:pgMar w:top="27pt" w:right="44.65pt" w:bottom="72pt" w:left="44.65pt" w:header="36pt" w:footer="36pt" w:gutter="0pt"/>
-          <w:cols w:space="36pt"/>
+          <w:pgSz w:w="11906" w:h="16838" w:code="9"/>
+          <w:pgMar w:top="540" w:right="893" w:bottom="1440" w:left="893" w:header="720" w:footer="720" w:gutter="0"/>
+          <w:cols w:space="720"/>
           <w:titlePg/>
           <w:docGrid w:linePitch="360"/>
         </w:sectPr>
@@ -97,7 +51,7 @@
     <w:p>
       <w:pPr>
         <w:pStyle w:val="Author"/>
-        <w:spacing w:before="5pt" w:beforeAutospacing="1"/>
+        <w:spacing w:before="100" w:beforeAutospacing="1"/>
         <w:rPr>
           <w:sz w:val="18"/>
           <w:szCs w:val="18"/>
@@ -344,7 +298,7 @@
     <w:p>
       <w:pPr>
         <w:pStyle w:val="Author"/>
-        <w:spacing w:before="5pt" w:beforeAutospacing="1"/>
+        <w:spacing w:before="100" w:beforeAutospacing="1"/>
         <w:rPr>
           <w:sz w:val="18"/>
           <w:szCs w:val="18"/>
@@ -646,7 +600,7 @@
     <w:p>
       <w:pPr>
         <w:pStyle w:val="Author"/>
-        <w:spacing w:before="5pt" w:beforeAutospacing="1"/>
+        <w:spacing w:before="100" w:beforeAutospacing="1"/>
         <w:rPr>
           <w:sz w:val="18"/>
           <w:szCs w:val="18"/>
@@ -973,7 +927,7 @@
     <w:p>
       <w:pPr>
         <w:pStyle w:val="Author"/>
-        <w:spacing w:before="5pt" w:beforeAutospacing="1"/>
+        <w:spacing w:before="100" w:beforeAutospacing="1"/>
       </w:pPr>
       <w:r>
         <w:rPr>
@@ -1123,9 +1077,9 @@
       <w:pPr>
         <w:sectPr>
           <w:type w:val="continuous"/>
-          <w:pgSz w:w="595.30pt" w:h="841.90pt" w:code="9"/>
-          <w:pgMar w:top="22.50pt" w:right="44.65pt" w:bottom="72pt" w:left="44.65pt" w:header="36pt" w:footer="36pt" w:gutter="0pt"/>
-          <w:cols w:num="3" w:space="36pt"/>
+          <w:pgSz w:w="11906" w:h="16838" w:code="9"/>
+          <w:pgMar w:top="450" w:right="893" w:bottom="1440" w:left="893" w:header="720" w:footer="720" w:gutter="0"/>
+          <w:cols w:num="3" w:space="720"/>
           <w:docGrid w:linePitch="360"/>
         </w:sectPr>
       </w:pPr>
@@ -1134,9 +1088,9 @@
       <w:pPr>
         <w:sectPr>
           <w:type w:val="continuous"/>
-          <w:pgSz w:w="595.30pt" w:h="841.90pt" w:code="9"/>
-          <w:pgMar w:top="22.50pt" w:right="44.65pt" w:bottom="72pt" w:left="44.65pt" w:header="36pt" w:footer="36pt" w:gutter="0pt"/>
-          <w:cols w:num="3" w:space="36pt"/>
+          <w:pgSz w:w="11906" w:h="16838" w:code="9"/>
+          <w:pgMar w:top="450" w:right="893" w:bottom="1440" w:left="893" w:header="720" w:footer="720" w:gutter="0"/>
+          <w:cols w:num="3" w:space="720"/>
           <w:docGrid w:linePitch="360"/>
         </w:sectPr>
       </w:pPr>
@@ -1154,6 +1108,71 @@
       </w:pPr>
       <w:r>
         <w:rPr>
+          <w:rFonts w:eastAsia="Times New Roman"/>
+          <w:noProof/>
+          <w:sz w:val="24"/>
+          <w:szCs w:val="24"/>
+          <w:lang w:eastAsia="zh-CN"/>
+        </w:rPr>
+        <w:drawing>
+          <wp:anchor distT="0" distB="0" distL="114300" distR="114300" simplePos="0" relativeHeight="251660800" behindDoc="0" locked="0" layoutInCell="1" allowOverlap="1" wp14:anchorId="6E2CA66D" wp14:editId="2C5FB338">
+            <wp:simplePos x="0" y="0"/>
+            <wp:positionH relativeFrom="column">
+              <wp:posOffset>3319780</wp:posOffset>
+            </wp:positionH>
+            <wp:positionV relativeFrom="paragraph">
+              <wp:posOffset>13335</wp:posOffset>
+            </wp:positionV>
+            <wp:extent cx="3089910" cy="3752215"/>
+            <wp:effectExtent l="0" t="0" r="0" b="0"/>
+            <wp:wrapTopAndBottom/>
+            <wp:docPr id="4" name="Picture 4" descr="Diagram&#10;&#10;Description automatically generated"/>
+            <wp:cNvGraphicFramePr>
+              <a:graphicFrameLocks xmlns:a="http://schemas.openxmlformats.org/drawingml/2006/main" noChangeAspect="1"/>
+            </wp:cNvGraphicFramePr>
+            <a:graphic xmlns:a="http://schemas.openxmlformats.org/drawingml/2006/main">
+              <a:graphicData uri="http://schemas.openxmlformats.org/drawingml/2006/picture">
+                <pic:pic xmlns:pic="http://schemas.openxmlformats.org/drawingml/2006/picture">
+                  <pic:nvPicPr>
+                    <pic:cNvPr id="4" name="Picture 4" descr="Diagram&#10;&#10;Description automatically generated"/>
+                    <pic:cNvPicPr>
+                      <a:picLocks noChangeAspect="1" noChangeArrowheads="1"/>
+                    </pic:cNvPicPr>
+                  </pic:nvPicPr>
+                  <pic:blipFill>
+                    <a:blip r:embed="rId9">
+                      <a:extLst>
+                        <a:ext uri="{28A0092B-C50C-407E-A947-70E740481C1C}">
+                          <a14:useLocalDpi xmlns:a14="http://schemas.microsoft.com/office/drawing/2010/main" val="0"/>
+                        </a:ext>
+                      </a:extLst>
+                    </a:blip>
+                    <a:srcRect/>
+                    <a:stretch>
+                      <a:fillRect/>
+                    </a:stretch>
+                  </pic:blipFill>
+                  <pic:spPr bwMode="auto">
+                    <a:xfrm>
+                      <a:off x="0" y="0"/>
+                      <a:ext cx="3089910" cy="3752215"/>
+                    </a:xfrm>
+                    <a:prstGeom prst="rect">
+                      <a:avLst/>
+                    </a:prstGeom>
+                    <a:noFill/>
+                    <a:ln>
+                      <a:noFill/>
+                    </a:ln>
+                  </pic:spPr>
+                </pic:pic>
+              </a:graphicData>
+            </a:graphic>
+          </wp:anchor>
+        </w:drawing>
+      </w:r>
+      <w:r>
+        <w:rPr>
           <w:i/>
           <w:iCs/>
         </w:rPr>
@@ -1427,6 +1446,12 @@
       </w:r>
     </w:p>
     <w:p/>
+    <w:p/>
+    <w:p/>
+    <w:p/>
+    <w:p/>
+    <w:p/>
+    <w:p/>
     <w:p>
       <w:pPr>
         <w:pStyle w:val="Heading1"/>
@@ -1437,96 +1462,1442 @@
     </w:p>
     <w:p>
       <w:pPr>
+        <w:jc w:val="both"/>
+      </w:pPr>
+      <w:r>
+        <w:t xml:space="preserve">The objective </w:t>
+      </w:r>
+      <w:r>
+        <w:t>of this</w:t>
+      </w:r>
+      <w:r>
+        <w:t xml:space="preserve"> project is to distinguish </w:t>
+      </w:r>
+      <w:r>
+        <w:t>Trojan Free (TF) RO frequencies and Trojan inserted (TI) RO frequencies. Although using a simple threshold like what we did in previous homework is tempting, unfortunately, the random process variation between each individual chip sample makes it unrealistic. As a result, machine learning classifiers are taken as potential solutions to our Trojan detection problem</w:t>
+      </w:r>
+      <w:r>
+        <w:t xml:space="preserve"> since we have both golden samples (Trojan free) and problematic ones (Trojan inserted) for all 33 chips.</w:t>
+      </w:r>
+    </w:p>
+    <w:p>
+      <w:pPr>
+        <w:jc w:val="both"/>
+      </w:pPr>
+    </w:p>
+    <w:p>
+      <w:pPr>
+        <w:jc w:val="both"/>
+      </w:pPr>
+      <w:r>
+        <w:t xml:space="preserve">Machine learning algorithms are mainly classified into two categories, which are supervised learning algorithms and unsupervised learning algorithms. For supervised learnings, both data and labels are known before training and testing. While in unsupervised learning, there’s no label at all, which means the hidden pattern is supposed to be found by the algorithm in the training process. </w:t>
+      </w:r>
+      <w:r>
+        <w:t xml:space="preserve">In this project, both </w:t>
+      </w:r>
+      <w:r>
+        <w:t xml:space="preserve">types will be used and compared for </w:t>
+      </w:r>
+      <w:r>
+        <w:t>better performance. The procedure workflow is shown below</w:t>
+      </w:r>
+      <w:r>
+        <w:t>.</w:t>
+      </w:r>
+      <w:r>
+        <w:t xml:space="preserve"> </w:t>
+      </w:r>
+    </w:p>
+    <w:p>
+      <w:pPr>
+        <w:jc w:val="left"/>
+        <w:rPr>
+          <w:rFonts w:eastAsia="Times New Roman"/>
+          <w:sz w:val="24"/>
+          <w:szCs w:val="24"/>
+          <w:lang w:eastAsia="zh-CN"/>
+        </w:rPr>
+      </w:pPr>
+    </w:p>
+    <w:p>
+      <w:pPr>
         <w:pStyle w:val="Heading2"/>
       </w:pPr>
       <w:r>
+        <w:t>Data</w:t>
+      </w:r>
+      <w:r>
+        <w:t xml:space="preserve"> preparation</w:t>
+      </w:r>
+    </w:p>
+    <w:p>
+      <w:pPr>
+        <w:jc w:val="left"/>
+        <w:rPr>
+          <w:rFonts w:eastAsia="Times New Roman"/>
+          <w:sz w:val="24"/>
+          <w:szCs w:val="24"/>
+          <w:lang w:eastAsia="zh-CN"/>
+        </w:rPr>
+      </w:pPr>
+      <w:r>
+        <w:rPr>
+          <w:rFonts w:eastAsia="Times New Roman"/>
+          <w:noProof/>
+          <w:sz w:val="24"/>
+          <w:szCs w:val="24"/>
+          <w:lang w:eastAsia="zh-CN"/>
+        </w:rPr>
+        <w:drawing>
+          <wp:inline distT="0" distB="0" distL="0" distR="0" wp14:anchorId="0745D9E2" wp14:editId="54760020">
+            <wp:extent cx="3242767" cy="942975"/>
+            <wp:effectExtent l="0" t="0" r="0" b="0"/>
+            <wp:docPr id="6" name="Picture 6" descr="Diagram&#10;&#10;Description automatically generated with medium confidence"/>
+            <wp:cNvGraphicFramePr>
+              <a:graphicFrameLocks xmlns:a="http://schemas.openxmlformats.org/drawingml/2006/main" noChangeAspect="1"/>
+            </wp:cNvGraphicFramePr>
+            <a:graphic xmlns:a="http://schemas.openxmlformats.org/drawingml/2006/main">
+              <a:graphicData uri="http://schemas.openxmlformats.org/drawingml/2006/picture">
+                <pic:pic xmlns:pic="http://schemas.openxmlformats.org/drawingml/2006/picture">
+                  <pic:nvPicPr>
+                    <pic:cNvPr id="6" name="Picture 6" descr="Diagram&#10;&#10;Description automatically generated with medium confidence"/>
+                    <pic:cNvPicPr>
+                      <a:picLocks noChangeAspect="1" noChangeArrowheads="1"/>
+                    </pic:cNvPicPr>
+                  </pic:nvPicPr>
+                  <pic:blipFill>
+                    <a:blip r:embed="rId10" cstate="print">
+                      <a:extLst>
+                        <a:ext uri="{28A0092B-C50C-407E-A947-70E740481C1C}">
+                          <a14:useLocalDpi xmlns:a14="http://schemas.microsoft.com/office/drawing/2010/main" val="0"/>
+                        </a:ext>
+                      </a:extLst>
+                    </a:blip>
+                    <a:srcRect/>
+                    <a:stretch>
+                      <a:fillRect/>
+                    </a:stretch>
+                  </pic:blipFill>
+                  <pic:spPr bwMode="auto">
+                    <a:xfrm>
+                      <a:off x="0" y="0"/>
+                      <a:ext cx="3291795" cy="957232"/>
+                    </a:xfrm>
+                    <a:prstGeom prst="rect">
+                      <a:avLst/>
+                    </a:prstGeom>
+                    <a:noFill/>
+                    <a:ln>
+                      <a:noFill/>
+                    </a:ln>
+                  </pic:spPr>
+                </pic:pic>
+              </a:graphicData>
+            </a:graphic>
+          </wp:inline>
+        </w:drawing>
+      </w:r>
+    </w:p>
+    <w:p>
+      <w:pPr>
+        <w:jc w:val="both"/>
+        <w:rPr>
+          <w:rFonts w:eastAsia="Times New Roman"/>
+          <w:sz w:val="24"/>
+          <w:szCs w:val="24"/>
+          <w:lang w:eastAsia="zh-CN"/>
+        </w:rPr>
+      </w:pPr>
+    </w:p>
+    <w:p>
+      <w:pPr>
+        <w:jc w:val="both"/>
+      </w:pPr>
+      <w:r>
+        <w:t xml:space="preserve">The first step is to randomly select </w:t>
+      </w:r>
+      <w:r>
+        <w:t xml:space="preserve">samples according to the project requirements. Take </w:t>
+      </w:r>
+      <w:r>
+        <w:t xml:space="preserve">training </w:t>
+      </w:r>
+      <w:r>
+        <w:t xml:space="preserve">sample size </w:t>
+      </w:r>
+      <w:r>
+        <w:t xml:space="preserve">6 </w:t>
+      </w:r>
+      <w:r>
+        <w:t xml:space="preserve">as an </w:t>
+      </w:r>
+      <w:r>
+        <w:t xml:space="preserve">example, </w:t>
+      </w:r>
+      <w:proofErr w:type="spellStart"/>
+      <w:r>
+        <w:t>random</w:t>
+      </w:r>
+      <w:r>
+        <w:t>.</w:t>
+      </w:r>
+      <w:proofErr w:type="gramStart"/>
+      <w:r>
+        <w:t>sample</w:t>
+      </w:r>
+      <w:proofErr w:type="spellEnd"/>
+      <w:r>
+        <w:t>(</w:t>
+      </w:r>
+      <w:proofErr w:type="gramEnd"/>
+      <w:r>
+        <w:t>indices, num) method in Python is used to get random numbers from 1 to 33</w:t>
+      </w:r>
+      <w:r>
+        <w:t>. Then decide</w:t>
+      </w:r>
+      <w:r>
+        <w:t xml:space="preserve"> whether</w:t>
+      </w:r>
+      <w:r>
+        <w:t xml:space="preserve"> </w:t>
+      </w:r>
+      <w:r>
+        <w:t xml:space="preserve">the data type we need is Trojan </w:t>
+      </w:r>
+      <w:r>
+        <w:t>f</w:t>
+      </w:r>
+      <w:r>
+        <w:t xml:space="preserve">ree or Trojan </w:t>
+      </w:r>
+      <w:r>
+        <w:t xml:space="preserve">inserted, if </w:t>
+      </w:r>
+      <w:r>
+        <w:t xml:space="preserve">it is case 1 (the supervised </w:t>
+      </w:r>
+      <w:r>
+        <w:t>learning</w:t>
+      </w:r>
+      <w:r>
+        <w:t>)</w:t>
+      </w:r>
+      <w:r>
+        <w:t>, then half of the sample will be TI and the other half will be TF</w:t>
+      </w:r>
+      <w:r>
+        <w:t>; While for case 3 (</w:t>
+      </w:r>
+      <w:r>
+        <w:t>unsupervised learning</w:t>
+      </w:r>
+      <w:r>
+        <w:t>)</w:t>
+      </w:r>
+      <w:r>
+        <w:t xml:space="preserve">, </w:t>
+      </w:r>
+      <w:r>
+        <w:t xml:space="preserve">the type will be random by using </w:t>
+      </w:r>
+      <w:proofErr w:type="spellStart"/>
+      <w:proofErr w:type="gramStart"/>
+      <w:r>
+        <w:t>random.choices</w:t>
+      </w:r>
+      <w:proofErr w:type="spellEnd"/>
+      <w:proofErr w:type="gramEnd"/>
+      <w:r>
+        <w:t>(['TI','TF']</w:t>
+      </w:r>
+      <w:r>
+        <w:t xml:space="preserve">. The rest of </w:t>
+      </w:r>
+      <w:r>
+        <w:t>the data</w:t>
+      </w:r>
+      <w:r>
+        <w:t xml:space="preserve"> will be </w:t>
+      </w:r>
+      <w:r>
+        <w:t xml:space="preserve">all test dataset for </w:t>
+      </w:r>
+      <w:r>
+        <w:t>evaluations.</w:t>
+      </w:r>
+      <w:r>
+        <w:t xml:space="preserve"> The whole operations described below </w:t>
+      </w:r>
+      <w:r>
+        <w:t>are</w:t>
+      </w:r>
+      <w:r>
+        <w:t xml:space="preserve"> </w:t>
+      </w:r>
+      <w:r>
+        <w:t xml:space="preserve">packaged in our self-defined </w:t>
+      </w:r>
+      <w:proofErr w:type="spellStart"/>
+      <w:r>
+        <w:t>train_test_</w:t>
+      </w:r>
+      <w:proofErr w:type="gramStart"/>
+      <w:r>
+        <w:t>split</w:t>
+      </w:r>
+      <w:proofErr w:type="spellEnd"/>
+      <w:r>
+        <w:t>(</w:t>
+      </w:r>
+      <w:proofErr w:type="gramEnd"/>
+      <w:r>
+        <w:t>) function.</w:t>
+      </w:r>
+    </w:p>
+    <w:p>
+      <w:pPr>
+        <w:jc w:val="both"/>
+      </w:pPr>
+    </w:p>
+    <w:p>
+      <w:pPr>
+        <w:pStyle w:val="Heading2"/>
+      </w:pPr>
+      <w:r>
         <w:t>Classifier Selection and Design</w:t>
       </w:r>
     </w:p>
     <w:p>
       <w:pPr>
         <w:pStyle w:val="Heading2"/>
+        <w:numPr>
+          <w:ilvl w:val="0"/>
+          <w:numId w:val="0"/>
+        </w:numPr>
+        <w:ind w:left="288"/>
       </w:pPr>
       <w:r>
         <w:t xml:space="preserve">Case 1 –  </w:t>
       </w:r>
-    </w:p>
-    <w:p>
-      <w:pPr>
-        <w:pStyle w:val="Heading2"/>
-      </w:pPr>
-      <w:r>
-        <w:t xml:space="preserve">Case 2 - </w:t>
-      </w:r>
-    </w:p>
-    <w:p>
-      <w:pPr>
-        <w:pStyle w:val="Heading1"/>
-      </w:pPr>
-      <w:r>
-        <w:t>Results</w:t>
-      </w:r>
-    </w:p>
-    <w:p>
-      <w:pPr>
-        <w:pStyle w:val="Heading2"/>
-      </w:pPr>
-      <w:r>
-        <w:t>Case 1 Results</w:t>
-      </w:r>
-      <w:r>
-        <w:t xml:space="preserve"> -  </w:t>
-      </w:r>
-    </w:p>
-    <w:p>
-      <w:pPr>
-        <w:pStyle w:val="Heading2"/>
-      </w:pPr>
-      <w:r>
-        <w:t>Case 2 Results</w:t>
-      </w:r>
-      <w:r>
-        <w:t xml:space="preserve"> - </w:t>
-      </w:r>
-    </w:p>
-    <w:p>
-      <w:pPr>
-        <w:pStyle w:val="Heading1"/>
-      </w:pPr>
-      <w:r>
-        <w:t>Conclusion</w:t>
-      </w:r>
-    </w:p>
-    <w:p/>
-    <w:p>
-      <w:pPr>
-        <w:pStyle w:val="BodyText"/>
-        <w:rPr>
-          <w:lang w:val="en-US"/>
-        </w:rPr>
-      </w:pPr>
-      <w:r>
-        <w:t>Before</w:t>
-      </w:r>
-      <w:r>
-        <w:t xml:space="preserve"> you begin to format your paper, first write and save the content as a separate text file. </w:t>
-      </w:r>
-      <w:r>
-        <w:rPr>
-          <w:lang w:val="en-US"/>
-        </w:rPr>
-        <w:t>Complete all content and organizational editing before formatting. Please note sections A-D below for more information on proofreading, spelling and grammar.</w:t>
-      </w:r>
-    </w:p>
-    <w:p>
-      <w:pPr>
-        <w:jc w:val="start"/>
+      <w:r>
+        <w:t>Supervised learning</w:t>
+      </w:r>
+    </w:p>
+    <w:p>
+      <w:pPr>
+        <w:pStyle w:val="ListParagraph"/>
+        <w:numPr>
+          <w:ilvl w:val="0"/>
+          <w:numId w:val="26"/>
+        </w:numPr>
+        <w:jc w:val="both"/>
         <w:rPr>
           <w:i/>
           <w:iCs/>
           <w:noProof/>
         </w:rPr>
       </w:pPr>
+      <w:r>
+        <w:rPr>
+          <w:i/>
+          <w:iCs/>
+          <w:noProof/>
+        </w:rPr>
+        <w:t>K-Nearest Neighbors</w:t>
+      </w:r>
+    </w:p>
+    <w:p>
+      <w:pPr>
+        <w:ind w:firstLine="288"/>
+        <w:jc w:val="both"/>
+      </w:pPr>
+      <w:r>
+        <w:t xml:space="preserve">As we are dealing </w:t>
+      </w:r>
+      <w:r>
+        <w:t>with a binary classification problem, K-Nearest Neighbors</w:t>
+      </w:r>
+      <w:r>
+        <w:t xml:space="preserve"> (KNN)</w:t>
+      </w:r>
+      <w:r>
+        <w:t xml:space="preserve"> is naturally selected </w:t>
+      </w:r>
+      <w:r>
+        <w:t>first for its simplicity in implementation.</w:t>
+      </w:r>
+      <w:r>
+        <w:t xml:space="preserve"> </w:t>
+      </w:r>
+      <w:r>
+        <w:t xml:space="preserve">Beyond its simplicity, KNN also has a good performance in </w:t>
+      </w:r>
+      <w:r>
+        <w:t xml:space="preserve">classification </w:t>
+      </w:r>
+      <w:r>
+        <w:t>problems</w:t>
+      </w:r>
+      <w:r>
+        <w:t xml:space="preserve"> with </w:t>
+      </w:r>
+      <w:r>
+        <w:t>irregular boundary</w:t>
+      </w:r>
+      <w:r>
+        <w:t xml:space="preserve"> </w:t>
+      </w:r>
+      <w:r>
+        <w:t>for being</w:t>
+      </w:r>
+      <w:r>
+        <w:t xml:space="preserve"> a non-parametric method</w:t>
+      </w:r>
+      <w:r>
+        <w:t>.</w:t>
+      </w:r>
+      <w:r>
+        <w:t xml:space="preserve"> </w:t>
+      </w:r>
+      <w:r>
+        <w:t xml:space="preserve">We think it will be a good match to our problem since the RO </w:t>
+      </w:r>
+      <w:r>
+        <w:t xml:space="preserve">frequencies are affected by </w:t>
+      </w:r>
+      <w:r>
+        <w:t xml:space="preserve">multiple factors </w:t>
+      </w:r>
+      <w:r>
+        <w:t>like the power supply, temperature variations, capacit</w:t>
+      </w:r>
+      <w:r>
+        <w:t xml:space="preserve">ance, threshold voltage, etc. </w:t>
+      </w:r>
+      <w:r>
+        <w:t>and have very vague boundaries</w:t>
+      </w:r>
+      <w:r>
+        <w:t xml:space="preserve"> between samples</w:t>
+      </w:r>
+      <w:r>
+        <w:t>.</w:t>
+      </w:r>
+      <w:r>
+        <w:t xml:space="preserve"> However, </w:t>
+      </w:r>
+      <w:r>
+        <w:t xml:space="preserve">for large datasets with multiple features, KNN has its con in </w:t>
+      </w:r>
+      <w:r>
+        <w:t xml:space="preserve">the computational complexity for it will </w:t>
+      </w:r>
+      <w:r>
+        <w:t>store all the training data</w:t>
+      </w:r>
+      <w:r>
+        <w:t xml:space="preserve">, and because of this, the prediction </w:t>
+      </w:r>
+      <w:r>
+        <w:t>may be</w:t>
+      </w:r>
+      <w:r>
+        <w:t xml:space="preserve"> slow</w:t>
+      </w:r>
+      <w:r>
+        <w:t>er</w:t>
+      </w:r>
+      <w:r>
+        <w:t xml:space="preserve"> compared to other sup</w:t>
+      </w:r>
+      <w:r>
+        <w:t xml:space="preserve">ervised learning algorithms. But </w:t>
+      </w:r>
+      <w:r>
+        <w:t xml:space="preserve">in our case, the feature size for each row is 8 and we only have 33 chips, </w:t>
+      </w:r>
+      <w:r>
+        <w:t xml:space="preserve">the impact of size of data is </w:t>
+      </w:r>
+      <w:r>
+        <w:t>relatively mild</w:t>
+      </w:r>
+      <w:r>
+        <w:t>.</w:t>
+      </w:r>
+    </w:p>
+    <w:p>
+      <w:pPr>
+        <w:ind w:firstLine="288"/>
+        <w:jc w:val="both"/>
+      </w:pPr>
+      <w:r>
+        <w:t>The basic assumption of KNN is that s</w:t>
+      </w:r>
+      <w:r>
+        <w:t xml:space="preserve">imilar data is </w:t>
+      </w:r>
+      <w:r>
+        <w:t>close</w:t>
+      </w:r>
+      <w:r>
+        <w:t xml:space="preserve"> to each other</w:t>
+      </w:r>
+      <w:r>
+        <w:t xml:space="preserve">, as a result, </w:t>
+      </w:r>
+      <w:r>
+        <w:t>in order to decide which data point</w:t>
+      </w:r>
+      <w:r>
+        <w:t xml:space="preserve"> among the neighboring candidates </w:t>
+      </w:r>
+      <w:r>
+        <w:t>is the closest to a given query point, distance</w:t>
+      </w:r>
+      <w:r>
+        <w:t>s will be calculated</w:t>
+      </w:r>
+      <w:r>
+        <w:t>.</w:t>
+      </w:r>
+    </w:p>
+    <w:p>
+      <w:pPr>
+        <w:ind w:firstLine="288"/>
+        <w:jc w:val="both"/>
+      </w:pPr>
+      <w:r>
+        <w:t>The most often used distance m</w:t>
+      </w:r>
+      <w:r>
+        <w:t>etric is the Euclidean distance, which is d</w:t>
+      </w:r>
+      <w:r>
+        <w:t>efined as the following:</w:t>
+      </w:r>
+    </w:p>
+    <w:p>
+      <w:pPr>
+        <w:ind w:firstLine="288"/>
+        <w:jc w:val="both"/>
+      </w:pPr>
+    </w:p>
+    <w:p>
+      <w:pPr>
+        <w:ind w:firstLine="288"/>
+        <w:jc w:val="both"/>
+      </w:pPr>
+      <m:oMathPara>
+        <m:oMath>
+          <m:r>
+            <w:rPr>
+              <w:rFonts w:ascii="Cambria Math" w:hAnsi="Cambria Math"/>
+            </w:rPr>
+            <m:t>d</m:t>
+          </m:r>
+          <m:d>
+            <m:dPr>
+              <m:ctrlPr>
+                <w:rPr>
+                  <w:rFonts w:ascii="Cambria Math" w:hAnsi="Cambria Math"/>
+                  <w:i/>
+                </w:rPr>
+              </m:ctrlPr>
+            </m:dPr>
+            <m:e>
+              <m:r>
+                <w:rPr>
+                  <w:rFonts w:ascii="Cambria Math" w:hAnsi="Cambria Math"/>
+                </w:rPr>
+                <m:t>x,y</m:t>
+              </m:r>
+            </m:e>
+          </m:d>
+          <m:r>
+            <w:rPr>
+              <w:rFonts w:ascii="Cambria Math" w:hAnsi="Cambria Math"/>
+            </w:rPr>
+            <m:t xml:space="preserve">= </m:t>
+          </m:r>
+          <m:rad>
+            <m:radPr>
+              <m:degHide m:val="1"/>
+              <m:ctrlPr>
+                <w:rPr>
+                  <w:rFonts w:ascii="Cambria Math" w:hAnsi="Cambria Math"/>
+                  <w:i/>
+                </w:rPr>
+              </m:ctrlPr>
+            </m:radPr>
+            <m:deg/>
+            <m:e>
+              <m:sSup>
+                <m:sSupPr>
+                  <m:ctrlPr>
+                    <w:rPr>
+                      <w:rFonts w:ascii="Cambria Math" w:hAnsi="Cambria Math"/>
+                      <w:i/>
+                    </w:rPr>
+                  </m:ctrlPr>
+                </m:sSupPr>
+                <m:e>
+                  <m:r>
+                    <w:rPr>
+                      <w:rFonts w:ascii="Cambria Math" w:hAnsi="Cambria Math"/>
+                    </w:rPr>
+                    <m:t>(</m:t>
+                  </m:r>
+                  <m:sSub>
+                    <m:sSubPr>
+                      <m:ctrlPr>
+                        <w:rPr>
+                          <w:rFonts w:ascii="Cambria Math" w:hAnsi="Cambria Math"/>
+                          <w:i/>
+                        </w:rPr>
+                      </m:ctrlPr>
+                    </m:sSubPr>
+                    <m:e>
+                      <m:r>
+                        <w:rPr>
+                          <w:rFonts w:ascii="Cambria Math" w:hAnsi="Cambria Math"/>
+                        </w:rPr>
+                        <m:t>x</m:t>
+                      </m:r>
+                    </m:e>
+                    <m:sub>
+                      <m:r>
+                        <w:rPr>
+                          <w:rFonts w:ascii="Cambria Math" w:hAnsi="Cambria Math"/>
+                        </w:rPr>
+                        <m:t>1</m:t>
+                      </m:r>
+                    </m:sub>
+                  </m:sSub>
+                  <m:sSub>
+                    <m:sSubPr>
+                      <m:ctrlPr>
+                        <w:rPr>
+                          <w:rFonts w:ascii="Cambria Math" w:hAnsi="Cambria Math"/>
+                          <w:i/>
+                        </w:rPr>
+                      </m:ctrlPr>
+                    </m:sSubPr>
+                    <m:e>
+                      <m:r>
+                        <w:rPr>
+                          <w:rFonts w:ascii="Cambria Math" w:hAnsi="Cambria Math"/>
+                        </w:rPr>
+                        <m:t>-y</m:t>
+                      </m:r>
+                    </m:e>
+                    <m:sub>
+                      <m:r>
+                        <w:rPr>
+                          <w:rFonts w:ascii="Cambria Math" w:hAnsi="Cambria Math"/>
+                        </w:rPr>
+                        <m:t>1</m:t>
+                      </m:r>
+                    </m:sub>
+                  </m:sSub>
+                  <m:r>
+                    <w:rPr>
+                      <w:rFonts w:ascii="Cambria Math" w:hAnsi="Cambria Math"/>
+                    </w:rPr>
+                    <m:t>)</m:t>
+                  </m:r>
+                </m:e>
+                <m:sup>
+                  <m:r>
+                    <w:rPr>
+                      <w:rFonts w:ascii="Cambria Math" w:hAnsi="Cambria Math"/>
+                    </w:rPr>
+                    <m:t>2</m:t>
+                  </m:r>
+                </m:sup>
+              </m:sSup>
+              <m:r>
+                <w:rPr>
+                  <w:rFonts w:ascii="Cambria Math" w:hAnsi="Cambria Math"/>
+                </w:rPr>
+                <m:t>+…+</m:t>
+              </m:r>
+              <m:sSup>
+                <m:sSupPr>
+                  <m:ctrlPr>
+                    <w:rPr>
+                      <w:rFonts w:ascii="Cambria Math" w:hAnsi="Cambria Math"/>
+                      <w:i/>
+                    </w:rPr>
+                  </m:ctrlPr>
+                </m:sSupPr>
+                <m:e>
+                  <m:r>
+                    <w:rPr>
+                      <w:rFonts w:ascii="Cambria Math" w:hAnsi="Cambria Math"/>
+                    </w:rPr>
+                    <m:t>(</m:t>
+                  </m:r>
+                  <m:sSub>
+                    <m:sSubPr>
+                      <m:ctrlPr>
+                        <w:rPr>
+                          <w:rFonts w:ascii="Cambria Math" w:hAnsi="Cambria Math"/>
+                          <w:i/>
+                        </w:rPr>
+                      </m:ctrlPr>
+                    </m:sSubPr>
+                    <m:e>
+                      <m:r>
+                        <w:rPr>
+                          <w:rFonts w:ascii="Cambria Math" w:hAnsi="Cambria Math"/>
+                        </w:rPr>
+                        <m:t>x</m:t>
+                      </m:r>
+                    </m:e>
+                    <m:sub>
+                      <m:r>
+                        <w:rPr>
+                          <w:rFonts w:ascii="Cambria Math" w:hAnsi="Cambria Math"/>
+                        </w:rPr>
+                        <m:t>n</m:t>
+                      </m:r>
+                    </m:sub>
+                  </m:sSub>
+                  <m:sSub>
+                    <m:sSubPr>
+                      <m:ctrlPr>
+                        <w:rPr>
+                          <w:rFonts w:ascii="Cambria Math" w:hAnsi="Cambria Math"/>
+                          <w:i/>
+                        </w:rPr>
+                      </m:ctrlPr>
+                    </m:sSubPr>
+                    <m:e>
+                      <m:r>
+                        <w:rPr>
+                          <w:rFonts w:ascii="Cambria Math" w:hAnsi="Cambria Math"/>
+                        </w:rPr>
+                        <m:t>-y</m:t>
+                      </m:r>
+                    </m:e>
+                    <m:sub>
+                      <m:r>
+                        <w:rPr>
+                          <w:rFonts w:ascii="Cambria Math" w:hAnsi="Cambria Math"/>
+                        </w:rPr>
+                        <m:t>n</m:t>
+                      </m:r>
+                    </m:sub>
+                  </m:sSub>
+                  <m:r>
+                    <w:rPr>
+                      <w:rFonts w:ascii="Cambria Math" w:hAnsi="Cambria Math"/>
+                    </w:rPr>
+                    <m:t>)</m:t>
+                  </m:r>
+                </m:e>
+                <m:sup>
+                  <m:r>
+                    <w:rPr>
+                      <w:rFonts w:ascii="Cambria Math" w:hAnsi="Cambria Math"/>
+                    </w:rPr>
+                    <m:t>2</m:t>
+                  </m:r>
+                </m:sup>
+              </m:sSup>
+            </m:e>
+          </m:rad>
+        </m:oMath>
+      </m:oMathPara>
+    </w:p>
+    <w:p>
+      <w:pPr>
+        <w:ind w:firstLine="288"/>
+        <w:jc w:val="both"/>
+      </w:pPr>
+    </w:p>
+    <w:p>
+      <w:pPr>
+        <w:jc w:val="both"/>
+      </w:pPr>
+      <w:r>
+        <w:t xml:space="preserve">      </w:t>
+      </w:r>
+      <w:r>
+        <w:t>For our project, the n equals to 8, since each chip has 8 RO</w:t>
+      </w:r>
+      <w:r>
+        <w:t xml:space="preserve"> frequencies.</w:t>
+      </w:r>
+      <w:r>
+        <w:t xml:space="preserve"> </w:t>
+      </w:r>
+      <w:r>
+        <w:t>The main hyper-parameter in KNN is K, namely the number of neighboring</w:t>
+      </w:r>
+      <w:r>
+        <w:t xml:space="preserve"> data of a given point.</w:t>
+      </w:r>
+      <w:r>
+        <w:t xml:space="preserve"> </w:t>
+      </w:r>
+      <w:r>
+        <w:t xml:space="preserve">We use </w:t>
+      </w:r>
+      <w:proofErr w:type="spellStart"/>
+      <w:r>
+        <w:t>sklearn</w:t>
+      </w:r>
+      <w:proofErr w:type="spellEnd"/>
+      <w:r>
+        <w:t xml:space="preserve"> packages</w:t>
+      </w:r>
+      <w:r>
+        <w:t xml:space="preserve"> in Python</w:t>
+      </w:r>
+      <w:r>
+        <w:t xml:space="preserve"> to implement KNN classification and </w:t>
+      </w:r>
+      <w:r>
+        <w:t xml:space="preserve">change K from 2 to 10 with step size 1 to search for the </w:t>
+      </w:r>
+      <w:r>
+        <w:t xml:space="preserve">K yielding </w:t>
+      </w:r>
+      <w:r>
+        <w:t xml:space="preserve">the </w:t>
+      </w:r>
+      <w:r>
+        <w:t>best training performance</w:t>
+      </w:r>
+      <w:r>
+        <w:t>.</w:t>
+      </w:r>
+      <w:r>
+        <w:t xml:space="preserve"> Besides tuning </w:t>
+      </w:r>
+      <w:r>
+        <w:t xml:space="preserve">the number of neighbors, </w:t>
+      </w:r>
+      <w:proofErr w:type="spellStart"/>
+      <w:r>
+        <w:t>leaf_size</w:t>
+      </w:r>
+      <w:proofErr w:type="spellEnd"/>
+      <w:r>
+        <w:t xml:space="preserve"> parameter is also tuned in range of </w:t>
+      </w:r>
+      <w:r>
+        <w:t>2 to 30 with step size 2</w:t>
+      </w:r>
+      <w:r>
+        <w:t xml:space="preserve">. This parameter </w:t>
+      </w:r>
+      <w:r>
+        <w:t>has</w:t>
+      </w:r>
+      <w:r>
+        <w:t xml:space="preserve"> effect</w:t>
+      </w:r>
+      <w:r>
+        <w:t>s</w:t>
+      </w:r>
+      <w:r>
+        <w:t xml:space="preserve"> </w:t>
+      </w:r>
+      <w:r>
+        <w:t>on construction time, query time and the memory size</w:t>
+      </w:r>
+      <w:r>
+        <w:t xml:space="preserve">, which will mitigate KNN’s disadvantage in </w:t>
+      </w:r>
+      <w:r>
+        <w:t>computational complexity.</w:t>
+      </w:r>
+    </w:p>
+    <w:p>
+      <w:pPr>
+        <w:jc w:val="both"/>
+      </w:pPr>
+      <w:r>
+        <w:t xml:space="preserve">      </w:t>
+      </w:r>
+    </w:p>
+    <w:p>
+      <w:pPr>
+        <w:jc w:val="both"/>
+      </w:pPr>
+    </w:p>
+    <w:p>
+      <w:pPr>
+        <w:pStyle w:val="ListParagraph"/>
+        <w:numPr>
+          <w:ilvl w:val="0"/>
+          <w:numId w:val="26"/>
+        </w:numPr>
+        <w:jc w:val="both"/>
+        <w:rPr>
+          <w:i/>
+          <w:iCs/>
+          <w:noProof/>
+        </w:rPr>
+      </w:pPr>
+      <w:r>
+        <w:rPr>
+          <w:i/>
+          <w:iCs/>
+          <w:noProof/>
+        </w:rPr>
+        <w:t xml:space="preserve">Logistic </w:t>
+      </w:r>
+      <w:r>
+        <w:rPr>
+          <w:i/>
+          <w:iCs/>
+          <w:noProof/>
+        </w:rPr>
+        <w:t>Regression</w:t>
+      </w:r>
+    </w:p>
+    <w:p>
+      <w:pPr>
+        <w:jc w:val="both"/>
+      </w:pPr>
+      <w:r>
+        <w:t xml:space="preserve">        </w:t>
+      </w:r>
+      <w:r>
+        <w:t>Logistic regression algorithm is usually used in binary</w:t>
+      </w:r>
+      <w:r>
+        <w:t xml:space="preserve"> classification </w:t>
+      </w:r>
+      <w:r>
+        <w:t>problems,</w:t>
+      </w:r>
+      <w:r>
+        <w:t xml:space="preserve"> and it is suitable for our supervised learning </w:t>
+      </w:r>
+      <w:r>
+        <w:t>task</w:t>
+      </w:r>
+      <w:r>
+        <w:t xml:space="preserve">, to decide whether the </w:t>
+      </w:r>
+      <w:r>
+        <w:t xml:space="preserve">chip is Trojan </w:t>
+      </w:r>
+      <w:r>
+        <w:t>Free,</w:t>
+      </w:r>
+      <w:r>
+        <w:t xml:space="preserve"> or Trojan inserted</w:t>
+      </w:r>
+      <w:r>
+        <w:t>. This method is based on the concept of probability.</w:t>
+      </w:r>
+      <w:r>
+        <w:t xml:space="preserve"> Unlike </w:t>
+      </w:r>
+      <w:r>
+        <w:t>linear</w:t>
+      </w:r>
+      <w:r>
+        <w:t xml:space="preserve"> regression, b</w:t>
+      </w:r>
+      <w:r>
+        <w:t xml:space="preserve">inary logistics regression transforms its </w:t>
+      </w:r>
+      <w:r>
+        <w:t xml:space="preserve">outputs </w:t>
+      </w:r>
+      <w:r>
+        <w:t>to probability space by using the logistic sigmoid function</w:t>
+      </w:r>
+      <w:r>
+        <w:t>.</w:t>
+      </w:r>
+    </w:p>
+    <w:p>
+      <w:pPr>
+        <w:jc w:val="both"/>
+      </w:pPr>
+      <m:oMathPara>
+        <m:oMath>
+          <m:r>
+            <w:rPr>
+              <w:rFonts w:ascii="Cambria Math" w:hAnsi="Cambria Math"/>
+            </w:rPr>
+            <m:t>f</m:t>
+          </m:r>
+          <m:d>
+            <m:dPr>
+              <m:ctrlPr>
+                <w:rPr>
+                  <w:rFonts w:ascii="Cambria Math" w:hAnsi="Cambria Math"/>
+                  <w:i/>
+                </w:rPr>
+              </m:ctrlPr>
+            </m:dPr>
+            <m:e>
+              <m:r>
+                <w:rPr>
+                  <w:rFonts w:ascii="Cambria Math" w:hAnsi="Cambria Math"/>
+                </w:rPr>
+                <m:t>x</m:t>
+              </m:r>
+            </m:e>
+          </m:d>
+          <m:r>
+            <w:rPr>
+              <w:rFonts w:ascii="Cambria Math" w:hAnsi="Cambria Math"/>
+            </w:rPr>
+            <m:t xml:space="preserve">= </m:t>
+          </m:r>
+          <m:f>
+            <m:fPr>
+              <m:ctrlPr>
+                <w:rPr>
+                  <w:rFonts w:ascii="Cambria Math" w:hAnsi="Cambria Math"/>
+                  <w:i/>
+                </w:rPr>
+              </m:ctrlPr>
+            </m:fPr>
+            <m:num>
+              <m:r>
+                <w:rPr>
+                  <w:rFonts w:ascii="Cambria Math" w:hAnsi="Cambria Math"/>
+                </w:rPr>
+                <m:t>1</m:t>
+              </m:r>
+            </m:num>
+            <m:den>
+              <m:r>
+                <w:rPr>
+                  <w:rFonts w:ascii="Cambria Math" w:hAnsi="Cambria Math"/>
+                </w:rPr>
+                <m:t xml:space="preserve">1+ </m:t>
+              </m:r>
+              <m:sSup>
+                <m:sSupPr>
+                  <m:ctrlPr>
+                    <w:rPr>
+                      <w:rFonts w:ascii="Cambria Math" w:hAnsi="Cambria Math"/>
+                      <w:i/>
+                    </w:rPr>
+                  </m:ctrlPr>
+                </m:sSupPr>
+                <m:e>
+                  <m:r>
+                    <w:rPr>
+                      <w:rFonts w:ascii="Cambria Math" w:hAnsi="Cambria Math"/>
+                    </w:rPr>
+                    <m:t>e</m:t>
+                  </m:r>
+                </m:e>
+                <m:sup>
+                  <m:r>
+                    <w:rPr>
+                      <w:rFonts w:ascii="Cambria Math" w:hAnsi="Cambria Math"/>
+                    </w:rPr>
+                    <m:t>-x</m:t>
+                  </m:r>
+                </m:sup>
+              </m:sSup>
+            </m:den>
+          </m:f>
+        </m:oMath>
+      </m:oMathPara>
+    </w:p>
+    <w:p>
+      <w:pPr>
+        <w:jc w:val="both"/>
+      </w:pPr>
+      <w:r>
+        <w:t xml:space="preserve">Like KNN, logistic regression also has its </w:t>
+      </w:r>
+      <w:r>
+        <w:t>advantages in easy implementation, and it al</w:t>
+      </w:r>
+      <w:r>
+        <w:t xml:space="preserve">so </w:t>
+      </w:r>
+      <w:r>
+        <w:t>can achieve good accuracy for simple data sets which are linearly separa</w:t>
+      </w:r>
+      <w:r>
+        <w:t>ble.</w:t>
+      </w:r>
+      <w:r>
+        <w:t xml:space="preserve"> What’s more, </w:t>
+      </w:r>
+      <w:r>
+        <w:t xml:space="preserve">logistics regression doesn’t require high computational power which </w:t>
+      </w:r>
+      <w:r>
+        <w:t>outperforms KNN in this aspect.</w:t>
+      </w:r>
+      <w:r>
+        <w:t xml:space="preserve"> Yet</w:t>
+      </w:r>
+      <w:r>
+        <w:t xml:space="preserve"> logistic regression has its main limitation in its assumption </w:t>
+      </w:r>
+      <w:r>
+        <w:t xml:space="preserve">of linearity between the dependent variables and the independent variables. </w:t>
+      </w:r>
+      <w:r>
+        <w:t xml:space="preserve">In our dataset, we are not sure about the correlation </w:t>
+      </w:r>
+      <w:r>
+        <w:t xml:space="preserve">between 8 ring </w:t>
+      </w:r>
+      <w:r>
+        <w:t>oscillators frequencies.</w:t>
+      </w:r>
+      <w:r>
+        <w:t xml:space="preserve"> </w:t>
+      </w:r>
+    </w:p>
+    <w:p>
+      <w:pPr>
+        <w:jc w:val="both"/>
+      </w:pPr>
+    </w:p>
+    <w:p>
+      <w:pPr>
+        <w:pStyle w:val="Heading2"/>
+        <w:numPr>
+          <w:ilvl w:val="0"/>
+          <w:numId w:val="0"/>
+        </w:numPr>
+        <w:ind w:left="288"/>
+      </w:pPr>
+      <w:r>
+        <w:t xml:space="preserve">Case </w:t>
+      </w:r>
+      <w:r>
+        <w:t>3</w:t>
+      </w:r>
+      <w:r>
+        <w:t xml:space="preserve"> </w:t>
+      </w:r>
+      <w:r>
+        <w:t>–</w:t>
+      </w:r>
+      <w:r>
+        <w:t xml:space="preserve"> </w:t>
+      </w:r>
+      <w:r>
+        <w:t>Unsupervised learning</w:t>
+      </w:r>
+    </w:p>
+    <w:p>
+      <w:pPr>
+        <w:pStyle w:val="ListParagraph"/>
+        <w:numPr>
+          <w:ilvl w:val="0"/>
+          <w:numId w:val="28"/>
+        </w:numPr>
+        <w:jc w:val="both"/>
+      </w:pPr>
+      <w:r>
+        <w:rPr>
+          <w:i/>
+          <w:iCs/>
+          <w:noProof/>
+        </w:rPr>
+        <w:t>K-Means</w:t>
+      </w:r>
+      <w:r>
+        <w:rPr>
+          <w:i/>
+          <w:iCs/>
+          <w:noProof/>
+        </w:rPr>
+        <w:t xml:space="preserve"> clustering</w:t>
+      </w:r>
+    </w:p>
+    <w:p>
+      <w:pPr>
+        <w:jc w:val="both"/>
+      </w:pPr>
+      <w:r>
+        <w:t xml:space="preserve">        </w:t>
+      </w:r>
+      <w:r>
+        <w:t xml:space="preserve">K-Means is an unsupervised learning algorithm which aims to </w:t>
+      </w:r>
+      <w:r>
+        <w:t>divide the input dataset to K different clusters</w:t>
+      </w:r>
+      <w:r>
+        <w:t>. When</w:t>
+      </w:r>
+      <w:r>
+        <w:t xml:space="preserve"> </w:t>
+      </w:r>
+      <w:r>
+        <w:t xml:space="preserve">a new data comes in, it will be </w:t>
+      </w:r>
+      <w:r>
+        <w:t>distributed to the cluster whose center point is the closest to the new data</w:t>
+      </w:r>
+      <w:r>
+        <w:t xml:space="preserve">. Then the center point will also be updated accordingly. </w:t>
+      </w:r>
+      <w:r>
+        <w:t>Thus,</w:t>
+      </w:r>
+      <w:r>
+        <w:t xml:space="preserve"> this algorithm is very sen</w:t>
+      </w:r>
+      <w:r>
+        <w:t>sitive to outliers which is its biggest disadvantage.</w:t>
+      </w:r>
+      <w:r>
+        <w:t xml:space="preserve"> But this algorithm is still </w:t>
+      </w:r>
+      <w:r>
+        <w:t xml:space="preserve">worthy of trying as a baseline for further optimization for its simple implementation in </w:t>
+      </w:r>
+      <w:proofErr w:type="spellStart"/>
+      <w:r>
+        <w:t>sklearn</w:t>
+      </w:r>
+      <w:proofErr w:type="spellEnd"/>
+      <w:r>
+        <w:t>.</w:t>
+      </w:r>
+    </w:p>
+    <w:p>
+      <w:pPr>
+        <w:jc w:val="both"/>
+      </w:pPr>
+    </w:p>
+    <w:p>
+      <w:pPr>
+        <w:pStyle w:val="ListParagraph"/>
+        <w:numPr>
+          <w:ilvl w:val="0"/>
+          <w:numId w:val="28"/>
+        </w:numPr>
+        <w:jc w:val="both"/>
+      </w:pPr>
+      <w:r>
+        <w:rPr>
+          <w:i/>
+          <w:iCs/>
+          <w:noProof/>
+        </w:rPr>
+        <w:t>DBSCAN</w:t>
+      </w:r>
+    </w:p>
+    <w:p>
+      <w:pPr>
+        <w:jc w:val="both"/>
+      </w:pPr>
+      <w:r>
+        <w:t xml:space="preserve">        </w:t>
+      </w:r>
+      <w:r>
+        <w:t xml:space="preserve">Different from the partition-based clustering </w:t>
+      </w:r>
+      <w:r>
+        <w:t>K-Means, DBSCAN is a density-based clustering method</w:t>
+      </w:r>
+      <w:r>
+        <w:t xml:space="preserve"> which stands for density-based</w:t>
+      </w:r>
+      <w:r>
+        <w:t xml:space="preserve"> spatial clustering of applications with noises.</w:t>
+      </w:r>
+      <w:r>
+        <w:t xml:space="preserve"> </w:t>
+      </w:r>
+      <w:r>
+        <w:t>Considering the frequency of ring oscillators can be easily influenced by the environment</w:t>
+      </w:r>
+      <w:r>
+        <w:t xml:space="preserve">, DBSCAN may </w:t>
+      </w:r>
+      <w:r>
+        <w:t>be a good helper to eliminate the effects of these variations.</w:t>
+      </w:r>
+      <w:r>
+        <w:t xml:space="preserve"> To implement this algorithm, we first </w:t>
+      </w:r>
+      <w:r>
+        <w:t xml:space="preserve">import the DBSCAN from the </w:t>
+      </w:r>
+      <w:proofErr w:type="spellStart"/>
+      <w:proofErr w:type="gramStart"/>
+      <w:r>
+        <w:t>sklearn.cluster</w:t>
+      </w:r>
+      <w:proofErr w:type="spellEnd"/>
+      <w:proofErr w:type="gramEnd"/>
+      <w:r>
+        <w:t>, and tune the eps</w:t>
+      </w:r>
+      <w:r>
+        <w:t xml:space="preserve"> (</w:t>
+      </w:r>
+      <w:r>
+        <w:t>distance of neighbors</w:t>
+      </w:r>
+      <w:r>
+        <w:t>)</w:t>
+      </w:r>
+      <w:r>
+        <w:t xml:space="preserve"> and </w:t>
+      </w:r>
+      <w:proofErr w:type="spellStart"/>
+      <w:r>
+        <w:t>min_samples</w:t>
+      </w:r>
+      <w:proofErr w:type="spellEnd"/>
+      <w:r>
+        <w:t xml:space="preserve"> to get the best trained model.</w:t>
+      </w:r>
+    </w:p>
+    <w:p>
+      <w:pPr>
+        <w:jc w:val="both"/>
+      </w:pPr>
+      <w:r>
+        <w:t xml:space="preserve">        </w:t>
+      </w:r>
+      <w:r>
+        <w:t xml:space="preserve">Compared to K-Means, DBSCAN doesn’t need to specify the number of clusters beforehand and </w:t>
+      </w:r>
+      <w:r>
+        <w:t>is robust to outliers.</w:t>
+      </w:r>
+      <w:r>
+        <w:t xml:space="preserve"> In</w:t>
+      </w:r>
+      <w:r>
+        <w:t xml:space="preserve"> our RO data, we have more </w:t>
+      </w:r>
+      <w:r>
+        <w:t>trojan-inserted data than trojan-free in every sample chip</w:t>
+      </w:r>
+      <w:r>
+        <w:t xml:space="preserve"> (the ratio is 23:2), </w:t>
+      </w:r>
+      <w:r>
+        <w:t xml:space="preserve">fortunately, DBSCAN has a great advantage </w:t>
+      </w:r>
+      <w:r>
+        <w:t>in separating clusters of high density from those of low density</w:t>
+      </w:r>
+      <w:r>
+        <w:t>, which makes it a candidate with large potential.</w:t>
+      </w:r>
+    </w:p>
+    <w:p>
+      <w:pPr>
+        <w:ind w:left="360"/>
+        <w:jc w:val="both"/>
+      </w:pPr>
+    </w:p>
+    <w:p>
+      <w:pPr>
+        <w:pStyle w:val="Heading2"/>
+        <w:numPr>
+          <w:ilvl w:val="0"/>
+          <w:numId w:val="0"/>
+        </w:numPr>
+        <w:ind w:left="288" w:hanging="288"/>
+      </w:pPr>
+    </w:p>
+    <w:p>
+      <w:pPr>
+        <w:jc w:val="both"/>
+      </w:pPr>
+    </w:p>
+    <w:p>
+      <w:pPr>
+        <w:jc w:val="both"/>
+      </w:pPr>
+    </w:p>
+    <w:p>
+      <w:pPr>
+        <w:pStyle w:val="Heading1"/>
+      </w:pPr>
+      <w:r>
+        <w:t>Results</w:t>
+      </w:r>
+    </w:p>
+    <w:p>
+      <w:pPr>
+        <w:pStyle w:val="Heading2"/>
+      </w:pPr>
+      <w:r>
+        <w:t>Case 1 Results</w:t>
+      </w:r>
+      <w:r>
+        <w:t xml:space="preserve"> -  </w:t>
+      </w:r>
+    </w:p>
+    <w:p>
+      <w:pPr>
+        <w:pStyle w:val="Heading2"/>
+      </w:pPr>
+      <w:r>
+        <w:t xml:space="preserve">Case </w:t>
+      </w:r>
+      <w:r>
+        <w:t>3</w:t>
+      </w:r>
+      <w:r>
+        <w:t xml:space="preserve"> Results</w:t>
+      </w:r>
+      <w:r>
+        <w:t xml:space="preserve"> - </w:t>
+      </w:r>
+    </w:p>
+    <w:p>
+      <w:pPr>
+        <w:pStyle w:val="Heading1"/>
+      </w:pPr>
+      <w:r>
+        <w:t>Conclusion</w:t>
+      </w:r>
+    </w:p>
+    <w:p/>
+    <w:p>
+      <w:pPr>
+        <w:pStyle w:val="BodyText"/>
+        <w:rPr>
+          <w:lang w:val="en-US"/>
+        </w:rPr>
+      </w:pPr>
+      <w:r>
+        <w:t>Before</w:t>
+      </w:r>
+      <w:r>
+        <w:t xml:space="preserve"> you begin to format your paper, first write and save the content as a separate text file. </w:t>
+      </w:r>
+      <w:r>
+        <w:rPr>
+          <w:lang w:val="en-US"/>
+        </w:rPr>
+        <w:t>Complete all content and organizational editing before formatting. Please note sections A-D below for more information on proofreading, spelling and grammar.</w:t>
+      </w:r>
+    </w:p>
+    <w:p>
+      <w:pPr>
+        <w:jc w:val="left"/>
+        <w:rPr>
+          <w:i/>
+          <w:iCs/>
+          <w:noProof/>
+        </w:rPr>
+      </w:pPr>
     </w:p>
     <w:p>
       <w:pPr>
@@ -1554,7 +2925,7 @@
     <w:p>
       <w:pPr>
         <w:pStyle w:val="references"/>
-        <w:ind w:start="17.70pt" w:hanging="17.70pt"/>
+        <w:ind w:left="354" w:hanging="354"/>
       </w:pPr>
       <w:r>
         <w:t xml:space="preserve">G. Eason, B. Noble, and I. N. Sneddon, “On certain integrals of Lipschitz-Hankel type involving products of Bessel functions,” Phil. Trans. Roy. Soc. London, vol. A247, pp. 529–551, April 1955. </w:t>
@@ -1570,7 +2941,7 @@
     <w:p>
       <w:pPr>
         <w:pStyle w:val="references"/>
-        <w:ind w:start="17.70pt" w:hanging="17.70pt"/>
+        <w:ind w:left="354" w:hanging="354"/>
       </w:pPr>
       <w:r>
         <w:t>J. Clerk Maxwell, A Treatise on Electricity and Magnetism, 3rd ed., vol. 2. Oxford: Clarendon, 1892, pp.68–73.</w:t>
@@ -1579,7 +2950,7 @@
     <w:p>
       <w:pPr>
         <w:pStyle w:val="references"/>
-        <w:ind w:start="17.70pt" w:hanging="17.70pt"/>
+        <w:ind w:left="354" w:hanging="354"/>
       </w:pPr>
       <w:r>
         <w:t>I. S. Jacobs and C. P. Bean, “Fine particles, thin films and exchange anisotropy,” in Magnetism, vol. III, G. T. Rado and H. Suhl, Eds. New York: Academic, 1963, pp. 271–350.</w:t>
@@ -1588,7 +2959,7 @@
     <w:p>
       <w:pPr>
         <w:pStyle w:val="references"/>
-        <w:ind w:start="17.70pt" w:hanging="17.70pt"/>
+        <w:ind w:left="354" w:hanging="354"/>
       </w:pPr>
       <w:r>
         <w:t>K. Elissa, “Title of paper if known,” unpublished.</w:t>
@@ -1597,7 +2968,7 @@
     <w:p>
       <w:pPr>
         <w:pStyle w:val="references"/>
-        <w:ind w:start="17.70pt" w:hanging="17.70pt"/>
+        <w:ind w:left="354" w:hanging="354"/>
       </w:pPr>
       <w:r>
         <w:t>R. Nicole, “Title of paper with only first word capitalized,” J. Name Stand. Abbrev., in press.</w:t>
@@ -1606,7 +2977,7 @@
     <w:p>
       <w:pPr>
         <w:pStyle w:val="references"/>
-        <w:ind w:start="17.70pt" w:hanging="17.70pt"/>
+        <w:ind w:left="354" w:hanging="354"/>
       </w:pPr>
       <w:r>
         <w:t>Y. Yorozu, M. Hirano, K. Oka, and Y. Tagawa, “Electron spectroscopy studies on magneto-optical media and plastic substrate interface,” IEEE Transl. J. Magn. Japan, vol. 2, pp. 740–741, August 1987 [Digests 9th Annual Conf. Magnetics Japan, p. 301, 1982].</w:t>
@@ -1615,7 +2986,7 @@
     <w:p>
       <w:pPr>
         <w:pStyle w:val="references"/>
-        <w:ind w:start="17.70pt" w:hanging="17.70pt"/>
+        <w:ind w:left="354" w:hanging="354"/>
       </w:pPr>
       <w:r>
         <w:t>M. Young, The Technical Writer</w:t>
@@ -1634,7 +3005,7 @@
           <w:ilvl w:val="0"/>
           <w:numId w:val="0"/>
         </w:numPr>
-        <w:ind w:start="18pt" w:hanging="18pt"/>
+        <w:ind w:left="360" w:hanging="360"/>
       </w:pPr>
     </w:p>
     <w:p>
@@ -1644,8 +3015,8 @@
           <w:ilvl w:val="0"/>
           <w:numId w:val="0"/>
         </w:numPr>
-        <w:spacing w:line="12pt" w:lineRule="auto"/>
-        <w:ind w:start="18pt" w:hanging="18pt"/>
+        <w:spacing w:line="240" w:lineRule="auto"/>
+        <w:ind w:left="360" w:hanging="360"/>
         <w:jc w:val="center"/>
         <w:rPr>
           <w:rFonts w:eastAsia="SimSun"/>
@@ -1659,9 +3030,9 @@
         </w:rPr>
         <w:sectPr>
           <w:type w:val="continuous"/>
-          <w:pgSz w:w="595.30pt" w:h="841.90pt" w:code="9"/>
-          <w:pgMar w:top="54pt" w:right="45.35pt" w:bottom="72pt" w:left="45.35pt" w:header="36pt" w:footer="36pt" w:gutter="0pt"/>
-          <w:cols w:num="2" w:space="18pt"/>
+          <w:pgSz w:w="11906" w:h="16838" w:code="9"/>
+          <w:pgMar w:top="1080" w:right="907" w:bottom="1440" w:left="907" w:header="720" w:footer="720" w:gutter="0"/>
+          <w:cols w:num="2" w:space="360"/>
           <w:docGrid w:linePitch="360"/>
         </w:sectPr>
       </w:pPr>
@@ -1702,106 +3073,19 @@
           <w:szCs w:val="20"/>
           <w:lang w:val="x-none" w:eastAsia="x-none"/>
         </w:rPr>
-        <w:t xml:space="preserve"> result in your paper not being published.</w:t>
-      </w:r>
-    </w:p>
-    <w:p>
-      <w:r>
-        <w:rPr>
-          <w:noProof/>
-        </w:rPr>
-        <w:lastRenderedPageBreak/>
-        <w:drawing>
-          <wp:anchor distT="0" distB="0" distL="114300" distR="114300" simplePos="0" relativeHeight="251657728" behindDoc="1" locked="0" layoutInCell="1" allowOverlap="1" wp14:anchorId="14368F91" wp14:editId="0C2E75D6">
-            <wp:simplePos x="0" y="0"/>
-            <wp:positionH relativeFrom="margin">
-              <wp:align>left</wp:align>
-            </wp:positionH>
-            <wp:positionV relativeFrom="paragraph">
-              <wp:posOffset>251460</wp:posOffset>
-            </wp:positionV>
-            <wp:extent cx="3200400" cy="1143000"/>
-            <wp:effectExtent l="10795" t="5080" r="8255" b="13970"/>
-            <wp:wrapTight wrapText="bothSides">
-              <wp:wrapPolygon edited="0">
-                <wp:start x="-64" y="0"/>
-                <wp:lineTo x="-64" y="21600"/>
-                <wp:lineTo x="21664" y="21600"/>
-                <wp:lineTo x="21664" y="0"/>
-                <wp:lineTo x="-64" y="0"/>
-              </wp:wrapPolygon>
-            </wp:wrapTight>
-            <wp:docPr id="1" name="Text Box 8"/>
-            <wp:cNvGraphicFramePr>
-              <a:graphicFrameLocks xmlns:a="http://purl.oclc.org/ooxml/drawingml/main"/>
-            </wp:cNvGraphicFramePr>
-            <a:graphic xmlns:a="http://purl.oclc.org/ooxml/drawingml/main">
-              <a:graphicData uri="http://schemas.microsoft.com/office/word/2010/wordprocessingShape">
-                <wp:wsp>
-                  <wp:cNvSpPr txBox="1">
-                    <a:spLocks noChangeArrowheads="1"/>
-                  </wp:cNvSpPr>
-                  <wp:spPr bwMode="auto">
-                    <a:xfrm>
-                      <a:off x="0" y="0"/>
-                      <a:ext cx="3200400" cy="1143000"/>
-                    </a:xfrm>
-                    <a:prstGeom prst="rect">
-                      <a:avLst/>
-                    </a:prstGeom>
-                    <a:solidFill>
-                      <a:srgbClr val="FFFFFF"/>
-                    </a:solidFill>
-                    <a:ln w="9525">
-                      <a:solidFill>
-                        <a:srgbClr val="000000"/>
-                      </a:solidFill>
-                      <a:miter lim="800%"/>
-                      <a:headEnd/>
-                      <a:tailEnd/>
-                    </a:ln>
-                  </wp:spPr>
-                  <wp:txbx>
-                    <wne:txbxContent>
-                      <w:p>
-                        <w:pPr>
-                          <w:pStyle w:val="BodyText"/>
-                        </w:pPr>
-                        <w:r>
-                          <w:t>We suggest that you use a text box to insert a graphic (which is ideally a 300 dpi TIFF or EPS file, with all fonts embedded) because, in an MSW document, this method is somewhat more stable than directly inserting a picture.</w:t>
-                        </w:r>
-                      </w:p>
-                      <w:p>
-                        <w:pPr>
-                          <w:pStyle w:val="BodyText"/>
-                        </w:pPr>
-                        <w:r>
-                          <w:t>To have non-visible rules on your frame, use the MSWord “Format” pull-down menu, select Text Box &gt; Colors and Lines to choose No Fill and No Line.</w:t>
-                        </w:r>
-                      </w:p>
-                    </wne:txbxContent>
-                  </wp:txbx>
-                  <wp:bodyPr rot="0" vert="horz" wrap="square" lIns="91440" tIns="45720" rIns="91440" bIns="45720" anchor="t" anchorCtr="0" upright="1">
-                    <a:noAutofit/>
-                  </wp:bodyPr>
-                </wp:wsp>
-              </a:graphicData>
-            </a:graphic>
-            <wp14:sizeRelH relativeFrom="page">
-              <wp14:pctWidth>0%</wp14:pctWidth>
-            </wp14:sizeRelH>
-            <wp14:sizeRelV relativeFrom="page">
-              <wp14:pctHeight>0%</wp14:pctHeight>
-            </wp14:sizeRelV>
-          </wp:anchor>
-        </w:drawing>
-      </w:r>
+        <w:t xml:space="preserve"> result in your paper not being published</w:t>
+      </w:r>
+    </w:p>
+    <w:p>
+      <w:pPr>
+        <w:jc w:val="both"/>
+      </w:pPr>
     </w:p>
     <w:sectPr>
       <w:type w:val="continuous"/>
-      <w:pgSz w:w="595.30pt" w:h="841.90pt" w:code="9"/>
-      <w:pgMar w:top="54pt" w:right="44.65pt" w:bottom="72pt" w:left="44.65pt" w:header="36pt" w:footer="36pt" w:gutter="0pt"/>
-      <w:cols w:space="36pt"/>
+      <w:pgSz w:w="11906" w:h="16838" w:code="9"/>
+      <w:pgMar w:top="1080" w:right="893" w:bottom="1440" w:left="893" w:header="720" w:footer="720" w:gutter="0"/>
+      <w:cols w:space="720"/>
       <w:docGrid w:linePitch="360"/>
     </w:sectPr>
   </w:body>
@@ -1809,7 +3093,7 @@
 </file>
 
 <file path=word/endnotes.xml><?xml version="1.0" encoding="utf-8"?>
-<w:endnotes xmlns:cx="http://schemas.microsoft.com/office/drawing/2014/chartex" xmlns:cx1="http://schemas.microsoft.com/office/drawing/2015/9/8/chartex" xmlns:cx2="http://schemas.microsoft.com/office/drawing/2015/10/21/chartex" xmlns:cx3="http://schemas.microsoft.com/office/drawing/2016/5/9/chartex" xmlns:cx4="http://schemas.microsoft.com/office/drawing/2016/5/10/chartex" xmlns:cx5="http://schemas.microsoft.com/office/drawing/2016/5/11/chartex" xmlns:cx6="http://schemas.microsoft.com/office/drawing/2016/5/12/chartex" xmlns:cx7="http://schemas.microsoft.com/office/drawing/2016/5/13/chartex" xmlns:cx8="http://schemas.microsoft.com/office/drawing/2016/5/14/chartex" xmlns:mc="http://schemas.openxmlformats.org/markup-compatibility/2006" xmlns:aink="http://schemas.microsoft.com/office/drawing/2016/ink" xmlns:am3d="http://schemas.microsoft.com/office/drawing/2017/model3d" xmlns:o="urn:schemas-microsoft-com:office:office" xmlns:oel="http://schemas.microsoft.com/office/2019/extlst" xmlns:r="http://purl.oclc.org/ooxml/officeDocument/relationships" xmlns:m="http://purl.oclc.org/ooxml/officeDocument/math" xmlns:v="urn:schemas-microsoft-com:vml" xmlns:wp14="http://schemas.microsoft.com/office/word/2010/wordprocessingDrawing" xmlns:wp="http://purl.oclc.org/ooxml/drawingml/wordprocessingDrawing" xmlns:w10="urn:schemas-microsoft-com:office:word" xmlns:w="http://purl.oclc.org/ooxml/wordprocessingml/main" xmlns:w14="http://schemas.microsoft.com/office/word/2010/wordml" xmlns:w15="http://schemas.microsoft.com/office/word/2012/wordml" xmlns:w16cex="http://schemas.microsoft.com/office/word/2018/wordml/cex" xmlns:w16cid="http://schemas.microsoft.com/office/word/2016/wordml/cid" xmlns:w16="http://schemas.microsoft.com/office/word/2018/wordml" xmlns:w16sdtdh="http://schemas.microsoft.com/office/word/2020/wordml/sdtdatahash" xmlns:w16se="http://schemas.microsoft.com/office/word/2015/wordml/symex" xmlns:wpi="http://schemas.microsoft.com/office/word/2010/wordprocessingInk" xmlns:wne="http://schemas.microsoft.com/office/word/2006/wordml" mc:Ignorable="w14 w15 w16se w16cid w16 w16cex w16sdtdh wne wp14">
+<w:endnotes xmlns:wpc="http://schemas.microsoft.com/office/word/2010/wordprocessingCanvas" xmlns:cx="http://schemas.microsoft.com/office/drawing/2014/chartex" xmlns:cx1="http://schemas.microsoft.com/office/drawing/2015/9/8/chartex" xmlns:cx2="http://schemas.microsoft.com/office/drawing/2015/10/21/chartex" xmlns:cx3="http://schemas.microsoft.com/office/drawing/2016/5/9/chartex" xmlns:cx4="http://schemas.microsoft.com/office/drawing/2016/5/10/chartex" xmlns:cx5="http://schemas.microsoft.com/office/drawing/2016/5/11/chartex" xmlns:cx6="http://schemas.microsoft.com/office/drawing/2016/5/12/chartex" xmlns:cx7="http://schemas.microsoft.com/office/drawing/2016/5/13/chartex" xmlns:cx8="http://schemas.microsoft.com/office/drawing/2016/5/14/chartex" xmlns:mc="http://schemas.openxmlformats.org/markup-compatibility/2006" xmlns:aink="http://schemas.microsoft.com/office/drawing/2016/ink" xmlns:am3d="http://schemas.microsoft.com/office/drawing/2017/model3d" xmlns:o="urn:schemas-microsoft-com:office:office" xmlns:oel="http://schemas.microsoft.com/office/2019/extlst" xmlns:r="http://schemas.openxmlformats.org/officeDocument/2006/relationships" xmlns:m="http://schemas.openxmlformats.org/officeDocument/2006/math" xmlns:v="urn:schemas-microsoft-com:vml" xmlns:wp14="http://schemas.microsoft.com/office/word/2010/wordprocessingDrawing" xmlns:wp="http://schemas.openxmlformats.org/drawingml/2006/wordprocessingDrawing" xmlns:w10="urn:schemas-microsoft-com:office:word" xmlns:w="http://schemas.openxmlformats.org/wordprocessingml/2006/main" xmlns:w14="http://schemas.microsoft.com/office/word/2010/wordml" xmlns:w15="http://schemas.microsoft.com/office/word/2012/wordml" xmlns:w16cex="http://schemas.microsoft.com/office/word/2018/wordml/cex" xmlns:w16cid="http://schemas.microsoft.com/office/word/2016/wordml/cid" xmlns:w16="http://schemas.microsoft.com/office/word/2018/wordml" xmlns:w16sdtdh="http://schemas.microsoft.com/office/word/2020/wordml/sdtdatahash" xmlns:w16se="http://schemas.microsoft.com/office/word/2015/wordml/symex" xmlns:wpg="http://schemas.microsoft.com/office/word/2010/wordprocessingGroup" xmlns:wpi="http://schemas.microsoft.com/office/word/2010/wordprocessingInk" xmlns:wne="http://schemas.microsoft.com/office/word/2006/wordml" xmlns:wps="http://schemas.microsoft.com/office/word/2010/wordprocessingShape" mc:Ignorable="w14 w15 w16se w16cid w16 w16cex w16sdtdh wp14">
   <w:endnote w:type="separator" w:id="-1">
     <w:p>
       <w:r>
@@ -1828,11 +3112,11 @@
 </file>
 
 <file path=word/footer1.xml><?xml version="1.0" encoding="utf-8"?>
-<w:ftr xmlns:cx="http://schemas.microsoft.com/office/drawing/2014/chartex" xmlns:cx1="http://schemas.microsoft.com/office/drawing/2015/9/8/chartex" xmlns:cx2="http://schemas.microsoft.com/office/drawing/2015/10/21/chartex" xmlns:cx3="http://schemas.microsoft.com/office/drawing/2016/5/9/chartex" xmlns:cx4="http://schemas.microsoft.com/office/drawing/2016/5/10/chartex" xmlns:cx5="http://schemas.microsoft.com/office/drawing/2016/5/11/chartex" xmlns:cx6="http://schemas.microsoft.com/office/drawing/2016/5/12/chartex" xmlns:cx7="http://schemas.microsoft.com/office/drawing/2016/5/13/chartex" xmlns:cx8="http://schemas.microsoft.com/office/drawing/2016/5/14/chartex" xmlns:mc="http://schemas.openxmlformats.org/markup-compatibility/2006" xmlns:aink="http://schemas.microsoft.com/office/drawing/2016/ink" xmlns:am3d="http://schemas.microsoft.com/office/drawing/2017/model3d" xmlns:o="urn:schemas-microsoft-com:office:office" xmlns:oel="http://schemas.microsoft.com/office/2019/extlst" xmlns:r="http://purl.oclc.org/ooxml/officeDocument/relationships" xmlns:m="http://purl.oclc.org/ooxml/officeDocument/math" xmlns:v="urn:schemas-microsoft-com:vml" xmlns:wp14="http://schemas.microsoft.com/office/word/2010/wordprocessingDrawing" xmlns:wp="http://purl.oclc.org/ooxml/drawingml/wordprocessingDrawing" xmlns:w10="urn:schemas-microsoft-com:office:word" xmlns:w="http://purl.oclc.org/ooxml/wordprocessingml/main" xmlns:w14="http://schemas.microsoft.com/office/word/2010/wordml" xmlns:w15="http://schemas.microsoft.com/office/word/2012/wordml" xmlns:w16cex="http://schemas.microsoft.com/office/word/2018/wordml/cex" xmlns:w16cid="http://schemas.microsoft.com/office/word/2016/wordml/cid" xmlns:w16="http://schemas.microsoft.com/office/word/2018/wordml" xmlns:w16sdtdh="http://schemas.microsoft.com/office/word/2020/wordml/sdtdatahash" xmlns:w16se="http://schemas.microsoft.com/office/word/2015/wordml/symex" xmlns:wpi="http://schemas.microsoft.com/office/word/2010/wordprocessingInk" xmlns:wne="http://schemas.microsoft.com/office/word/2006/wordml" mc:Ignorable="w14 w15 w16se w16cid w16 w16cex w16sdtdh wne wp14">
+<w:ftr xmlns:wpc="http://schemas.microsoft.com/office/word/2010/wordprocessingCanvas" xmlns:cx="http://schemas.microsoft.com/office/drawing/2014/chartex" xmlns:cx1="http://schemas.microsoft.com/office/drawing/2015/9/8/chartex" xmlns:cx2="http://schemas.microsoft.com/office/drawing/2015/10/21/chartex" xmlns:cx3="http://schemas.microsoft.com/office/drawing/2016/5/9/chartex" xmlns:cx4="http://schemas.microsoft.com/office/drawing/2016/5/10/chartex" xmlns:cx5="http://schemas.microsoft.com/office/drawing/2016/5/11/chartex" xmlns:cx6="http://schemas.microsoft.com/office/drawing/2016/5/12/chartex" xmlns:cx7="http://schemas.microsoft.com/office/drawing/2016/5/13/chartex" xmlns:cx8="http://schemas.microsoft.com/office/drawing/2016/5/14/chartex" xmlns:mc="http://schemas.openxmlformats.org/markup-compatibility/2006" xmlns:aink="http://schemas.microsoft.com/office/drawing/2016/ink" xmlns:am3d="http://schemas.microsoft.com/office/drawing/2017/model3d" xmlns:o="urn:schemas-microsoft-com:office:office" xmlns:oel="http://schemas.microsoft.com/office/2019/extlst" xmlns:r="http://schemas.openxmlformats.org/officeDocument/2006/relationships" xmlns:m="http://schemas.openxmlformats.org/officeDocument/2006/math" xmlns:v="urn:schemas-microsoft-com:vml" xmlns:wp14="http://schemas.microsoft.com/office/word/2010/wordprocessingDrawing" xmlns:wp="http://schemas.openxmlformats.org/drawingml/2006/wordprocessingDrawing" xmlns:w10="urn:schemas-microsoft-com:office:word" xmlns:w="http://schemas.openxmlformats.org/wordprocessingml/2006/main" xmlns:w14="http://schemas.microsoft.com/office/word/2010/wordml" xmlns:w15="http://schemas.microsoft.com/office/word/2012/wordml" xmlns:w16cex="http://schemas.microsoft.com/office/word/2018/wordml/cex" xmlns:w16cid="http://schemas.microsoft.com/office/word/2016/wordml/cid" xmlns:w16="http://schemas.microsoft.com/office/word/2018/wordml" xmlns:w16sdtdh="http://schemas.microsoft.com/office/word/2020/wordml/sdtdatahash" xmlns:w16se="http://schemas.microsoft.com/office/word/2015/wordml/symex" xmlns:wpg="http://schemas.microsoft.com/office/word/2010/wordprocessingGroup" xmlns:wpi="http://schemas.microsoft.com/office/word/2010/wordprocessingInk" xmlns:wne="http://schemas.microsoft.com/office/word/2006/wordml" xmlns:wps="http://schemas.microsoft.com/office/word/2010/wordprocessingShape" mc:Ignorable="w14 w15 w16se w16cid w16 w16cex w16sdtdh wp14">
   <w:p>
     <w:pPr>
       <w:pStyle w:val="Footer"/>
-      <w:jc w:val="start"/>
+      <w:jc w:val="left"/>
       <w:rPr>
         <w:sz w:val="16"/>
         <w:szCs w:val="16"/>
@@ -1850,7 +3134,7 @@
 </file>
 
 <file path=word/footnotes.xml><?xml version="1.0" encoding="utf-8"?>
-<w:footnotes xmlns:cx="http://schemas.microsoft.com/office/drawing/2014/chartex" xmlns:cx1="http://schemas.microsoft.com/office/drawing/2015/9/8/chartex" xmlns:cx2="http://schemas.microsoft.com/office/drawing/2015/10/21/chartex" xmlns:cx3="http://schemas.microsoft.com/office/drawing/2016/5/9/chartex" xmlns:cx4="http://schemas.microsoft.com/office/drawing/2016/5/10/chartex" xmlns:cx5="http://schemas.microsoft.com/office/drawing/2016/5/11/chartex" xmlns:cx6="http://schemas.microsoft.com/office/drawing/2016/5/12/chartex" xmlns:cx7="http://schemas.microsoft.com/office/drawing/2016/5/13/chartex" xmlns:cx8="http://schemas.microsoft.com/office/drawing/2016/5/14/chartex" xmlns:mc="http://schemas.openxmlformats.org/markup-compatibility/2006" xmlns:aink="http://schemas.microsoft.com/office/drawing/2016/ink" xmlns:am3d="http://schemas.microsoft.com/office/drawing/2017/model3d" xmlns:o="urn:schemas-microsoft-com:office:office" xmlns:oel="http://schemas.microsoft.com/office/2019/extlst" xmlns:r="http://purl.oclc.org/ooxml/officeDocument/relationships" xmlns:m="http://purl.oclc.org/ooxml/officeDocument/math" xmlns:v="urn:schemas-microsoft-com:vml" xmlns:wp14="http://schemas.microsoft.com/office/word/2010/wordprocessingDrawing" xmlns:wp="http://purl.oclc.org/ooxml/drawingml/wordprocessingDrawing" xmlns:w10="urn:schemas-microsoft-com:office:word" xmlns:w="http://purl.oclc.org/ooxml/wordprocessingml/main" xmlns:w14="http://schemas.microsoft.com/office/word/2010/wordml" xmlns:w15="http://schemas.microsoft.com/office/word/2012/wordml" xmlns:w16cex="http://schemas.microsoft.com/office/word/2018/wordml/cex" xmlns:w16cid="http://schemas.microsoft.com/office/word/2016/wordml/cid" xmlns:w16="http://schemas.microsoft.com/office/word/2018/wordml" xmlns:w16sdtdh="http://schemas.microsoft.com/office/word/2020/wordml/sdtdatahash" xmlns:w16se="http://schemas.microsoft.com/office/word/2015/wordml/symex" xmlns:wpi="http://schemas.microsoft.com/office/word/2010/wordprocessingInk" xmlns:wne="http://schemas.microsoft.com/office/word/2006/wordml" mc:Ignorable="w14 w15 w16se w16cid w16 w16cex w16sdtdh wne wp14">
+<w:footnotes xmlns:wpc="http://schemas.microsoft.com/office/word/2010/wordprocessingCanvas" xmlns:cx="http://schemas.microsoft.com/office/drawing/2014/chartex" xmlns:cx1="http://schemas.microsoft.com/office/drawing/2015/9/8/chartex" xmlns:cx2="http://schemas.microsoft.com/office/drawing/2015/10/21/chartex" xmlns:cx3="http://schemas.microsoft.com/office/drawing/2016/5/9/chartex" xmlns:cx4="http://schemas.microsoft.com/office/drawing/2016/5/10/chartex" xmlns:cx5="http://schemas.microsoft.com/office/drawing/2016/5/11/chartex" xmlns:cx6="http://schemas.microsoft.com/office/drawing/2016/5/12/chartex" xmlns:cx7="http://schemas.microsoft.com/office/drawing/2016/5/13/chartex" xmlns:cx8="http://schemas.microsoft.com/office/drawing/2016/5/14/chartex" xmlns:mc="http://schemas.openxmlformats.org/markup-compatibility/2006" xmlns:aink="http://schemas.microsoft.com/office/drawing/2016/ink" xmlns:am3d="http://schemas.microsoft.com/office/drawing/2017/model3d" xmlns:o="urn:schemas-microsoft-com:office:office" xmlns:oel="http://schemas.microsoft.com/office/2019/extlst" xmlns:r="http://schemas.openxmlformats.org/officeDocument/2006/relationships" xmlns:m="http://schemas.openxmlformats.org/officeDocument/2006/math" xmlns:v="urn:schemas-microsoft-com:vml" xmlns:wp14="http://schemas.microsoft.com/office/word/2010/wordprocessingDrawing" xmlns:wp="http://schemas.openxmlformats.org/drawingml/2006/wordprocessingDrawing" xmlns:w10="urn:schemas-microsoft-com:office:word" xmlns:w="http://schemas.openxmlformats.org/wordprocessingml/2006/main" xmlns:w14="http://schemas.microsoft.com/office/word/2010/wordml" xmlns:w15="http://schemas.microsoft.com/office/word/2012/wordml" xmlns:w16cex="http://schemas.microsoft.com/office/word/2018/wordml/cex" xmlns:w16cid="http://schemas.microsoft.com/office/word/2016/wordml/cid" xmlns:w16="http://schemas.microsoft.com/office/word/2018/wordml" xmlns:w16sdtdh="http://schemas.microsoft.com/office/word/2020/wordml/sdtdatahash" xmlns:w16se="http://schemas.microsoft.com/office/word/2015/wordml/symex" xmlns:wpg="http://schemas.microsoft.com/office/word/2010/wordprocessingGroup" xmlns:wpi="http://schemas.microsoft.com/office/word/2010/wordprocessingInk" xmlns:wne="http://schemas.microsoft.com/office/word/2006/wordml" xmlns:wps="http://schemas.microsoft.com/office/word/2010/wordprocessingShape" mc:Ignorable="w14 w15 w16se w16cid w16 w16cex w16sdtdh wp14">
   <w:footnote w:type="separator" w:id="-1">
     <w:p>
       <w:r>
@@ -1869,7 +3153,7 @@
 </file>
 
 <file path=word/numbering.xml><?xml version="1.0" encoding="utf-8"?>
-<w:numbering xmlns:cx="http://schemas.microsoft.com/office/drawing/2014/chartex" xmlns:cx1="http://schemas.microsoft.com/office/drawing/2015/9/8/chartex" xmlns:cx2="http://schemas.microsoft.com/office/drawing/2015/10/21/chartex" xmlns:cx3="http://schemas.microsoft.com/office/drawing/2016/5/9/chartex" xmlns:cx4="http://schemas.microsoft.com/office/drawing/2016/5/10/chartex" xmlns:cx5="http://schemas.microsoft.com/office/drawing/2016/5/11/chartex" xmlns:cx6="http://schemas.microsoft.com/office/drawing/2016/5/12/chartex" xmlns:cx7="http://schemas.microsoft.com/office/drawing/2016/5/13/chartex" xmlns:cx8="http://schemas.microsoft.com/office/drawing/2016/5/14/chartex" xmlns:mc="http://schemas.openxmlformats.org/markup-compatibility/2006" xmlns:aink="http://schemas.microsoft.com/office/drawing/2016/ink" xmlns:am3d="http://schemas.microsoft.com/office/drawing/2017/model3d" xmlns:o="urn:schemas-microsoft-com:office:office" xmlns:oel="http://schemas.microsoft.com/office/2019/extlst" xmlns:r="http://purl.oclc.org/ooxml/officeDocument/relationships" xmlns:m="http://purl.oclc.org/ooxml/officeDocument/math" xmlns:v="urn:schemas-microsoft-com:vml" xmlns:wp14="http://schemas.microsoft.com/office/word/2010/wordprocessingDrawing" xmlns:wp="http://purl.oclc.org/ooxml/drawingml/wordprocessingDrawing" xmlns:w10="urn:schemas-microsoft-com:office:word" xmlns:w="http://purl.oclc.org/ooxml/wordprocessingml/main" xmlns:w14="http://schemas.microsoft.com/office/word/2010/wordml" xmlns:w15="http://schemas.microsoft.com/office/word/2012/wordml" xmlns:w16cex="http://schemas.microsoft.com/office/word/2018/wordml/cex" xmlns:w16cid="http://schemas.microsoft.com/office/word/2016/wordml/cid" xmlns:w16="http://schemas.microsoft.com/office/word/2018/wordml" xmlns:w16sdtdh="http://schemas.microsoft.com/office/word/2020/wordml/sdtdatahash" xmlns:w16se="http://schemas.microsoft.com/office/word/2015/wordml/symex" xmlns:wpi="http://schemas.microsoft.com/office/word/2010/wordprocessingInk" xmlns:wne="http://schemas.microsoft.com/office/word/2006/wordml" mc:Ignorable="w14 w15 w16se w16cid w16 w16cex w16sdtdh wne wp14">
+<w:numbering xmlns:wpc="http://schemas.microsoft.com/office/word/2010/wordprocessingCanvas" xmlns:cx="http://schemas.microsoft.com/office/drawing/2014/chartex" xmlns:cx1="http://schemas.microsoft.com/office/drawing/2015/9/8/chartex" xmlns:cx2="http://schemas.microsoft.com/office/drawing/2015/10/21/chartex" xmlns:cx3="http://schemas.microsoft.com/office/drawing/2016/5/9/chartex" xmlns:cx4="http://schemas.microsoft.com/office/drawing/2016/5/10/chartex" xmlns:cx5="http://schemas.microsoft.com/office/drawing/2016/5/11/chartex" xmlns:cx6="http://schemas.microsoft.com/office/drawing/2016/5/12/chartex" xmlns:cx7="http://schemas.microsoft.com/office/drawing/2016/5/13/chartex" xmlns:cx8="http://schemas.microsoft.com/office/drawing/2016/5/14/chartex" xmlns:mc="http://schemas.openxmlformats.org/markup-compatibility/2006" xmlns:aink="http://schemas.microsoft.com/office/drawing/2016/ink" xmlns:am3d="http://schemas.microsoft.com/office/drawing/2017/model3d" xmlns:o="urn:schemas-microsoft-com:office:office" xmlns:oel="http://schemas.microsoft.com/office/2019/extlst" xmlns:r="http://schemas.openxmlformats.org/officeDocument/2006/relationships" xmlns:m="http://schemas.openxmlformats.org/officeDocument/2006/math" xmlns:v="urn:schemas-microsoft-com:vml" xmlns:wp14="http://schemas.microsoft.com/office/word/2010/wordprocessingDrawing" xmlns:wp="http://schemas.openxmlformats.org/drawingml/2006/wordprocessingDrawing" xmlns:w10="urn:schemas-microsoft-com:office:word" xmlns:w="http://schemas.openxmlformats.org/wordprocessingml/2006/main" xmlns:w14="http://schemas.microsoft.com/office/word/2010/wordml" xmlns:w15="http://schemas.microsoft.com/office/word/2012/wordml" xmlns:w16cex="http://schemas.microsoft.com/office/word/2018/wordml/cex" xmlns:w16cid="http://schemas.microsoft.com/office/word/2016/wordml/cid" xmlns:w16="http://schemas.microsoft.com/office/word/2018/wordml" xmlns:w16sdtdh="http://schemas.microsoft.com/office/word/2020/wordml/sdtdatahash" xmlns:w16se="http://schemas.microsoft.com/office/word/2015/wordml/symex" xmlns:wpg="http://schemas.microsoft.com/office/word/2010/wordprocessingGroup" xmlns:wpi="http://schemas.microsoft.com/office/word/2010/wordprocessingInk" xmlns:wne="http://schemas.microsoft.com/office/word/2006/wordml" xmlns:wps="http://schemas.microsoft.com/office/word/2010/wordprocessingShape" mc:Ignorable="w14 w15 w16se w16cid w16 w16cex w16sdtdh wp14">
   <w:abstractNum w:abstractNumId="0" w15:restartNumberingAfterBreak="0">
     <w:nsid w:val="FFFFFF1D"/>
     <w:multiLevelType w:val="multilevel"/>
@@ -1878,12 +3162,12 @@
       <w:start w:val="1"/>
       <w:numFmt w:val="bullet"/>
       <w:lvlText w:val=""/>
-      <w:lvlJc w:val="start"/>
-      <w:pPr>
-        <w:tabs>
-          <w:tab w:val="num" w:pos="0pt"/>
-        </w:tabs>
-        <w:ind w:start="0pt" w:firstLine="0pt"/>
+      <w:lvlJc w:val="left"/>
+      <w:pPr>
+        <w:tabs>
+          <w:tab w:val="num" w:pos="0"/>
+        </w:tabs>
+        <w:ind w:left="0" w:firstLine="0"/>
       </w:pPr>
       <w:rPr>
         <w:rFonts w:ascii="Symbol" w:hAnsi="Symbol" w:hint="default"/>
@@ -1893,12 +3177,12 @@
       <w:start w:val="1"/>
       <w:numFmt w:val="bullet"/>
       <w:lvlText w:val=""/>
-      <w:lvlJc w:val="start"/>
-      <w:pPr>
-        <w:tabs>
-          <w:tab w:val="num" w:pos="36pt"/>
-        </w:tabs>
-        <w:ind w:start="54pt" w:hanging="18pt"/>
+      <w:lvlJc w:val="left"/>
+      <w:pPr>
+        <w:tabs>
+          <w:tab w:val="num" w:pos="720"/>
+        </w:tabs>
+        <w:ind w:left="1080" w:hanging="360"/>
       </w:pPr>
       <w:rPr>
         <w:rFonts w:ascii="Symbol" w:hAnsi="Symbol" w:hint="default"/>
@@ -1908,12 +3192,12 @@
       <w:start w:val="1"/>
       <w:numFmt w:val="bullet"/>
       <w:lvlText w:val="o"/>
-      <w:lvlJc w:val="start"/>
-      <w:pPr>
-        <w:tabs>
-          <w:tab w:val="num" w:pos="72pt"/>
-        </w:tabs>
-        <w:ind w:start="90pt" w:hanging="18pt"/>
+      <w:lvlJc w:val="left"/>
+      <w:pPr>
+        <w:tabs>
+          <w:tab w:val="num" w:pos="1440"/>
+        </w:tabs>
+        <w:ind w:left="1800" w:hanging="360"/>
       </w:pPr>
       <w:rPr>
         <w:rFonts w:ascii="Courier New" w:hAnsi="Courier New" w:cs="Courier New" w:hint="default"/>
@@ -1923,12 +3207,12 @@
       <w:start w:val="1"/>
       <w:numFmt w:val="bullet"/>
       <w:lvlText w:val=""/>
-      <w:lvlJc w:val="start"/>
-      <w:pPr>
-        <w:tabs>
-          <w:tab w:val="num" w:pos="108pt"/>
-        </w:tabs>
-        <w:ind w:start="126pt" w:hanging="18pt"/>
+      <w:lvlJc w:val="left"/>
+      <w:pPr>
+        <w:tabs>
+          <w:tab w:val="num" w:pos="2160"/>
+        </w:tabs>
+        <w:ind w:left="2520" w:hanging="360"/>
       </w:pPr>
       <w:rPr>
         <w:rFonts w:ascii="Wingdings" w:hAnsi="Wingdings" w:hint="default"/>
@@ -1938,12 +3222,12 @@
       <w:start w:val="1"/>
       <w:numFmt w:val="bullet"/>
       <w:lvlText w:val=""/>
-      <w:lvlJc w:val="start"/>
-      <w:pPr>
-        <w:tabs>
-          <w:tab w:val="num" w:pos="144pt"/>
-        </w:tabs>
-        <w:ind w:start="162pt" w:hanging="18pt"/>
+      <w:lvlJc w:val="left"/>
+      <w:pPr>
+        <w:tabs>
+          <w:tab w:val="num" w:pos="2880"/>
+        </w:tabs>
+        <w:ind w:left="3240" w:hanging="360"/>
       </w:pPr>
       <w:rPr>
         <w:rFonts w:ascii="Wingdings" w:hAnsi="Wingdings" w:hint="default"/>
@@ -1953,12 +3237,12 @@
       <w:start w:val="1"/>
       <w:numFmt w:val="bullet"/>
       <w:lvlText w:val=""/>
-      <w:lvlJc w:val="start"/>
-      <w:pPr>
-        <w:tabs>
-          <w:tab w:val="num" w:pos="180pt"/>
-        </w:tabs>
-        <w:ind w:start="198pt" w:hanging="18pt"/>
+      <w:lvlJc w:val="left"/>
+      <w:pPr>
+        <w:tabs>
+          <w:tab w:val="num" w:pos="3600"/>
+        </w:tabs>
+        <w:ind w:left="3960" w:hanging="360"/>
       </w:pPr>
       <w:rPr>
         <w:rFonts w:ascii="Symbol" w:hAnsi="Symbol" w:hint="default"/>
@@ -1968,12 +3252,12 @@
       <w:start w:val="1"/>
       <w:numFmt w:val="bullet"/>
       <w:lvlText w:val="o"/>
-      <w:lvlJc w:val="start"/>
-      <w:pPr>
-        <w:tabs>
-          <w:tab w:val="num" w:pos="216pt"/>
-        </w:tabs>
-        <w:ind w:start="234pt" w:hanging="18pt"/>
+      <w:lvlJc w:val="left"/>
+      <w:pPr>
+        <w:tabs>
+          <w:tab w:val="num" w:pos="4320"/>
+        </w:tabs>
+        <w:ind w:left="4680" w:hanging="360"/>
       </w:pPr>
       <w:rPr>
         <w:rFonts w:ascii="Courier New" w:hAnsi="Courier New" w:cs="Courier New" w:hint="default"/>
@@ -1983,12 +3267,12 @@
       <w:start w:val="1"/>
       <w:numFmt w:val="bullet"/>
       <w:lvlText w:val=""/>
-      <w:lvlJc w:val="start"/>
-      <w:pPr>
-        <w:tabs>
-          <w:tab w:val="num" w:pos="252pt"/>
-        </w:tabs>
-        <w:ind w:start="270pt" w:hanging="18pt"/>
+      <w:lvlJc w:val="left"/>
+      <w:pPr>
+        <w:tabs>
+          <w:tab w:val="num" w:pos="5040"/>
+        </w:tabs>
+        <w:ind w:left="5400" w:hanging="360"/>
       </w:pPr>
       <w:rPr>
         <w:rFonts w:ascii="Wingdings" w:hAnsi="Wingdings" w:hint="default"/>
@@ -1998,12 +3282,12 @@
       <w:start w:val="1"/>
       <w:numFmt w:val="bullet"/>
       <w:lvlText w:val=""/>
-      <w:lvlJc w:val="start"/>
-      <w:pPr>
-        <w:tabs>
-          <w:tab w:val="num" w:pos="288pt"/>
-        </w:tabs>
-        <w:ind w:start="306pt" w:hanging="18pt"/>
+      <w:lvlJc w:val="left"/>
+      <w:pPr>
+        <w:tabs>
+          <w:tab w:val="num" w:pos="5760"/>
+        </w:tabs>
+        <w:ind w:left="6120" w:hanging="360"/>
       </w:pPr>
       <w:rPr>
         <w:rFonts w:ascii="Wingdings" w:hAnsi="Wingdings" w:hint="default"/>
@@ -2018,12 +3302,12 @@
       <w:start w:val="1"/>
       <w:numFmt w:val="decimal"/>
       <w:lvlText w:val="%1."/>
-      <w:lvlJc w:val="start"/>
-      <w:pPr>
-        <w:tabs>
-          <w:tab w:val="num" w:pos="74.60pt"/>
-        </w:tabs>
-        <w:ind w:start="74.60pt" w:hanging="18pt"/>
+      <w:lvlJc w:val="left"/>
+      <w:pPr>
+        <w:tabs>
+          <w:tab w:val="num" w:pos="1492"/>
+        </w:tabs>
+        <w:ind w:left="1492" w:hanging="360"/>
       </w:pPr>
     </w:lvl>
   </w:abstractNum>
@@ -2035,12 +3319,12 @@
       <w:start w:val="1"/>
       <w:numFmt w:val="decimal"/>
       <w:lvlText w:val="%1."/>
-      <w:lvlJc w:val="start"/>
-      <w:pPr>
-        <w:tabs>
-          <w:tab w:val="num" w:pos="60.45pt"/>
-        </w:tabs>
-        <w:ind w:start="60.45pt" w:hanging="18pt"/>
+      <w:lvlJc w:val="left"/>
+      <w:pPr>
+        <w:tabs>
+          <w:tab w:val="num" w:pos="1209"/>
+        </w:tabs>
+        <w:ind w:left="1209" w:hanging="360"/>
       </w:pPr>
     </w:lvl>
   </w:abstractNum>
@@ -2052,12 +3336,12 @@
       <w:start w:val="1"/>
       <w:numFmt w:val="decimal"/>
       <w:lvlText w:val="%1."/>
-      <w:lvlJc w:val="start"/>
-      <w:pPr>
-        <w:tabs>
-          <w:tab w:val="num" w:pos="46.30pt"/>
-        </w:tabs>
-        <w:ind w:start="46.30pt" w:hanging="18pt"/>
+      <w:lvlJc w:val="left"/>
+      <w:pPr>
+        <w:tabs>
+          <w:tab w:val="num" w:pos="926"/>
+        </w:tabs>
+        <w:ind w:left="926" w:hanging="360"/>
       </w:pPr>
     </w:lvl>
   </w:abstractNum>
@@ -2069,12 +3353,12 @@
       <w:start w:val="1"/>
       <w:numFmt w:val="decimal"/>
       <w:lvlText w:val="%1."/>
-      <w:lvlJc w:val="start"/>
-      <w:pPr>
-        <w:tabs>
-          <w:tab w:val="num" w:pos="32.15pt"/>
-        </w:tabs>
-        <w:ind w:start="32.15pt" w:hanging="18pt"/>
+      <w:lvlJc w:val="left"/>
+      <w:pPr>
+        <w:tabs>
+          <w:tab w:val="num" w:pos="643"/>
+        </w:tabs>
+        <w:ind w:left="643" w:hanging="360"/>
       </w:pPr>
     </w:lvl>
   </w:abstractNum>
@@ -2086,12 +3370,12 @@
       <w:start w:val="1"/>
       <w:numFmt w:val="bullet"/>
       <w:lvlText w:val=""/>
-      <w:lvlJc w:val="start"/>
-      <w:pPr>
-        <w:tabs>
-          <w:tab w:val="num" w:pos="74.60pt"/>
-        </w:tabs>
-        <w:ind w:start="74.60pt" w:hanging="18pt"/>
+      <w:lvlJc w:val="left"/>
+      <w:pPr>
+        <w:tabs>
+          <w:tab w:val="num" w:pos="1492"/>
+        </w:tabs>
+        <w:ind w:left="1492" w:hanging="360"/>
       </w:pPr>
       <w:rPr>
         <w:rFonts w:ascii="Symbol" w:hAnsi="Symbol" w:hint="default"/>
@@ -2106,12 +3390,12 @@
       <w:start w:val="1"/>
       <w:numFmt w:val="bullet"/>
       <w:lvlText w:val=""/>
-      <w:lvlJc w:val="start"/>
-      <w:pPr>
-        <w:tabs>
-          <w:tab w:val="num" w:pos="60.45pt"/>
-        </w:tabs>
-        <w:ind w:start="60.45pt" w:hanging="18pt"/>
+      <w:lvlJc w:val="left"/>
+      <w:pPr>
+        <w:tabs>
+          <w:tab w:val="num" w:pos="1209"/>
+        </w:tabs>
+        <w:ind w:left="1209" w:hanging="360"/>
       </w:pPr>
       <w:rPr>
         <w:rFonts w:ascii="Symbol" w:hAnsi="Symbol" w:hint="default"/>
@@ -2126,12 +3410,12 @@
       <w:start w:val="1"/>
       <w:numFmt w:val="bullet"/>
       <w:lvlText w:val=""/>
-      <w:lvlJc w:val="start"/>
-      <w:pPr>
-        <w:tabs>
-          <w:tab w:val="num" w:pos="46.30pt"/>
-        </w:tabs>
-        <w:ind w:start="46.30pt" w:hanging="18pt"/>
+      <w:lvlJc w:val="left"/>
+      <w:pPr>
+        <w:tabs>
+          <w:tab w:val="num" w:pos="926"/>
+        </w:tabs>
+        <w:ind w:left="926" w:hanging="360"/>
       </w:pPr>
       <w:rPr>
         <w:rFonts w:ascii="Symbol" w:hAnsi="Symbol" w:hint="default"/>
@@ -2146,12 +3430,12 @@
       <w:start w:val="1"/>
       <w:numFmt w:val="bullet"/>
       <w:lvlText w:val=""/>
-      <w:lvlJc w:val="start"/>
-      <w:pPr>
-        <w:tabs>
-          <w:tab w:val="num" w:pos="32.15pt"/>
-        </w:tabs>
-        <w:ind w:start="32.15pt" w:hanging="18pt"/>
+      <w:lvlJc w:val="left"/>
+      <w:pPr>
+        <w:tabs>
+          <w:tab w:val="num" w:pos="643"/>
+        </w:tabs>
+        <w:ind w:left="643" w:hanging="360"/>
       </w:pPr>
       <w:rPr>
         <w:rFonts w:ascii="Symbol" w:hAnsi="Symbol" w:hint="default"/>
@@ -2166,12 +3450,12 @@
       <w:start w:val="1"/>
       <w:numFmt w:val="decimal"/>
       <w:lvlText w:val="%1."/>
-      <w:lvlJc w:val="start"/>
-      <w:pPr>
-        <w:tabs>
-          <w:tab w:val="num" w:pos="18pt"/>
-        </w:tabs>
-        <w:ind w:start="18pt" w:hanging="18pt"/>
+      <w:lvlJc w:val="left"/>
+      <w:pPr>
+        <w:tabs>
+          <w:tab w:val="num" w:pos="360"/>
+        </w:tabs>
+        <w:ind w:left="360" w:hanging="360"/>
       </w:pPr>
     </w:lvl>
   </w:abstractNum>
@@ -2183,12 +3467,12 @@
       <w:start w:val="1"/>
       <w:numFmt w:val="bullet"/>
       <w:lvlText w:val=""/>
-      <w:lvlJc w:val="start"/>
-      <w:pPr>
-        <w:tabs>
-          <w:tab w:val="num" w:pos="18pt"/>
-        </w:tabs>
-        <w:ind w:start="18pt" w:hanging="18pt"/>
+      <w:lvlJc w:val="left"/>
+      <w:pPr>
+        <w:tabs>
+          <w:tab w:val="num" w:pos="360"/>
+        </w:tabs>
+        <w:ind w:left="360" w:hanging="360"/>
       </w:pPr>
       <w:rPr>
         <w:rFonts w:ascii="Symbol" w:hAnsi="Symbol" w:hint="default"/>
@@ -2203,81 +3487,81 @@
       <w:start w:val="1"/>
       <w:numFmt w:val="upperRoman"/>
       <w:lvlText w:val="%1."/>
-      <w:lvlJc w:val="end"/>
-      <w:pPr>
-        <w:ind w:start="46.80pt" w:hanging="18pt"/>
+      <w:lvlJc w:val="right"/>
+      <w:pPr>
+        <w:ind w:left="936" w:hanging="360"/>
       </w:pPr>
     </w:lvl>
     <w:lvl w:ilvl="1" w:tplc="04140019" w:tentative="1">
       <w:start w:val="1"/>
       <w:numFmt w:val="lowerLetter"/>
       <w:lvlText w:val="%2."/>
-      <w:lvlJc w:val="start"/>
-      <w:pPr>
-        <w:ind w:start="82.80pt" w:hanging="18pt"/>
+      <w:lvlJc w:val="left"/>
+      <w:pPr>
+        <w:ind w:left="1656" w:hanging="360"/>
       </w:pPr>
     </w:lvl>
     <w:lvl w:ilvl="2" w:tplc="0414001B" w:tentative="1">
       <w:start w:val="1"/>
       <w:numFmt w:val="lowerRoman"/>
       <w:lvlText w:val="%3."/>
-      <w:lvlJc w:val="end"/>
-      <w:pPr>
-        <w:ind w:start="118.80pt" w:hanging="9pt"/>
+      <w:lvlJc w:val="right"/>
+      <w:pPr>
+        <w:ind w:left="2376" w:hanging="180"/>
       </w:pPr>
     </w:lvl>
     <w:lvl w:ilvl="3" w:tplc="0414000F" w:tentative="1">
       <w:start w:val="1"/>
       <w:numFmt w:val="decimal"/>
       <w:lvlText w:val="%4."/>
-      <w:lvlJc w:val="start"/>
-      <w:pPr>
-        <w:ind w:start="154.80pt" w:hanging="18pt"/>
+      <w:lvlJc w:val="left"/>
+      <w:pPr>
+        <w:ind w:left="3096" w:hanging="360"/>
       </w:pPr>
     </w:lvl>
     <w:lvl w:ilvl="4" w:tplc="04140019" w:tentative="1">
       <w:start w:val="1"/>
       <w:numFmt w:val="lowerLetter"/>
       <w:lvlText w:val="%5."/>
-      <w:lvlJc w:val="start"/>
-      <w:pPr>
-        <w:ind w:start="190.80pt" w:hanging="18pt"/>
+      <w:lvlJc w:val="left"/>
+      <w:pPr>
+        <w:ind w:left="3816" w:hanging="360"/>
       </w:pPr>
     </w:lvl>
     <w:lvl w:ilvl="5" w:tplc="0414001B" w:tentative="1">
       <w:start w:val="1"/>
       <w:numFmt w:val="lowerRoman"/>
       <w:lvlText w:val="%6."/>
-      <w:lvlJc w:val="end"/>
-      <w:pPr>
-        <w:ind w:start="226.80pt" w:hanging="9pt"/>
+      <w:lvlJc w:val="right"/>
+      <w:pPr>
+        <w:ind w:left="4536" w:hanging="180"/>
       </w:pPr>
     </w:lvl>
     <w:lvl w:ilvl="6" w:tplc="0414000F" w:tentative="1">
       <w:start w:val="1"/>
       <w:numFmt w:val="decimal"/>
       <w:lvlText w:val="%7."/>
-      <w:lvlJc w:val="start"/>
-      <w:pPr>
-        <w:ind w:start="262.80pt" w:hanging="18pt"/>
+      <w:lvlJc w:val="left"/>
+      <w:pPr>
+        <w:ind w:left="5256" w:hanging="360"/>
       </w:pPr>
     </w:lvl>
     <w:lvl w:ilvl="7" w:tplc="04140019" w:tentative="1">
       <w:start w:val="1"/>
       <w:numFmt w:val="lowerLetter"/>
       <w:lvlText w:val="%8."/>
-      <w:lvlJc w:val="start"/>
-      <w:pPr>
-        <w:ind w:start="298.80pt" w:hanging="18pt"/>
+      <w:lvlJc w:val="left"/>
+      <w:pPr>
+        <w:ind w:left="5976" w:hanging="360"/>
       </w:pPr>
     </w:lvl>
     <w:lvl w:ilvl="8" w:tplc="0414001B" w:tentative="1">
       <w:start w:val="1"/>
       <w:numFmt w:val="lowerRoman"/>
       <w:lvlText w:val="%9."/>
-      <w:lvlJc w:val="end"/>
-      <w:pPr>
-        <w:ind w:start="334.80pt" w:hanging="9pt"/>
+      <w:lvlJc w:val="right"/>
+      <w:pPr>
+        <w:ind w:left="6696" w:hanging="180"/>
       </w:pPr>
     </w:lvl>
   </w:abstractNum>
@@ -2289,12 +3573,12 @@
       <w:start w:val="1"/>
       <w:numFmt w:val="lowerLetter"/>
       <w:lvlText w:val="%1."/>
-      <w:lvlJc w:val="start"/>
-      <w:pPr>
-        <w:tabs>
-          <w:tab w:val="num" w:pos="36pt"/>
-        </w:tabs>
-        <w:ind w:start="36pt" w:hanging="18pt"/>
+      <w:lvlJc w:val="left"/>
+      <w:pPr>
+        <w:tabs>
+          <w:tab w:val="num" w:pos="720"/>
+        </w:tabs>
+        <w:ind w:left="720" w:hanging="360"/>
       </w:pPr>
       <w:rPr>
         <w:rFonts w:cs="Times New Roman" w:hint="default"/>
@@ -2306,12 +3590,12 @@
       <w:start w:val="1"/>
       <w:numFmt w:val="lowerLetter"/>
       <w:lvlText w:val="%2."/>
-      <w:lvlJc w:val="start"/>
-      <w:pPr>
-        <w:tabs>
-          <w:tab w:val="num" w:pos="72pt"/>
-        </w:tabs>
-        <w:ind w:start="72pt" w:hanging="18pt"/>
+      <w:lvlJc w:val="left"/>
+      <w:pPr>
+        <w:tabs>
+          <w:tab w:val="num" w:pos="1440"/>
+        </w:tabs>
+        <w:ind w:left="1440" w:hanging="360"/>
       </w:pPr>
       <w:rPr>
         <w:rFonts w:cs="Times New Roman"/>
@@ -2321,12 +3605,12 @@
       <w:start w:val="1"/>
       <w:numFmt w:val="lowerRoman"/>
       <w:lvlText w:val="%3."/>
-      <w:lvlJc w:val="end"/>
-      <w:pPr>
-        <w:tabs>
-          <w:tab w:val="num" w:pos="108pt"/>
-        </w:tabs>
-        <w:ind w:start="108pt" w:hanging="9pt"/>
+      <w:lvlJc w:val="right"/>
+      <w:pPr>
+        <w:tabs>
+          <w:tab w:val="num" w:pos="2160"/>
+        </w:tabs>
+        <w:ind w:left="2160" w:hanging="180"/>
       </w:pPr>
       <w:rPr>
         <w:rFonts w:cs="Times New Roman"/>
@@ -2336,12 +3620,12 @@
       <w:start w:val="1"/>
       <w:numFmt w:val="decimal"/>
       <w:lvlText w:val="%4."/>
-      <w:lvlJc w:val="start"/>
-      <w:pPr>
-        <w:tabs>
-          <w:tab w:val="num" w:pos="144pt"/>
-        </w:tabs>
-        <w:ind w:start="144pt" w:hanging="18pt"/>
+      <w:lvlJc w:val="left"/>
+      <w:pPr>
+        <w:tabs>
+          <w:tab w:val="num" w:pos="2880"/>
+        </w:tabs>
+        <w:ind w:left="2880" w:hanging="360"/>
       </w:pPr>
       <w:rPr>
         <w:rFonts w:cs="Times New Roman"/>
@@ -2351,12 +3635,12 @@
       <w:start w:val="1"/>
       <w:numFmt w:val="lowerLetter"/>
       <w:lvlText w:val="%5."/>
-      <w:lvlJc w:val="start"/>
-      <w:pPr>
-        <w:tabs>
-          <w:tab w:val="num" w:pos="180pt"/>
-        </w:tabs>
-        <w:ind w:start="180pt" w:hanging="18pt"/>
+      <w:lvlJc w:val="left"/>
+      <w:pPr>
+        <w:tabs>
+          <w:tab w:val="num" w:pos="3600"/>
+        </w:tabs>
+        <w:ind w:left="3600" w:hanging="360"/>
       </w:pPr>
       <w:rPr>
         <w:rFonts w:cs="Times New Roman"/>
@@ -2366,12 +3650,12 @@
       <w:start w:val="1"/>
       <w:numFmt w:val="lowerRoman"/>
       <w:lvlText w:val="%6."/>
-      <w:lvlJc w:val="end"/>
-      <w:pPr>
-        <w:tabs>
-          <w:tab w:val="num" w:pos="216pt"/>
-        </w:tabs>
-        <w:ind w:start="216pt" w:hanging="9pt"/>
+      <w:lvlJc w:val="right"/>
+      <w:pPr>
+        <w:tabs>
+          <w:tab w:val="num" w:pos="4320"/>
+        </w:tabs>
+        <w:ind w:left="4320" w:hanging="180"/>
       </w:pPr>
       <w:rPr>
         <w:rFonts w:cs="Times New Roman"/>
@@ -2381,12 +3665,12 @@
       <w:start w:val="1"/>
       <w:numFmt w:val="decimal"/>
       <w:lvlText w:val="%7."/>
-      <w:lvlJc w:val="start"/>
-      <w:pPr>
-        <w:tabs>
-          <w:tab w:val="num" w:pos="252pt"/>
-        </w:tabs>
-        <w:ind w:start="252pt" w:hanging="18pt"/>
+      <w:lvlJc w:val="left"/>
+      <w:pPr>
+        <w:tabs>
+          <w:tab w:val="num" w:pos="5040"/>
+        </w:tabs>
+        <w:ind w:left="5040" w:hanging="360"/>
       </w:pPr>
       <w:rPr>
         <w:rFonts w:cs="Times New Roman"/>
@@ -2396,12 +3680,12 @@
       <w:start w:val="1"/>
       <w:numFmt w:val="lowerLetter"/>
       <w:lvlText w:val="%8."/>
-      <w:lvlJc w:val="start"/>
-      <w:pPr>
-        <w:tabs>
-          <w:tab w:val="num" w:pos="288pt"/>
-        </w:tabs>
-        <w:ind w:start="288pt" w:hanging="18pt"/>
+      <w:lvlJc w:val="left"/>
+      <w:pPr>
+        <w:tabs>
+          <w:tab w:val="num" w:pos="5760"/>
+        </w:tabs>
+        <w:ind w:left="5760" w:hanging="360"/>
       </w:pPr>
       <w:rPr>
         <w:rFonts w:cs="Times New Roman"/>
@@ -2411,12 +3695,12 @@
       <w:start w:val="1"/>
       <w:numFmt w:val="lowerRoman"/>
       <w:lvlText w:val="%9."/>
-      <w:lvlJc w:val="end"/>
-      <w:pPr>
-        <w:tabs>
-          <w:tab w:val="num" w:pos="324pt"/>
-        </w:tabs>
-        <w:ind w:start="324pt" w:hanging="9pt"/>
+      <w:lvlJc w:val="right"/>
+      <w:pPr>
+        <w:tabs>
+          <w:tab w:val="num" w:pos="6480"/>
+        </w:tabs>
+        <w:ind w:left="6480" w:hanging="180"/>
       </w:pPr>
       <w:rPr>
         <w:rFonts w:cs="Times New Roman"/>
@@ -2424,6 +3708,96 @@
     </w:lvl>
   </w:abstractNum>
   <w:abstractNum w:abstractNumId="13" w15:restartNumberingAfterBreak="0">
+    <w:nsid w:val="20C7347D"/>
+    <w:multiLevelType w:val="hybridMultilevel"/>
+    <w:tmpl w:val="39AE4396"/>
+    <w:lvl w:ilvl="0" w:tplc="30D2785E">
+      <w:start w:val="1"/>
+      <w:numFmt w:val="decimal"/>
+      <w:lvlText w:val="(%1)"/>
+      <w:lvlJc w:val="left"/>
+      <w:pPr>
+        <w:ind w:left="720" w:hanging="360"/>
+      </w:pPr>
+      <w:rPr>
+        <w:rFonts w:hint="default"/>
+        <w:i/>
+      </w:rPr>
+    </w:lvl>
+    <w:lvl w:ilvl="1" w:tplc="04090019" w:tentative="1">
+      <w:start w:val="1"/>
+      <w:numFmt w:val="lowerLetter"/>
+      <w:lvlText w:val="%2."/>
+      <w:lvlJc w:val="left"/>
+      <w:pPr>
+        <w:ind w:left="1440" w:hanging="360"/>
+      </w:pPr>
+    </w:lvl>
+    <w:lvl w:ilvl="2" w:tplc="0409001B" w:tentative="1">
+      <w:start w:val="1"/>
+      <w:numFmt w:val="lowerRoman"/>
+      <w:lvlText w:val="%3."/>
+      <w:lvlJc w:val="right"/>
+      <w:pPr>
+        <w:ind w:left="2160" w:hanging="180"/>
+      </w:pPr>
+    </w:lvl>
+    <w:lvl w:ilvl="3" w:tplc="0409000F" w:tentative="1">
+      <w:start w:val="1"/>
+      <w:numFmt w:val="decimal"/>
+      <w:lvlText w:val="%4."/>
+      <w:lvlJc w:val="left"/>
+      <w:pPr>
+        <w:ind w:left="2880" w:hanging="360"/>
+      </w:pPr>
+    </w:lvl>
+    <w:lvl w:ilvl="4" w:tplc="04090019" w:tentative="1">
+      <w:start w:val="1"/>
+      <w:numFmt w:val="lowerLetter"/>
+      <w:lvlText w:val="%5."/>
+      <w:lvlJc w:val="left"/>
+      <w:pPr>
+        <w:ind w:left="3600" w:hanging="360"/>
+      </w:pPr>
+    </w:lvl>
+    <w:lvl w:ilvl="5" w:tplc="0409001B" w:tentative="1">
+      <w:start w:val="1"/>
+      <w:numFmt w:val="lowerRoman"/>
+      <w:lvlText w:val="%6."/>
+      <w:lvlJc w:val="right"/>
+      <w:pPr>
+        <w:ind w:left="4320" w:hanging="180"/>
+      </w:pPr>
+    </w:lvl>
+    <w:lvl w:ilvl="6" w:tplc="0409000F" w:tentative="1">
+      <w:start w:val="1"/>
+      <w:numFmt w:val="decimal"/>
+      <w:lvlText w:val="%7."/>
+      <w:lvlJc w:val="left"/>
+      <w:pPr>
+        <w:ind w:left="5040" w:hanging="360"/>
+      </w:pPr>
+    </w:lvl>
+    <w:lvl w:ilvl="7" w:tplc="04090019" w:tentative="1">
+      <w:start w:val="1"/>
+      <w:numFmt w:val="lowerLetter"/>
+      <w:lvlText w:val="%8."/>
+      <w:lvlJc w:val="left"/>
+      <w:pPr>
+        <w:ind w:left="5760" w:hanging="360"/>
+      </w:pPr>
+    </w:lvl>
+    <w:lvl w:ilvl="8" w:tplc="0409001B" w:tentative="1">
+      <w:start w:val="1"/>
+      <w:numFmt w:val="lowerRoman"/>
+      <w:lvlText w:val="%9."/>
+      <w:lvlJc w:val="right"/>
+      <w:pPr>
+        <w:ind w:left="6480" w:hanging="180"/>
+      </w:pPr>
+    </w:lvl>
+  </w:abstractNum>
+  <w:abstractNum w:abstractNumId="14" w15:restartNumberingAfterBreak="0">
     <w:nsid w:val="26FE1FCF"/>
     <w:multiLevelType w:val="hybridMultilevel"/>
     <w:tmpl w:val="33826962"/>
@@ -2432,12 +3806,12 @@
       <w:numFmt w:val="decimal"/>
       <w:pStyle w:val="footnote"/>
       <w:lvlText w:val="%1 "/>
-      <w:lvlJc w:val="start"/>
-      <w:pPr>
-        <w:tabs>
-          <w:tab w:val="num" w:pos="32.40pt"/>
-        </w:tabs>
-        <w:ind w:firstLine="14.40pt"/>
+      <w:lvlJc w:val="left"/>
+      <w:pPr>
+        <w:tabs>
+          <w:tab w:val="num" w:pos="648"/>
+        </w:tabs>
+        <w:ind w:firstLine="288"/>
       </w:pPr>
       <w:rPr>
         <w:rFonts w:ascii="Times New Roman" w:hAnsi="Times New Roman" w:cs="Times New Roman" w:hint="default"/>
@@ -2467,12 +3841,12 @@
       <w:start w:val="1"/>
       <w:numFmt w:val="lowerLetter"/>
       <w:lvlText w:val="%2."/>
-      <w:lvlJc w:val="start"/>
-      <w:pPr>
-        <w:tabs>
-          <w:tab w:val="num" w:pos="72pt"/>
-        </w:tabs>
-        <w:ind w:start="72pt" w:hanging="18pt"/>
+      <w:lvlJc w:val="left"/>
+      <w:pPr>
+        <w:tabs>
+          <w:tab w:val="num" w:pos="1440"/>
+        </w:tabs>
+        <w:ind w:left="1440" w:hanging="360"/>
       </w:pPr>
       <w:rPr>
         <w:rFonts w:cs="Times New Roman"/>
@@ -2482,12 +3856,12 @@
       <w:start w:val="1"/>
       <w:numFmt w:val="lowerRoman"/>
       <w:lvlText w:val="%3."/>
-      <w:lvlJc w:val="end"/>
-      <w:pPr>
-        <w:tabs>
-          <w:tab w:val="num" w:pos="108pt"/>
-        </w:tabs>
-        <w:ind w:start="108pt" w:hanging="9pt"/>
+      <w:lvlJc w:val="right"/>
+      <w:pPr>
+        <w:tabs>
+          <w:tab w:val="num" w:pos="2160"/>
+        </w:tabs>
+        <w:ind w:left="2160" w:hanging="180"/>
       </w:pPr>
       <w:rPr>
         <w:rFonts w:cs="Times New Roman"/>
@@ -2497,12 +3871,12 @@
       <w:start w:val="1"/>
       <w:numFmt w:val="decimal"/>
       <w:lvlText w:val="%4."/>
-      <w:lvlJc w:val="start"/>
-      <w:pPr>
-        <w:tabs>
-          <w:tab w:val="num" w:pos="144pt"/>
-        </w:tabs>
-        <w:ind w:start="144pt" w:hanging="18pt"/>
+      <w:lvlJc w:val="left"/>
+      <w:pPr>
+        <w:tabs>
+          <w:tab w:val="num" w:pos="2880"/>
+        </w:tabs>
+        <w:ind w:left="2880" w:hanging="360"/>
       </w:pPr>
       <w:rPr>
         <w:rFonts w:cs="Times New Roman"/>
@@ -2512,12 +3886,12 @@
       <w:start w:val="1"/>
       <w:numFmt w:val="lowerLetter"/>
       <w:lvlText w:val="%5."/>
-      <w:lvlJc w:val="start"/>
-      <w:pPr>
-        <w:tabs>
-          <w:tab w:val="num" w:pos="180pt"/>
-        </w:tabs>
-        <w:ind w:start="180pt" w:hanging="18pt"/>
+      <w:lvlJc w:val="left"/>
+      <w:pPr>
+        <w:tabs>
+          <w:tab w:val="num" w:pos="3600"/>
+        </w:tabs>
+        <w:ind w:left="3600" w:hanging="360"/>
       </w:pPr>
       <w:rPr>
         <w:rFonts w:cs="Times New Roman"/>
@@ -2527,12 +3901,12 @@
       <w:start w:val="1"/>
       <w:numFmt w:val="lowerRoman"/>
       <w:lvlText w:val="%6."/>
-      <w:lvlJc w:val="end"/>
-      <w:pPr>
-        <w:tabs>
-          <w:tab w:val="num" w:pos="216pt"/>
-        </w:tabs>
-        <w:ind w:start="216pt" w:hanging="9pt"/>
+      <w:lvlJc w:val="right"/>
+      <w:pPr>
+        <w:tabs>
+          <w:tab w:val="num" w:pos="4320"/>
+        </w:tabs>
+        <w:ind w:left="4320" w:hanging="180"/>
       </w:pPr>
       <w:rPr>
         <w:rFonts w:cs="Times New Roman"/>
@@ -2542,12 +3916,12 @@
       <w:start w:val="1"/>
       <w:numFmt w:val="decimal"/>
       <w:lvlText w:val="%7."/>
-      <w:lvlJc w:val="start"/>
-      <w:pPr>
-        <w:tabs>
-          <w:tab w:val="num" w:pos="252pt"/>
-        </w:tabs>
-        <w:ind w:start="252pt" w:hanging="18pt"/>
+      <w:lvlJc w:val="left"/>
+      <w:pPr>
+        <w:tabs>
+          <w:tab w:val="num" w:pos="5040"/>
+        </w:tabs>
+        <w:ind w:left="5040" w:hanging="360"/>
       </w:pPr>
       <w:rPr>
         <w:rFonts w:cs="Times New Roman"/>
@@ -2557,12 +3931,12 @@
       <w:start w:val="1"/>
       <w:numFmt w:val="lowerLetter"/>
       <w:lvlText w:val="%8."/>
-      <w:lvlJc w:val="start"/>
-      <w:pPr>
-        <w:tabs>
-          <w:tab w:val="num" w:pos="288pt"/>
-        </w:tabs>
-        <w:ind w:start="288pt" w:hanging="18pt"/>
+      <w:lvlJc w:val="left"/>
+      <w:pPr>
+        <w:tabs>
+          <w:tab w:val="num" w:pos="5760"/>
+        </w:tabs>
+        <w:ind w:left="5760" w:hanging="360"/>
       </w:pPr>
       <w:rPr>
         <w:rFonts w:cs="Times New Roman"/>
@@ -2572,19 +3946,108 @@
       <w:start w:val="1"/>
       <w:numFmt w:val="lowerRoman"/>
       <w:lvlText w:val="%9."/>
-      <w:lvlJc w:val="end"/>
-      <w:pPr>
-        <w:tabs>
-          <w:tab w:val="num" w:pos="324pt"/>
-        </w:tabs>
-        <w:ind w:start="324pt" w:hanging="9pt"/>
+      <w:lvlJc w:val="right"/>
+      <w:pPr>
+        <w:tabs>
+          <w:tab w:val="num" w:pos="6480"/>
+        </w:tabs>
+        <w:ind w:left="6480" w:hanging="180"/>
       </w:pPr>
       <w:rPr>
         <w:rFonts w:cs="Times New Roman"/>
       </w:rPr>
     </w:lvl>
   </w:abstractNum>
-  <w:abstractNum w:abstractNumId="14" w15:restartNumberingAfterBreak="0">
+  <w:abstractNum w:abstractNumId="15" w15:restartNumberingAfterBreak="0">
+    <w:nsid w:val="36673B9E"/>
+    <w:multiLevelType w:val="hybridMultilevel"/>
+    <w:tmpl w:val="F29C11C8"/>
+    <w:lvl w:ilvl="0" w:tplc="FFFFFFFF">
+      <w:start w:val="1"/>
+      <w:numFmt w:val="decimal"/>
+      <w:lvlText w:val="(%1)"/>
+      <w:lvlJc w:val="left"/>
+      <w:pPr>
+        <w:ind w:left="648" w:hanging="360"/>
+      </w:pPr>
+      <w:rPr>
+        <w:rFonts w:hint="default"/>
+      </w:rPr>
+    </w:lvl>
+    <w:lvl w:ilvl="1" w:tplc="FFFFFFFF" w:tentative="1">
+      <w:start w:val="1"/>
+      <w:numFmt w:val="lowerLetter"/>
+      <w:lvlText w:val="%2."/>
+      <w:lvlJc w:val="left"/>
+      <w:pPr>
+        <w:ind w:left="1368" w:hanging="360"/>
+      </w:pPr>
+    </w:lvl>
+    <w:lvl w:ilvl="2" w:tplc="FFFFFFFF" w:tentative="1">
+      <w:start w:val="1"/>
+      <w:numFmt w:val="lowerRoman"/>
+      <w:lvlText w:val="%3."/>
+      <w:lvlJc w:val="right"/>
+      <w:pPr>
+        <w:ind w:left="2088" w:hanging="180"/>
+      </w:pPr>
+    </w:lvl>
+    <w:lvl w:ilvl="3" w:tplc="FFFFFFFF" w:tentative="1">
+      <w:start w:val="1"/>
+      <w:numFmt w:val="decimal"/>
+      <w:lvlText w:val="%4."/>
+      <w:lvlJc w:val="left"/>
+      <w:pPr>
+        <w:ind w:left="2808" w:hanging="360"/>
+      </w:pPr>
+    </w:lvl>
+    <w:lvl w:ilvl="4" w:tplc="FFFFFFFF" w:tentative="1">
+      <w:start w:val="1"/>
+      <w:numFmt w:val="lowerLetter"/>
+      <w:lvlText w:val="%5."/>
+      <w:lvlJc w:val="left"/>
+      <w:pPr>
+        <w:ind w:left="3528" w:hanging="360"/>
+      </w:pPr>
+    </w:lvl>
+    <w:lvl w:ilvl="5" w:tplc="FFFFFFFF" w:tentative="1">
+      <w:start w:val="1"/>
+      <w:numFmt w:val="lowerRoman"/>
+      <w:lvlText w:val="%6."/>
+      <w:lvlJc w:val="right"/>
+      <w:pPr>
+        <w:ind w:left="4248" w:hanging="180"/>
+      </w:pPr>
+    </w:lvl>
+    <w:lvl w:ilvl="6" w:tplc="FFFFFFFF" w:tentative="1">
+      <w:start w:val="1"/>
+      <w:numFmt w:val="decimal"/>
+      <w:lvlText w:val="%7."/>
+      <w:lvlJc w:val="left"/>
+      <w:pPr>
+        <w:ind w:left="4968" w:hanging="360"/>
+      </w:pPr>
+    </w:lvl>
+    <w:lvl w:ilvl="7" w:tplc="FFFFFFFF" w:tentative="1">
+      <w:start w:val="1"/>
+      <w:numFmt w:val="lowerLetter"/>
+      <w:lvlText w:val="%8."/>
+      <w:lvlJc w:val="left"/>
+      <w:pPr>
+        <w:ind w:left="5688" w:hanging="360"/>
+      </w:pPr>
+    </w:lvl>
+    <w:lvl w:ilvl="8" w:tplc="FFFFFFFF" w:tentative="1">
+      <w:start w:val="1"/>
+      <w:numFmt w:val="lowerRoman"/>
+      <w:lvlText w:val="%9."/>
+      <w:lvlJc w:val="right"/>
+      <w:pPr>
+        <w:ind w:left="6408" w:hanging="180"/>
+      </w:pPr>
+    </w:lvl>
+  </w:abstractNum>
+  <w:abstractNum w:abstractNumId="16" w15:restartNumberingAfterBreak="0">
     <w:nsid w:val="37660336"/>
     <w:multiLevelType w:val="hybridMultilevel"/>
     <w:tmpl w:val="754EAC84"/>
@@ -2593,12 +4056,12 @@
       <w:numFmt w:val="bullet"/>
       <w:pStyle w:val="bulletlist"/>
       <w:lvlText w:val=""/>
-      <w:lvlJc w:val="start"/>
-      <w:pPr>
-        <w:tabs>
-          <w:tab w:val="num" w:pos="32.40pt"/>
-        </w:tabs>
-        <w:ind w:start="32.40pt" w:hanging="18pt"/>
+      <w:lvlJc w:val="left"/>
+      <w:pPr>
+        <w:tabs>
+          <w:tab w:val="num" w:pos="648"/>
+        </w:tabs>
+        <w:ind w:left="648" w:hanging="360"/>
       </w:pPr>
       <w:rPr>
         <w:rFonts w:ascii="Symbol" w:hAnsi="Symbol" w:hint="default"/>
@@ -2608,12 +4071,12 @@
       <w:start w:val="1"/>
       <w:numFmt w:val="bullet"/>
       <w:lvlText w:val="o"/>
-      <w:lvlJc w:val="start"/>
-      <w:pPr>
-        <w:tabs>
-          <w:tab w:val="num" w:pos="72pt"/>
-        </w:tabs>
-        <w:ind w:start="72pt" w:hanging="18pt"/>
+      <w:lvlJc w:val="left"/>
+      <w:pPr>
+        <w:tabs>
+          <w:tab w:val="num" w:pos="1440"/>
+        </w:tabs>
+        <w:ind w:left="1440" w:hanging="360"/>
       </w:pPr>
       <w:rPr>
         <w:rFonts w:ascii="Courier New" w:hAnsi="Courier New" w:hint="default"/>
@@ -2623,12 +4086,12 @@
       <w:start w:val="1"/>
       <w:numFmt w:val="bullet"/>
       <w:lvlText w:val=""/>
-      <w:lvlJc w:val="start"/>
-      <w:pPr>
-        <w:tabs>
-          <w:tab w:val="num" w:pos="108pt"/>
-        </w:tabs>
-        <w:ind w:start="108pt" w:hanging="18pt"/>
+      <w:lvlJc w:val="left"/>
+      <w:pPr>
+        <w:tabs>
+          <w:tab w:val="num" w:pos="2160"/>
+        </w:tabs>
+        <w:ind w:left="2160" w:hanging="360"/>
       </w:pPr>
       <w:rPr>
         <w:rFonts w:ascii="Wingdings" w:hAnsi="Wingdings" w:hint="default"/>
@@ -2638,12 +4101,12 @@
       <w:start w:val="1"/>
       <w:numFmt w:val="bullet"/>
       <w:lvlText w:val=""/>
-      <w:lvlJc w:val="start"/>
-      <w:pPr>
-        <w:tabs>
-          <w:tab w:val="num" w:pos="144pt"/>
-        </w:tabs>
-        <w:ind w:start="144pt" w:hanging="18pt"/>
+      <w:lvlJc w:val="left"/>
+      <w:pPr>
+        <w:tabs>
+          <w:tab w:val="num" w:pos="2880"/>
+        </w:tabs>
+        <w:ind w:left="2880" w:hanging="360"/>
       </w:pPr>
       <w:rPr>
         <w:rFonts w:ascii="Symbol" w:hAnsi="Symbol" w:hint="default"/>
@@ -2653,12 +4116,12 @@
       <w:start w:val="1"/>
       <w:numFmt w:val="bullet"/>
       <w:lvlText w:val="o"/>
-      <w:lvlJc w:val="start"/>
-      <w:pPr>
-        <w:tabs>
-          <w:tab w:val="num" w:pos="180pt"/>
-        </w:tabs>
-        <w:ind w:start="180pt" w:hanging="18pt"/>
+      <w:lvlJc w:val="left"/>
+      <w:pPr>
+        <w:tabs>
+          <w:tab w:val="num" w:pos="3600"/>
+        </w:tabs>
+        <w:ind w:left="3600" w:hanging="360"/>
       </w:pPr>
       <w:rPr>
         <w:rFonts w:ascii="Courier New" w:hAnsi="Courier New" w:hint="default"/>
@@ -2668,12 +4131,12 @@
       <w:start w:val="1"/>
       <w:numFmt w:val="bullet"/>
       <w:lvlText w:val=""/>
-      <w:lvlJc w:val="start"/>
-      <w:pPr>
-        <w:tabs>
-          <w:tab w:val="num" w:pos="216pt"/>
-        </w:tabs>
-        <w:ind w:start="216pt" w:hanging="18pt"/>
+      <w:lvlJc w:val="left"/>
+      <w:pPr>
+        <w:tabs>
+          <w:tab w:val="num" w:pos="4320"/>
+        </w:tabs>
+        <w:ind w:left="4320" w:hanging="360"/>
       </w:pPr>
       <w:rPr>
         <w:rFonts w:ascii="Wingdings" w:hAnsi="Wingdings" w:hint="default"/>
@@ -2683,12 +4146,12 @@
       <w:start w:val="1"/>
       <w:numFmt w:val="bullet"/>
       <w:lvlText w:val=""/>
-      <w:lvlJc w:val="start"/>
-      <w:pPr>
-        <w:tabs>
-          <w:tab w:val="num" w:pos="252pt"/>
-        </w:tabs>
-        <w:ind w:start="252pt" w:hanging="18pt"/>
+      <w:lvlJc w:val="left"/>
+      <w:pPr>
+        <w:tabs>
+          <w:tab w:val="num" w:pos="5040"/>
+        </w:tabs>
+        <w:ind w:left="5040" w:hanging="360"/>
       </w:pPr>
       <w:rPr>
         <w:rFonts w:ascii="Symbol" w:hAnsi="Symbol" w:hint="default"/>
@@ -2698,12 +4161,12 @@
       <w:start w:val="1"/>
       <w:numFmt w:val="bullet"/>
       <w:lvlText w:val="o"/>
-      <w:lvlJc w:val="start"/>
-      <w:pPr>
-        <w:tabs>
-          <w:tab w:val="num" w:pos="288pt"/>
-        </w:tabs>
-        <w:ind w:start="288pt" w:hanging="18pt"/>
+      <w:lvlJc w:val="left"/>
+      <w:pPr>
+        <w:tabs>
+          <w:tab w:val="num" w:pos="5760"/>
+        </w:tabs>
+        <w:ind w:left="5760" w:hanging="360"/>
       </w:pPr>
       <w:rPr>
         <w:rFonts w:ascii="Courier New" w:hAnsi="Courier New" w:hint="default"/>
@@ -2713,19 +4176,19 @@
       <w:start w:val="1"/>
       <w:numFmt w:val="bullet"/>
       <w:lvlText w:val=""/>
-      <w:lvlJc w:val="start"/>
-      <w:pPr>
-        <w:tabs>
-          <w:tab w:val="num" w:pos="324pt"/>
-        </w:tabs>
-        <w:ind w:start="324pt" w:hanging="18pt"/>
+      <w:lvlJc w:val="left"/>
+      <w:pPr>
+        <w:tabs>
+          <w:tab w:val="num" w:pos="6480"/>
+        </w:tabs>
+        <w:ind w:left="6480" w:hanging="360"/>
       </w:pPr>
       <w:rPr>
         <w:rFonts w:ascii="Wingdings" w:hAnsi="Wingdings" w:hint="default"/>
       </w:rPr>
     </w:lvl>
   </w:abstractNum>
-  <w:abstractNum w:abstractNumId="15" w15:restartNumberingAfterBreak="0">
+  <w:abstractNum w:abstractNumId="17" w15:restartNumberingAfterBreak="0">
     <w:nsid w:val="39E54FC6"/>
     <w:multiLevelType w:val="singleLevel"/>
     <w:tmpl w:val="5B7288D4"/>
@@ -2733,19 +4196,108 @@
       <w:start w:val="14"/>
       <w:numFmt w:val="decimal"/>
       <w:lvlText w:val="%1"/>
-      <w:lvlJc w:val="start"/>
-      <w:pPr>
-        <w:tabs>
-          <w:tab w:val="num" w:pos="36pt"/>
-        </w:tabs>
-        <w:ind w:start="36pt" w:hanging="18pt"/>
+      <w:lvlJc w:val="left"/>
+      <w:pPr>
+        <w:tabs>
+          <w:tab w:val="num" w:pos="720"/>
+        </w:tabs>
+        <w:ind w:left="720" w:hanging="360"/>
       </w:pPr>
       <w:rPr>
         <w:rFonts w:cs="Times New Roman" w:hint="default"/>
       </w:rPr>
     </w:lvl>
   </w:abstractNum>
-  <w:abstractNum w:abstractNumId="16" w15:restartNumberingAfterBreak="0">
+  <w:abstractNum w:abstractNumId="18" w15:restartNumberingAfterBreak="0">
+    <w:nsid w:val="3C6F3214"/>
+    <w:multiLevelType w:val="hybridMultilevel"/>
+    <w:tmpl w:val="F29C11C8"/>
+    <w:lvl w:ilvl="0" w:tplc="5AB07632">
+      <w:start w:val="1"/>
+      <w:numFmt w:val="decimal"/>
+      <w:lvlText w:val="(%1)"/>
+      <w:lvlJc w:val="left"/>
+      <w:pPr>
+        <w:ind w:left="648" w:hanging="360"/>
+      </w:pPr>
+      <w:rPr>
+        <w:rFonts w:hint="default"/>
+      </w:rPr>
+    </w:lvl>
+    <w:lvl w:ilvl="1" w:tplc="04090019" w:tentative="1">
+      <w:start w:val="1"/>
+      <w:numFmt w:val="lowerLetter"/>
+      <w:lvlText w:val="%2."/>
+      <w:lvlJc w:val="left"/>
+      <w:pPr>
+        <w:ind w:left="1368" w:hanging="360"/>
+      </w:pPr>
+    </w:lvl>
+    <w:lvl w:ilvl="2" w:tplc="0409001B" w:tentative="1">
+      <w:start w:val="1"/>
+      <w:numFmt w:val="lowerRoman"/>
+      <w:lvlText w:val="%3."/>
+      <w:lvlJc w:val="right"/>
+      <w:pPr>
+        <w:ind w:left="2088" w:hanging="180"/>
+      </w:pPr>
+    </w:lvl>
+    <w:lvl w:ilvl="3" w:tplc="0409000F" w:tentative="1">
+      <w:start w:val="1"/>
+      <w:numFmt w:val="decimal"/>
+      <w:lvlText w:val="%4."/>
+      <w:lvlJc w:val="left"/>
+      <w:pPr>
+        <w:ind w:left="2808" w:hanging="360"/>
+      </w:pPr>
+    </w:lvl>
+    <w:lvl w:ilvl="4" w:tplc="04090019" w:tentative="1">
+      <w:start w:val="1"/>
+      <w:numFmt w:val="lowerLetter"/>
+      <w:lvlText w:val="%5."/>
+      <w:lvlJc w:val="left"/>
+      <w:pPr>
+        <w:ind w:left="3528" w:hanging="360"/>
+      </w:pPr>
+    </w:lvl>
+    <w:lvl w:ilvl="5" w:tplc="0409001B" w:tentative="1">
+      <w:start w:val="1"/>
+      <w:numFmt w:val="lowerRoman"/>
+      <w:lvlText w:val="%6."/>
+      <w:lvlJc w:val="right"/>
+      <w:pPr>
+        <w:ind w:left="4248" w:hanging="180"/>
+      </w:pPr>
+    </w:lvl>
+    <w:lvl w:ilvl="6" w:tplc="0409000F" w:tentative="1">
+      <w:start w:val="1"/>
+      <w:numFmt w:val="decimal"/>
+      <w:lvlText w:val="%7."/>
+      <w:lvlJc w:val="left"/>
+      <w:pPr>
+        <w:ind w:left="4968" w:hanging="360"/>
+      </w:pPr>
+    </w:lvl>
+    <w:lvl w:ilvl="7" w:tplc="04090019" w:tentative="1">
+      <w:start w:val="1"/>
+      <w:numFmt w:val="lowerLetter"/>
+      <w:lvlText w:val="%8."/>
+      <w:lvlJc w:val="left"/>
+      <w:pPr>
+        <w:ind w:left="5688" w:hanging="360"/>
+      </w:pPr>
+    </w:lvl>
+    <w:lvl w:ilvl="8" w:tplc="0409001B" w:tentative="1">
+      <w:start w:val="1"/>
+      <w:numFmt w:val="lowerRoman"/>
+      <w:lvlText w:val="%9."/>
+      <w:lvlJc w:val="right"/>
+      <w:pPr>
+        <w:ind w:left="6408" w:hanging="180"/>
+      </w:pPr>
+    </w:lvl>
+  </w:abstractNum>
+  <w:abstractNum w:abstractNumId="19" w15:restartNumberingAfterBreak="0">
     <w:nsid w:val="4189603E"/>
     <w:multiLevelType w:val="multilevel"/>
     <w:tmpl w:val="0AB06E12"/>
@@ -2757,9 +4309,9 @@
       <w:lvlJc w:val="center"/>
       <w:pPr>
         <w:tabs>
-          <w:tab w:val="num" w:pos="28.80pt"/>
-        </w:tabs>
-        <w:ind w:firstLine="10.80pt"/>
+          <w:tab w:val="num" w:pos="576"/>
+        </w:tabs>
+        <w:ind w:firstLine="216"/>
       </w:pPr>
       <w:rPr>
         <w:rFonts w:ascii="Times New Roman" w:hAnsi="Times New Roman" w:cs="Times New Roman" w:hint="default"/>
@@ -2786,12 +4338,12 @@
       <w:numFmt w:val="upperLetter"/>
       <w:pStyle w:val="Heading2"/>
       <w:lvlText w:val="%2."/>
-      <w:lvlJc w:val="start"/>
-      <w:pPr>
-        <w:tabs>
-          <w:tab w:val="num" w:pos="18pt"/>
-        </w:tabs>
-        <w:ind w:start="14.40pt" w:hanging="14.40pt"/>
+      <w:lvlJc w:val="left"/>
+      <w:pPr>
+        <w:tabs>
+          <w:tab w:val="num" w:pos="360"/>
+        </w:tabs>
+        <w:ind w:left="288" w:hanging="288"/>
       </w:pPr>
       <w:rPr>
         <w:rFonts w:ascii="Times New Roman" w:hAnsi="Times New Roman" w:cs="Times New Roman" w:hint="default"/>
@@ -2822,12 +4374,12 @@
       <w:numFmt w:val="decimal"/>
       <w:pStyle w:val="Heading3"/>
       <w:lvlText w:val="%3)"/>
-      <w:lvlJc w:val="start"/>
-      <w:pPr>
-        <w:tabs>
-          <w:tab w:val="num" w:pos="27pt"/>
-        </w:tabs>
-        <w:ind w:firstLine="9pt"/>
+      <w:lvlJc w:val="left"/>
+      <w:pPr>
+        <w:tabs>
+          <w:tab w:val="num" w:pos="540"/>
+        </w:tabs>
+        <w:ind w:firstLine="180"/>
       </w:pPr>
       <w:rPr>
         <w:rFonts w:ascii="Times New Roman" w:hAnsi="Times New Roman" w:cs="Times New Roman" w:hint="default"/>
@@ -2858,12 +4410,12 @@
       <w:numFmt w:val="lowerLetter"/>
       <w:pStyle w:val="Heading4"/>
       <w:lvlText w:val="%4)"/>
-      <w:lvlJc w:val="start"/>
-      <w:pPr>
-        <w:tabs>
-          <w:tab w:val="num" w:pos="31.50pt"/>
-        </w:tabs>
-        <w:ind w:firstLine="18pt"/>
+      <w:lvlJc w:val="left"/>
+      <w:pPr>
+        <w:tabs>
+          <w:tab w:val="num" w:pos="630"/>
+        </w:tabs>
+        <w:ind w:firstLine="360"/>
       </w:pPr>
       <w:rPr>
         <w:rFonts w:ascii="Times New Roman" w:hAnsi="Times New Roman" w:cs="Times New Roman" w:hint="default"/>
@@ -2880,12 +4432,12 @@
       <w:numFmt w:val="none"/>
       <w:lvlRestart w:val="0"/>
       <w:lvlText w:val=""/>
-      <w:lvlJc w:val="start"/>
-      <w:pPr>
-        <w:tabs>
-          <w:tab w:val="num" w:pos="162pt"/>
-        </w:tabs>
-        <w:ind w:start="144pt"/>
+      <w:lvlJc w:val="left"/>
+      <w:pPr>
+        <w:tabs>
+          <w:tab w:val="num" w:pos="3240"/>
+        </w:tabs>
+        <w:ind w:left="2880"/>
       </w:pPr>
       <w:rPr>
         <w:rFonts w:cs="Times New Roman" w:hint="default"/>
@@ -2895,12 +4447,12 @@
       <w:start w:val="1"/>
       <w:numFmt w:val="lowerLetter"/>
       <w:lvlText w:val="(%6)"/>
-      <w:lvlJc w:val="start"/>
-      <w:pPr>
-        <w:tabs>
-          <w:tab w:val="num" w:pos="198pt"/>
-        </w:tabs>
-        <w:ind w:start="180pt"/>
+      <w:lvlJc w:val="left"/>
+      <w:pPr>
+        <w:tabs>
+          <w:tab w:val="num" w:pos="3960"/>
+        </w:tabs>
+        <w:ind w:left="3600"/>
       </w:pPr>
       <w:rPr>
         <w:rFonts w:cs="Times New Roman" w:hint="default"/>
@@ -2910,12 +4462,12 @@
       <w:start w:val="1"/>
       <w:numFmt w:val="lowerRoman"/>
       <w:lvlText w:val="(%7)"/>
-      <w:lvlJc w:val="start"/>
-      <w:pPr>
-        <w:tabs>
-          <w:tab w:val="num" w:pos="234pt"/>
-        </w:tabs>
-        <w:ind w:start="216pt"/>
+      <w:lvlJc w:val="left"/>
+      <w:pPr>
+        <w:tabs>
+          <w:tab w:val="num" w:pos="4680"/>
+        </w:tabs>
+        <w:ind w:left="4320"/>
       </w:pPr>
       <w:rPr>
         <w:rFonts w:cs="Times New Roman" w:hint="default"/>
@@ -2925,12 +4477,12 @@
       <w:start w:val="1"/>
       <w:numFmt w:val="lowerLetter"/>
       <w:lvlText w:val="(%8)"/>
-      <w:lvlJc w:val="start"/>
-      <w:pPr>
-        <w:tabs>
-          <w:tab w:val="num" w:pos="270pt"/>
-        </w:tabs>
-        <w:ind w:start="252pt"/>
+      <w:lvlJc w:val="left"/>
+      <w:pPr>
+        <w:tabs>
+          <w:tab w:val="num" w:pos="5400"/>
+        </w:tabs>
+        <w:ind w:left="5040"/>
       </w:pPr>
       <w:rPr>
         <w:rFonts w:cs="Times New Roman" w:hint="default"/>
@@ -2940,19 +4492,19 @@
       <w:start w:val="1"/>
       <w:numFmt w:val="lowerRoman"/>
       <w:lvlText w:val="(%9)"/>
-      <w:lvlJc w:val="start"/>
-      <w:pPr>
-        <w:tabs>
-          <w:tab w:val="num" w:pos="306pt"/>
-        </w:tabs>
-        <w:ind w:start="288pt"/>
+      <w:lvlJc w:val="left"/>
+      <w:pPr>
+        <w:tabs>
+          <w:tab w:val="num" w:pos="6120"/>
+        </w:tabs>
+        <w:ind w:left="5760"/>
       </w:pPr>
       <w:rPr>
         <w:rFonts w:cs="Times New Roman" w:hint="default"/>
       </w:rPr>
     </w:lvl>
   </w:abstractNum>
-  <w:abstractNum w:abstractNumId="17" w15:restartNumberingAfterBreak="0">
+  <w:abstractNum w:abstractNumId="20" w15:restartNumberingAfterBreak="0">
     <w:nsid w:val="493C3F76"/>
     <w:multiLevelType w:val="hybridMultilevel"/>
     <w:tmpl w:val="9A9E418C"/>
@@ -2961,9 +4513,9 @@
       <w:numFmt w:val="lowerLetter"/>
       <w:pStyle w:val="tablefootnote"/>
       <w:lvlText w:val="%1."/>
-      <w:lvlJc w:val="end"/>
-      <w:pPr>
-        <w:ind w:start="20.90pt" w:hanging="18pt"/>
+      <w:lvlJc w:val="right"/>
+      <w:pPr>
+        <w:ind w:left="418" w:hanging="360"/>
       </w:pPr>
       <w:rPr>
         <w:rFonts w:ascii="Times New Roman" w:hAnsi="Times New Roman" w:hint="default"/>
@@ -2975,7 +4527,7 @@
         <w:vanish w:val="0"/>
         <w:color w:val="auto"/>
         <w:spacing w:val="0"/>
-        <w:w w:val="100%"/>
+        <w:w w:val="100"/>
         <w:kern w:val="0"/>
         <w:position w:val="0"/>
         <w:sz w:val="16"/>
@@ -2994,76 +4546,76 @@
       <w:start w:val="1"/>
       <w:numFmt w:val="lowerLetter"/>
       <w:lvlText w:val="%2."/>
-      <w:lvlJc w:val="start"/>
-      <w:pPr>
-        <w:ind w:start="72pt" w:hanging="18pt"/>
+      <w:lvlJc w:val="left"/>
+      <w:pPr>
+        <w:ind w:left="1440" w:hanging="360"/>
       </w:pPr>
     </w:lvl>
     <w:lvl w:ilvl="2" w:tplc="0409001B" w:tentative="1">
       <w:start w:val="1"/>
       <w:numFmt w:val="lowerRoman"/>
       <w:lvlText w:val="%3."/>
-      <w:lvlJc w:val="end"/>
-      <w:pPr>
-        <w:ind w:start="108pt" w:hanging="9pt"/>
+      <w:lvlJc w:val="right"/>
+      <w:pPr>
+        <w:ind w:left="2160" w:hanging="180"/>
       </w:pPr>
     </w:lvl>
     <w:lvl w:ilvl="3" w:tplc="0409000F" w:tentative="1">
       <w:start w:val="1"/>
       <w:numFmt w:val="decimal"/>
       <w:lvlText w:val="%4."/>
-      <w:lvlJc w:val="start"/>
-      <w:pPr>
-        <w:ind w:start="144pt" w:hanging="18pt"/>
+      <w:lvlJc w:val="left"/>
+      <w:pPr>
+        <w:ind w:left="2880" w:hanging="360"/>
       </w:pPr>
     </w:lvl>
     <w:lvl w:ilvl="4" w:tplc="04090019" w:tentative="1">
       <w:start w:val="1"/>
       <w:numFmt w:val="lowerLetter"/>
       <w:lvlText w:val="%5."/>
-      <w:lvlJc w:val="start"/>
-      <w:pPr>
-        <w:ind w:start="180pt" w:hanging="18pt"/>
+      <w:lvlJc w:val="left"/>
+      <w:pPr>
+        <w:ind w:left="3600" w:hanging="360"/>
       </w:pPr>
     </w:lvl>
     <w:lvl w:ilvl="5" w:tplc="0409001B" w:tentative="1">
       <w:start w:val="1"/>
       <w:numFmt w:val="lowerRoman"/>
       <w:lvlText w:val="%6."/>
-      <w:lvlJc w:val="end"/>
-      <w:pPr>
-        <w:ind w:start="216pt" w:hanging="9pt"/>
+      <w:lvlJc w:val="right"/>
+      <w:pPr>
+        <w:ind w:left="4320" w:hanging="180"/>
       </w:pPr>
     </w:lvl>
     <w:lvl w:ilvl="6" w:tplc="0409000F" w:tentative="1">
       <w:start w:val="1"/>
       <w:numFmt w:val="decimal"/>
       <w:lvlText w:val="%7."/>
-      <w:lvlJc w:val="start"/>
-      <w:pPr>
-        <w:ind w:start="252pt" w:hanging="18pt"/>
+      <w:lvlJc w:val="left"/>
+      <w:pPr>
+        <w:ind w:left="5040" w:hanging="360"/>
       </w:pPr>
     </w:lvl>
     <w:lvl w:ilvl="7" w:tplc="04090019" w:tentative="1">
       <w:start w:val="1"/>
       <w:numFmt w:val="lowerLetter"/>
       <w:lvlText w:val="%8."/>
-      <w:lvlJc w:val="start"/>
-      <w:pPr>
-        <w:ind w:start="288pt" w:hanging="18pt"/>
+      <w:lvlJc w:val="left"/>
+      <w:pPr>
+        <w:ind w:left="5760" w:hanging="360"/>
       </w:pPr>
     </w:lvl>
     <w:lvl w:ilvl="8" w:tplc="0409001B" w:tentative="1">
       <w:start w:val="1"/>
       <w:numFmt w:val="lowerRoman"/>
       <w:lvlText w:val="%9."/>
-      <w:lvlJc w:val="end"/>
-      <w:pPr>
-        <w:ind w:start="324pt" w:hanging="9pt"/>
+      <w:lvlJc w:val="right"/>
+      <w:pPr>
+        <w:ind w:left="6480" w:hanging="180"/>
       </w:pPr>
     </w:lvl>
   </w:abstractNum>
-  <w:abstractNum w:abstractNumId="18" w15:restartNumberingAfterBreak="0">
+  <w:abstractNum w:abstractNumId="21" w15:restartNumberingAfterBreak="0">
     <w:nsid w:val="52CA544A"/>
     <w:multiLevelType w:val="singleLevel"/>
     <w:tmpl w:val="AED6D67E"/>
@@ -3072,12 +4624,12 @@
       <w:numFmt w:val="decimal"/>
       <w:pStyle w:val="references"/>
       <w:lvlText w:val="[%1]"/>
-      <w:lvlJc w:val="start"/>
-      <w:pPr>
-        <w:tabs>
-          <w:tab w:val="num" w:pos="18pt"/>
-        </w:tabs>
-        <w:ind w:start="18pt" w:hanging="18pt"/>
+      <w:lvlJc w:val="left"/>
+      <w:pPr>
+        <w:tabs>
+          <w:tab w:val="num" w:pos="360"/>
+        </w:tabs>
+        <w:ind w:left="360" w:hanging="360"/>
       </w:pPr>
       <w:rPr>
         <w:rFonts w:ascii="Times New Roman" w:hAnsi="Times New Roman" w:cs="Times New Roman" w:hint="default"/>
@@ -3090,7 +4642,7 @@
       </w:rPr>
     </w:lvl>
   </w:abstractNum>
-  <w:abstractNum w:abstractNumId="19" w15:restartNumberingAfterBreak="0">
+  <w:abstractNum w:abstractNumId="22" w15:restartNumberingAfterBreak="0">
     <w:nsid w:val="6C402C58"/>
     <w:multiLevelType w:val="hybridMultilevel"/>
     <w:tmpl w:val="9A1CA078"/>
@@ -3099,9 +4651,9 @@
       <w:numFmt w:val="decimal"/>
       <w:pStyle w:val="figurecaption"/>
       <w:lvlText w:val="Fig. %1."/>
-      <w:lvlJc w:val="start"/>
-      <w:pPr>
-        <w:ind w:start="18pt" w:hanging="18pt"/>
+      <w:lvlJc w:val="left"/>
+      <w:pPr>
+        <w:ind w:left="360" w:hanging="360"/>
       </w:pPr>
       <w:rPr>
         <w:rFonts w:ascii="Times New Roman" w:hAnsi="Times New Roman" w:cs="Times New Roman" w:hint="default"/>
@@ -3118,12 +4670,12 @@
       <w:start w:val="1"/>
       <w:numFmt w:val="lowerLetter"/>
       <w:lvlText w:val="%2."/>
-      <w:lvlJc w:val="start"/>
-      <w:pPr>
-        <w:tabs>
-          <w:tab w:val="num" w:pos="72pt"/>
-        </w:tabs>
-        <w:ind w:start="72pt" w:hanging="18pt"/>
+      <w:lvlJc w:val="left"/>
+      <w:pPr>
+        <w:tabs>
+          <w:tab w:val="num" w:pos="1440"/>
+        </w:tabs>
+        <w:ind w:left="1440" w:hanging="360"/>
       </w:pPr>
       <w:rPr>
         <w:rFonts w:cs="Times New Roman"/>
@@ -3133,12 +4685,12 @@
       <w:start w:val="1"/>
       <w:numFmt w:val="lowerRoman"/>
       <w:lvlText w:val="%3."/>
-      <w:lvlJc w:val="end"/>
-      <w:pPr>
-        <w:tabs>
-          <w:tab w:val="num" w:pos="108pt"/>
-        </w:tabs>
-        <w:ind w:start="108pt" w:hanging="9pt"/>
+      <w:lvlJc w:val="right"/>
+      <w:pPr>
+        <w:tabs>
+          <w:tab w:val="num" w:pos="2160"/>
+        </w:tabs>
+        <w:ind w:left="2160" w:hanging="180"/>
       </w:pPr>
       <w:rPr>
         <w:rFonts w:cs="Times New Roman"/>
@@ -3148,12 +4700,12 @@
       <w:start w:val="1"/>
       <w:numFmt w:val="decimal"/>
       <w:lvlText w:val="%4."/>
-      <w:lvlJc w:val="start"/>
-      <w:pPr>
-        <w:tabs>
-          <w:tab w:val="num" w:pos="144pt"/>
-        </w:tabs>
-        <w:ind w:start="144pt" w:hanging="18pt"/>
+      <w:lvlJc w:val="left"/>
+      <w:pPr>
+        <w:tabs>
+          <w:tab w:val="num" w:pos="2880"/>
+        </w:tabs>
+        <w:ind w:left="2880" w:hanging="360"/>
       </w:pPr>
       <w:rPr>
         <w:rFonts w:cs="Times New Roman"/>
@@ -3163,12 +4715,12 @@
       <w:start w:val="1"/>
       <w:numFmt w:val="lowerLetter"/>
       <w:lvlText w:val="%5."/>
-      <w:lvlJc w:val="start"/>
-      <w:pPr>
-        <w:tabs>
-          <w:tab w:val="num" w:pos="180pt"/>
-        </w:tabs>
-        <w:ind w:start="180pt" w:hanging="18pt"/>
+      <w:lvlJc w:val="left"/>
+      <w:pPr>
+        <w:tabs>
+          <w:tab w:val="num" w:pos="3600"/>
+        </w:tabs>
+        <w:ind w:left="3600" w:hanging="360"/>
       </w:pPr>
       <w:rPr>
         <w:rFonts w:cs="Times New Roman"/>
@@ -3178,12 +4730,12 @@
       <w:start w:val="1"/>
       <w:numFmt w:val="lowerRoman"/>
       <w:lvlText w:val="%6."/>
-      <w:lvlJc w:val="end"/>
-      <w:pPr>
-        <w:tabs>
-          <w:tab w:val="num" w:pos="216pt"/>
-        </w:tabs>
-        <w:ind w:start="216pt" w:hanging="9pt"/>
+      <w:lvlJc w:val="right"/>
+      <w:pPr>
+        <w:tabs>
+          <w:tab w:val="num" w:pos="4320"/>
+        </w:tabs>
+        <w:ind w:left="4320" w:hanging="180"/>
       </w:pPr>
       <w:rPr>
         <w:rFonts w:cs="Times New Roman"/>
@@ -3193,12 +4745,12 @@
       <w:start w:val="1"/>
       <w:numFmt w:val="decimal"/>
       <w:lvlText w:val="%7."/>
-      <w:lvlJc w:val="start"/>
-      <w:pPr>
-        <w:tabs>
-          <w:tab w:val="num" w:pos="252pt"/>
-        </w:tabs>
-        <w:ind w:start="252pt" w:hanging="18pt"/>
+      <w:lvlJc w:val="left"/>
+      <w:pPr>
+        <w:tabs>
+          <w:tab w:val="num" w:pos="5040"/>
+        </w:tabs>
+        <w:ind w:left="5040" w:hanging="360"/>
       </w:pPr>
       <w:rPr>
         <w:rFonts w:cs="Times New Roman"/>
@@ -3208,12 +4760,12 @@
       <w:start w:val="1"/>
       <w:numFmt w:val="lowerLetter"/>
       <w:lvlText w:val="%8."/>
-      <w:lvlJc w:val="start"/>
-      <w:pPr>
-        <w:tabs>
-          <w:tab w:val="num" w:pos="288pt"/>
-        </w:tabs>
-        <w:ind w:start="288pt" w:hanging="18pt"/>
+      <w:lvlJc w:val="left"/>
+      <w:pPr>
+        <w:tabs>
+          <w:tab w:val="num" w:pos="5760"/>
+        </w:tabs>
+        <w:ind w:left="5760" w:hanging="360"/>
       </w:pPr>
       <w:rPr>
         <w:rFonts w:cs="Times New Roman"/>
@@ -3223,19 +4775,19 @@
       <w:start w:val="1"/>
       <w:numFmt w:val="lowerRoman"/>
       <w:lvlText w:val="%9."/>
-      <w:lvlJc w:val="end"/>
-      <w:pPr>
-        <w:tabs>
-          <w:tab w:val="num" w:pos="324pt"/>
-        </w:tabs>
-        <w:ind w:start="324pt" w:hanging="9pt"/>
+      <w:lvlJc w:val="right"/>
+      <w:pPr>
+        <w:tabs>
+          <w:tab w:val="num" w:pos="6480"/>
+        </w:tabs>
+        <w:ind w:left="6480" w:hanging="180"/>
       </w:pPr>
       <w:rPr>
         <w:rFonts w:cs="Times New Roman"/>
       </w:rPr>
     </w:lvl>
   </w:abstractNum>
-  <w:abstractNum w:abstractNumId="20" w15:restartNumberingAfterBreak="0">
+  <w:abstractNum w:abstractNumId="23" w15:restartNumberingAfterBreak="0">
     <w:nsid w:val="6CD32DA8"/>
     <w:multiLevelType w:val="singleLevel"/>
     <w:tmpl w:val="166470C2"/>
@@ -3244,10 +4796,10 @@
       <w:numFmt w:val="upperRoman"/>
       <w:pStyle w:val="tablehead"/>
       <w:lvlText w:val="TABLE %1. "/>
-      <w:lvlJc w:val="start"/>
-      <w:pPr>
-        <w:tabs>
-          <w:tab w:val="num" w:pos="54pt"/>
+      <w:lvlJc w:val="left"/>
+      <w:pPr>
+        <w:tabs>
+          <w:tab w:val="num" w:pos="1080"/>
         </w:tabs>
       </w:pPr>
       <w:rPr>
@@ -3261,7 +4813,7 @@
       </w:rPr>
     </w:lvl>
   </w:abstractNum>
-  <w:abstractNum w:abstractNumId="21" w15:restartNumberingAfterBreak="0">
+  <w:abstractNum w:abstractNumId="24" w15:restartNumberingAfterBreak="0">
     <w:nsid w:val="762F38CD"/>
     <w:multiLevelType w:val="hybridMultilevel"/>
     <w:tmpl w:val="0AE2C71C"/>
@@ -3269,9 +4821,9 @@
       <w:start w:val="1"/>
       <w:numFmt w:val="decimal"/>
       <w:lvlText w:val="%1."/>
-      <w:lvlJc w:val="start"/>
-      <w:pPr>
-        <w:ind w:start="36pt" w:hanging="18pt"/>
+      <w:lvlJc w:val="left"/>
+      <w:pPr>
+        <w:ind w:left="720" w:hanging="360"/>
       </w:pPr>
       <w:rPr>
         <w:rFonts w:hint="default"/>
@@ -3281,104 +4833,104 @@
       <w:start w:val="1"/>
       <w:numFmt w:val="lowerLetter"/>
       <w:lvlText w:val="%2."/>
-      <w:lvlJc w:val="start"/>
-      <w:pPr>
-        <w:ind w:start="72pt" w:hanging="18pt"/>
+      <w:lvlJc w:val="left"/>
+      <w:pPr>
+        <w:ind w:left="1440" w:hanging="360"/>
       </w:pPr>
     </w:lvl>
     <w:lvl w:ilvl="2" w:tplc="0409001B" w:tentative="1">
       <w:start w:val="1"/>
       <w:numFmt w:val="lowerRoman"/>
       <w:lvlText w:val="%3."/>
-      <w:lvlJc w:val="end"/>
-      <w:pPr>
-        <w:ind w:start="108pt" w:hanging="9pt"/>
+      <w:lvlJc w:val="right"/>
+      <w:pPr>
+        <w:ind w:left="2160" w:hanging="180"/>
       </w:pPr>
     </w:lvl>
     <w:lvl w:ilvl="3" w:tplc="0409000F" w:tentative="1">
       <w:start w:val="1"/>
       <w:numFmt w:val="decimal"/>
       <w:lvlText w:val="%4."/>
-      <w:lvlJc w:val="start"/>
-      <w:pPr>
-        <w:ind w:start="144pt" w:hanging="18pt"/>
+      <w:lvlJc w:val="left"/>
+      <w:pPr>
+        <w:ind w:left="2880" w:hanging="360"/>
       </w:pPr>
     </w:lvl>
     <w:lvl w:ilvl="4" w:tplc="04090019" w:tentative="1">
       <w:start w:val="1"/>
       <w:numFmt w:val="lowerLetter"/>
       <w:lvlText w:val="%5."/>
-      <w:lvlJc w:val="start"/>
-      <w:pPr>
-        <w:ind w:start="180pt" w:hanging="18pt"/>
+      <w:lvlJc w:val="left"/>
+      <w:pPr>
+        <w:ind w:left="3600" w:hanging="360"/>
       </w:pPr>
     </w:lvl>
     <w:lvl w:ilvl="5" w:tplc="0409001B" w:tentative="1">
       <w:start w:val="1"/>
       <w:numFmt w:val="lowerRoman"/>
       <w:lvlText w:val="%6."/>
-      <w:lvlJc w:val="end"/>
-      <w:pPr>
-        <w:ind w:start="216pt" w:hanging="9pt"/>
+      <w:lvlJc w:val="right"/>
+      <w:pPr>
+        <w:ind w:left="4320" w:hanging="180"/>
       </w:pPr>
     </w:lvl>
     <w:lvl w:ilvl="6" w:tplc="0409000F" w:tentative="1">
       <w:start w:val="1"/>
       <w:numFmt w:val="decimal"/>
       <w:lvlText w:val="%7."/>
-      <w:lvlJc w:val="start"/>
-      <w:pPr>
-        <w:ind w:start="252pt" w:hanging="18pt"/>
+      <w:lvlJc w:val="left"/>
+      <w:pPr>
+        <w:ind w:left="5040" w:hanging="360"/>
       </w:pPr>
     </w:lvl>
     <w:lvl w:ilvl="7" w:tplc="04090019" w:tentative="1">
       <w:start w:val="1"/>
       <w:numFmt w:val="lowerLetter"/>
       <w:lvlText w:val="%8."/>
-      <w:lvlJc w:val="start"/>
-      <w:pPr>
-        <w:ind w:start="288pt" w:hanging="18pt"/>
+      <w:lvlJc w:val="left"/>
+      <w:pPr>
+        <w:ind w:left="5760" w:hanging="360"/>
       </w:pPr>
     </w:lvl>
     <w:lvl w:ilvl="8" w:tplc="0409001B" w:tentative="1">
       <w:start w:val="1"/>
       <w:numFmt w:val="lowerRoman"/>
       <w:lvlText w:val="%9."/>
-      <w:lvlJc w:val="end"/>
-      <w:pPr>
-        <w:ind w:start="324pt" w:hanging="9pt"/>
+      <w:lvlJc w:val="right"/>
+      <w:pPr>
+        <w:ind w:left="6480" w:hanging="180"/>
       </w:pPr>
     </w:lvl>
   </w:abstractNum>
   <w:num w:numId="1" w16cid:durableId="1372921573">
+    <w:abstractNumId w:val="16"/>
+  </w:num>
+  <w:num w:numId="2" w16cid:durableId="1607276253">
+    <w:abstractNumId w:val="22"/>
+  </w:num>
+  <w:num w:numId="3" w16cid:durableId="1840852615">
     <w:abstractNumId w:val="14"/>
   </w:num>
-  <w:num w:numId="2" w16cid:durableId="1607276253">
+  <w:num w:numId="4" w16cid:durableId="1512602397">
     <w:abstractNumId w:val="19"/>
   </w:num>
-  <w:num w:numId="3" w16cid:durableId="1840852615">
-    <w:abstractNumId w:val="13"/>
-  </w:num>
-  <w:num w:numId="4" w16cid:durableId="1512602397">
-    <w:abstractNumId w:val="16"/>
-  </w:num>
   <w:num w:numId="5" w16cid:durableId="398525142">
-    <w:abstractNumId w:val="16"/>
+    <w:abstractNumId w:val="19"/>
   </w:num>
   <w:num w:numId="6" w16cid:durableId="220096969">
-    <w:abstractNumId w:val="16"/>
+    <w:abstractNumId w:val="19"/>
   </w:num>
   <w:num w:numId="7" w16cid:durableId="1275139423">
-    <w:abstractNumId w:val="16"/>
+    <w:abstractNumId w:val="19"/>
   </w:num>
   <w:num w:numId="8" w16cid:durableId="271673998">
-    <w:abstractNumId w:val="18"/>
+    <w:abstractNumId w:val="21"/>
   </w:num>
   <w:num w:numId="9" w16cid:durableId="1843276790">
-    <w:abstractNumId w:val="20"/>
+    <w:abstractNumId w:val="23"/>
   </w:num>
   <w:num w:numId="10" w16cid:durableId="1671787879">
-    <w:abstractNumId w:val="15"/>
+    <w:abstractNumId w:val="17"/>
   </w:num>
   <w:num w:numId="11" w16cid:durableId="1645042533">
     <w:abstractNumId w:val="12"/>
@@ -3420,16 +4972,25 @@
     <w:abstractNumId w:val="1"/>
   </w:num>
   <w:num w:numId="24" w16cid:durableId="1658341646">
-    <w:abstractNumId w:val="17"/>
+    <w:abstractNumId w:val="20"/>
   </w:num>
   <w:num w:numId="25" w16cid:durableId="423191675">
-    <w:abstractNumId w:val="21"/>
+    <w:abstractNumId w:val="24"/>
+  </w:num>
+  <w:num w:numId="26" w16cid:durableId="777916751">
+    <w:abstractNumId w:val="18"/>
+  </w:num>
+  <w:num w:numId="27" w16cid:durableId="1647513026">
+    <w:abstractNumId w:val="15"/>
+  </w:num>
+  <w:num w:numId="28" w16cid:durableId="1012418975">
+    <w:abstractNumId w:val="13"/>
   </w:num>
 </w:numbering>
 </file>
 
 <file path=word/styles.xml><?xml version="1.0" encoding="utf-8"?>
-<w:styles xmlns:mc="http://schemas.openxmlformats.org/markup-compatibility/2006" xmlns:r="http://purl.oclc.org/ooxml/officeDocument/relationships" xmlns:w="http://purl.oclc.org/ooxml/wordprocessingml/main" xmlns:w14="http://schemas.microsoft.com/office/word/2010/wordml" xmlns:w15="http://schemas.microsoft.com/office/word/2012/wordml" xmlns:w16cex="http://schemas.microsoft.com/office/word/2018/wordml/cex" xmlns:w16cid="http://schemas.microsoft.com/office/word/2016/wordml/cid" xmlns:w16="http://schemas.microsoft.com/office/word/2018/wordml" xmlns:w16sdtdh="http://schemas.microsoft.com/office/word/2020/wordml/sdtdatahash" xmlns:w16se="http://schemas.microsoft.com/office/word/2015/wordml/symex" mc:Ignorable="w14 w15 w16se w16cid w16 w16cex w16sdtdh">
+<w:styles xmlns:mc="http://schemas.openxmlformats.org/markup-compatibility/2006" xmlns:r="http://schemas.openxmlformats.org/officeDocument/2006/relationships" xmlns:w="http://schemas.openxmlformats.org/wordprocessingml/2006/main" xmlns:w14="http://schemas.microsoft.com/office/word/2010/wordml" xmlns:w15="http://schemas.microsoft.com/office/word/2012/wordml" xmlns:w16cex="http://schemas.microsoft.com/office/word/2018/wordml/cex" xmlns:w16cid="http://schemas.microsoft.com/office/word/2016/wordml/cid" xmlns:w16="http://schemas.microsoft.com/office/word/2018/wordml" xmlns:w16sdtdh="http://schemas.microsoft.com/office/word/2020/wordml/sdtdatahash" xmlns:w16se="http://schemas.microsoft.com/office/word/2015/wordml/symex" mc:Ignorable="w14 w15 w16se w16cid w16 w16cex w16sdtdh">
   <w:docDefaults>
     <w:rPrDefault>
       <w:rPr>
@@ -3456,6 +5017,7 @@
     <w:lsdException w:name="Strong" w:qFormat="1"/>
     <w:lsdException w:name="Emphasis" w:qFormat="1"/>
     <w:lsdException w:name="HTML Keyboard" w:semiHidden="1" w:unhideWhenUsed="1"/>
+    <w:lsdException w:name="Normal Table" w:semiHidden="1" w:unhideWhenUsed="1"/>
     <w:lsdException w:name="annotation subject" w:semiHidden="1" w:unhideWhenUsed="1"/>
     <w:lsdException w:name="No List" w:semiHidden="1" w:unhideWhenUsed="1"/>
     <w:lsdException w:name="Outline List 1" w:semiHidden="1" w:unhideWhenUsed="1"/>
@@ -3498,8 +5060,11 @@
     <w:lsdException w:name="Table Contemporary" w:semiHidden="1" w:unhideWhenUsed="1"/>
     <w:lsdException w:name="Table Elegant" w:semiHidden="1" w:unhideWhenUsed="1"/>
     <w:lsdException w:name="Table Professional" w:semiHidden="1" w:unhideWhenUsed="1"/>
+    <w:lsdException w:name="Table Subtle 1" w:semiHidden="1" w:unhideWhenUsed="1"/>
     <w:lsdException w:name="Table Subtle 2" w:semiHidden="1" w:unhideWhenUsed="1"/>
     <w:lsdException w:name="Table Web 1" w:semiHidden="1" w:unhideWhenUsed="1"/>
+    <w:lsdException w:name="Table Web 2" w:semiHidden="1" w:unhideWhenUsed="1"/>
+    <w:lsdException w:name="Table Web 3" w:semiHidden="1" w:unhideWhenUsed="1"/>
     <w:lsdException w:name="Balloon Text" w:semiHidden="1" w:unhideWhenUsed="1"/>
     <w:lsdException w:name="Table Theme" w:semiHidden="1" w:unhideWhenUsed="1"/>
     <w:lsdException w:name="Placeholder Text" w:semiHidden="1" w:uiPriority="99"/>
@@ -3743,10 +5308,10 @@
         <w:numId w:val="4"/>
       </w:numPr>
       <w:tabs>
-        <w:tab w:val="start" w:pos="10.80pt"/>
+        <w:tab w:val="left" w:pos="216"/>
       </w:tabs>
-      <w:spacing w:before="8pt" w:after="4pt"/>
-      <w:ind w:firstLine="0pt"/>
+      <w:spacing w:before="160" w:after="80"/>
+      <w:ind w:firstLine="0"/>
       <w:outlineLvl w:val="0"/>
     </w:pPr>
     <w:rPr>
@@ -3768,11 +5333,11 @@
         <w:numId w:val="4"/>
       </w:numPr>
       <w:tabs>
-        <w:tab w:val="clear" w:pos="18pt"/>
-        <w:tab w:val="num" w:pos="14.40pt"/>
+        <w:tab w:val="clear" w:pos="360"/>
+        <w:tab w:val="num" w:pos="288"/>
       </w:tabs>
-      <w:spacing w:before="6pt" w:after="3pt"/>
-      <w:jc w:val="start"/>
+      <w:spacing w:before="120" w:after="60"/>
+      <w:jc w:val="left"/>
       <w:outlineLvl w:val="1"/>
     </w:pPr>
     <w:rPr>
@@ -3792,8 +5357,8 @@
         <w:ilvl w:val="2"/>
         <w:numId w:val="4"/>
       </w:numPr>
-      <w:spacing w:line="12pt" w:lineRule="exact"/>
-      <w:ind w:firstLine="14.40pt"/>
+      <w:spacing w:line="240" w:lineRule="exact"/>
+      <w:ind w:firstLine="288"/>
       <w:jc w:val="both"/>
       <w:outlineLvl w:val="2"/>
     </w:pPr>
@@ -3815,11 +5380,11 @@
         <w:numId w:val="4"/>
       </w:numPr>
       <w:tabs>
-        <w:tab w:val="clear" w:pos="31.50pt"/>
-        <w:tab w:val="start" w:pos="36pt"/>
+        <w:tab w:val="clear" w:pos="630"/>
+        <w:tab w:val="left" w:pos="720"/>
       </w:tabs>
-      <w:spacing w:before="2pt" w:after="2pt"/>
-      <w:ind w:firstLine="25.20pt"/>
+      <w:spacing w:before="40" w:after="40"/>
+      <w:ind w:firstLine="504"/>
       <w:jc w:val="both"/>
       <w:outlineLvl w:val="3"/>
     </w:pPr>
@@ -3836,9 +5401,9 @@
     <w:qFormat/>
     <w:pPr>
       <w:tabs>
-        <w:tab w:val="start" w:pos="18pt"/>
+        <w:tab w:val="left" w:pos="360"/>
       </w:tabs>
-      <w:spacing w:before="8pt" w:after="4pt"/>
+      <w:spacing w:before="160" w:after="80"/>
       <w:outlineLvl w:val="4"/>
     </w:pPr>
     <w:rPr>
@@ -3858,12 +5423,12 @@
     <w:semiHidden/>
     <w:unhideWhenUsed/>
     <w:tblPr>
-      <w:tblInd w:w="0pt" w:type="dxa"/>
+      <w:tblInd w:w="0" w:type="dxa"/>
       <w:tblCellMar>
-        <w:top w:w="0pt" w:type="dxa"/>
-        <w:start w:w="5.40pt" w:type="dxa"/>
-        <w:bottom w:w="0pt" w:type="dxa"/>
-        <w:end w:w="5.40pt" w:type="dxa"/>
+        <w:top w:w="0" w:type="dxa"/>
+        <w:left w:w="108" w:type="dxa"/>
+        <w:bottom w:w="0" w:type="dxa"/>
+        <w:right w:w="108" w:type="dxa"/>
       </w:tblCellMar>
     </w:tblPr>
   </w:style>
@@ -3877,8 +5442,8 @@
     <w:name w:val="Abstract"/>
     <w:rsid w:val="00972203"/>
     <w:pPr>
-      <w:spacing w:after="10pt"/>
-      <w:ind w:firstLine="13.60pt"/>
+      <w:spacing w:after="200"/>
+      <w:ind w:firstLine="272"/>
       <w:jc w:val="both"/>
     </w:pPr>
     <w:rPr>
@@ -3897,7 +5462,7 @@
   <w:style w:type="paragraph" w:customStyle="1" w:styleId="Author">
     <w:name w:val="Author"/>
     <w:pPr>
-      <w:spacing w:before="18pt" w:after="2pt"/>
+      <w:spacing w:before="360" w:after="40"/>
       <w:jc w:val="center"/>
     </w:pPr>
     <w:rPr>
@@ -3913,10 +5478,10 @@
     <w:rsid w:val="00E7596C"/>
     <w:pPr>
       <w:tabs>
-        <w:tab w:val="start" w:pos="14.40pt"/>
+        <w:tab w:val="left" w:pos="288"/>
       </w:tabs>
-      <w:spacing w:after="6pt" w:line="11.40pt" w:lineRule="auto"/>
-      <w:ind w:firstLine="14.40pt"/>
+      <w:spacing w:after="120" w:line="228" w:lineRule="auto"/>
+      <w:ind w:firstLine="288"/>
       <w:jc w:val="both"/>
     </w:pPr>
     <w:rPr>
@@ -3942,9 +5507,9 @@
         <w:numId w:val="1"/>
       </w:numPr>
       <w:tabs>
-        <w:tab w:val="clear" w:pos="32.40pt"/>
+        <w:tab w:val="clear" w:pos="648"/>
       </w:tabs>
-      <w:ind w:start="28.80pt" w:hanging="14.40pt"/>
+      <w:ind w:left="576" w:hanging="288"/>
     </w:pPr>
   </w:style>
   <w:style w:type="paragraph" w:customStyle="1" w:styleId="equation">
@@ -3953,10 +5518,10 @@
     <w:rsid w:val="008A2C7D"/>
     <w:pPr>
       <w:tabs>
-        <w:tab w:val="center" w:pos="126pt"/>
-        <w:tab w:val="end" w:pos="252pt"/>
+        <w:tab w:val="center" w:pos="2520"/>
+        <w:tab w:val="right" w:pos="5040"/>
       </w:tabs>
-      <w:spacing w:before="12pt" w:after="12pt" w:line="10.80pt" w:lineRule="auto"/>
+      <w:spacing w:before="240" w:after="240" w:line="216" w:lineRule="auto"/>
     </w:pPr>
     <w:rPr>
       <w:rFonts w:ascii="Symbol" w:hAnsi="Symbol" w:cs="Symbol"/>
@@ -3970,10 +5535,10 @@
         <w:numId w:val="2"/>
       </w:numPr>
       <w:tabs>
-        <w:tab w:val="start" w:pos="26.65pt"/>
+        <w:tab w:val="left" w:pos="533"/>
       </w:tabs>
-      <w:spacing w:before="4pt" w:after="10pt"/>
-      <w:ind w:start="0pt" w:firstLine="0pt"/>
+      <w:spacing w:before="80" w:after="200"/>
+      <w:ind w:left="0" w:firstLine="0"/>
       <w:jc w:val="both"/>
     </w:pPr>
     <w:rPr>
@@ -3985,11 +5550,11 @@
   <w:style w:type="paragraph" w:customStyle="1" w:styleId="footnote">
     <w:name w:val="footnote"/>
     <w:pPr>
-      <w:framePr w:hSpace="9.35pt" w:vSpace="9.35pt" w:wrap="notBeside" w:vAnchor="text" w:hAnchor="page" w:x="306.05pt" w:y="28.85pt"/>
+      <w:framePr w:hSpace="187" w:vSpace="187" w:wrap="notBeside" w:vAnchor="text" w:hAnchor="page" w:x="6121" w:y="577"/>
       <w:numPr>
         <w:numId w:val="3"/>
       </w:numPr>
-      <w:spacing w:after="2pt"/>
+      <w:spacing w:after="40"/>
     </w:pPr>
     <w:rPr>
       <w:sz w:val="16"/>
@@ -3999,7 +5564,7 @@
   <w:style w:type="paragraph" w:customStyle="1" w:styleId="papersubtitle">
     <w:name w:val="paper subtitle"/>
     <w:pPr>
-      <w:spacing w:after="6pt"/>
+      <w:spacing w:after="120"/>
       <w:jc w:val="center"/>
     </w:pPr>
     <w:rPr>
@@ -4012,7 +5577,7 @@
   <w:style w:type="paragraph" w:customStyle="1" w:styleId="papertitle">
     <w:name w:val="paper title"/>
     <w:pPr>
-      <w:spacing w:after="6pt"/>
+      <w:spacing w:after="120"/>
       <w:jc w:val="center"/>
     </w:pPr>
     <w:rPr>
@@ -4028,7 +5593,7 @@
       <w:numPr>
         <w:numId w:val="8"/>
       </w:numPr>
-      <w:spacing w:after="2.50pt" w:line="9pt" w:lineRule="exact"/>
+      <w:spacing w:after="50" w:line="180" w:lineRule="exact"/>
       <w:jc w:val="both"/>
     </w:pPr>
     <w:rPr>
@@ -4041,11 +5606,11 @@
   <w:style w:type="paragraph" w:customStyle="1" w:styleId="sponsors">
     <w:name w:val="sponsors"/>
     <w:pPr>
-      <w:framePr w:wrap="auto" w:hAnchor="text" w:x="30.75pt" w:y="111.95pt"/>
+      <w:framePr w:wrap="auto" w:hAnchor="text" w:x="615" w:y="2239"/>
       <w:pBdr>
         <w:top w:val="single" w:sz="4" w:space="2" w:color="auto"/>
       </w:pBdr>
-      <w:ind w:firstLine="14.40pt"/>
+      <w:ind w:firstLine="288"/>
     </w:pPr>
     <w:rPr>
       <w:sz w:val="16"/>
@@ -4090,9 +5655,9 @@
       <w:numPr>
         <w:numId w:val="24"/>
       </w:numPr>
-      <w:spacing w:before="3pt" w:after="1.50pt"/>
-      <w:ind w:start="2.90pt" w:hanging="1.45pt"/>
-      <w:jc w:val="end"/>
+      <w:spacing w:before="60" w:after="30"/>
+      <w:ind w:left="58" w:hanging="29"/>
+      <w:jc w:val="right"/>
     </w:pPr>
     <w:rPr>
       <w:sz w:val="12"/>
@@ -4105,7 +5670,7 @@
       <w:numPr>
         <w:numId w:val="9"/>
       </w:numPr>
-      <w:spacing w:before="12pt" w:after="6pt" w:line="10.80pt" w:lineRule="auto"/>
+      <w:spacing w:before="240" w:after="120" w:line="216" w:lineRule="auto"/>
       <w:jc w:val="center"/>
     </w:pPr>
     <w:rPr>
@@ -4121,8 +5686,8 @@
     <w:qFormat/>
     <w:rsid w:val="00F9441B"/>
     <w:pPr>
-      <w:spacing w:after="6pt"/>
-      <w:ind w:firstLine="13.70pt"/>
+      <w:spacing w:after="120"/>
+      <w:ind w:firstLine="274"/>
     </w:pPr>
     <w:rPr>
       <w:i/>
@@ -4135,8 +5700,8 @@
     <w:rsid w:val="001A3B3D"/>
     <w:pPr>
       <w:tabs>
-        <w:tab w:val="center" w:pos="234pt"/>
-        <w:tab w:val="end" w:pos="468pt"/>
+        <w:tab w:val="center" w:pos="4680"/>
+        <w:tab w:val="right" w:pos="9360"/>
       </w:tabs>
     </w:pPr>
   </w:style>
@@ -4153,8 +5718,8 @@
     <w:rsid w:val="001A3B3D"/>
     <w:pPr>
       <w:tabs>
-        <w:tab w:val="center" w:pos="234pt"/>
-        <w:tab w:val="end" w:pos="468pt"/>
+        <w:tab w:val="center" w:pos="4680"/>
+        <w:tab w:val="right" w:pos="9360"/>
       </w:tabs>
     </w:pPr>
   </w:style>
@@ -4171,15 +5736,25 @@
     <w:qFormat/>
     <w:rsid w:val="00E95250"/>
     <w:pPr>
-      <w:ind w:start="36pt"/>
+      <w:ind w:left="720"/>
       <w:contextualSpacing/>
     </w:pPr>
+  </w:style>
+  <w:style w:type="character" w:styleId="PlaceholderText">
+    <w:name w:val="Placeholder Text"/>
+    <w:basedOn w:val="DefaultParagraphFont"/>
+    <w:uiPriority w:val="99"/>
+    <w:semiHidden/>
+    <w:rsid w:val="000043CB"/>
+    <w:rPr>
+      <w:color w:val="808080"/>
+    </w:rPr>
   </w:style>
 </w:styles>
 </file>
 
 <file path=word/theme/theme1.xml><?xml version="1.0" encoding="utf-8"?>
-<a:theme xmlns:a="http://purl.oclc.org/ooxml/drawingml/main" name="Office Theme">
+<a:theme xmlns:a="http://schemas.openxmlformats.org/drawingml/2006/main" name="Office Theme">
   <a:themeElements>
     <a:clrScheme name="Office">
       <a:dk1>
@@ -4298,25 +5873,25 @@
         </a:solidFill>
         <a:gradFill rotWithShape="1">
           <a:gsLst>
-            <a:gs pos="0%">
+            <a:gs pos="0">
               <a:schemeClr val="phClr">
-                <a:lumMod val="110%"/>
-                <a:satMod val="105%"/>
-                <a:tint val="67%"/>
+                <a:lumMod val="110000"/>
+                <a:satMod val="105000"/>
+                <a:tint val="67000"/>
               </a:schemeClr>
             </a:gs>
-            <a:gs pos="50%">
+            <a:gs pos="50000">
               <a:schemeClr val="phClr">
-                <a:lumMod val="105%"/>
-                <a:satMod val="103%"/>
-                <a:tint val="73%"/>
+                <a:lumMod val="105000"/>
+                <a:satMod val="103000"/>
+                <a:tint val="73000"/>
               </a:schemeClr>
             </a:gs>
-            <a:gs pos="100%">
+            <a:gs pos="100000">
               <a:schemeClr val="phClr">
-                <a:lumMod val="105%"/>
-                <a:satMod val="109%"/>
-                <a:tint val="81%"/>
+                <a:lumMod val="105000"/>
+                <a:satMod val="109000"/>
+                <a:tint val="81000"/>
               </a:schemeClr>
             </a:gs>
           </a:gsLst>
@@ -4324,25 +5899,25 @@
         </a:gradFill>
         <a:gradFill rotWithShape="1">
           <a:gsLst>
-            <a:gs pos="0%">
+            <a:gs pos="0">
               <a:schemeClr val="phClr">
-                <a:satMod val="103%"/>
-                <a:lumMod val="102%"/>
-                <a:tint val="94%"/>
+                <a:satMod val="103000"/>
+                <a:lumMod val="102000"/>
+                <a:tint val="94000"/>
               </a:schemeClr>
             </a:gs>
-            <a:gs pos="50%">
+            <a:gs pos="50000">
               <a:schemeClr val="phClr">
-                <a:satMod val="110%"/>
-                <a:lumMod val="100%"/>
-                <a:shade val="100%"/>
+                <a:satMod val="110000"/>
+                <a:lumMod val="100000"/>
+                <a:shade val="100000"/>
               </a:schemeClr>
             </a:gs>
-            <a:gs pos="100%">
+            <a:gs pos="100000">
               <a:schemeClr val="phClr">
-                <a:lumMod val="99%"/>
-                <a:satMod val="120%"/>
-                <a:shade val="78%"/>
+                <a:lumMod val="99000"/>
+                <a:satMod val="120000"/>
+                <a:shade val="78000"/>
               </a:schemeClr>
             </a:gs>
           </a:gsLst>
@@ -4355,21 +5930,21 @@
             <a:schemeClr val="phClr"/>
           </a:solidFill>
           <a:prstDash val="solid"/>
-          <a:miter lim="800%"/>
+          <a:miter lim="800000"/>
         </a:ln>
         <a:ln w="12700" cap="flat" cmpd="sng" algn="ctr">
           <a:solidFill>
             <a:schemeClr val="phClr"/>
           </a:solidFill>
           <a:prstDash val="solid"/>
-          <a:miter lim="800%"/>
+          <a:miter lim="800000"/>
         </a:ln>
         <a:ln w="19050" cap="flat" cmpd="sng" algn="ctr">
           <a:solidFill>
             <a:schemeClr val="phClr"/>
           </a:solidFill>
           <a:prstDash val="solid"/>
-          <a:miter lim="800%"/>
+          <a:miter lim="800000"/>
         </a:ln>
       </a:lnStyleLst>
       <a:effectStyleLst>
@@ -4383,7 +5958,7 @@
           <a:effectLst>
             <a:outerShdw blurRad="57150" dist="19050" dir="5400000" algn="ctr" rotWithShape="0">
               <a:srgbClr val="000000">
-                <a:alpha val="63%"/>
+                <a:alpha val="63000"/>
               </a:srgbClr>
             </a:outerShdw>
           </a:effectLst>
@@ -4395,32 +5970,32 @@
         </a:solidFill>
         <a:solidFill>
           <a:schemeClr val="phClr">
-            <a:tint val="95%"/>
-            <a:satMod val="170%"/>
+            <a:tint val="95000"/>
+            <a:satMod val="170000"/>
           </a:schemeClr>
         </a:solidFill>
         <a:gradFill rotWithShape="1">
           <a:gsLst>
-            <a:gs pos="0%">
+            <a:gs pos="0">
               <a:schemeClr val="phClr">
-                <a:tint val="93%"/>
-                <a:satMod val="150%"/>
-                <a:shade val="98%"/>
-                <a:lumMod val="102%"/>
+                <a:tint val="93000"/>
+                <a:satMod val="150000"/>
+                <a:shade val="98000"/>
+                <a:lumMod val="102000"/>
               </a:schemeClr>
             </a:gs>
-            <a:gs pos="50%">
+            <a:gs pos="50000">
               <a:schemeClr val="phClr">
-                <a:tint val="98%"/>
-                <a:satMod val="130%"/>
-                <a:shade val="90%"/>
-                <a:lumMod val="103%"/>
+                <a:tint val="98000"/>
+                <a:satMod val="130000"/>
+                <a:shade val="90000"/>
+                <a:lumMod val="103000"/>
               </a:schemeClr>
             </a:gs>
-            <a:gs pos="100%">
+            <a:gs pos="100000">
               <a:schemeClr val="phClr">
-                <a:shade val="63%"/>
-                <a:satMod val="120%"/>
+                <a:shade val="63000"/>
+                <a:satMod val="120000"/>
               </a:schemeClr>
             </a:gs>
           </a:gsLst>
@@ -4444,7 +6019,7 @@
 </file>
 
 <file path=customXml/itemProps1.xml><?xml version="1.0" encoding="utf-8"?>
-<ds:datastoreItem xmlns:ds="http://purl.oclc.org/ooxml/officeDocument/customXml" ds:itemID="{9E966C7F-158E-4883-86A6-4454069232BB}">
+<ds:datastoreItem xmlns:ds="http://schemas.openxmlformats.org/officeDocument/2006/customXml" ds:itemID="{9E966C7F-158E-4883-86A6-4454069232BB}">
   <ds:schemaRefs>
     <ds:schemaRef ds:uri="http://schemas.openxmlformats.org/officeDocument/2006/bibliography"/>
   </ds:schemaRefs>

--- a/project report.docx
+++ b/project report.docx
@@ -14,75 +14,15 @@
         <w:rPr>
           <w:kern w:val="48"/>
         </w:rPr>
-        <w:t>Paper Title</w:t>
-      </w:r>
-      <w:r>
+        <w:t>Machine Learning-based Classifier for Hardware Trojan Detection</w:t>
+      </w:r>
+    </w:p>
+    <w:p>
+      <w:pPr>
+        <w:pStyle w:val="papertitle"/>
+        <w:spacing w:before="5pt" w:beforeAutospacing="1" w:after="5pt" w:afterAutospacing="1"/>
         <w:rPr>
           <w:kern w:val="48"/>
-        </w:rPr>
-        <w:t>*</w:t>
-      </w:r>
-      <w:r>
-        <w:rPr>
-          <w:kern w:val="48"/>
-        </w:rPr>
-        <w:t xml:space="preserve"> (use style: </w:t>
-      </w:r>
-      <w:r>
-        <w:rPr>
-          <w:iCs/>
-          <w:kern w:val="48"/>
-        </w:rPr>
-        <w:t>paper title</w:t>
-      </w:r>
-      <w:r>
-        <w:rPr>
-          <w:kern w:val="48"/>
-        </w:rPr>
-        <w:t>)</w:t>
-      </w:r>
-    </w:p>
-    <w:p>
-      <w:pPr>
-        <w:pStyle w:val="Author"/>
-        <w:spacing w:before="5pt" w:beforeAutospacing="1" w:after="5pt" w:afterAutospacing="1"/>
-        <w:rPr>
-          <w:sz w:val="16"/>
-          <w:szCs w:val="16"/>
-        </w:rPr>
-      </w:pPr>
-      <w:r>
-        <w:rPr>
-          <w:sz w:val="16"/>
-          <w:szCs w:val="16"/>
-        </w:rPr>
-        <w:t>*</w:t>
-      </w:r>
-      <w:r>
-        <w:rPr>
-          <w:sz w:val="16"/>
-          <w:szCs w:val="16"/>
-        </w:rPr>
-        <w:t>Note: Sub-titles are not captured in Xplore and should not be used</w:t>
-      </w:r>
-    </w:p>
-    <w:p>
-      <w:pPr>
-        <w:pStyle w:val="Author"/>
-        <w:spacing w:before="5pt" w:beforeAutospacing="1" w:after="5pt" w:afterAutospacing="1" w:line="6pt" w:lineRule="auto"/>
-        <w:rPr>
-          <w:sz w:val="16"/>
-          <w:szCs w:val="16"/>
-        </w:rPr>
-      </w:pPr>
-    </w:p>
-    <w:p>
-      <w:pPr>
-        <w:pStyle w:val="Author"/>
-        <w:spacing w:before="5pt" w:beforeAutospacing="1" w:after="5pt" w:afterAutospacing="1" w:line="6pt" w:lineRule="auto"/>
-        <w:rPr>
-          <w:sz w:val="16"/>
-          <w:szCs w:val="16"/>
         </w:rPr>
         <w:sectPr>
           <w:footerReference w:type="first" r:id="rId8"/>
@@ -96,1028 +36,248 @@
     </w:p>
     <w:p>
       <w:pPr>
-        <w:pStyle w:val="Author"/>
-        <w:spacing w:before="5pt" w:beforeAutospacing="1"/>
-        <w:rPr>
+        <w:pStyle w:val="papertitle"/>
+        <w:spacing w:before="5pt" w:beforeAutospacing="1" w:after="0pt"/>
+        <w:rPr>
+          <w:kern w:val="48"/>
           <w:sz w:val="18"/>
           <w:szCs w:val="18"/>
         </w:rPr>
       </w:pPr>
-      <w:r>
-        <w:rPr>
+    </w:p>
+    <w:p>
+      <w:pPr>
+        <w:pStyle w:val="papertitle"/>
+        <w:spacing w:after="0pt"/>
+        <w:rPr>
+          <w:kern w:val="48"/>
           <w:sz w:val="18"/>
           <w:szCs w:val="18"/>
         </w:rPr>
-        <w:t>line 1</w:t>
-      </w:r>
-      <w:r>
-        <w:rPr>
+      </w:pPr>
+      <w:r>
+        <w:rPr>
+          <w:kern w:val="48"/>
           <w:sz w:val="18"/>
           <w:szCs w:val="18"/>
         </w:rPr>
-        <w:t>: 1</w:t>
-      </w:r>
-      <w:r>
-        <w:rPr>
+        <w:t>Yuhao xie</w:t>
+      </w:r>
+    </w:p>
+    <w:p>
+      <w:pPr>
+        <w:pStyle w:val="papertitle"/>
+        <w:spacing w:after="0pt"/>
+        <w:rPr>
+          <w:kern w:val="48"/>
           <w:sz w:val="18"/>
           <w:szCs w:val="18"/>
-          <w:vertAlign w:val="superscript"/>
-        </w:rPr>
-        <w:t>st</w:t>
-      </w:r>
-      <w:r>
-        <w:rPr>
+        </w:rPr>
+      </w:pPr>
+      <w:r>
+        <w:rPr>
+          <w:kern w:val="48"/>
           <w:sz w:val="18"/>
           <w:szCs w:val="18"/>
         </w:rPr>
-        <w:t xml:space="preserve"> </w:t>
-      </w:r>
-      <w:r>
-        <w:rPr>
+        <w:t>University of Florida</w:t>
+      </w:r>
+      <w:r>
+        <w:rPr>
+          <w:kern w:val="48"/>
           <w:sz w:val="18"/>
           <w:szCs w:val="18"/>
         </w:rPr>
-        <w:t>Given Name Surname</w:t>
-      </w:r>
-      <w:r>
-        <w:rPr>
+        <w:t xml:space="preserve"> y</w:t>
+      </w:r>
+      <w:r>
+        <w:rPr>
+          <w:kern w:val="48"/>
           <w:sz w:val="18"/>
           <w:szCs w:val="18"/>
         </w:rPr>
-        <w:t xml:space="preserve"> </w:t>
-      </w:r>
-      <w:r>
-        <w:rPr>
+        <w:t>uhao.xie@ufl.edu</w:t>
+      </w:r>
+    </w:p>
+    <w:p>
+      <w:pPr>
+        <w:pStyle w:val="papertitle"/>
+        <w:spacing w:after="0pt"/>
+        <w:rPr>
+          <w:kern w:val="48"/>
           <w:sz w:val="18"/>
           <w:szCs w:val="18"/>
         </w:rPr>
-        <w:br/>
-        <w:t>line 2:</w:t>
-      </w:r>
-      <w:r>
-        <w:rPr>
+      </w:pPr>
+    </w:p>
+    <w:p>
+      <w:pPr>
+        <w:pStyle w:val="papertitle"/>
+        <w:spacing w:after="0pt"/>
+        <w:rPr>
+          <w:kern w:val="48"/>
           <w:sz w:val="18"/>
           <w:szCs w:val="18"/>
         </w:rPr>
-        <w:t xml:space="preserve"> </w:t>
-      </w:r>
-      <w:r>
-        <w:rPr>
-          <w:i/>
+      </w:pPr>
+      <w:r>
+        <w:rPr>
+          <w:kern w:val="48"/>
           <w:sz w:val="18"/>
           <w:szCs w:val="18"/>
         </w:rPr>
-        <w:t>dept. name of organization</w:t>
-      </w:r>
-      <w:r>
-        <w:rPr>
-          <w:i/>
+        <w:t xml:space="preserve">Yuhjia </w:t>
+      </w:r>
+      <w:r>
+        <w:rPr>
+          <w:kern w:val="48"/>
           <w:sz w:val="18"/>
           <w:szCs w:val="18"/>
         </w:rPr>
-        <w:t xml:space="preserve"> </w:t>
-      </w:r>
-      <w:r>
-        <w:rPr>
-          <w:i/>
+        <w:t>L</w:t>
+      </w:r>
+      <w:r>
+        <w:rPr>
+          <w:kern w:val="48"/>
           <w:sz w:val="18"/>
           <w:szCs w:val="18"/>
         </w:rPr>
-        <w:br/>
-      </w:r>
-      <w:r>
-        <w:rPr>
-          <w:i/>
+        <w:t>iu</w:t>
+      </w:r>
+    </w:p>
+    <w:p>
+      <w:pPr>
+        <w:pStyle w:val="papertitle"/>
+        <w:spacing w:after="0pt"/>
+        <w:rPr>
+          <w:kern w:val="48"/>
           <w:sz w:val="18"/>
           <w:szCs w:val="18"/>
         </w:rPr>
-        <w:t xml:space="preserve">(of </w:t>
-      </w:r>
-      <w:r>
-        <w:rPr>
-          <w:i/>
-          <w:iCs/>
+      </w:pPr>
+      <w:r>
+        <w:rPr>
+          <w:kern w:val="48"/>
           <w:sz w:val="18"/>
           <w:szCs w:val="18"/>
         </w:rPr>
-        <w:t>Affiliation</w:t>
-      </w:r>
-      <w:r>
-        <w:rPr>
-          <w:i/>
+        <w:t>University of Florida</w:t>
+      </w:r>
+    </w:p>
+    <w:p>
+      <w:pPr>
+        <w:pStyle w:val="papertitle"/>
+        <w:spacing w:after="0pt"/>
+        <w:rPr>
+          <w:kern w:val="48"/>
           <w:sz w:val="18"/>
           <w:szCs w:val="18"/>
         </w:rPr>
-        <w:t>)</w:t>
-      </w:r>
-      <w:r>
-        <w:rPr>
+      </w:pPr>
+      <w:r>
+        <w:rPr>
+          <w:kern w:val="48"/>
           <w:sz w:val="18"/>
           <w:szCs w:val="18"/>
         </w:rPr>
-        <w:br/>
-      </w:r>
-      <w:r>
-        <w:rPr>
+        <w:t>Yujia.liu@ufl.edu</w:t>
+      </w:r>
+    </w:p>
+    <w:p>
+      <w:pPr>
+        <w:pStyle w:val="papertitle"/>
+        <w:spacing w:after="0pt"/>
+        <w:jc w:val="both"/>
+        <w:rPr>
+          <w:kern w:val="48"/>
           <w:sz w:val="18"/>
           <w:szCs w:val="18"/>
         </w:rPr>
-        <w:t>li</w:t>
-      </w:r>
-      <w:r>
-        <w:rPr>
+      </w:pPr>
+    </w:p>
+    <w:p>
+      <w:pPr>
+        <w:pStyle w:val="papertitle"/>
+        <w:spacing w:after="0pt"/>
+        <w:rPr>
+          <w:kern w:val="48"/>
           <w:sz w:val="18"/>
           <w:szCs w:val="18"/>
         </w:rPr>
-        <w:t xml:space="preserve">ne </w:t>
-      </w:r>
-      <w:r>
-        <w:rPr>
+      </w:pPr>
+      <w:r>
+        <w:rPr>
+          <w:kern w:val="48"/>
           <w:sz w:val="18"/>
           <w:szCs w:val="18"/>
         </w:rPr>
-        <w:t>3</w:t>
-      </w:r>
-      <w:r>
-        <w:rPr>
+        <w:t>Patrick Craig</w:t>
+      </w:r>
+    </w:p>
+    <w:p>
+      <w:pPr>
+        <w:pStyle w:val="papertitle"/>
+        <w:spacing w:after="0pt"/>
+        <w:rPr>
+          <w:kern w:val="48"/>
           <w:sz w:val="18"/>
           <w:szCs w:val="18"/>
         </w:rPr>
-        <w:t xml:space="preserve">: </w:t>
-      </w:r>
-      <w:r>
-        <w:rPr>
-          <w:i/>
+      </w:pPr>
+      <w:r>
+        <w:rPr>
+          <w:kern w:val="48"/>
           <w:sz w:val="18"/>
           <w:szCs w:val="18"/>
         </w:rPr>
-        <w:t xml:space="preserve">name of organization </w:t>
-      </w:r>
-      <w:r>
-        <w:rPr>
-          <w:i/>
+        <w:t>Univerisity of Flordia</w:t>
+      </w:r>
+    </w:p>
+    <w:p>
+      <w:pPr>
+        <w:pStyle w:val="papertitle"/>
+        <w:spacing w:after="0pt"/>
+        <w:rPr>
+          <w:kern w:val="48"/>
           <w:sz w:val="18"/>
           <w:szCs w:val="18"/>
         </w:rPr>
-        <w:br/>
-      </w:r>
-      <w:r>
-        <w:rPr>
-          <w:i/>
+        <w:sectPr>
+          <w:type w:val="continuous"/>
+          <w:pgSz w:w="595.30pt" w:h="841.90pt" w:code="9"/>
+          <w:pgMar w:top="27pt" w:right="44.65pt" w:bottom="72pt" w:left="44.65pt" w:header="36pt" w:footer="36pt" w:gutter="0pt"/>
+          <w:cols w:num="3" w:space="36pt"/>
+          <w:titlePg/>
+          <w:docGrid w:linePitch="360"/>
+        </w:sectPr>
+      </w:pPr>
+      <w:r>
+        <w:rPr>
+          <w:kern w:val="48"/>
           <w:sz w:val="18"/>
           <w:szCs w:val="18"/>
         </w:rPr>
-        <w:t>(of Affiliation)</w:t>
-      </w:r>
-      <w:r>
-        <w:rPr>
-          <w:i/>
-          <w:sz w:val="18"/>
-          <w:szCs w:val="18"/>
-        </w:rPr>
-        <w:br/>
-      </w:r>
-      <w:r>
-        <w:rPr>
-          <w:sz w:val="18"/>
-          <w:szCs w:val="18"/>
-        </w:rPr>
-        <w:t xml:space="preserve">line </w:t>
-      </w:r>
-      <w:r>
-        <w:rPr>
-          <w:sz w:val="18"/>
-          <w:szCs w:val="18"/>
-        </w:rPr>
-        <w:t>4</w:t>
-      </w:r>
-      <w:r>
-        <w:rPr>
-          <w:sz w:val="18"/>
-          <w:szCs w:val="18"/>
-        </w:rPr>
-        <w:t>: City, Country</w:t>
-      </w:r>
-      <w:r>
-        <w:rPr>
-          <w:sz w:val="18"/>
-          <w:szCs w:val="18"/>
-        </w:rPr>
-        <w:br/>
-      </w:r>
-      <w:r>
-        <w:rPr>
-          <w:sz w:val="18"/>
-          <w:szCs w:val="18"/>
-        </w:rPr>
-        <w:t xml:space="preserve">line </w:t>
-      </w:r>
-      <w:r>
-        <w:rPr>
-          <w:sz w:val="18"/>
-          <w:szCs w:val="18"/>
-        </w:rPr>
-        <w:t>5: e</w:t>
-      </w:r>
-      <w:r>
-        <w:rPr>
-          <w:sz w:val="18"/>
-          <w:szCs w:val="18"/>
-        </w:rPr>
-        <w:t>ma</w:t>
-      </w:r>
-      <w:r>
-        <w:rPr>
-          <w:sz w:val="18"/>
-          <w:szCs w:val="18"/>
-        </w:rPr>
-        <w:t>il address</w:t>
-      </w:r>
-      <w:r>
-        <w:rPr>
-          <w:sz w:val="18"/>
-          <w:szCs w:val="18"/>
-        </w:rPr>
-        <w:t xml:space="preserve"> or ORCID</w:t>
+        <w:t>Pcraig1@ufl.edu</w:t>
       </w:r>
     </w:p>
     <w:p>
       <w:pPr>
         <w:pStyle w:val="Author"/>
-        <w:spacing w:before="5pt" w:beforeAutospacing="1"/>
-        <w:rPr>
-          <w:sz w:val="18"/>
-          <w:szCs w:val="18"/>
-        </w:rPr>
-      </w:pPr>
-      <w:r>
-        <w:rPr>
-          <w:sz w:val="18"/>
-          <w:szCs w:val="18"/>
-        </w:rPr>
-        <w:t>line 1: 4</w:t>
-      </w:r>
-      <w:r>
-        <w:rPr>
-          <w:sz w:val="18"/>
-          <w:szCs w:val="18"/>
-          <w:vertAlign w:val="superscript"/>
-        </w:rPr>
-        <w:t>th</w:t>
-      </w:r>
-      <w:r>
-        <w:rPr>
-          <w:sz w:val="18"/>
-          <w:szCs w:val="18"/>
-        </w:rPr>
-        <w:t xml:space="preserve"> Given Name Surname</w:t>
-      </w:r>
-      <w:r>
-        <w:rPr>
-          <w:sz w:val="18"/>
-          <w:szCs w:val="18"/>
-        </w:rPr>
-        <w:br/>
-      </w:r>
-      <w:r>
-        <w:rPr>
-          <w:sz w:val="18"/>
-          <w:szCs w:val="18"/>
-        </w:rPr>
-        <w:t xml:space="preserve">line 2: </w:t>
-      </w:r>
-      <w:r>
-        <w:rPr>
-          <w:i/>
-          <w:sz w:val="18"/>
-          <w:szCs w:val="18"/>
-        </w:rPr>
-        <w:t>dept. name of organization</w:t>
-      </w:r>
-      <w:r>
-        <w:rPr>
-          <w:sz w:val="18"/>
-          <w:szCs w:val="18"/>
-        </w:rPr>
-        <w:br/>
-      </w:r>
-      <w:r>
-        <w:rPr>
-          <w:i/>
-          <w:sz w:val="18"/>
-          <w:szCs w:val="18"/>
-        </w:rPr>
-        <w:t xml:space="preserve">(of </w:t>
-      </w:r>
-      <w:r>
-        <w:rPr>
-          <w:i/>
-          <w:iCs/>
-          <w:sz w:val="18"/>
-          <w:szCs w:val="18"/>
-        </w:rPr>
-        <w:t>Affiliation</w:t>
-      </w:r>
-      <w:r>
-        <w:rPr>
-          <w:i/>
-          <w:sz w:val="18"/>
-          <w:szCs w:val="18"/>
-        </w:rPr>
-        <w:t>)</w:t>
-      </w:r>
-      <w:r>
-        <w:rPr>
-          <w:sz w:val="18"/>
-          <w:szCs w:val="18"/>
-        </w:rPr>
-        <w:br/>
-        <w:t xml:space="preserve">line 3: </w:t>
-      </w:r>
-      <w:r>
-        <w:rPr>
-          <w:i/>
-          <w:sz w:val="18"/>
-          <w:szCs w:val="18"/>
-        </w:rPr>
-        <w:t xml:space="preserve">name of organization </w:t>
-      </w:r>
-      <w:r>
-        <w:rPr>
-          <w:i/>
-          <w:sz w:val="18"/>
-          <w:szCs w:val="18"/>
-        </w:rPr>
-        <w:br/>
-      </w:r>
-      <w:r>
-        <w:rPr>
-          <w:i/>
-          <w:sz w:val="18"/>
-          <w:szCs w:val="18"/>
-        </w:rPr>
-        <w:t>(of Affiliation)</w:t>
-      </w:r>
-      <w:r>
-        <w:rPr>
-          <w:i/>
-          <w:sz w:val="18"/>
-          <w:szCs w:val="18"/>
-        </w:rPr>
-        <w:br/>
-      </w:r>
-      <w:r>
-        <w:rPr>
-          <w:sz w:val="18"/>
-          <w:szCs w:val="18"/>
-        </w:rPr>
-        <w:t>line 4: City, Country</w:t>
-      </w:r>
-      <w:r>
-        <w:rPr>
-          <w:sz w:val="18"/>
-          <w:szCs w:val="18"/>
-        </w:rPr>
-        <w:br/>
-        <w:t>line 5: email address</w:t>
-      </w:r>
-      <w:r>
-        <w:rPr>
-          <w:sz w:val="18"/>
-          <w:szCs w:val="18"/>
-        </w:rPr>
-        <w:t xml:space="preserve"> </w:t>
-      </w:r>
-      <w:r>
-        <w:rPr>
-          <w:sz w:val="18"/>
-          <w:szCs w:val="18"/>
-        </w:rPr>
-        <w:t xml:space="preserve"> or ORCID</w:t>
-      </w:r>
-      <w:r>
-        <w:rPr>
-          <w:sz w:val="18"/>
-          <w:szCs w:val="18"/>
-        </w:rPr>
-        <w:br w:type="column"/>
-      </w:r>
-      <w:r>
-        <w:rPr>
-          <w:sz w:val="18"/>
-          <w:szCs w:val="18"/>
-        </w:rPr>
-        <w:t>line 1: 2</w:t>
-      </w:r>
-      <w:r>
-        <w:rPr>
-          <w:sz w:val="18"/>
-          <w:szCs w:val="18"/>
-          <w:vertAlign w:val="superscript"/>
-        </w:rPr>
-        <w:t>nd</w:t>
-      </w:r>
-      <w:r>
-        <w:rPr>
-          <w:sz w:val="18"/>
-          <w:szCs w:val="18"/>
-        </w:rPr>
-        <w:t xml:space="preserve"> </w:t>
-      </w:r>
-      <w:r>
-        <w:rPr>
-          <w:sz w:val="18"/>
-          <w:szCs w:val="18"/>
-        </w:rPr>
-        <w:t>Given Name Surname</w:t>
-      </w:r>
-      <w:r>
-        <w:rPr>
-          <w:sz w:val="18"/>
-          <w:szCs w:val="18"/>
-        </w:rPr>
-        <w:br/>
-        <w:t xml:space="preserve">line 2: </w:t>
-      </w:r>
-      <w:r>
-        <w:rPr>
-          <w:i/>
-          <w:sz w:val="18"/>
-          <w:szCs w:val="18"/>
-        </w:rPr>
-        <w:t xml:space="preserve">dept. name of organization </w:t>
-      </w:r>
-      <w:r>
-        <w:rPr>
-          <w:i/>
-          <w:sz w:val="18"/>
-          <w:szCs w:val="18"/>
-        </w:rPr>
-        <w:br/>
-      </w:r>
-      <w:r>
-        <w:rPr>
-          <w:i/>
-          <w:sz w:val="18"/>
-          <w:szCs w:val="18"/>
-        </w:rPr>
-        <w:t xml:space="preserve">(of </w:t>
-      </w:r>
-      <w:r>
-        <w:rPr>
-          <w:i/>
-          <w:iCs/>
-          <w:sz w:val="18"/>
-          <w:szCs w:val="18"/>
-        </w:rPr>
-        <w:t>Affiliation</w:t>
-      </w:r>
-      <w:r>
-        <w:rPr>
-          <w:i/>
-          <w:sz w:val="18"/>
-          <w:szCs w:val="18"/>
-        </w:rPr>
-        <w:t>)</w:t>
-      </w:r>
-      <w:r>
-        <w:rPr>
-          <w:sz w:val="18"/>
-          <w:szCs w:val="18"/>
-        </w:rPr>
-        <w:br/>
-        <w:t xml:space="preserve">line 3: </w:t>
-      </w:r>
-      <w:r>
-        <w:rPr>
-          <w:i/>
-          <w:sz w:val="18"/>
-          <w:szCs w:val="18"/>
-        </w:rPr>
-        <w:t xml:space="preserve">name of organization </w:t>
-      </w:r>
-      <w:r>
-        <w:rPr>
-          <w:i/>
-          <w:sz w:val="18"/>
-          <w:szCs w:val="18"/>
-        </w:rPr>
-        <w:br/>
-      </w:r>
-      <w:r>
-        <w:rPr>
-          <w:i/>
-          <w:sz w:val="18"/>
-          <w:szCs w:val="18"/>
-        </w:rPr>
-        <w:t>(of Affiliation)</w:t>
-      </w:r>
-      <w:r>
-        <w:rPr>
-          <w:i/>
-          <w:sz w:val="18"/>
-          <w:szCs w:val="18"/>
-        </w:rPr>
-        <w:br/>
-      </w:r>
-      <w:r>
-        <w:rPr>
-          <w:sz w:val="18"/>
-          <w:szCs w:val="18"/>
-        </w:rPr>
-        <w:t>line 4: City, Country</w:t>
-      </w:r>
-      <w:r>
-        <w:rPr>
-          <w:sz w:val="18"/>
-          <w:szCs w:val="18"/>
-        </w:rPr>
-        <w:br/>
-        <w:t>line 5: email address</w:t>
-      </w:r>
-      <w:r>
-        <w:rPr>
-          <w:sz w:val="18"/>
-          <w:szCs w:val="18"/>
-        </w:rPr>
-        <w:t xml:space="preserve"> or ORCID</w:t>
-      </w:r>
-    </w:p>
-    <w:p>
-      <w:pPr>
-        <w:pStyle w:val="Author"/>
-        <w:spacing w:before="5pt" w:beforeAutospacing="1"/>
-        <w:rPr>
-          <w:sz w:val="18"/>
-          <w:szCs w:val="18"/>
-        </w:rPr>
-      </w:pPr>
-      <w:r>
-        <w:rPr>
-          <w:sz w:val="18"/>
-          <w:szCs w:val="18"/>
-        </w:rPr>
-        <w:t>li</w:t>
-      </w:r>
-      <w:r>
-        <w:rPr>
-          <w:sz w:val="18"/>
-          <w:szCs w:val="18"/>
-        </w:rPr>
-        <w:t xml:space="preserve">ne 1: </w:t>
-      </w:r>
-      <w:r>
-        <w:rPr>
-          <w:sz w:val="18"/>
-          <w:szCs w:val="18"/>
-        </w:rPr>
-        <w:t>5</w:t>
-      </w:r>
-      <w:r>
-        <w:rPr>
-          <w:sz w:val="18"/>
-          <w:szCs w:val="18"/>
-          <w:vertAlign w:val="superscript"/>
-        </w:rPr>
-        <w:t>th</w:t>
-      </w:r>
-      <w:r>
-        <w:rPr>
-          <w:sz w:val="18"/>
-          <w:szCs w:val="18"/>
-        </w:rPr>
-        <w:t xml:space="preserve"> Given Name Surname</w:t>
-      </w:r>
-      <w:r>
-        <w:rPr>
-          <w:sz w:val="18"/>
-          <w:szCs w:val="18"/>
-        </w:rPr>
-        <w:br/>
-        <w:t xml:space="preserve">line 2: </w:t>
-      </w:r>
-      <w:r>
-        <w:rPr>
-          <w:i/>
-          <w:sz w:val="18"/>
-          <w:szCs w:val="18"/>
-        </w:rPr>
-        <w:t xml:space="preserve">dept. name of organization </w:t>
-      </w:r>
-      <w:r>
-        <w:rPr>
-          <w:i/>
-          <w:sz w:val="18"/>
-          <w:szCs w:val="18"/>
-        </w:rPr>
-        <w:br/>
-      </w:r>
-      <w:r>
-        <w:rPr>
-          <w:i/>
-          <w:sz w:val="18"/>
-          <w:szCs w:val="18"/>
-        </w:rPr>
-        <w:t xml:space="preserve">(of </w:t>
-      </w:r>
-      <w:r>
-        <w:rPr>
-          <w:i/>
-          <w:iCs/>
-          <w:sz w:val="18"/>
-          <w:szCs w:val="18"/>
-        </w:rPr>
-        <w:t>Affiliation</w:t>
-      </w:r>
-      <w:r>
-        <w:rPr>
-          <w:i/>
-          <w:sz w:val="18"/>
-          <w:szCs w:val="18"/>
-        </w:rPr>
-        <w:t>)</w:t>
-      </w:r>
-      <w:r>
-        <w:rPr>
-          <w:sz w:val="18"/>
-          <w:szCs w:val="18"/>
-        </w:rPr>
-        <w:br/>
-        <w:t xml:space="preserve">line 3: </w:t>
-      </w:r>
-      <w:r>
-        <w:rPr>
-          <w:i/>
-          <w:sz w:val="18"/>
-          <w:szCs w:val="18"/>
-        </w:rPr>
-        <w:t xml:space="preserve">name of organization </w:t>
-      </w:r>
-      <w:r>
-        <w:rPr>
-          <w:i/>
-          <w:sz w:val="18"/>
-          <w:szCs w:val="18"/>
-        </w:rPr>
-        <w:br/>
-      </w:r>
-      <w:r>
-        <w:rPr>
-          <w:i/>
-          <w:sz w:val="18"/>
-          <w:szCs w:val="18"/>
-        </w:rPr>
-        <w:t xml:space="preserve">(of </w:t>
-      </w:r>
-      <w:r>
-        <w:rPr>
-          <w:i/>
-          <w:sz w:val="18"/>
-          <w:szCs w:val="18"/>
-        </w:rPr>
-        <w:t>A</w:t>
-      </w:r>
-      <w:r>
-        <w:rPr>
-          <w:i/>
-          <w:sz w:val="18"/>
-          <w:szCs w:val="18"/>
-        </w:rPr>
-        <w:t>ffiliation)</w:t>
-      </w:r>
-      <w:r>
-        <w:rPr>
-          <w:i/>
-          <w:sz w:val="18"/>
-          <w:szCs w:val="18"/>
-        </w:rPr>
-        <w:br/>
-      </w:r>
-      <w:r>
-        <w:rPr>
-          <w:sz w:val="18"/>
-          <w:szCs w:val="18"/>
-        </w:rPr>
-        <w:t>line 4: City, Country</w:t>
-      </w:r>
-      <w:r>
-        <w:rPr>
-          <w:sz w:val="18"/>
-          <w:szCs w:val="18"/>
-        </w:rPr>
-        <w:br/>
-        <w:t>line 5: email address</w:t>
-      </w:r>
-      <w:r>
-        <w:rPr>
-          <w:sz w:val="18"/>
-          <w:szCs w:val="18"/>
-        </w:rPr>
-        <w:t xml:space="preserve"> </w:t>
-      </w:r>
-      <w:r>
-        <w:rPr>
-          <w:sz w:val="18"/>
-          <w:szCs w:val="18"/>
-        </w:rPr>
-        <w:t xml:space="preserve"> or ORCID</w:t>
-      </w:r>
-      <w:r>
-        <w:rPr>
-          <w:sz w:val="18"/>
-          <w:szCs w:val="18"/>
-        </w:rPr>
-        <w:br w:type="column"/>
-      </w:r>
-      <w:r>
-        <w:rPr>
-          <w:sz w:val="18"/>
-          <w:szCs w:val="18"/>
-        </w:rPr>
-        <w:t>line 1: 3</w:t>
-      </w:r>
-      <w:r>
-        <w:rPr>
-          <w:sz w:val="18"/>
-          <w:szCs w:val="18"/>
-          <w:vertAlign w:val="superscript"/>
-        </w:rPr>
-        <w:t>rd</w:t>
-      </w:r>
-      <w:r>
-        <w:rPr>
-          <w:sz w:val="18"/>
-          <w:szCs w:val="18"/>
-        </w:rPr>
-        <w:t xml:space="preserve"> </w:t>
-      </w:r>
-      <w:r>
-        <w:rPr>
-          <w:sz w:val="18"/>
-          <w:szCs w:val="18"/>
-        </w:rPr>
-        <w:t>Given Name Surname</w:t>
-      </w:r>
-      <w:r>
-        <w:rPr>
-          <w:sz w:val="18"/>
-          <w:szCs w:val="18"/>
-        </w:rPr>
-        <w:br/>
-        <w:t xml:space="preserve">line 2: </w:t>
-      </w:r>
-      <w:r>
-        <w:rPr>
-          <w:i/>
-          <w:sz w:val="18"/>
-          <w:szCs w:val="18"/>
-        </w:rPr>
-        <w:t xml:space="preserve">dept. name of organization </w:t>
-      </w:r>
-      <w:r>
-        <w:rPr>
-          <w:i/>
-          <w:sz w:val="18"/>
-          <w:szCs w:val="18"/>
-        </w:rPr>
-        <w:br/>
-      </w:r>
-      <w:r>
-        <w:rPr>
-          <w:i/>
-          <w:sz w:val="18"/>
-          <w:szCs w:val="18"/>
-        </w:rPr>
-        <w:t xml:space="preserve">(of </w:t>
-      </w:r>
-      <w:r>
-        <w:rPr>
-          <w:i/>
-          <w:iCs/>
-          <w:sz w:val="18"/>
-          <w:szCs w:val="18"/>
-        </w:rPr>
-        <w:t>Affiliation</w:t>
-      </w:r>
-      <w:r>
-        <w:rPr>
-          <w:i/>
-          <w:sz w:val="18"/>
-          <w:szCs w:val="18"/>
-        </w:rPr>
-        <w:t>)</w:t>
-      </w:r>
-      <w:r>
-        <w:rPr>
-          <w:sz w:val="18"/>
-          <w:szCs w:val="18"/>
-        </w:rPr>
-        <w:br/>
-        <w:t xml:space="preserve">line 3: </w:t>
-      </w:r>
-      <w:r>
-        <w:rPr>
-          <w:i/>
-          <w:sz w:val="18"/>
-          <w:szCs w:val="18"/>
-        </w:rPr>
-        <w:t xml:space="preserve">name of organization </w:t>
-      </w:r>
-      <w:r>
-        <w:rPr>
-          <w:i/>
-          <w:sz w:val="18"/>
-          <w:szCs w:val="18"/>
-        </w:rPr>
-        <w:br/>
-      </w:r>
-      <w:r>
-        <w:rPr>
-          <w:i/>
-          <w:sz w:val="18"/>
-          <w:szCs w:val="18"/>
-        </w:rPr>
-        <w:t>(of Affiliation)</w:t>
-      </w:r>
-      <w:r>
-        <w:rPr>
-          <w:i/>
-          <w:sz w:val="18"/>
-          <w:szCs w:val="18"/>
-        </w:rPr>
-        <w:br/>
-      </w:r>
-      <w:r>
-        <w:rPr>
-          <w:sz w:val="18"/>
-          <w:szCs w:val="18"/>
-        </w:rPr>
-        <w:t>line 4: City, Country</w:t>
-      </w:r>
-      <w:r>
-        <w:rPr>
-          <w:sz w:val="18"/>
-          <w:szCs w:val="18"/>
-        </w:rPr>
-        <w:br/>
-        <w:t>line 5: email address</w:t>
-      </w:r>
-      <w:r>
-        <w:rPr>
-          <w:sz w:val="18"/>
-          <w:szCs w:val="18"/>
-        </w:rPr>
-        <w:t xml:space="preserve"> or ORCID</w:t>
-      </w:r>
-    </w:p>
-    <w:p>
-      <w:pPr>
-        <w:pStyle w:val="Author"/>
-        <w:spacing w:before="5pt" w:beforeAutospacing="1"/>
-      </w:pPr>
-      <w:r>
-        <w:rPr>
-          <w:sz w:val="18"/>
-          <w:szCs w:val="18"/>
-        </w:rPr>
-        <w:t xml:space="preserve">line 1: </w:t>
-      </w:r>
-      <w:r>
-        <w:rPr>
-          <w:sz w:val="18"/>
-          <w:szCs w:val="18"/>
-        </w:rPr>
-        <w:t>6</w:t>
-      </w:r>
-      <w:r>
-        <w:rPr>
-          <w:sz w:val="18"/>
-          <w:szCs w:val="18"/>
-          <w:vertAlign w:val="superscript"/>
-        </w:rPr>
-        <w:t>th</w:t>
-      </w:r>
-      <w:r>
-        <w:rPr>
-          <w:sz w:val="18"/>
-          <w:szCs w:val="18"/>
-        </w:rPr>
-        <w:t xml:space="preserve"> Given Name Surname</w:t>
-      </w:r>
-      <w:r>
-        <w:rPr>
-          <w:sz w:val="18"/>
-          <w:szCs w:val="18"/>
-        </w:rPr>
-        <w:br/>
-        <w:t xml:space="preserve">line 2: </w:t>
-      </w:r>
-      <w:r>
-        <w:rPr>
-          <w:i/>
-          <w:sz w:val="18"/>
-          <w:szCs w:val="18"/>
-        </w:rPr>
-        <w:t xml:space="preserve">dept. name of organization </w:t>
-      </w:r>
-      <w:r>
-        <w:rPr>
-          <w:i/>
-          <w:sz w:val="18"/>
-          <w:szCs w:val="18"/>
-        </w:rPr>
-        <w:br/>
-      </w:r>
-      <w:r>
-        <w:rPr>
-          <w:i/>
-          <w:sz w:val="18"/>
-          <w:szCs w:val="18"/>
-        </w:rPr>
-        <w:t xml:space="preserve">(of </w:t>
-      </w:r>
-      <w:r>
-        <w:rPr>
-          <w:i/>
-          <w:iCs/>
-          <w:sz w:val="18"/>
-          <w:szCs w:val="18"/>
-        </w:rPr>
-        <w:t>Affiliation</w:t>
-      </w:r>
-      <w:r>
-        <w:rPr>
-          <w:i/>
-          <w:sz w:val="18"/>
-          <w:szCs w:val="18"/>
-        </w:rPr>
-        <w:t>)</w:t>
-      </w:r>
-      <w:r>
-        <w:rPr>
-          <w:sz w:val="18"/>
-          <w:szCs w:val="18"/>
-        </w:rPr>
-        <w:br/>
-        <w:t xml:space="preserve">line 3: </w:t>
-      </w:r>
-      <w:r>
-        <w:rPr>
-          <w:i/>
-          <w:sz w:val="18"/>
-          <w:szCs w:val="18"/>
-        </w:rPr>
-        <w:t xml:space="preserve">name of organization </w:t>
-      </w:r>
-      <w:r>
-        <w:rPr>
-          <w:i/>
-          <w:sz w:val="18"/>
-          <w:szCs w:val="18"/>
-        </w:rPr>
-        <w:br/>
-      </w:r>
-      <w:r>
-        <w:rPr>
-          <w:i/>
-          <w:sz w:val="18"/>
-          <w:szCs w:val="18"/>
-        </w:rPr>
-        <w:t>(of Affiliation)</w:t>
-      </w:r>
-      <w:r>
-        <w:rPr>
-          <w:i/>
-          <w:sz w:val="18"/>
-          <w:szCs w:val="18"/>
-        </w:rPr>
-        <w:br/>
-      </w:r>
-      <w:r>
-        <w:rPr>
-          <w:sz w:val="18"/>
-          <w:szCs w:val="18"/>
-        </w:rPr>
-        <w:t>line 4: City, Country</w:t>
-      </w:r>
-      <w:r>
-        <w:rPr>
-          <w:sz w:val="18"/>
-          <w:szCs w:val="18"/>
-        </w:rPr>
-        <w:br/>
-        <w:t>line 5: email address</w:t>
-      </w:r>
-      <w:r>
-        <w:rPr>
-          <w:sz w:val="18"/>
-          <w:szCs w:val="18"/>
-        </w:rPr>
-        <w:t xml:space="preserve"> or ORCID</w:t>
-      </w:r>
-      <w:r>
-        <w:t xml:space="preserve"> </w:t>
-      </w:r>
+        <w:spacing w:before="0pt" w:after="0pt" w:line="6pt" w:lineRule="auto"/>
+        <w:jc w:val="both"/>
+        <w:rPr>
+          <w:sz w:val="16"/>
+          <w:szCs w:val="16"/>
+        </w:rPr>
+        <w:sectPr>
+          <w:type w:val="continuous"/>
+          <w:pgSz w:w="595.30pt" w:h="841.90pt" w:code="9"/>
+          <w:pgMar w:top="27pt" w:right="44.65pt" w:bottom="72pt" w:left="44.65pt" w:header="36pt" w:footer="36pt" w:gutter="0pt"/>
+          <w:cols w:space="36pt"/>
+          <w:titlePg/>
+          <w:docGrid w:linePitch="360"/>
+        </w:sectPr>
+      </w:pPr>
     </w:p>
     <w:p>
       <w:pPr>
@@ -1150,318 +310,2176 @@
         <w:rPr>
           <w:i/>
           <w:iCs/>
-        </w:rPr>
-      </w:pPr>
-      <w:r>
-        <w:rPr>
-          <w:i/>
-          <w:iCs/>
-        </w:rPr>
-        <w:t>Abstract</w:t>
-      </w:r>
-      <w:r>
+          <w:lang w:eastAsia="zh-CN"/>
+        </w:rPr>
+      </w:pPr>
+      <w:bookmarkStart w:id="0" w:name="OLE_LINK3"/>
+      <w:r>
+        <w:rPr>
+          <w:i/>
+          <w:iCs/>
+        </w:rPr>
+        <w:t>Abstrac</w:t>
+      </w:r>
+      <w:r>
+        <w:rPr>
+          <w:i/>
+          <w:iCs/>
+        </w:rPr>
+        <w:t>t</w:t>
+      </w:r>
+      <w:r>
+        <w:rPr>
+          <w:rFonts w:hint="eastAsia"/>
+          <w:i/>
+          <w:iCs/>
+          <w:lang w:eastAsia="zh-CN"/>
+        </w:rPr>
         <w:t>—</w:t>
       </w:r>
       <w:r>
-        <w:t xml:space="preserve">This electronic document is a “live” template and already defines the components of your paper [title, text, heads, etc.] in its style sheet. </w:t>
-      </w:r>
-      <w:r>
+        <w:rPr>
+          <w:rFonts w:hint="eastAsia"/>
+          <w:i/>
+          <w:iCs/>
+          <w:lang w:eastAsia="zh-CN"/>
+        </w:rPr>
+        <w:t>T</w:t>
+      </w:r>
+      <w:r>
+        <w:rPr>
+          <w:i/>
+          <w:iCs/>
+          <w:lang w:eastAsia="zh-CN"/>
+        </w:rPr>
+        <w:t xml:space="preserve">he </w:t>
+      </w:r>
+      <w:r>
+        <w:rPr>
+          <w:i/>
+          <w:iCs/>
+          <w:lang w:eastAsia="zh-CN"/>
+        </w:rPr>
+        <w:t>I</w:t>
+      </w:r>
+      <w:r>
+        <w:rPr>
+          <w:i/>
+          <w:iCs/>
+          <w:lang w:eastAsia="zh-CN"/>
+        </w:rPr>
+        <w:t xml:space="preserve">ntegrated </w:t>
+      </w:r>
+      <w:r>
+        <w:rPr>
+          <w:i/>
+          <w:iCs/>
+          <w:lang w:eastAsia="zh-CN"/>
+        </w:rPr>
+        <w:t>C</w:t>
+      </w:r>
+      <w:r>
+        <w:rPr>
+          <w:i/>
+          <w:iCs/>
+          <w:lang w:eastAsia="zh-CN"/>
+        </w:rPr>
+        <w:t>ircuit</w:t>
+      </w:r>
+      <w:r>
+        <w:rPr>
+          <w:i/>
+          <w:iCs/>
+          <w:lang w:eastAsia="zh-CN"/>
+        </w:rPr>
+        <w:t xml:space="preserve"> can be inserted Hardware Trojans</w:t>
+      </w:r>
+      <w:r>
+        <w:rPr>
+          <w:i/>
+          <w:iCs/>
+          <w:lang w:eastAsia="zh-CN"/>
+        </w:rPr>
+        <w:t xml:space="preserve"> during the time they fabrication</w:t>
+      </w:r>
+      <w:r>
+        <w:rPr>
+          <w:i/>
+          <w:iCs/>
+          <w:lang w:eastAsia="zh-CN"/>
+        </w:rPr>
+        <w:t xml:space="preserve">, which </w:t>
+      </w:r>
+      <w:r>
+        <w:rPr>
+          <w:i/>
+          <w:iCs/>
+          <w:lang w:eastAsia="zh-CN"/>
+        </w:rPr>
+        <w:t>will cause</w:t>
+      </w:r>
+      <w:r>
+        <w:rPr>
+          <w:i/>
+          <w:iCs/>
+          <w:lang w:eastAsia="zh-CN"/>
+        </w:rPr>
+        <w:t xml:space="preserve"> a</w:t>
+      </w:r>
+      <w:r>
+        <w:rPr>
+          <w:i/>
+          <w:iCs/>
+          <w:lang w:eastAsia="zh-CN"/>
+        </w:rPr>
+        <w:t xml:space="preserve"> huge </w:t>
+      </w:r>
+      <w:r>
+        <w:rPr>
+          <w:i/>
+          <w:iCs/>
+          <w:lang w:eastAsia="zh-CN"/>
+        </w:rPr>
+        <w:t>number</w:t>
+      </w:r>
+      <w:r>
+        <w:rPr>
+          <w:i/>
+          <w:iCs/>
+          <w:lang w:eastAsia="zh-CN"/>
+        </w:rPr>
+        <w:t xml:space="preserve"> of </w:t>
+      </w:r>
+      <w:r>
+        <w:rPr>
+          <w:i/>
+          <w:iCs/>
+          <w:lang w:eastAsia="zh-CN"/>
+        </w:rPr>
+        <w:t>economic losses</w:t>
+      </w:r>
+      <w:r>
+        <w:rPr>
+          <w:i/>
+          <w:iCs/>
+          <w:lang w:eastAsia="zh-CN"/>
+        </w:rPr>
+        <w:t>.</w:t>
+      </w:r>
+      <w:r>
+        <w:rPr>
+          <w:i/>
+          <w:iCs/>
+          <w:lang w:eastAsia="zh-CN"/>
+        </w:rPr>
         <w:t xml:space="preserve"> </w:t>
       </w:r>
       <w:r>
         <w:rPr>
           <w:i/>
-        </w:rPr>
-        <w:t>*</w:t>
-      </w:r>
-      <w:r>
-        <w:rPr>
-          <w:i/>
-        </w:rPr>
-        <w:t>CRITICAL:  Do</w:t>
-      </w:r>
-      <w:r>
-        <w:rPr>
-          <w:rFonts w:eastAsia="Times New Roman"/>
-          <w:i/>
+          <w:iCs/>
+          <w:lang w:eastAsia="zh-CN"/>
+        </w:rPr>
+        <w:t xml:space="preserve">Measuring the </w:t>
+      </w:r>
+      <w:r>
+        <w:rPr>
+          <w:i/>
+          <w:iCs/>
+          <w:lang w:eastAsia="zh-CN"/>
+        </w:rPr>
+        <w:t>variation of</w:t>
+      </w:r>
+      <w:r>
+        <w:rPr>
+          <w:i/>
+          <w:iCs/>
+          <w:lang w:eastAsia="zh-CN"/>
+        </w:rPr>
+        <w:t xml:space="preserve"> RO(Ring Oscillator)</w:t>
+      </w:r>
+      <w:r>
+        <w:rPr>
+          <w:i/>
+          <w:iCs/>
+          <w:lang w:eastAsia="zh-CN"/>
+        </w:rPr>
+        <w:t xml:space="preserve"> frequency</w:t>
+      </w:r>
+      <w:r>
+        <w:rPr>
+          <w:i/>
+          <w:iCs/>
+          <w:lang w:eastAsia="zh-CN"/>
         </w:rPr>
         <w:t xml:space="preserve"> </w:t>
       </w:r>
       <w:r>
         <w:rPr>
           <w:i/>
-        </w:rPr>
-        <w:t>Not</w:t>
-      </w:r>
-      <w:r>
-        <w:rPr>
-          <w:rFonts w:eastAsia="Times New Roman"/>
-          <w:i/>
+          <w:iCs/>
+          <w:lang w:eastAsia="zh-CN"/>
+        </w:rPr>
+        <w:t xml:space="preserve">has been </w:t>
+      </w:r>
+      <w:r>
+        <w:rPr>
+          <w:i/>
+          <w:iCs/>
+          <w:lang w:eastAsia="zh-CN"/>
+        </w:rPr>
+        <w:t xml:space="preserve">proven as </w:t>
+      </w:r>
+      <w:r>
+        <w:rPr>
+          <w:i/>
+          <w:iCs/>
+          <w:lang w:eastAsia="zh-CN"/>
+        </w:rPr>
+        <w:t>an</w:t>
+      </w:r>
+      <w:r>
+        <w:rPr>
+          <w:i/>
+          <w:iCs/>
+          <w:lang w:eastAsia="zh-CN"/>
         </w:rPr>
         <w:t xml:space="preserve"> </w:t>
       </w:r>
       <w:r>
         <w:rPr>
           <w:i/>
-        </w:rPr>
-        <w:t>Use</w:t>
-      </w:r>
-      <w:r>
-        <w:rPr>
-          <w:rFonts w:eastAsia="Times New Roman"/>
-          <w:i/>
+          <w:iCs/>
+          <w:lang w:eastAsia="zh-CN"/>
+        </w:rPr>
+        <w:t xml:space="preserve">effective way to detect </w:t>
+      </w:r>
+      <w:r>
+        <w:rPr>
+          <w:i/>
+          <w:iCs/>
+          <w:lang w:eastAsia="zh-CN"/>
+        </w:rPr>
+        <w:t xml:space="preserve">the </w:t>
+      </w:r>
+      <w:r>
+        <w:rPr>
+          <w:i/>
+          <w:iCs/>
+          <w:lang w:eastAsia="zh-CN"/>
+        </w:rPr>
+        <w:t>Hardware Trojan</w:t>
+      </w:r>
+      <w:r>
+        <w:rPr>
+          <w:i/>
+          <w:iCs/>
+          <w:lang w:eastAsia="zh-CN"/>
+        </w:rPr>
+        <w:t xml:space="preserve">. </w:t>
+      </w:r>
+      <w:r>
+        <w:rPr>
+          <w:i/>
+          <w:iCs/>
+          <w:lang w:eastAsia="zh-CN"/>
+        </w:rPr>
+        <w:t xml:space="preserve">For this paper, we use some </w:t>
+      </w:r>
+      <w:r>
+        <w:rPr>
+          <w:i/>
+          <w:iCs/>
+          <w:lang w:eastAsia="zh-CN"/>
+        </w:rPr>
+        <w:t xml:space="preserve">Machine Learning classifiers </w:t>
+      </w:r>
+      <w:r>
+        <w:rPr>
+          <w:i/>
+          <w:iCs/>
+          <w:lang w:eastAsia="zh-CN"/>
+        </w:rPr>
+        <w:t xml:space="preserve">to detect the </w:t>
+      </w:r>
+      <w:r>
+        <w:rPr>
+          <w:i/>
+          <w:iCs/>
+          <w:lang w:eastAsia="zh-CN"/>
+        </w:rPr>
+        <w:t xml:space="preserve">Hardware Trojan </w:t>
+      </w:r>
+      <w:r>
+        <w:rPr>
+          <w:i/>
+          <w:iCs/>
+          <w:lang w:eastAsia="zh-CN"/>
+        </w:rPr>
+        <w:t>based on</w:t>
+      </w:r>
+      <w:r>
+        <w:rPr>
+          <w:i/>
+          <w:iCs/>
+          <w:lang w:eastAsia="zh-CN"/>
+        </w:rPr>
+        <w:t xml:space="preserve"> gi</w:t>
+      </w:r>
+      <w:r>
+        <w:rPr>
+          <w:i/>
+          <w:iCs/>
+          <w:lang w:eastAsia="zh-CN"/>
+        </w:rPr>
+        <w:t>ven</w:t>
+      </w:r>
+      <w:r>
+        <w:rPr>
+          <w:i/>
+          <w:iCs/>
+          <w:lang w:eastAsia="zh-CN"/>
+        </w:rPr>
+        <w:t xml:space="preserve"> RO frequency data.</w:t>
+      </w:r>
+      <w:r>
+        <w:rPr>
+          <w:i/>
+          <w:iCs/>
+          <w:lang w:eastAsia="zh-CN"/>
         </w:rPr>
         <w:t xml:space="preserve"> </w:t>
       </w:r>
       <w:r>
         <w:rPr>
           <w:i/>
-        </w:rPr>
-        <w:t>Symbols,</w:t>
-      </w:r>
-      <w:r>
-        <w:rPr>
-          <w:rFonts w:eastAsia="Times New Roman"/>
-          <w:i/>
-        </w:rPr>
+          <w:iCs/>
+          <w:lang w:eastAsia="zh-CN"/>
+        </w:rPr>
+        <w:t>We explained the reason of ML model choice</w:t>
+      </w:r>
+      <w:r>
+        <w:rPr>
+          <w:i/>
+          <w:iCs/>
+          <w:lang w:eastAsia="zh-CN"/>
+        </w:rPr>
+        <w:t xml:space="preserve"> and collect</w:t>
+      </w:r>
+      <w:r>
+        <w:rPr>
+          <w:i/>
+          <w:iCs/>
+          <w:lang w:eastAsia="zh-CN"/>
+        </w:rPr>
+        <w:t>ed</w:t>
+      </w:r>
+      <w:r>
+        <w:rPr>
+          <w:i/>
+          <w:iCs/>
+          <w:lang w:eastAsia="zh-CN"/>
+        </w:rPr>
+        <w:t xml:space="preserve"> the </w:t>
+      </w:r>
+      <w:r>
+        <w:rPr>
+          <w:i/>
+          <w:iCs/>
+          <w:lang w:eastAsia="zh-CN"/>
+        </w:rPr>
+        <w:t xml:space="preserve">result data. </w:t>
+      </w:r>
+      <w:r>
+        <w:rPr>
+          <w:i/>
+          <w:iCs/>
+          <w:lang w:eastAsia="zh-CN"/>
+        </w:rPr>
+        <w:t xml:space="preserve">Next, we discussed </w:t>
+      </w:r>
+      <w:r>
+        <w:rPr>
+          <w:i/>
+          <w:iCs/>
+          <w:lang w:eastAsia="zh-CN"/>
+        </w:rPr>
+        <w:t xml:space="preserve">the performance of different model and </w:t>
+      </w:r>
+      <w:r>
+        <w:rPr>
+          <w:i/>
+          <w:iCs/>
+          <w:lang w:eastAsia="zh-CN"/>
+        </w:rPr>
+        <w:t>showed out conclusions.</w:t>
+      </w:r>
+    </w:p>
+    <w:bookmarkEnd w:id="0"/>
+    <w:p>
+      <w:pPr>
+        <w:pStyle w:val="Abstract"/>
+      </w:pPr>
+      <w:r>
+        <w:t>Keywords—</w:t>
+      </w:r>
+      <w:r>
+        <w:t>Integrated Circuit</w:t>
+      </w:r>
+      <w:r>
+        <w:t>,</w:t>
+      </w:r>
+      <w:r>
         <w:t xml:space="preserve"> </w:t>
       </w:r>
       <w:r>
-        <w:rPr>
-          <w:i/>
-        </w:rPr>
-        <w:t>Special</w:t>
-      </w:r>
-      <w:r>
-        <w:rPr>
-          <w:rFonts w:eastAsia="Times New Roman"/>
-          <w:i/>
-        </w:rPr>
+        <w:t>Hardware Trojans</w:t>
+      </w:r>
+      <w:r>
+        <w:t>,</w:t>
+      </w:r>
+      <w:r>
         <w:t xml:space="preserve"> </w:t>
       </w:r>
       <w:r>
-        <w:rPr>
-          <w:i/>
-        </w:rPr>
-        <w:t>Characters,</w:t>
-      </w:r>
-      <w:r>
-        <w:rPr>
-          <w:rFonts w:eastAsia="Times New Roman"/>
-          <w:i/>
-        </w:rPr>
+        <w:t>Ring Oscillator</w:t>
+      </w:r>
+      <w:r>
+        <w:t>,</w:t>
+      </w:r>
+      <w:r>
         <w:t xml:space="preserve"> </w:t>
       </w:r>
       <w:r>
-        <w:rPr>
-          <w:rFonts w:eastAsia="Times New Roman"/>
-          <w:i/>
-        </w:rPr>
-        <w:t xml:space="preserve">Footnotes, </w:t>
-      </w:r>
-      <w:r>
-        <w:rPr>
-          <w:i/>
-        </w:rPr>
-        <w:t>or</w:t>
-      </w:r>
-      <w:r>
-        <w:rPr>
-          <w:rFonts w:eastAsia="Times New Roman"/>
-          <w:i/>
-        </w:rPr>
+        <w:t>Machine Learning</w:t>
+      </w:r>
+    </w:p>
+    <w:p>
+      <w:pPr>
+        <w:pStyle w:val="Abstract"/>
+      </w:pPr>
+    </w:p>
+    <w:p>
+      <w:pPr>
+        <w:pStyle w:val="1"/>
+      </w:pPr>
+      <w:r>
+        <w:t>Introduction</w:t>
+      </w:r>
+      <w:r>
         <w:t xml:space="preserve"> </w:t>
       </w:r>
-      <w:r>
-        <w:rPr>
-          <w:i/>
-        </w:rPr>
-        <w:t>Math</w:t>
-      </w:r>
-      <w:r>
-        <w:rPr>
-          <w:rFonts w:eastAsia="Times New Roman"/>
-          <w:i/>
-        </w:rPr>
+    </w:p>
+    <w:p>
+      <w:pPr>
+        <w:pStyle w:val="2"/>
+      </w:pPr>
+      <w:r>
+        <w:t>Motivation and Problem Statement</w:t>
+      </w:r>
+    </w:p>
+    <w:p>
+      <w:pPr>
+        <w:jc w:val="both"/>
+      </w:pPr>
+      <w:r>
+        <w:t>Hardware Trojan attacks have emerged as a major security concern for integrated circuits (ICs) [1]–[5]</w:t>
+      </w:r>
+      <w:r>
+        <w:t xml:space="preserve">. </w:t>
+      </w:r>
+      <w:r>
+        <w:t xml:space="preserve">Trojan can be inserted </w:t>
+      </w:r>
+      <w:r>
+        <w:t xml:space="preserve">during the IC </w:t>
+      </w:r>
+      <w:r>
+        <w:t>design or fabrication time</w:t>
+      </w:r>
+      <w:r>
+        <w:t xml:space="preserve">, which will </w:t>
+      </w:r>
+      <w:r>
+        <w:t>cause</w:t>
+      </w:r>
+      <w:r>
         <w:t xml:space="preserve"> </w:t>
       </w:r>
       <w:r>
-        <w:rPr>
-          <w:i/>
+        <w:t xml:space="preserve">untrust and </w:t>
+      </w:r>
+      <w:r>
+        <w:t>money lost</w:t>
+      </w:r>
+      <w:r>
+        <w:t xml:space="preserve"> issues. </w:t>
+      </w:r>
+      <w:r>
+        <w:t xml:space="preserve">Therefore, detecting the Trojan </w:t>
+      </w:r>
+      <w:r>
+        <w:t xml:space="preserve">in a short </w:t>
+      </w:r>
+      <w:r>
+        <w:t>time with less cost becomes an important task.</w:t>
+      </w:r>
+    </w:p>
+    <w:p>
+      <w:pPr>
+        <w:jc w:val="both"/>
+      </w:pPr>
+    </w:p>
+    <w:p>
+      <w:pPr>
+        <w:jc w:val="both"/>
+      </w:pPr>
+      <w:r>
+        <w:t>Traditional post-manufacture logic testing is not suitable for detecting hardware trojans.</w:t>
+      </w:r>
+      <w:r>
+        <w:t xml:space="preserve"> </w:t>
+      </w:r>
+      <w:r>
+        <w:t>D</w:t>
+      </w:r>
+      <w:r>
+        <w:t>ue to the stealthy nature of hardware trojans and the unusually wide range of possible Trojan instances available to adversaries</w:t>
+      </w:r>
+      <w:r>
+        <w:t>[6]</w:t>
+      </w:r>
+      <w:r>
+        <w:t>.</w:t>
+      </w:r>
+      <w:r>
+        <w:t xml:space="preserve"> </w:t>
+      </w:r>
+      <w:r>
+        <w:t>Sometimes</w:t>
+      </w:r>
+      <w:r>
+        <w:t xml:space="preserve">, an adversary will design a Trojan that triggers a fault only under rare circuit conditions </w:t>
+      </w:r>
+      <w:r>
+        <w:t>to</w:t>
+      </w:r>
+      <w:r>
+        <w:t xml:space="preserve"> evade detection</w:t>
+      </w:r>
+      <w:r>
+        <w:t xml:space="preserve">, which means </w:t>
+      </w:r>
+      <w:r>
+        <w:t xml:space="preserve">it is difficult </w:t>
+      </w:r>
+      <w:r>
+        <w:t xml:space="preserve">to test all the possible combinations to see </w:t>
+      </w:r>
+      <w:r>
+        <w:t>what happened.</w:t>
+      </w:r>
+      <w:r>
+        <w:t xml:space="preserve"> On the other hand, structural tests, such as those based on stuck-at, delay, or bridging fault models, are based solely on the original untampered netlist or model, and thus cannot guarantee Trojan detection[7]</w:t>
+      </w:r>
+      <w:r>
+        <w:t>.</w:t>
+      </w:r>
+    </w:p>
+    <w:p>
+      <w:pPr>
+        <w:jc w:val="both"/>
+      </w:pPr>
+    </w:p>
+    <w:p>
+      <w:pPr>
+        <w:jc w:val="both"/>
+      </w:pPr>
+      <w:r>
+        <w:t>Measuring the RO frequency has been proven as an effective way to detect Trojans. Because RO frequencies are affected by power supply and temperature fluctuations (runtime activity), capacitance, threshold voltage, etc. variations (from manufacturing process). Since wires are not perfect superconductors (they have finite resistance and inductance), Trojan switching will draw power from one part of the on-chip power network and cause a small, temporary voltage dip in another. This voltage drop causes a temporary drop in RO frequency when the Trojan is active. If the resulting drop in RO frequency can be detected, then the Trojan can be detected.</w:t>
+      </w:r>
+    </w:p>
+    <w:p>
+      <w:pPr>
+        <w:jc w:val="both"/>
+      </w:pPr>
+    </w:p>
+    <w:p>
+      <w:pPr>
+        <w:jc w:val="both"/>
+      </w:pPr>
+      <w:r>
+        <w:t xml:space="preserve">The situation in real life, however, is much more intricate. Since ROs experience random process variations and thus produce slightly different frequencies even with similar design and operating conditions, it is challenging to compare </w:t>
+      </w:r>
+      <w:r>
+        <w:t>RO frequencies from different chips, even if they are both Trojan-free. There is no single frequency that functions as a pass/fail threshold for detection. Additionally, regular switching activity can result in RO frequency changes that are at least as significant as Trojans. As a result, we require a classifier to aid in the trojan detection process.</w:t>
+      </w:r>
+      <w:r>
+        <w:t xml:space="preserve"> </w:t>
+      </w:r>
+      <w:r>
+        <w:t xml:space="preserve">Therefore, </w:t>
+      </w:r>
+      <w:r>
+        <w:t xml:space="preserve">ML classifier is a </w:t>
+      </w:r>
+      <w:r>
+        <w:t>very effective method to help us</w:t>
+      </w:r>
+      <w:r>
+        <w:t xml:space="preserve">, which can </w:t>
+      </w:r>
+      <w:r>
+        <w:t xml:space="preserve">automatically </w:t>
+      </w:r>
+      <w:r>
+        <w:t>order</w:t>
+      </w:r>
+      <w:r>
+        <w:t xml:space="preserve"> or categorizes data into one or more of a set of “classes”</w:t>
+      </w:r>
+      <w:r>
+        <w:t>.</w:t>
+      </w:r>
+    </w:p>
+    <w:p>
+      <w:pPr>
+        <w:jc w:val="both"/>
+      </w:pPr>
+    </w:p>
+    <w:p>
+      <w:pPr>
+        <w:jc w:val="both"/>
+      </w:pPr>
+      <w:r>
+        <w:t>The rest of this paper is organized as follows: Section 2</w:t>
+      </w:r>
+    </w:p>
+    <w:p>
+      <w:pPr>
+        <w:jc w:val="both"/>
+      </w:pPr>
+      <w:r>
+        <w:t xml:space="preserve">provides a brief overview of the </w:t>
+      </w:r>
+      <w:r>
+        <w:t>Machine Learning</w:t>
+      </w:r>
+      <w:r>
+        <w:t xml:space="preserve">. </w:t>
+      </w:r>
+      <w:r>
+        <w:t>It overviews t</w:t>
+      </w:r>
+      <w:r>
+        <w:t xml:space="preserve">he Machine Learning model </w:t>
+      </w:r>
+      <w:r>
+        <w:t xml:space="preserve">usually used for </w:t>
+      </w:r>
+      <w:r>
+        <w:t xml:space="preserve">Trojan detection. The reason of choosing </w:t>
+      </w:r>
+      <w:r>
+        <w:t xml:space="preserve">different classifier is </w:t>
+      </w:r>
+      <w:r>
+        <w:t>discussed</w:t>
+      </w:r>
+      <w:r>
+        <w:t xml:space="preserve"> </w:t>
+      </w:r>
+      <w:r>
+        <w:t>on Section 3, which also describe</w:t>
+      </w:r>
+      <w:r>
+        <w:t>s</w:t>
+      </w:r>
+      <w:r>
+        <w:t xml:space="preserve"> the </w:t>
+      </w:r>
+      <w:r>
+        <w:t xml:space="preserve">detail about implementation. </w:t>
+      </w:r>
+      <w:r>
+        <w:t xml:space="preserve">Section </w:t>
+      </w:r>
+      <w:r>
+        <w:t>4</w:t>
+      </w:r>
+      <w:r>
+        <w:t xml:space="preserve"> describes the results from testing</w:t>
+      </w:r>
+      <w:r>
+        <w:t xml:space="preserve"> </w:t>
+      </w:r>
+      <w:r>
+        <w:t xml:space="preserve">the </w:t>
+      </w:r>
+      <w:r>
+        <w:t>RO frequency data set</w:t>
+      </w:r>
+      <w:r>
+        <w:t xml:space="preserve">. Section </w:t>
+      </w:r>
+      <w:r>
+        <w:t>5</w:t>
+      </w:r>
+      <w:r>
+        <w:t xml:space="preserve"> </w:t>
+      </w:r>
+      <w:r>
+        <w:t>provides final conclusions.</w:t>
+      </w:r>
+    </w:p>
+    <w:p>
+      <w:pPr>
+        <w:jc w:val="both"/>
+      </w:pPr>
+    </w:p>
+    <w:p>
+      <w:pPr>
+        <w:pStyle w:val="1"/>
+      </w:pPr>
+      <w:r>
+        <w:t>Background</w:t>
+      </w:r>
+    </w:p>
+    <w:p>
+      <w:pPr>
+        <w:pStyle w:val="2"/>
+      </w:pPr>
+      <w:r>
+        <w:rPr>
+          <w:rFonts w:hint="eastAsia"/>
+          <w:lang w:eastAsia="zh-CN"/>
+        </w:rPr>
+        <w:t>Machine</w:t>
+      </w:r>
+      <w:r>
+        <w:rPr>
+          <w:lang w:eastAsia="zh-CN"/>
+        </w:rPr>
+        <w:t xml:space="preserve"> learning approaches</w:t>
+      </w:r>
+    </w:p>
+    <w:p>
+      <w:pPr>
+        <w:jc w:val="both"/>
+      </w:pPr>
+      <w:r>
+        <w:t xml:space="preserve">ML approaches often entail a learning process with the goal of learning from "experience" (training data) </w:t>
+      </w:r>
+      <w:proofErr w:type="gramStart"/>
+      <w:r>
+        <w:t>in order to</w:t>
+      </w:r>
+      <w:proofErr w:type="gramEnd"/>
+      <w:r>
+        <w:t xml:space="preserve"> carry out a task. In ML, the input is a collection of examples. Typically, a set of properties, often referred to as features or variables, are used to characterize a specific example. A characteristic can be numeric, binary, ordinal, or nominal (enumeration, such as A+ or B-) (integer, real number. etc.). A p</w:t>
+      </w:r>
+      <w:r>
+        <w:t xml:space="preserve"> </w:t>
+      </w:r>
+      <w:proofErr w:type="spellStart"/>
+      <w:r>
+        <w:t>erformance</w:t>
+      </w:r>
+      <w:proofErr w:type="spellEnd"/>
+      <w:r>
+        <w:t xml:space="preserve"> indicator that gets better with practice over time is used to assess how well the ML model performs at a given task. After the learning process is complete, the trained model can be used to categorize, forecast, or cluster fresh instances (testing data) based on the knowledge gained.</w:t>
+      </w:r>
+      <w:r>
+        <w:t xml:space="preserve"> </w:t>
+      </w:r>
+    </w:p>
+    <w:p>
+      <w:pPr>
+        <w:keepNext/>
+      </w:pPr>
+      <w:r>
+        <w:rPr>
+          <w:noProof/>
+        </w:rPr>
+        <w:drawing>
+          <wp:inline distT="0" distB="0" distL="0" distR="0" wp14:anchorId="03A2AEDC" wp14:editId="75B8CBAA">
+            <wp:extent cx="3078298" cy="1344304"/>
+            <wp:effectExtent l="0" t="0" r="8255" b="8255"/>
+            <wp:docPr id="2" name="图片 2" descr="图示&#10;&#10;描述已自动生成"/>
+            <wp:cNvGraphicFramePr>
+              <a:graphicFrameLocks xmlns:a="http://purl.oclc.org/ooxml/drawingml/main" noChangeAspect="1"/>
+            </wp:cNvGraphicFramePr>
+            <a:graphic xmlns:a="http://purl.oclc.org/ooxml/drawingml/main">
+              <a:graphicData uri="http://purl.oclc.org/ooxml/drawingml/picture">
+                <pic:pic xmlns:pic="http://purl.oclc.org/ooxml/drawingml/picture">
+                  <pic:nvPicPr>
+                    <pic:cNvPr id="2" name="图片 2" descr="图示&#10;&#10;描述已自动生成"/>
+                    <pic:cNvPicPr>
+                      <a:picLocks noChangeAspect="1" noChangeArrowheads="1"/>
+                    </pic:cNvPicPr>
+                  </pic:nvPicPr>
+                  <pic:blipFill>
+                    <a:blip r:embed="rId9">
+                      <a:extLst>
+                        <a:ext uri="{28A0092B-C50C-407E-A947-70E740481C1C}">
+                          <a14:useLocalDpi xmlns:a14="http://schemas.microsoft.com/office/drawing/2010/main" val="0"/>
+                        </a:ext>
+                      </a:extLst>
+                    </a:blip>
+                    <a:srcRect/>
+                    <a:stretch>
+                      <a:fillRect/>
+                    </a:stretch>
+                  </pic:blipFill>
+                  <pic:spPr bwMode="auto">
+                    <a:xfrm>
+                      <a:off x="0" y="0"/>
+                      <a:ext cx="3159706" cy="1379855"/>
+                    </a:xfrm>
+                    <a:prstGeom prst="rect">
+                      <a:avLst/>
+                    </a:prstGeom>
+                    <a:noFill/>
+                    <a:ln>
+                      <a:noFill/>
+                    </a:ln>
+                  </pic:spPr>
+                </pic:pic>
+              </a:graphicData>
+            </a:graphic>
+          </wp:inline>
+        </w:drawing>
+      </w:r>
+    </w:p>
+    <w:p>
+      <w:pPr>
+        <w:pStyle w:val="af"/>
+      </w:pPr>
+      <w:r>
+        <w:t>Fig</w:t>
+      </w:r>
+      <w:r>
+        <w:t>.</w:t>
+      </w:r>
+      <w:r>
+        <w:t xml:space="preserve"> </w:t>
+      </w:r>
+      <w:r>
+        <w:fldChar w:fldCharType="begin"/>
+      </w:r>
+      <w:r>
+        <w:instrText xml:space="preserve"> SEQ Figure \* ARABIC </w:instrText>
+      </w:r>
+      <w:r>
+        <w:fldChar w:fldCharType="separate"/>
+      </w:r>
+      <w:r>
+        <w:rPr>
+          <w:noProof/>
+        </w:rPr>
+        <w:t>1</w:t>
+      </w:r>
+      <w:r>
+        <w:rPr>
+          <w:noProof/>
+        </w:rPr>
+        <w:fldChar w:fldCharType="end"/>
+      </w:r>
+      <w:r>
+        <w:t xml:space="preserve">. </w:t>
+      </w:r>
+      <w:r>
+        <w:t>A typical machine learning approach [</w:t>
+      </w:r>
+      <w:r>
+        <w:t>8</w:t>
+      </w:r>
+      <w:r>
+        <w:t>]</w:t>
+      </w:r>
+    </w:p>
+    <w:p>
+      <w:pPr>
+        <w:pStyle w:val="2"/>
+      </w:pPr>
+      <w:r>
+        <w:t>Tasks of Learning</w:t>
+      </w:r>
+    </w:p>
+    <w:p>
+      <w:pPr>
+        <w:jc w:val="both"/>
+      </w:pPr>
+      <w:r>
+        <w:t xml:space="preserve">Depending on </w:t>
+      </w:r>
+      <w:proofErr w:type="gramStart"/>
+      <w:r>
+        <w:t>whether or not</w:t>
+      </w:r>
+      <w:proofErr w:type="gramEnd"/>
+      <w:r>
+        <w:t xml:space="preserve"> past knowledge is used (supervised) or not (unsupervised) with relation to the dataset at hand, ML tasks are divided into two basic groups, namely supervised and unsupervised learning.</w:t>
+      </w:r>
+    </w:p>
+    <w:p>
+      <w:pPr>
+        <w:jc w:val="both"/>
+      </w:pPr>
+      <w:r>
+        <w:lastRenderedPageBreak/>
+        <w:t xml:space="preserve">In supervised learning, a class label, or flag designating the category to which a sample belongs, is matched with every sample in the training set. The goal is to create a general rule that accurately predicts each sample's correct label and applies to data not in the training set. Although the data in unsupervised learning is unlabeled, there is no separation between the training and test sets. </w:t>
+      </w:r>
+      <w:proofErr w:type="gramStart"/>
+      <w:r>
+        <w:t>In order to</w:t>
+      </w:r>
+      <w:proofErr w:type="gramEnd"/>
+      <w:r>
+        <w:t xml:space="preserve"> find hidden patterns, the learner analyses the incoming data.</w:t>
+      </w:r>
+    </w:p>
+    <w:p>
+      <w:pPr>
+        <w:pStyle w:val="2"/>
+      </w:pPr>
+      <w:r>
+        <w:t>Trojan detection by ML methods</w:t>
+      </w:r>
+    </w:p>
+    <w:p>
+      <w:pPr>
+        <w:jc w:val="both"/>
+      </w:pPr>
+      <w:r>
+        <w:t xml:space="preserve">We may infer from Fig. 2 that the most popular supervised machine learning approach for recognizing Hardware Trojan-infected ICs is SVM, including one class and two-class SVM. SVM, however, </w:t>
+      </w:r>
+      <w:proofErr w:type="gramStart"/>
+      <w:r>
+        <w:t>makes the assumption</w:t>
+      </w:r>
+      <w:proofErr w:type="gramEnd"/>
+      <w:r>
+        <w:t xml:space="preserve"> that golden ICs are accessible for training. Furthermore, unsupervised learning techniques for Trojan detection using K-means approaches are also rather common. They are not restricted by the </w:t>
+      </w:r>
+      <w:proofErr w:type="gramStart"/>
+      <w:r>
+        <w:t>aforementioned criterion</w:t>
+      </w:r>
+      <w:proofErr w:type="gramEnd"/>
+      <w:r>
+        <w:t>, though.</w:t>
+      </w:r>
+    </w:p>
+    <w:p>
+      <w:pPr>
+        <w:keepNext/>
+        <w:jc w:val="start"/>
+      </w:pPr>
+      <w:r>
+        <w:rPr>
+          <w:noProof/>
+        </w:rPr>
+        <w:drawing>
+          <wp:inline distT="0" distB="0" distL="0" distR="0" wp14:anchorId="5C1B4732" wp14:editId="2483A134">
+            <wp:extent cx="3089910" cy="1537335"/>
+            <wp:effectExtent l="0" t="0" r="0" b="5715"/>
+            <wp:docPr id="3" name="图片 3"/>
+            <wp:cNvGraphicFramePr>
+              <a:graphicFrameLocks xmlns:a="http://purl.oclc.org/ooxml/drawingml/main" noChangeAspect="1"/>
+            </wp:cNvGraphicFramePr>
+            <a:graphic xmlns:a="http://purl.oclc.org/ooxml/drawingml/main">
+              <a:graphicData uri="http://purl.oclc.org/ooxml/drawingml/picture">
+                <pic:pic xmlns:pic="http://purl.oclc.org/ooxml/drawingml/picture">
+                  <pic:nvPicPr>
+                    <pic:cNvPr id="0" name="Picture 2"/>
+                    <pic:cNvPicPr>
+                      <a:picLocks noChangeAspect="1" noChangeArrowheads="1"/>
+                    </pic:cNvPicPr>
+                  </pic:nvPicPr>
+                  <pic:blipFill>
+                    <a:blip r:embed="rId10" cstate="print">
+                      <a:extLst>
+                        <a:ext uri="{28A0092B-C50C-407E-A947-70E740481C1C}">
+                          <a14:useLocalDpi xmlns:a14="http://schemas.microsoft.com/office/drawing/2010/main" val="0"/>
+                        </a:ext>
+                      </a:extLst>
+                    </a:blip>
+                    <a:srcRect/>
+                    <a:stretch>
+                      <a:fillRect/>
+                    </a:stretch>
+                  </pic:blipFill>
+                  <pic:spPr bwMode="auto">
+                    <a:xfrm>
+                      <a:off x="0" y="0"/>
+                      <a:ext cx="3089910" cy="1537335"/>
+                    </a:xfrm>
+                    <a:prstGeom prst="rect">
+                      <a:avLst/>
+                    </a:prstGeom>
+                    <a:noFill/>
+                    <a:ln>
+                      <a:noFill/>
+                    </a:ln>
+                  </pic:spPr>
+                </pic:pic>
+              </a:graphicData>
+            </a:graphic>
+          </wp:inline>
+        </w:drawing>
+      </w:r>
+    </w:p>
+    <w:p>
+      <w:pPr>
+        <w:rPr>
+          <w:i/>
+          <w:iCs/>
+          <w:color w:val="44546A" w:themeColor="text2"/>
+          <w:sz w:val="18"/>
+          <w:szCs w:val="18"/>
+        </w:rPr>
+      </w:pPr>
+      <w:r>
+        <w:rPr>
+          <w:i/>
+          <w:iCs/>
+          <w:color w:val="44546A" w:themeColor="text2"/>
+          <w:sz w:val="18"/>
+          <w:szCs w:val="18"/>
+        </w:rPr>
+        <w:t xml:space="preserve">Fig. </w:t>
+      </w:r>
+      <w:r>
+        <w:rPr>
+          <w:i/>
+          <w:iCs/>
+          <w:color w:val="44546A" w:themeColor="text2"/>
+          <w:sz w:val="18"/>
+          <w:szCs w:val="18"/>
+        </w:rPr>
+        <w:t>2</w:t>
+      </w:r>
+      <w:r>
+        <w:rPr>
+          <w:i/>
+          <w:iCs/>
+          <w:color w:val="44546A" w:themeColor="text2"/>
+          <w:sz w:val="18"/>
+          <w:szCs w:val="18"/>
+        </w:rPr>
+        <w:t xml:space="preserve">. </w:t>
+      </w:r>
+      <w:r>
+        <w:rPr>
+          <w:i/>
+          <w:iCs/>
+          <w:color w:val="44546A" w:themeColor="text2"/>
+          <w:sz w:val="18"/>
+          <w:szCs w:val="18"/>
+        </w:rPr>
+        <w:t>Frequency of ML used for HT detection</w:t>
+      </w:r>
+      <w:r>
+        <w:rPr>
+          <w:i/>
+          <w:iCs/>
+          <w:color w:val="44546A" w:themeColor="text2"/>
+          <w:sz w:val="18"/>
+          <w:szCs w:val="18"/>
+        </w:rPr>
+        <w:t>[</w:t>
+      </w:r>
+      <w:r>
+        <w:rPr>
+          <w:i/>
+          <w:iCs/>
+          <w:color w:val="44546A" w:themeColor="text2"/>
+          <w:sz w:val="18"/>
+          <w:szCs w:val="18"/>
+        </w:rPr>
+        <w:t>9</w:t>
+      </w:r>
+      <w:r>
+        <w:rPr>
+          <w:i/>
+          <w:iCs/>
+          <w:color w:val="44546A" w:themeColor="text2"/>
+          <w:sz w:val="18"/>
+          <w:szCs w:val="18"/>
+        </w:rPr>
+        <w:t>]</w:t>
+      </w:r>
+    </w:p>
+    <w:p>
+      <w:pPr>
+        <w:rPr>
+          <w:i/>
+          <w:iCs/>
+          <w:color w:val="44546A" w:themeColor="text2"/>
+          <w:sz w:val="18"/>
+          <w:szCs w:val="18"/>
+        </w:rPr>
+      </w:pPr>
+    </w:p>
+    <w:p>
+      <w:pPr>
+        <w:keepNext/>
+        <w:keepLines/>
+        <w:numPr>
+          <w:ilvl w:val="0"/>
+          <w:numId w:val="4"/>
+        </w:numPr>
+        <w:tabs>
+          <w:tab w:val="start" w:pos="10.80pt"/>
+        </w:tabs>
+        <w:spacing w:before="8pt" w:after="4pt"/>
+        <w:ind w:firstLine="0pt"/>
+        <w:outlineLvl w:val="0"/>
+        <w:rPr>
+          <w:smallCaps/>
+          <w:noProof/>
+        </w:rPr>
+      </w:pPr>
+      <w:r>
+        <w:rPr>
+          <w:smallCaps/>
+          <w:noProof/>
+        </w:rPr>
+        <w:t>Methods</w:t>
+      </w:r>
+    </w:p>
+    <w:p>
+      <w:pPr>
+        <w:jc w:val="both"/>
+      </w:pPr>
+      <w:r>
+        <w:t>The objective of this project is to distinguish Trojan Free (TF) RO frequencies and Trojan inserted (TI) RO frequencies. Although using a simple threshold like what we did in previous homework is tempting, unfortunately, the random process variation between each individual chip sample makes it unrealistic. As a result, machine learning classifiers are taken as potential solutions to our Trojan detection problem since we have both golden samples (Trojan free) and problematic ones (Trojan inserted) for all 33 chips.</w:t>
+      </w:r>
+    </w:p>
+    <w:p>
+      <w:pPr>
+        <w:jc w:val="both"/>
+      </w:pPr>
+    </w:p>
+    <w:p>
+      <w:pPr>
+        <w:jc w:val="both"/>
+        <w:rPr>
+          <w:noProof/>
+        </w:rPr>
+      </w:pPr>
+      <w:r>
+        <w:rPr>
+          <w:noProof/>
+        </w:rPr>
+        <w:drawing>
+          <wp:anchor distT="0" distB="0" distL="114300" distR="114300" simplePos="0" relativeHeight="251660288" behindDoc="0" locked="0" layoutInCell="1" allowOverlap="1" wp14:anchorId="13ECC1D0" wp14:editId="1B693FBA">
+            <wp:simplePos x="0" y="0"/>
+            <wp:positionH relativeFrom="column">
+              <wp:posOffset>2540</wp:posOffset>
+            </wp:positionH>
+            <wp:positionV relativeFrom="paragraph">
+              <wp:posOffset>2781300</wp:posOffset>
+            </wp:positionV>
+            <wp:extent cx="6405880" cy="635"/>
+            <wp:effectExtent l="0" t="0" r="0" b="0"/>
+            <wp:wrapSquare wrapText="bothSides"/>
+            <wp:docPr id="1" name="文本框 1"/>
+            <wp:cNvGraphicFramePr/>
+            <a:graphic xmlns:a="http://purl.oclc.org/ooxml/drawingml/main">
+              <a:graphicData uri="http://schemas.microsoft.com/office/word/2010/wordprocessingShape">
+                <wp:wsp>
+                  <wp:cNvSpPr txBox="1"/>
+                  <wp:spPr>
+                    <a:xfrm>
+                      <a:off x="0" y="0"/>
+                      <a:ext cx="6405880" cy="635"/>
+                    </a:xfrm>
+                    <a:prstGeom prst="rect">
+                      <a:avLst/>
+                    </a:prstGeom>
+                    <a:solidFill>
+                      <a:prstClr val="white"/>
+                    </a:solidFill>
+                    <a:ln>
+                      <a:noFill/>
+                    </a:ln>
+                  </wp:spPr>
+                  <wp:txbx>
+                    <wne:txbxContent>
+                      <w:p>
+                        <w:pPr>
+                          <w:pStyle w:val="af"/>
+                          <w:rPr>
+                            <w:noProof/>
+                            <w:sz w:val="20"/>
+                            <w:szCs w:val="20"/>
+                          </w:rPr>
+                        </w:pPr>
+                        <w:r>
+                          <w:t xml:space="preserve">Fig. </w:t>
+                        </w:r>
+                        <w:r>
+                          <w:t>4</w:t>
+                        </w:r>
+                        <w:r>
+                          <w:t>.</w:t>
+                        </w:r>
+                        <w:r>
+                          <w:t xml:space="preserve"> </w:t>
+                        </w:r>
+                        <w:r>
+                          <w:t>Data Preprocessing</w:t>
+                        </w:r>
+                      </w:p>
+                    </wne:txbxContent>
+                  </wp:txbx>
+                  <wp:bodyPr rot="0" spcFirstLastPara="0" vertOverflow="overflow" horzOverflow="overflow" vert="horz" wrap="square" lIns="0" tIns="0" rIns="0" bIns="0" numCol="1" spcCol="0" rtlCol="0" fromWordArt="0" anchor="t" anchorCtr="0" forceAA="0" compatLnSpc="1">
+                    <a:prstTxWarp prst="textNoShape">
+                      <a:avLst/>
+                    </a:prstTxWarp>
+                    <a:spAutoFit/>
+                  </wp:bodyPr>
+                </wp:wsp>
+              </a:graphicData>
+            </a:graphic>
+          </wp:anchor>
+        </w:drawing>
+      </w:r>
+      <w:r>
+        <w:rPr>
+          <w:noProof/>
+        </w:rPr>
+        <w:drawing>
+          <wp:anchor distT="0" distB="0" distL="114300" distR="114300" simplePos="0" relativeHeight="251658240" behindDoc="0" locked="0" layoutInCell="1" allowOverlap="1" wp14:anchorId="1E8BB84F" wp14:editId="0DDE4B6E">
+            <wp:simplePos x="0" y="0"/>
+            <wp:positionH relativeFrom="margin">
+              <wp:align>right</wp:align>
+            </wp:positionH>
+            <wp:positionV relativeFrom="paragraph">
+              <wp:posOffset>869950</wp:posOffset>
+            </wp:positionV>
+            <wp:extent cx="6405880" cy="2048406"/>
+            <wp:effectExtent l="0" t="0" r="0" b="9525"/>
+            <wp:wrapSquare wrapText="bothSides"/>
+            <wp:docPr id="9" name="图片 9" descr="图示&#10;&#10;描述已自动生成"/>
+            <wp:cNvGraphicFramePr>
+              <a:graphicFrameLocks xmlns:a="http://purl.oclc.org/ooxml/drawingml/main" noChangeAspect="1"/>
+            </wp:cNvGraphicFramePr>
+            <a:graphic xmlns:a="http://purl.oclc.org/ooxml/drawingml/main">
+              <a:graphicData uri="http://purl.oclc.org/ooxml/drawingml/picture">
+                <pic:pic xmlns:pic="http://purl.oclc.org/ooxml/drawingml/picture">
+                  <pic:nvPicPr>
+                    <pic:cNvPr id="9" name="图片 9" descr="图示&#10;&#10;描述已自动生成"/>
+                    <pic:cNvPicPr>
+                      <a:picLocks noChangeAspect="1" noChangeArrowheads="1"/>
+                    </pic:cNvPicPr>
+                  </pic:nvPicPr>
+                  <pic:blipFill>
+                    <a:blip r:embed="rId11">
+                      <a:extLst>
+                        <a:ext uri="{28A0092B-C50C-407E-A947-70E740481C1C}">
+                          <a14:useLocalDpi xmlns:a14="http://schemas.microsoft.com/office/drawing/2010/main" val="0"/>
+                        </a:ext>
+                      </a:extLst>
+                    </a:blip>
+                    <a:srcRect/>
+                    <a:stretch>
+                      <a:fillRect/>
+                    </a:stretch>
+                  </pic:blipFill>
+                  <pic:spPr bwMode="auto">
+                    <a:xfrm>
+                      <a:off x="0" y="0"/>
+                      <a:ext cx="6405880" cy="2048406"/>
+                    </a:xfrm>
+                    <a:prstGeom prst="rect">
+                      <a:avLst/>
+                    </a:prstGeom>
+                    <a:noFill/>
+                    <a:ln>
+                      <a:noFill/>
+                    </a:ln>
+                  </pic:spPr>
+                </pic:pic>
+              </a:graphicData>
+            </a:graphic>
+            <wp14:sizeRelH relativeFrom="margin">
+              <wp14:pctWidth>0%</wp14:pctWidth>
+            </wp14:sizeRelH>
+            <wp14:sizeRelV relativeFrom="margin">
+              <wp14:pctHeight>0%</wp14:pctHeight>
+            </wp14:sizeRelV>
+          </wp:anchor>
+        </w:drawing>
+      </w:r>
+      <w:r>
+        <w:t xml:space="preserve">Machine learning algorithms are mainly classified into two categories, which are supervised learning algorithms and unsupervised learning algorithms. For supervised learnings, both data and labels are known before training and testing. While in unsupervised learning, there’s no label at all, which </w:t>
+      </w:r>
+      <w:r>
+        <w:t xml:space="preserve">means the hidden pattern is supposed to be found by the algorithm in the training process. In this project, both types will be used and compared for better performance. The procedure workflow is shown </w:t>
+      </w:r>
+      <w:r>
+        <w:rPr>
+          <w:rFonts w:hint="eastAsia"/>
+          <w:lang w:eastAsia="zh-CN"/>
         </w:rPr>
         <w:t>in</w:t>
       </w:r>
       <w:r>
-        <w:rPr>
-          <w:rFonts w:eastAsia="Times New Roman"/>
-          <w:i/>
-        </w:rPr>
-        <w:t xml:space="preserve"> Paper </w:t>
-      </w:r>
-      <w:r>
-        <w:rPr>
-          <w:i/>
-        </w:rPr>
-        <w:t>Title</w:t>
-      </w:r>
-      <w:r>
-        <w:rPr>
-          <w:rFonts w:eastAsia="Times New Roman"/>
-          <w:i/>
-        </w:rPr>
-        <w:t xml:space="preserve"> o</w:t>
-      </w:r>
-      <w:r>
-        <w:rPr>
-          <w:i/>
-        </w:rPr>
-        <w:t>r</w:t>
-      </w:r>
-      <w:r>
-        <w:rPr>
-          <w:rFonts w:eastAsia="Times New Roman"/>
-          <w:i/>
-        </w:rPr>
         <w:t xml:space="preserve"> </w:t>
       </w:r>
       <w:r>
         <w:rPr>
-          <w:i/>
-        </w:rPr>
-        <w:t>Abstract</w:t>
+          <w:rFonts w:hint="eastAsia"/>
+          <w:lang w:eastAsia="zh-CN"/>
+        </w:rPr>
+        <w:t>Fig.</w:t>
+      </w:r>
+      <w:r>
+        <w:rPr>
+          <w:lang w:eastAsia="zh-CN"/>
+        </w:rPr>
+        <w:t xml:space="preserve"> </w:t>
+      </w:r>
+      <w:r>
+        <w:rPr>
+          <w:lang w:eastAsia="zh-CN"/>
+        </w:rPr>
+        <w:t>3</w:t>
+      </w:r>
+      <w:r>
+        <w:rPr>
+          <w:lang w:eastAsia="zh-CN"/>
+        </w:rPr>
+        <w:t>.</w:t>
+      </w:r>
+      <w:r>
+        <w:rPr>
+          <w:noProof/>
+        </w:rPr>
+        <w:t xml:space="preserve"> </w:t>
+      </w:r>
+    </w:p>
+    <w:p>
+      <w:pPr>
+        <w:jc w:val="both"/>
+        <w:rPr>
+          <w:noProof/>
+        </w:rPr>
+      </w:pPr>
+    </w:p>
+    <w:p>
+      <w:pPr>
+        <w:keepNext/>
+        <w:jc w:val="both"/>
+      </w:pPr>
+      <w:r>
+        <w:rPr>
+          <w:noProof/>
+        </w:rPr>
+        <w:drawing>
+          <wp:inline distT="0" distB="0" distL="0" distR="0" wp14:anchorId="66B917F8" wp14:editId="381B53FC">
+            <wp:extent cx="3089910" cy="3748134"/>
+            <wp:effectExtent l="0" t="0" r="0" b="0"/>
+            <wp:docPr id="8" name="图片 8" descr="图示&#10;&#10;描述已自动生成"/>
+            <wp:cNvGraphicFramePr>
+              <a:graphicFrameLocks xmlns:a="http://purl.oclc.org/ooxml/drawingml/main" noChangeAspect="1"/>
+            </wp:cNvGraphicFramePr>
+            <a:graphic xmlns:a="http://purl.oclc.org/ooxml/drawingml/main">
+              <a:graphicData uri="http://purl.oclc.org/ooxml/drawingml/picture">
+                <pic:pic xmlns:pic="http://purl.oclc.org/ooxml/drawingml/picture">
+                  <pic:nvPicPr>
+                    <pic:cNvPr id="8" name="图片 8" descr="图示&#10;&#10;描述已自动生成"/>
+                    <pic:cNvPicPr>
+                      <a:picLocks noChangeAspect="1" noChangeArrowheads="1"/>
+                    </pic:cNvPicPr>
+                  </pic:nvPicPr>
+                  <pic:blipFill>
+                    <a:blip r:embed="rId12">
+                      <a:extLst>
+                        <a:ext uri="{28A0092B-C50C-407E-A947-70E740481C1C}">
+                          <a14:useLocalDpi xmlns:a14="http://schemas.microsoft.com/office/drawing/2010/main" val="0"/>
+                        </a:ext>
+                      </a:extLst>
+                    </a:blip>
+                    <a:srcRect/>
+                    <a:stretch>
+                      <a:fillRect/>
+                    </a:stretch>
+                  </pic:blipFill>
+                  <pic:spPr bwMode="auto">
+                    <a:xfrm>
+                      <a:off x="0" y="0"/>
+                      <a:ext cx="3089910" cy="3748134"/>
+                    </a:xfrm>
+                    <a:prstGeom prst="rect">
+                      <a:avLst/>
+                    </a:prstGeom>
+                    <a:noFill/>
+                  </pic:spPr>
+                </pic:pic>
+              </a:graphicData>
+            </a:graphic>
+          </wp:inline>
+        </w:drawing>
+      </w:r>
+    </w:p>
+    <w:p>
+      <w:pPr>
+        <w:pStyle w:val="af"/>
+        <w:rPr>
+          <w:sz w:val="20"/>
+          <w:szCs w:val="20"/>
+          <w:lang w:eastAsia="zh-CN"/>
+        </w:rPr>
+      </w:pPr>
+      <w:r>
+        <w:t>Fig. 3. P</w:t>
+      </w:r>
+      <w:r>
+        <w:t xml:space="preserve">rocedure </w:t>
+      </w:r>
+      <w:r>
+        <w:t>W</w:t>
+      </w:r>
+      <w:r>
+        <w:t>orkflow</w:t>
+      </w:r>
+    </w:p>
+    <w:p>
+      <w:pPr>
+        <w:keepNext/>
+        <w:keepLines/>
+        <w:numPr>
+          <w:ilvl w:val="1"/>
+          <w:numId w:val="4"/>
+        </w:numPr>
+        <w:tabs>
+          <w:tab w:val="clear" w:pos="18pt"/>
+          <w:tab w:val="num" w:pos="14.40pt"/>
+        </w:tabs>
+        <w:spacing w:before="6pt" w:after="3pt"/>
+        <w:jc w:val="start"/>
+        <w:outlineLvl w:val="1"/>
+        <w:rPr>
+          <w:i/>
+          <w:iCs/>
+          <w:noProof/>
+        </w:rPr>
+      </w:pPr>
+      <w:r>
+        <w:rPr>
+          <w:i/>
+          <w:iCs/>
+          <w:noProof/>
+        </w:rPr>
+        <w:t>Data preparation</w:t>
+      </w:r>
+    </w:p>
+    <w:p>
+      <w:pPr>
+        <w:jc w:val="both"/>
+      </w:pPr>
+      <w:r>
+        <w:t xml:space="preserve">Fig. 4. Depict </w:t>
+      </w:r>
+      <w:r>
+        <w:t>the flow of data preprocess</w:t>
+      </w:r>
+      <w:r>
+        <w:t>ing</w:t>
       </w:r>
       <w:r>
         <w:t xml:space="preserve">. </w:t>
       </w:r>
       <w:r>
-        <w:rPr>
-          <w:iCs/>
-        </w:rPr>
-        <w:t>(</w:t>
-      </w:r>
-      <w:r>
-        <w:rPr>
-          <w:b w:val="0"/>
-          <w:i/>
-          <w:iCs/>
-        </w:rPr>
-        <w:t>Abstract</w:t>
-      </w:r>
-      <w:r>
-        <w:rPr>
-          <w:iCs/>
-        </w:rPr>
-        <w:t>)</w:t>
-      </w:r>
-    </w:p>
-    <w:p>
-      <w:pPr>
-        <w:pStyle w:val="Keywords"/>
-      </w:pPr>
-      <w:r>
-        <w:t>Keywords—</w:t>
-      </w:r>
-      <w:r>
-        <w:t>component</w:t>
-      </w:r>
-      <w:r>
-        <w:t>,</w:t>
-      </w:r>
-      <w:r>
-        <w:t xml:space="preserve"> formatting</w:t>
-      </w:r>
-      <w:r>
-        <w:t>,</w:t>
-      </w:r>
-      <w:r>
-        <w:t xml:space="preserve"> style</w:t>
-      </w:r>
-      <w:r>
-        <w:t>,</w:t>
-      </w:r>
-      <w:r>
-        <w:t xml:space="preserve"> styling</w:t>
-      </w:r>
-      <w:r>
-        <w:t>,</w:t>
-      </w:r>
-      <w:r>
-        <w:t xml:space="preserve"> insert (</w:t>
-      </w:r>
-      <w:r>
-        <w:rPr>
-          <w:b w:val="0"/>
-        </w:rPr>
-        <w:t>key words</w:t>
-      </w:r>
-      <w:r>
-        <w:t>)</w:t>
-      </w:r>
-    </w:p>
-    <w:p>
-      <w:pPr>
-        <w:pStyle w:val="Heading1"/>
-      </w:pPr>
-      <w:r>
-        <w:t>Introduction</w:t>
+        <w:t>The first step is to</w:t>
       </w:r>
       <w:r>
         <w:t xml:space="preserve"> </w:t>
       </w:r>
-    </w:p>
-    <w:p>
-      <w:pPr>
-        <w:pStyle w:val="Heading2"/>
-      </w:pPr>
-      <w:r>
-        <w:t>Motivation and Problem Statement</w:t>
-      </w:r>
-    </w:p>
-    <w:p/>
-    <w:p>
-      <w:pPr>
-        <w:pStyle w:val="Heading1"/>
-      </w:pPr>
-      <w:r>
-        <w:t>Background</w:t>
-      </w:r>
-    </w:p>
-    <w:p/>
-    <w:p>
-      <w:pPr>
-        <w:pStyle w:val="Heading1"/>
-      </w:pPr>
-      <w:r>
-        <w:t>Methods</w:t>
-      </w:r>
-    </w:p>
-    <w:p>
-      <w:pPr>
-        <w:pStyle w:val="Heading2"/>
-      </w:pPr>
-      <w:r>
+      <w:r>
+        <w:t>randomly select samples according to the project</w:t>
+      </w:r>
+      <w:r>
+        <w:t xml:space="preserve"> </w:t>
+      </w:r>
+      <w:r>
+        <w:t xml:space="preserve">requirements. Take training sample size 6 as an example, </w:t>
+      </w:r>
+      <w:proofErr w:type="spellStart"/>
+      <w:r>
+        <w:t>random.sample</w:t>
+      </w:r>
+      <w:proofErr w:type="spellEnd"/>
+      <w:r>
+        <w:t xml:space="preserve">(indices, num) method in Python is used to get random numbers from 1 to 33. Then decide whether the data type we need is Trojan free or Trojan inserted, if it is case 1 (the supervised learning), then half of the sample will be TI and the other half will be TF; While for case 3 (unsupervised learning), the type will be random by using </w:t>
+      </w:r>
+      <w:proofErr w:type="spellStart"/>
+      <w:r>
+        <w:t>random.choices</w:t>
+      </w:r>
+      <w:proofErr w:type="spellEnd"/>
+      <w:r>
+        <w:t xml:space="preserve">(['TI','TF']. The rest of the data will be all test dataset for evaluations. The whole operations described below are packaged in our self-defined </w:t>
+      </w:r>
+      <w:proofErr w:type="spellStart"/>
+      <w:r>
+        <w:t>train_test_split</w:t>
+      </w:r>
+      <w:proofErr w:type="spellEnd"/>
+      <w:r>
+        <w:t>() function.</w:t>
+      </w:r>
+    </w:p>
+    <w:p>
+      <w:pPr>
+        <w:jc w:val="both"/>
+      </w:pPr>
+    </w:p>
+    <w:p>
+      <w:pPr>
+        <w:keepNext/>
+        <w:keepLines/>
+        <w:numPr>
+          <w:ilvl w:val="1"/>
+          <w:numId w:val="4"/>
+        </w:numPr>
+        <w:tabs>
+          <w:tab w:val="clear" w:pos="18pt"/>
+          <w:tab w:val="num" w:pos="14.40pt"/>
+        </w:tabs>
+        <w:spacing w:before="6pt" w:after="3pt"/>
+        <w:jc w:val="start"/>
+        <w:outlineLvl w:val="1"/>
+        <w:rPr>
+          <w:i/>
+          <w:iCs/>
+          <w:noProof/>
+        </w:rPr>
+      </w:pPr>
+      <w:r>
+        <w:rPr>
+          <w:i/>
+          <w:iCs/>
+          <w:noProof/>
+        </w:rPr>
+        <w:lastRenderedPageBreak/>
         <w:t>Classifier Selection and Design</w:t>
       </w:r>
     </w:p>
     <w:p>
       <w:pPr>
-        <w:pStyle w:val="Heading2"/>
-      </w:pPr>
-      <w:r>
-        <w:t xml:space="preserve">Case 1 –  </w:t>
-      </w:r>
-    </w:p>
-    <w:p>
-      <w:pPr>
-        <w:pStyle w:val="Heading2"/>
-      </w:pPr>
-      <w:r>
-        <w:t xml:space="preserve">Case 2 - </w:t>
-      </w:r>
-    </w:p>
-    <w:p>
-      <w:pPr>
-        <w:pStyle w:val="Heading1"/>
+        <w:keepNext/>
+        <w:keepLines/>
+        <w:spacing w:before="6pt" w:after="3pt"/>
+        <w:ind w:start="14.40pt"/>
+        <w:jc w:val="start"/>
+        <w:outlineLvl w:val="1"/>
+        <w:rPr>
+          <w:i/>
+          <w:iCs/>
+          <w:noProof/>
+        </w:rPr>
+      </w:pPr>
+      <w:r>
+        <w:rPr>
+          <w:i/>
+          <w:iCs/>
+          <w:noProof/>
+        </w:rPr>
+        <w:t>Case 1 –  Supervised learning</w:t>
+      </w:r>
+    </w:p>
+    <w:p>
+      <w:pPr>
+        <w:numPr>
+          <w:ilvl w:val="0"/>
+          <w:numId w:val="28"/>
+        </w:numPr>
+        <w:contextualSpacing/>
+        <w:jc w:val="both"/>
+        <w:rPr>
+          <w:i/>
+          <w:iCs/>
+          <w:noProof/>
+        </w:rPr>
+      </w:pPr>
+      <w:r>
+        <w:rPr>
+          <w:i/>
+          <w:iCs/>
+          <w:noProof/>
+        </w:rPr>
+        <w:t>K-Nearest Neighbors</w:t>
+      </w:r>
+    </w:p>
+    <w:p>
+      <w:pPr>
+        <w:ind w:firstLine="14.40pt"/>
+        <w:jc w:val="both"/>
+      </w:pPr>
+      <w:r>
+        <w:t>As we are dealing with a binary classification problem, K-Nearest Neighbors (KNN) is naturally selected first for its simplicity in implementation. Beyond its simplicity, KNN also has a good performance in classification problems with irregular boundary for being a non-parametric method. We think it will be a good match to our problem since the RO frequencies are affected by multiple factors like the power supply, temperature variations, capacitance, threshold voltage, etc. and have very vague boundaries between samples. However, for large datasets with multiple features, KNN has its con in the computational complexity for it will store all the training data, and because of this, the prediction may be slower compared to other supervised learning algorithms. But in our case, the feature size for each row is 8 and we only have 33 chips, the impact of size of data is relatively mild.</w:t>
+      </w:r>
+    </w:p>
+    <w:p>
+      <w:pPr>
+        <w:ind w:firstLine="14.40pt"/>
+        <w:jc w:val="both"/>
+      </w:pPr>
+      <w:r>
+        <w:t xml:space="preserve">The basic assumption of KNN is that similar data is close to each other, as a result, </w:t>
+      </w:r>
+      <w:proofErr w:type="gramStart"/>
+      <w:r>
+        <w:t>in order to</w:t>
+      </w:r>
+      <w:proofErr w:type="gramEnd"/>
+      <w:r>
+        <w:t xml:space="preserve"> decide which data point among the neighboring candidates is the closest to a given query point, distances will be calculated.</w:t>
+      </w:r>
+    </w:p>
+    <w:p>
+      <w:pPr>
+        <w:ind w:firstLine="14.40pt"/>
+        <w:jc w:val="both"/>
+      </w:pPr>
+      <w:r>
+        <w:t>The most often used distance metric is the Euclidean distance, which is defined as the following:</w:t>
+      </w:r>
+    </w:p>
+    <w:p>
+      <w:pPr>
+        <w:ind w:firstLine="14.40pt"/>
+        <w:jc w:val="both"/>
+      </w:pPr>
+    </w:p>
+    <w:p>
+      <w:pPr>
+        <w:ind w:firstLine="14.40pt"/>
+        <w:jc w:val="both"/>
+      </w:pPr>
+      <m:oMathPara>
+        <m:oMath>
+          <m:r>
+            <w:rPr>
+              <w:rFonts w:ascii="Cambria Math" w:hAnsi="Cambria Math"/>
+            </w:rPr>
+            <m:t>d</m:t>
+          </m:r>
+          <m:d>
+            <m:dPr>
+              <m:ctrlPr>
+                <w:rPr>
+                  <w:rFonts w:ascii="Cambria Math" w:hAnsi="Cambria Math"/>
+                  <w:i/>
+                </w:rPr>
+              </m:ctrlPr>
+            </m:dPr>
+            <m:e>
+              <m:r>
+                <w:rPr>
+                  <w:rFonts w:ascii="Cambria Math" w:hAnsi="Cambria Math"/>
+                </w:rPr>
+                <m:t>x,y</m:t>
+              </m:r>
+            </m:e>
+          </m:d>
+          <m:r>
+            <w:rPr>
+              <w:rFonts w:ascii="Cambria Math" w:hAnsi="Cambria Math"/>
+            </w:rPr>
+            <m:t xml:space="preserve">= </m:t>
+          </m:r>
+          <m:rad>
+            <m:radPr>
+              <m:degHide m:val="1"/>
+              <m:ctrlPr>
+                <w:rPr>
+                  <w:rFonts w:ascii="Cambria Math" w:hAnsi="Cambria Math"/>
+                  <w:i/>
+                </w:rPr>
+              </m:ctrlPr>
+            </m:radPr>
+            <m:deg/>
+            <m:e>
+              <m:sSup>
+                <m:sSupPr>
+                  <m:ctrlPr>
+                    <w:rPr>
+                      <w:rFonts w:ascii="Cambria Math" w:hAnsi="Cambria Math"/>
+                      <w:i/>
+                    </w:rPr>
+                  </m:ctrlPr>
+                </m:sSupPr>
+                <m:e>
+                  <m:r>
+                    <w:rPr>
+                      <w:rFonts w:ascii="Cambria Math" w:hAnsi="Cambria Math"/>
+                    </w:rPr>
+                    <m:t>(</m:t>
+                  </m:r>
+                  <m:sSub>
+                    <m:sSubPr>
+                      <m:ctrlPr>
+                        <w:rPr>
+                          <w:rFonts w:ascii="Cambria Math" w:hAnsi="Cambria Math"/>
+                          <w:i/>
+                        </w:rPr>
+                      </m:ctrlPr>
+                    </m:sSubPr>
+                    <m:e>
+                      <m:r>
+                        <w:rPr>
+                          <w:rFonts w:ascii="Cambria Math" w:hAnsi="Cambria Math"/>
+                        </w:rPr>
+                        <m:t>x</m:t>
+                      </m:r>
+                    </m:e>
+                    <m:sub>
+                      <m:r>
+                        <w:rPr>
+                          <w:rFonts w:ascii="Cambria Math" w:hAnsi="Cambria Math"/>
+                        </w:rPr>
+                        <m:t>1</m:t>
+                      </m:r>
+                    </m:sub>
+                  </m:sSub>
+                  <m:sSub>
+                    <m:sSubPr>
+                      <m:ctrlPr>
+                        <w:rPr>
+                          <w:rFonts w:ascii="Cambria Math" w:hAnsi="Cambria Math"/>
+                          <w:i/>
+                        </w:rPr>
+                      </m:ctrlPr>
+                    </m:sSubPr>
+                    <m:e>
+                      <m:r>
+                        <w:rPr>
+                          <w:rFonts w:ascii="Cambria Math" w:hAnsi="Cambria Math"/>
+                        </w:rPr>
+                        <m:t>-y</m:t>
+                      </m:r>
+                    </m:e>
+                    <m:sub>
+                      <m:r>
+                        <w:rPr>
+                          <w:rFonts w:ascii="Cambria Math" w:hAnsi="Cambria Math"/>
+                        </w:rPr>
+                        <m:t>1</m:t>
+                      </m:r>
+                    </m:sub>
+                  </m:sSub>
+                  <m:r>
+                    <w:rPr>
+                      <w:rFonts w:ascii="Cambria Math" w:hAnsi="Cambria Math"/>
+                    </w:rPr>
+                    <m:t>)</m:t>
+                  </m:r>
+                </m:e>
+                <m:sup>
+                  <m:r>
+                    <w:rPr>
+                      <w:rFonts w:ascii="Cambria Math" w:hAnsi="Cambria Math"/>
+                    </w:rPr>
+                    <m:t>2</m:t>
+                  </m:r>
+                </m:sup>
+              </m:sSup>
+              <m:r>
+                <w:rPr>
+                  <w:rFonts w:ascii="Cambria Math" w:hAnsi="Cambria Math"/>
+                </w:rPr>
+                <m:t>+…+</m:t>
+              </m:r>
+              <m:sSup>
+                <m:sSupPr>
+                  <m:ctrlPr>
+                    <w:rPr>
+                      <w:rFonts w:ascii="Cambria Math" w:hAnsi="Cambria Math"/>
+                      <w:i/>
+                    </w:rPr>
+                  </m:ctrlPr>
+                </m:sSupPr>
+                <m:e>
+                  <m:r>
+                    <w:rPr>
+                      <w:rFonts w:ascii="Cambria Math" w:hAnsi="Cambria Math"/>
+                    </w:rPr>
+                    <m:t>(</m:t>
+                  </m:r>
+                  <m:sSub>
+                    <m:sSubPr>
+                      <m:ctrlPr>
+                        <w:rPr>
+                          <w:rFonts w:ascii="Cambria Math" w:hAnsi="Cambria Math"/>
+                          <w:i/>
+                        </w:rPr>
+                      </m:ctrlPr>
+                    </m:sSubPr>
+                    <m:e>
+                      <m:r>
+                        <w:rPr>
+                          <w:rFonts w:ascii="Cambria Math" w:hAnsi="Cambria Math"/>
+                        </w:rPr>
+                        <m:t>x</m:t>
+                      </m:r>
+                    </m:e>
+                    <m:sub>
+                      <m:r>
+                        <w:rPr>
+                          <w:rFonts w:ascii="Cambria Math" w:hAnsi="Cambria Math"/>
+                        </w:rPr>
+                        <m:t>n</m:t>
+                      </m:r>
+                    </m:sub>
+                  </m:sSub>
+                  <m:sSub>
+                    <m:sSubPr>
+                      <m:ctrlPr>
+                        <w:rPr>
+                          <w:rFonts w:ascii="Cambria Math" w:hAnsi="Cambria Math"/>
+                          <w:i/>
+                        </w:rPr>
+                      </m:ctrlPr>
+                    </m:sSubPr>
+                    <m:e>
+                      <m:r>
+                        <w:rPr>
+                          <w:rFonts w:ascii="Cambria Math" w:hAnsi="Cambria Math"/>
+                        </w:rPr>
+                        <m:t>-y</m:t>
+                      </m:r>
+                    </m:e>
+                    <m:sub>
+                      <m:r>
+                        <w:rPr>
+                          <w:rFonts w:ascii="Cambria Math" w:hAnsi="Cambria Math"/>
+                        </w:rPr>
+                        <m:t>n</m:t>
+                      </m:r>
+                    </m:sub>
+                  </m:sSub>
+                  <m:r>
+                    <w:rPr>
+                      <w:rFonts w:ascii="Cambria Math" w:hAnsi="Cambria Math"/>
+                    </w:rPr>
+                    <m:t>)</m:t>
+                  </m:r>
+                </m:e>
+                <m:sup>
+                  <m:r>
+                    <w:rPr>
+                      <w:rFonts w:ascii="Cambria Math" w:hAnsi="Cambria Math"/>
+                    </w:rPr>
+                    <m:t>2</m:t>
+                  </m:r>
+                </m:sup>
+              </m:sSup>
+            </m:e>
+          </m:rad>
+        </m:oMath>
+      </m:oMathPara>
+    </w:p>
+    <w:p>
+      <w:pPr>
+        <w:jc w:val="both"/>
+      </w:pPr>
+    </w:p>
+    <w:p>
+      <w:pPr>
+        <w:jc w:val="both"/>
+      </w:pPr>
+      <w:r>
+        <w:t xml:space="preserve">      For our project, the n equals to </w:t>
+      </w:r>
+      <w:proofErr w:type="gramStart"/>
+      <w:r>
+        <w:t>8, since</w:t>
+      </w:r>
+      <w:proofErr w:type="gramEnd"/>
+      <w:r>
+        <w:t xml:space="preserve"> each chip has 8 RO frequencies. The main hyper-parameter in KNN is K, namely the number of neighboring data of a given point. We use </w:t>
+      </w:r>
+      <w:proofErr w:type="spellStart"/>
+      <w:r>
+        <w:t>sklearn</w:t>
+      </w:r>
+      <w:proofErr w:type="spellEnd"/>
+      <w:r>
+        <w:t xml:space="preserve"> packages in Python to implement KNN classification and change K from 2 to 10 with step size 1 to search for the K yielding the best training performance. Besides tuning the number of neighbors, </w:t>
+      </w:r>
+      <w:proofErr w:type="spellStart"/>
+      <w:r>
+        <w:t>leaf_size</w:t>
+      </w:r>
+      <w:proofErr w:type="spellEnd"/>
+      <w:r>
+        <w:t xml:space="preserve"> parameter is also tuned in range of 2 to 30 with step size 2. This parameter has effects on construction time, query time and the memory size, which will mitigate KNN’s disadvantage in computational complexity.</w:t>
+      </w:r>
+    </w:p>
+    <w:p>
+      <w:pPr>
+        <w:jc w:val="both"/>
+      </w:pPr>
+    </w:p>
+    <w:p>
+      <w:pPr>
+        <w:numPr>
+          <w:ilvl w:val="0"/>
+          <w:numId w:val="28"/>
+        </w:numPr>
+        <w:contextualSpacing/>
+        <w:jc w:val="both"/>
+        <w:rPr>
+          <w:i/>
+          <w:iCs/>
+          <w:noProof/>
+        </w:rPr>
+      </w:pPr>
+      <w:r>
+        <w:rPr>
+          <w:i/>
+          <w:iCs/>
+          <w:noProof/>
+        </w:rPr>
+        <w:t>Logistic Regression</w:t>
+      </w:r>
+    </w:p>
+    <w:p>
+      <w:pPr>
+        <w:jc w:val="both"/>
+      </w:pPr>
+      <w:r>
+        <w:t xml:space="preserve">        Logistic regression algorithm is usually used in binary classification problems, and it is suitable for our supervised learning task, to decide whether the chip is Trojan Free, or Trojan inserted. This method is based on the concept of probability. Unlike linear regression, binary logistics regression transforms its outputs to probability space by using the logistic sigmoid function.</w:t>
+      </w:r>
+    </w:p>
+    <w:p>
+      <w:pPr>
+        <w:jc w:val="both"/>
+      </w:pPr>
+      <m:oMathPara>
+        <m:oMath>
+          <m:r>
+            <w:rPr>
+              <w:rFonts w:ascii="Cambria Math" w:hAnsi="Cambria Math"/>
+            </w:rPr>
+            <m:t>f</m:t>
+          </m:r>
+          <m:d>
+            <m:dPr>
+              <m:ctrlPr>
+                <w:rPr>
+                  <w:rFonts w:ascii="Cambria Math" w:hAnsi="Cambria Math"/>
+                  <w:i/>
+                </w:rPr>
+              </m:ctrlPr>
+            </m:dPr>
+            <m:e>
+              <m:r>
+                <w:rPr>
+                  <w:rFonts w:ascii="Cambria Math" w:hAnsi="Cambria Math"/>
+                </w:rPr>
+                <m:t>x</m:t>
+              </m:r>
+            </m:e>
+          </m:d>
+          <m:r>
+            <w:rPr>
+              <w:rFonts w:ascii="Cambria Math" w:hAnsi="Cambria Math"/>
+            </w:rPr>
+            <m:t xml:space="preserve">= </m:t>
+          </m:r>
+          <m:f>
+            <m:fPr>
+              <m:ctrlPr>
+                <w:rPr>
+                  <w:rFonts w:ascii="Cambria Math" w:hAnsi="Cambria Math"/>
+                  <w:i/>
+                </w:rPr>
+              </m:ctrlPr>
+            </m:fPr>
+            <m:num>
+              <m:r>
+                <w:rPr>
+                  <w:rFonts w:ascii="Cambria Math" w:hAnsi="Cambria Math"/>
+                </w:rPr>
+                <m:t>1</m:t>
+              </m:r>
+            </m:num>
+            <m:den>
+              <m:r>
+                <w:rPr>
+                  <w:rFonts w:ascii="Cambria Math" w:hAnsi="Cambria Math"/>
+                </w:rPr>
+                <m:t xml:space="preserve">1+ </m:t>
+              </m:r>
+              <m:sSup>
+                <m:sSupPr>
+                  <m:ctrlPr>
+                    <w:rPr>
+                      <w:rFonts w:ascii="Cambria Math" w:hAnsi="Cambria Math"/>
+                      <w:i/>
+                    </w:rPr>
+                  </m:ctrlPr>
+                </m:sSupPr>
+                <m:e>
+                  <m:r>
+                    <w:rPr>
+                      <w:rFonts w:ascii="Cambria Math" w:hAnsi="Cambria Math"/>
+                    </w:rPr>
+                    <m:t>e</m:t>
+                  </m:r>
+                </m:e>
+                <m:sup>
+                  <m:r>
+                    <w:rPr>
+                      <w:rFonts w:ascii="Cambria Math" w:hAnsi="Cambria Math"/>
+                    </w:rPr>
+                    <m:t>-x</m:t>
+                  </m:r>
+                </m:sup>
+              </m:sSup>
+            </m:den>
+          </m:f>
+        </m:oMath>
+      </m:oMathPara>
+    </w:p>
+    <w:p>
+      <w:pPr>
+        <w:jc w:val="both"/>
+      </w:pPr>
+      <w:r>
+        <w:t xml:space="preserve">Like KNN, logistic regression also has its advantages in easy implementation, and it also can achieve good accuracy for simple data sets which are linearly separable. What’s more, logistics regression doesn’t require high computational power which outperforms KNN in this aspect. Yet logistic regression has its main limitation in its assumption of linearity between the dependent variables and the independent variables. In our dataset, we are not sure about the correlation between 8 ring oscillators frequencies. </w:t>
+      </w:r>
+    </w:p>
+    <w:p>
+      <w:pPr>
+        <w:keepNext/>
+        <w:keepLines/>
+        <w:spacing w:before="6pt" w:after="3pt"/>
+        <w:ind w:start="14.40pt"/>
+        <w:jc w:val="start"/>
+        <w:outlineLvl w:val="1"/>
+        <w:rPr>
+          <w:i/>
+          <w:iCs/>
+          <w:noProof/>
+        </w:rPr>
+      </w:pPr>
+      <w:r>
+        <w:rPr>
+          <w:i/>
+          <w:iCs/>
+          <w:noProof/>
+        </w:rPr>
+        <w:t>Case 3 – Unsupervised learning</w:t>
+      </w:r>
+    </w:p>
+    <w:p>
+      <w:pPr>
+        <w:numPr>
+          <w:ilvl w:val="0"/>
+          <w:numId w:val="29"/>
+        </w:numPr>
+        <w:contextualSpacing/>
+        <w:jc w:val="both"/>
+      </w:pPr>
+      <w:r>
+        <w:rPr>
+          <w:i/>
+          <w:iCs/>
+          <w:noProof/>
+        </w:rPr>
+        <w:t>K-Means clustering</w:t>
+      </w:r>
+    </w:p>
+    <w:p>
+      <w:pPr>
+        <w:jc w:val="both"/>
+      </w:pPr>
+      <w:r>
+        <w:t xml:space="preserve">        K-Means is an unsupervised learning algorithm which aims to divide the input dataset to K different clusters. When a new data comes in, it will be distributed to the cluster whose center point is the closest to the new data. Then the center point will also be updated accordingly. Thus, this algorithm is very sensitive to outliers which is its biggest disadvantage. But this algorithm is still worthy of trying as a baseline for further optimization for its simple implementation in </w:t>
+      </w:r>
+      <w:proofErr w:type="spellStart"/>
+      <w:r>
+        <w:t>sklearn</w:t>
+      </w:r>
+      <w:proofErr w:type="spellEnd"/>
+      <w:r>
+        <w:t>.</w:t>
+      </w:r>
+    </w:p>
+    <w:p>
+      <w:pPr>
+        <w:jc w:val="both"/>
+      </w:pPr>
+    </w:p>
+    <w:p>
+      <w:pPr>
+        <w:numPr>
+          <w:ilvl w:val="0"/>
+          <w:numId w:val="29"/>
+        </w:numPr>
+        <w:contextualSpacing/>
+        <w:jc w:val="both"/>
+      </w:pPr>
+      <w:r>
+        <w:rPr>
+          <w:i/>
+          <w:iCs/>
+          <w:noProof/>
+        </w:rPr>
+        <w:t>DBSCAN</w:t>
+      </w:r>
+    </w:p>
+    <w:p>
+      <w:pPr>
+        <w:jc w:val="both"/>
+      </w:pPr>
+      <w:r>
+        <w:t xml:space="preserve">        Different from the partition-based clustering K-Means, DBSCAN is a density-based clustering method which stands for density-based spatial clustering of applications with noises. Considering the frequency of ring oscillators can be easily influenced by the environment, DBSCAN may be a good helper to eliminate the effects of these variations. To implement this algorithm, we first import the DBSCAN from the </w:t>
+      </w:r>
+      <w:proofErr w:type="spellStart"/>
+      <w:r>
+        <w:t>sklearn.</w:t>
+      </w:r>
+      <w:proofErr w:type="gramStart"/>
+      <w:r>
+        <w:t>cluster</w:t>
+      </w:r>
+      <w:proofErr w:type="spellEnd"/>
+      <w:r>
+        <w:t>, and</w:t>
+      </w:r>
+      <w:proofErr w:type="gramEnd"/>
+      <w:r>
+        <w:t xml:space="preserve"> tune the eps (distance of neighbors) and </w:t>
+      </w:r>
+      <w:proofErr w:type="spellStart"/>
+      <w:r>
+        <w:t>min_samples</w:t>
+      </w:r>
+      <w:proofErr w:type="spellEnd"/>
+      <w:r>
+        <w:t xml:space="preserve"> to get the best trained model.</w:t>
+      </w:r>
+    </w:p>
+    <w:p>
+      <w:pPr>
+        <w:jc w:val="both"/>
+      </w:pPr>
+      <w:r>
+        <w:t xml:space="preserve">        Compared to K-Means, DBSCAN doesn’t need to specify the number of clusters beforehand and is robust to outliers. In our RO data, we have more trojan-inserted data than trojan-free in every sample chip (the ratio is 23:2), fortunately, DBSCAN has a great advantage in separating clusters of high density from those of low density, which makes it a candidate with large potential.</w:t>
+      </w:r>
+    </w:p>
+    <w:p>
+      <w:pPr>
+        <w:pStyle w:val="1"/>
       </w:pPr>
       <w:r>
         <w:t>Results</w:t>
@@ -1469,7 +2487,7 @@
     </w:p>
     <w:p>
       <w:pPr>
-        <w:pStyle w:val="Heading2"/>
+        <w:pStyle w:val="2"/>
       </w:pPr>
       <w:r>
         <w:t>Case 1 Results</w:t>
@@ -1480,7 +2498,7 @@
     </w:p>
     <w:p>
       <w:pPr>
-        <w:pStyle w:val="Heading2"/>
+        <w:pStyle w:val="2"/>
       </w:pPr>
       <w:r>
         <w:t>Case 2 Results</w:t>
@@ -1491,16 +2509,15 @@
     </w:p>
     <w:p>
       <w:pPr>
-        <w:pStyle w:val="Heading1"/>
+        <w:pStyle w:val="1"/>
       </w:pPr>
       <w:r>
         <w:t>Conclusion</w:t>
       </w:r>
     </w:p>
-    <w:p/>
-    <w:p>
-      <w:pPr>
-        <w:pStyle w:val="BodyText"/>
+    <w:p>
+      <w:pPr>
+        <w:pStyle w:val="a3"/>
         <w:rPr>
           <w:lang w:val="en-US"/>
         </w:rPr>
@@ -1511,60 +2528,22 @@
       <w:r>
         <w:t xml:space="preserve"> you begin to format your paper, first write and save the content as a separate text file. </w:t>
       </w:r>
-      <w:r>
-        <w:rPr>
-          <w:lang w:val="en-US"/>
-        </w:rPr>
-        <w:t>Complete all content and organizational editing before formatting. Please note sections A-D below for more information on proofreading, spelling and grammar.</w:t>
-      </w:r>
-    </w:p>
-    <w:p>
-      <w:pPr>
-        <w:jc w:val="start"/>
-        <w:rPr>
-          <w:i/>
-          <w:iCs/>
-          <w:noProof/>
-        </w:rPr>
-      </w:pPr>
-    </w:p>
-    <w:p>
-      <w:pPr>
-        <w:pStyle w:val="Heading5"/>
+    </w:p>
+    <w:p>
+      <w:pPr>
+        <w:pStyle w:val="5"/>
       </w:pPr>
       <w:r>
         <w:t>References</w:t>
       </w:r>
     </w:p>
-    <w:p>
-      <w:pPr>
-        <w:pStyle w:val="BodyText"/>
-      </w:pPr>
-      <w:r>
-        <w:t xml:space="preserve">For </w:t>
-      </w:r>
-      <w:r>
-        <w:t>papers</w:t>
-      </w:r>
-      <w:r>
-        <w:t xml:space="preserve"> published in translation journals, please give the English citation first, followed by the original foreign-language citation [6].</w:t>
-      </w:r>
-    </w:p>
-    <w:p/>
     <w:p>
       <w:pPr>
         <w:pStyle w:val="references"/>
         <w:ind w:start="17.70pt" w:hanging="17.70pt"/>
       </w:pPr>
       <w:r>
-        <w:t xml:space="preserve">G. Eason, B. Noble, and I. N. Sneddon, “On certain integrals of Lipschitz-Hankel type involving products of Bessel functions,” Phil. Trans. Roy. Soc. London, vol. A247, pp. 529–551, April 1955. </w:t>
-      </w:r>
-      <w:r>
-        <w:rPr>
-          <w:i/>
-          <w:iCs/>
-        </w:rPr>
-        <w:t>(references)</w:t>
+        <w:t>S. Adee, ‘‘The hunt for the kill switch,’’ IEEE Spectrum, vol. 45, no. 5, pp. 34–39, May 2008.</w:t>
       </w:r>
     </w:p>
     <w:p>
@@ -1573,7 +2552,7 @@
         <w:ind w:start="17.70pt" w:hanging="17.70pt"/>
       </w:pPr>
       <w:r>
-        <w:t>J. Clerk Maxwell, A Treatise on Electricity and Magnetism, 3rd ed., vol. 2. Oxford: Clarendon, 1892, pp.68–73.</w:t>
+        <w:t>J. Kumagai, ‘‘Chip detectives,’’ IEEE Spectrum, vol. 37, no. 11, pp. 43–48, Nov. 2000.</w:t>
       </w:r>
     </w:p>
     <w:p>
@@ -1582,7 +2561,7 @@
         <w:ind w:start="17.70pt" w:hanging="17.70pt"/>
       </w:pPr>
       <w:r>
-        <w:t>I. S. Jacobs and C. P. Bean, “Fine particles, thin films and exchange anisotropy,” in Magnetism, vol. III, G. T. Rado and H. Suhl, Eds. New York: Academic, 1963, pp. 271–350.</w:t>
+        <w:t>Defense Advanced Research Projects Agency (DARPA), ‘‘TRUST in integrated circuits (TIC),’’ 2007. [Online]. Available: http:// www.darpa.mil/MTO/solicitations/baa07-24</w:t>
       </w:r>
     </w:p>
     <w:p>
@@ -1591,7 +2570,7 @@
         <w:ind w:start="17.70pt" w:hanging="17.70pt"/>
       </w:pPr>
       <w:r>
-        <w:t>K. Elissa, “Title of paper if known,” unpublished.</w:t>
+        <w:t>D. Agrawal, S. Baktir, D. Karakoyunlu, P. Rohatgi, and B. Sunar, ‘‘Trojan detection using IC fingerprinting,’’ in Proc. IEEE Symp. Security Privacy, 2007, pp. 296–310.</w:t>
       </w:r>
     </w:p>
     <w:p>
@@ -1600,7 +2579,7 @@
         <w:ind w:start="17.70pt" w:hanging="17.70pt"/>
       </w:pPr>
       <w:r>
-        <w:t>R. Nicole, “Title of paper with only first word capitalized,” J. Name Stand. Abbrev., in press.</w:t>
+        <w:t>M. Tehranipoor and F. Koushanfar, ‘‘A survey of hardware Trojan taxonomy and detection,’’ IEEE Design Test Comput., vol. 27, no. 1, pp. 10–25, Jan.–Feb. 2010.</w:t>
       </w:r>
     </w:p>
     <w:p>
@@ -1609,7 +2588,7 @@
         <w:ind w:start="17.70pt" w:hanging="17.70pt"/>
       </w:pPr>
       <w:r>
-        <w:t>Y. Yorozu, M. Hirano, K. Oka, and Y. Tagawa, “Electron spectroscopy studies on magneto-optical media and plastic substrate interface,” IEEE Transl. J. Magn. Japan, vol. 2, pp. 740–741, August 1987 [Digests 9th Annual Conf. Magnetics Japan, p. 301, 1982].</w:t>
+        <w:t>R. S. Chakraborty, S. Narasimhan and S. Bhunia, "Hardware Trojan: Threats and emerging solutions," 2009 IEEE International High Level Design Validation and Test Workshop, 2009, pp. 166-171, doi: 10.1109/HLDVT.2009.5340158.</w:t>
       </w:r>
     </w:p>
     <w:p>
@@ -1618,24 +2597,37 @@
         <w:ind w:start="17.70pt" w:hanging="17.70pt"/>
       </w:pPr>
       <w:r>
-        <w:t>M. Young, The Technical Writer</w:t>
-      </w:r>
-      <w:r>
-        <w:t>’</w:t>
-      </w:r>
-      <w:r>
-        <w:t>s Handbook. Mill Valley, CA: University Science, 1989.</w:t>
+        <w:t>Kelly, S., Zhang, X., Tehranipoor, M. et al. Detecting Hardware Trojans using On-chip Sensors in an ASIC Design. J Electron Test 31, 11–26 (2015). https://doi.org/10.1007/s10836-015-5504-x</w:t>
       </w:r>
     </w:p>
     <w:p>
       <w:pPr>
         <w:pStyle w:val="references"/>
-        <w:numPr>
-          <w:ilvl w:val="0"/>
-          <w:numId w:val="0"/>
-        </w:numPr>
-        <w:ind w:start="18pt" w:hanging="18pt"/>
-      </w:pPr>
+      </w:pPr>
+      <w:r>
+        <w:t xml:space="preserve"> K. Liakos, P. Busato, D. Moshou, S. Pearson, and D. Bochtis,</w:t>
+      </w:r>
+      <w:r>
+        <w:t xml:space="preserve"> </w:t>
+      </w:r>
+      <w:r>
+        <w:rPr>
+          <w:rFonts w:eastAsiaTheme="minorEastAsia"/>
+          <w:lang w:eastAsia="zh-CN"/>
+        </w:rPr>
+        <w:t>“</w:t>
+      </w:r>
+      <w:r>
+        <w:t>Machine Learning in Agriculture: A Review,” Sensors, 2018.</w:t>
+      </w:r>
+    </w:p>
+    <w:p>
+      <w:pPr>
+        <w:pStyle w:val="references"/>
+      </w:pPr>
+      <w:r>
+        <w:t>Z. Huang, Q. Wang, Y. Chen and X. Jiang, "A Survey on Machine Learning Against Hardware Trojan Attacks: Recent Advances and Challenges," in IEEE Access, vol. 8, pp. 10796-10826, 2020, doi: 10.1109/ACCESS.2020.2965016.</w:t>
+      </w:r>
     </w:p>
     <w:p>
       <w:pPr>
@@ -1645,10 +2637,8 @@
           <w:numId w:val="0"/>
         </w:numPr>
         <w:spacing w:line="12pt" w:lineRule="auto"/>
-        <w:ind w:start="18pt" w:hanging="18pt"/>
-        <w:jc w:val="center"/>
-        <w:rPr>
-          <w:rFonts w:eastAsia="SimSun"/>
+        <w:rPr>
+          <w:rFonts w:eastAsia="宋体"/>
           <w:b/>
           <w:noProof w:val="0"/>
           <w:color w:val="FF0000"/>
@@ -1665,137 +2655,11 @@
           <w:docGrid w:linePitch="360"/>
         </w:sectPr>
       </w:pPr>
-      <w:r>
-        <w:rPr>
-          <w:rFonts w:eastAsia="SimSun"/>
-          <w:b/>
-          <w:noProof w:val="0"/>
-          <w:color w:val="FF0000"/>
-          <w:spacing w:val="-1"/>
-          <w:sz w:val="20"/>
-          <w:szCs w:val="20"/>
-          <w:lang w:val="x-none" w:eastAsia="x-none"/>
-        </w:rPr>
-        <w:t xml:space="preserve">IEEE conference templates contain guidance text for composing and formatting conference papers. Please ensure that all template text is removed from your conference paper prior to submission to the conference. Failure to remove template text from your paper </w:t>
-      </w:r>
-      <w:r>
-        <w:rPr>
-          <w:rFonts w:eastAsia="SimSun"/>
-          <w:b/>
-          <w:noProof w:val="0"/>
-          <w:color w:val="FF0000"/>
-          <w:spacing w:val="-1"/>
-          <w:sz w:val="20"/>
-          <w:szCs w:val="20"/>
-          <w:lang w:eastAsia="x-none"/>
-        </w:rPr>
-        <w:t>may</w:t>
-      </w:r>
-      <w:r>
-        <w:rPr>
-          <w:rFonts w:eastAsia="SimSun"/>
-          <w:b/>
-          <w:noProof w:val="0"/>
-          <w:color w:val="FF0000"/>
-          <w:spacing w:val="-1"/>
-          <w:sz w:val="20"/>
-          <w:szCs w:val="20"/>
-          <w:lang w:val="x-none" w:eastAsia="x-none"/>
-        </w:rPr>
-        <w:t xml:space="preserve"> result in your paper not being published.</w:t>
-      </w:r>
-    </w:p>
-    <w:p>
-      <w:r>
-        <w:rPr>
-          <w:noProof/>
-        </w:rPr>
-        <w:lastRenderedPageBreak/>
-        <w:drawing>
-          <wp:anchor distT="0" distB="0" distL="114300" distR="114300" simplePos="0" relativeHeight="251657728" behindDoc="1" locked="0" layoutInCell="1" allowOverlap="1" wp14:anchorId="14368F91" wp14:editId="0C2E75D6">
-            <wp:simplePos x="0" y="0"/>
-            <wp:positionH relativeFrom="margin">
-              <wp:align>left</wp:align>
-            </wp:positionH>
-            <wp:positionV relativeFrom="paragraph">
-              <wp:posOffset>251460</wp:posOffset>
-            </wp:positionV>
-            <wp:extent cx="3200400" cy="1143000"/>
-            <wp:effectExtent l="10795" t="5080" r="8255" b="13970"/>
-            <wp:wrapTight wrapText="bothSides">
-              <wp:wrapPolygon edited="0">
-                <wp:start x="-64" y="0"/>
-                <wp:lineTo x="-64" y="21600"/>
-                <wp:lineTo x="21664" y="21600"/>
-                <wp:lineTo x="21664" y="0"/>
-                <wp:lineTo x="-64" y="0"/>
-              </wp:wrapPolygon>
-            </wp:wrapTight>
-            <wp:docPr id="1" name="Text Box 8"/>
-            <wp:cNvGraphicFramePr>
-              <a:graphicFrameLocks xmlns:a="http://purl.oclc.org/ooxml/drawingml/main"/>
-            </wp:cNvGraphicFramePr>
-            <a:graphic xmlns:a="http://purl.oclc.org/ooxml/drawingml/main">
-              <a:graphicData uri="http://schemas.microsoft.com/office/word/2010/wordprocessingShape">
-                <wp:wsp>
-                  <wp:cNvSpPr txBox="1">
-                    <a:spLocks noChangeArrowheads="1"/>
-                  </wp:cNvSpPr>
-                  <wp:spPr bwMode="auto">
-                    <a:xfrm>
-                      <a:off x="0" y="0"/>
-                      <a:ext cx="3200400" cy="1143000"/>
-                    </a:xfrm>
-                    <a:prstGeom prst="rect">
-                      <a:avLst/>
-                    </a:prstGeom>
-                    <a:solidFill>
-                      <a:srgbClr val="FFFFFF"/>
-                    </a:solidFill>
-                    <a:ln w="9525">
-                      <a:solidFill>
-                        <a:srgbClr val="000000"/>
-                      </a:solidFill>
-                      <a:miter lim="800%"/>
-                      <a:headEnd/>
-                      <a:tailEnd/>
-                    </a:ln>
-                  </wp:spPr>
-                  <wp:txbx>
-                    <wne:txbxContent>
-                      <w:p>
-                        <w:pPr>
-                          <w:pStyle w:val="BodyText"/>
-                        </w:pPr>
-                        <w:r>
-                          <w:t>We suggest that you use a text box to insert a graphic (which is ideally a 300 dpi TIFF or EPS file, with all fonts embedded) because, in an MSW document, this method is somewhat more stable than directly inserting a picture.</w:t>
-                        </w:r>
-                      </w:p>
-                      <w:p>
-                        <w:pPr>
-                          <w:pStyle w:val="BodyText"/>
-                        </w:pPr>
-                        <w:r>
-                          <w:t>To have non-visible rules on your frame, use the MSWord “Format” pull-down menu, select Text Box &gt; Colors and Lines to choose No Fill and No Line.</w:t>
-                        </w:r>
-                      </w:p>
-                    </wne:txbxContent>
-                  </wp:txbx>
-                  <wp:bodyPr rot="0" vert="horz" wrap="square" lIns="91440" tIns="45720" rIns="91440" bIns="45720" anchor="t" anchorCtr="0" upright="1">
-                    <a:noAutofit/>
-                  </wp:bodyPr>
-                </wp:wsp>
-              </a:graphicData>
-            </a:graphic>
-            <wp14:sizeRelH relativeFrom="page">
-              <wp14:pctWidth>0%</wp14:pctWidth>
-            </wp14:sizeRelH>
-            <wp14:sizeRelV relativeFrom="page">
-              <wp14:pctHeight>0%</wp14:pctHeight>
-            </wp14:sizeRelV>
-          </wp:anchor>
-        </w:drawing>
-      </w:r>
+    </w:p>
+    <w:p>
+      <w:pPr>
+        <w:jc w:val="both"/>
+      </w:pPr>
     </w:p>
     <w:sectPr>
       <w:type w:val="continuous"/>
@@ -1824,6 +2688,9 @@
       </w:r>
     </w:p>
   </w:endnote>
+  <w:endnote w:type="continuationNotice" w:id="1">
+    <w:p/>
+  </w:endnote>
 </w:endnotes>
 </file>
 
@@ -1831,20 +2698,13 @@
 <w:ftr xmlns:cx="http://schemas.microsoft.com/office/drawing/2014/chartex" xmlns:cx1="http://schemas.microsoft.com/office/drawing/2015/9/8/chartex" xmlns:cx2="http://schemas.microsoft.com/office/drawing/2015/10/21/chartex" xmlns:cx3="http://schemas.microsoft.com/office/drawing/2016/5/9/chartex" xmlns:cx4="http://schemas.microsoft.com/office/drawing/2016/5/10/chartex" xmlns:cx5="http://schemas.microsoft.com/office/drawing/2016/5/11/chartex" xmlns:cx6="http://schemas.microsoft.com/office/drawing/2016/5/12/chartex" xmlns:cx7="http://schemas.microsoft.com/office/drawing/2016/5/13/chartex" xmlns:cx8="http://schemas.microsoft.com/office/drawing/2016/5/14/chartex" xmlns:mc="http://schemas.openxmlformats.org/markup-compatibility/2006" xmlns:aink="http://schemas.microsoft.com/office/drawing/2016/ink" xmlns:am3d="http://schemas.microsoft.com/office/drawing/2017/model3d" xmlns:o="urn:schemas-microsoft-com:office:office" xmlns:oel="http://schemas.microsoft.com/office/2019/extlst" xmlns:r="http://purl.oclc.org/ooxml/officeDocument/relationships" xmlns:m="http://purl.oclc.org/ooxml/officeDocument/math" xmlns:v="urn:schemas-microsoft-com:vml" xmlns:wp14="http://schemas.microsoft.com/office/word/2010/wordprocessingDrawing" xmlns:wp="http://purl.oclc.org/ooxml/drawingml/wordprocessingDrawing" xmlns:w10="urn:schemas-microsoft-com:office:word" xmlns:w="http://purl.oclc.org/ooxml/wordprocessingml/main" xmlns:w14="http://schemas.microsoft.com/office/word/2010/wordml" xmlns:w15="http://schemas.microsoft.com/office/word/2012/wordml" xmlns:w16cex="http://schemas.microsoft.com/office/word/2018/wordml/cex" xmlns:w16cid="http://schemas.microsoft.com/office/word/2016/wordml/cid" xmlns:w16="http://schemas.microsoft.com/office/word/2018/wordml" xmlns:w16sdtdh="http://schemas.microsoft.com/office/word/2020/wordml/sdtdatahash" xmlns:w16se="http://schemas.microsoft.com/office/word/2015/wordml/symex" xmlns:wpi="http://schemas.microsoft.com/office/word/2010/wordprocessingInk" xmlns:wne="http://schemas.microsoft.com/office/word/2006/wordml" mc:Ignorable="w14 w15 w16se w16cid w16 w16cex w16sdtdh wne wp14">
   <w:p>
     <w:pPr>
-      <w:pStyle w:val="Footer"/>
+      <w:pStyle w:val="a7"/>
       <w:jc w:val="start"/>
       <w:rPr>
         <w:sz w:val="16"/>
         <w:szCs w:val="16"/>
       </w:rPr>
     </w:pPr>
-    <w:r>
-      <w:rPr>
-        <w:sz w:val="16"/>
-        <w:szCs w:val="16"/>
-      </w:rPr>
-      <w:t>XXX-X-XXXX-XXXX-X/XX/$XX.00 ©20XX IEEE</w:t>
-    </w:r>
   </w:p>
 </w:ftr>
 </file>
@@ -1864,6 +2724,9 @@
         <w:continuationSeparator/>
       </w:r>
     </w:p>
+  </w:footnote>
+  <w:footnote w:type="continuationNotice" w:id="1">
+    <w:p/>
   </w:footnote>
 </w:footnotes>
 </file>
@@ -2424,6 +3287,96 @@
     </w:lvl>
   </w:abstractNum>
   <w:abstractNum w:abstractNumId="13" w15:restartNumberingAfterBreak="0">
+    <w:nsid w:val="20C7347D"/>
+    <w:multiLevelType w:val="hybridMultilevel"/>
+    <w:tmpl w:val="39AE4396"/>
+    <w:lvl w:ilvl="0" w:tplc="30D2785E">
+      <w:start w:val="1"/>
+      <w:numFmt w:val="decimal"/>
+      <w:lvlText w:val="(%1)"/>
+      <w:lvlJc w:val="start"/>
+      <w:pPr>
+        <w:ind w:start="36pt" w:hanging="18pt"/>
+      </w:pPr>
+      <w:rPr>
+        <w:rFonts w:hint="default"/>
+        <w:i/>
+      </w:rPr>
+    </w:lvl>
+    <w:lvl w:ilvl="1" w:tplc="04090019" w:tentative="1">
+      <w:start w:val="1"/>
+      <w:numFmt w:val="lowerLetter"/>
+      <w:lvlText w:val="%2."/>
+      <w:lvlJc w:val="start"/>
+      <w:pPr>
+        <w:ind w:start="72pt" w:hanging="18pt"/>
+      </w:pPr>
+    </w:lvl>
+    <w:lvl w:ilvl="2" w:tplc="0409001B" w:tentative="1">
+      <w:start w:val="1"/>
+      <w:numFmt w:val="lowerRoman"/>
+      <w:lvlText w:val="%3."/>
+      <w:lvlJc w:val="end"/>
+      <w:pPr>
+        <w:ind w:start="108pt" w:hanging="9pt"/>
+      </w:pPr>
+    </w:lvl>
+    <w:lvl w:ilvl="3" w:tplc="0409000F" w:tentative="1">
+      <w:start w:val="1"/>
+      <w:numFmt w:val="decimal"/>
+      <w:lvlText w:val="%4."/>
+      <w:lvlJc w:val="start"/>
+      <w:pPr>
+        <w:ind w:start="144pt" w:hanging="18pt"/>
+      </w:pPr>
+    </w:lvl>
+    <w:lvl w:ilvl="4" w:tplc="04090019" w:tentative="1">
+      <w:start w:val="1"/>
+      <w:numFmt w:val="lowerLetter"/>
+      <w:lvlText w:val="%5."/>
+      <w:lvlJc w:val="start"/>
+      <w:pPr>
+        <w:ind w:start="180pt" w:hanging="18pt"/>
+      </w:pPr>
+    </w:lvl>
+    <w:lvl w:ilvl="5" w:tplc="0409001B" w:tentative="1">
+      <w:start w:val="1"/>
+      <w:numFmt w:val="lowerRoman"/>
+      <w:lvlText w:val="%6."/>
+      <w:lvlJc w:val="end"/>
+      <w:pPr>
+        <w:ind w:start="216pt" w:hanging="9pt"/>
+      </w:pPr>
+    </w:lvl>
+    <w:lvl w:ilvl="6" w:tplc="0409000F" w:tentative="1">
+      <w:start w:val="1"/>
+      <w:numFmt w:val="decimal"/>
+      <w:lvlText w:val="%7."/>
+      <w:lvlJc w:val="start"/>
+      <w:pPr>
+        <w:ind w:start="252pt" w:hanging="18pt"/>
+      </w:pPr>
+    </w:lvl>
+    <w:lvl w:ilvl="7" w:tplc="04090019" w:tentative="1">
+      <w:start w:val="1"/>
+      <w:numFmt w:val="lowerLetter"/>
+      <w:lvlText w:val="%8."/>
+      <w:lvlJc w:val="start"/>
+      <w:pPr>
+        <w:ind w:start="288pt" w:hanging="18pt"/>
+      </w:pPr>
+    </w:lvl>
+    <w:lvl w:ilvl="8" w:tplc="0409001B" w:tentative="1">
+      <w:start w:val="1"/>
+      <w:numFmt w:val="lowerRoman"/>
+      <w:lvlText w:val="%9."/>
+      <w:lvlJc w:val="end"/>
+      <w:pPr>
+        <w:ind w:start="324pt" w:hanging="9pt"/>
+      </w:pPr>
+    </w:lvl>
+  </w:abstractNum>
+  <w:abstractNum w:abstractNumId="14" w15:restartNumberingAfterBreak="0">
     <w:nsid w:val="26FE1FCF"/>
     <w:multiLevelType w:val="hybridMultilevel"/>
     <w:tmpl w:val="33826962"/>
@@ -2584,7 +3537,7 @@
       </w:rPr>
     </w:lvl>
   </w:abstractNum>
-  <w:abstractNum w:abstractNumId="14" w15:restartNumberingAfterBreak="0">
+  <w:abstractNum w:abstractNumId="15" w15:restartNumberingAfterBreak="0">
     <w:nsid w:val="37660336"/>
     <w:multiLevelType w:val="hybridMultilevel"/>
     <w:tmpl w:val="754EAC84"/>
@@ -2725,7 +3678,7 @@
       </w:rPr>
     </w:lvl>
   </w:abstractNum>
-  <w:abstractNum w:abstractNumId="15" w15:restartNumberingAfterBreak="0">
+  <w:abstractNum w:abstractNumId="16" w15:restartNumberingAfterBreak="0">
     <w:nsid w:val="39E54FC6"/>
     <w:multiLevelType w:val="singleLevel"/>
     <w:tmpl w:val="5B7288D4"/>
@@ -2745,14 +3698,103 @@
       </w:rPr>
     </w:lvl>
   </w:abstractNum>
-  <w:abstractNum w:abstractNumId="16" w15:restartNumberingAfterBreak="0">
+  <w:abstractNum w:abstractNumId="17" w15:restartNumberingAfterBreak="0">
+    <w:nsid w:val="3C6F3214"/>
+    <w:multiLevelType w:val="hybridMultilevel"/>
+    <w:tmpl w:val="F29C11C8"/>
+    <w:lvl w:ilvl="0" w:tplc="5AB07632">
+      <w:start w:val="1"/>
+      <w:numFmt w:val="decimal"/>
+      <w:lvlText w:val="(%1)"/>
+      <w:lvlJc w:val="start"/>
+      <w:pPr>
+        <w:ind w:start="32.40pt" w:hanging="18pt"/>
+      </w:pPr>
+      <w:rPr>
+        <w:rFonts w:hint="default"/>
+      </w:rPr>
+    </w:lvl>
+    <w:lvl w:ilvl="1" w:tplc="04090019" w:tentative="1">
+      <w:start w:val="1"/>
+      <w:numFmt w:val="lowerLetter"/>
+      <w:lvlText w:val="%2."/>
+      <w:lvlJc w:val="start"/>
+      <w:pPr>
+        <w:ind w:start="68.40pt" w:hanging="18pt"/>
+      </w:pPr>
+    </w:lvl>
+    <w:lvl w:ilvl="2" w:tplc="0409001B" w:tentative="1">
+      <w:start w:val="1"/>
+      <w:numFmt w:val="lowerRoman"/>
+      <w:lvlText w:val="%3."/>
+      <w:lvlJc w:val="end"/>
+      <w:pPr>
+        <w:ind w:start="104.40pt" w:hanging="9pt"/>
+      </w:pPr>
+    </w:lvl>
+    <w:lvl w:ilvl="3" w:tplc="0409000F" w:tentative="1">
+      <w:start w:val="1"/>
+      <w:numFmt w:val="decimal"/>
+      <w:lvlText w:val="%4."/>
+      <w:lvlJc w:val="start"/>
+      <w:pPr>
+        <w:ind w:start="140.40pt" w:hanging="18pt"/>
+      </w:pPr>
+    </w:lvl>
+    <w:lvl w:ilvl="4" w:tplc="04090019" w:tentative="1">
+      <w:start w:val="1"/>
+      <w:numFmt w:val="lowerLetter"/>
+      <w:lvlText w:val="%5."/>
+      <w:lvlJc w:val="start"/>
+      <w:pPr>
+        <w:ind w:start="176.40pt" w:hanging="18pt"/>
+      </w:pPr>
+    </w:lvl>
+    <w:lvl w:ilvl="5" w:tplc="0409001B" w:tentative="1">
+      <w:start w:val="1"/>
+      <w:numFmt w:val="lowerRoman"/>
+      <w:lvlText w:val="%6."/>
+      <w:lvlJc w:val="end"/>
+      <w:pPr>
+        <w:ind w:start="212.40pt" w:hanging="9pt"/>
+      </w:pPr>
+    </w:lvl>
+    <w:lvl w:ilvl="6" w:tplc="0409000F" w:tentative="1">
+      <w:start w:val="1"/>
+      <w:numFmt w:val="decimal"/>
+      <w:lvlText w:val="%7."/>
+      <w:lvlJc w:val="start"/>
+      <w:pPr>
+        <w:ind w:start="248.40pt" w:hanging="18pt"/>
+      </w:pPr>
+    </w:lvl>
+    <w:lvl w:ilvl="7" w:tplc="04090019" w:tentative="1">
+      <w:start w:val="1"/>
+      <w:numFmt w:val="lowerLetter"/>
+      <w:lvlText w:val="%8."/>
+      <w:lvlJc w:val="start"/>
+      <w:pPr>
+        <w:ind w:start="284.40pt" w:hanging="18pt"/>
+      </w:pPr>
+    </w:lvl>
+    <w:lvl w:ilvl="8" w:tplc="0409001B" w:tentative="1">
+      <w:start w:val="1"/>
+      <w:numFmt w:val="lowerRoman"/>
+      <w:lvlText w:val="%9."/>
+      <w:lvlJc w:val="end"/>
+      <w:pPr>
+        <w:ind w:start="320.40pt" w:hanging="9pt"/>
+      </w:pPr>
+    </w:lvl>
+  </w:abstractNum>
+  <w:abstractNum w:abstractNumId="18" w15:restartNumberingAfterBreak="0">
     <w:nsid w:val="4189603E"/>
     <w:multiLevelType w:val="multilevel"/>
     <w:tmpl w:val="0AB06E12"/>
     <w:lvl w:ilvl="0">
       <w:start w:val="1"/>
       <w:numFmt w:val="upperRoman"/>
-      <w:pStyle w:val="Heading1"/>
+      <w:pStyle w:val="1"/>
       <w:lvlText w:val="%1."/>
       <w:lvlJc w:val="center"/>
       <w:pPr>
@@ -2784,7 +3826,7 @@
     <w:lvl w:ilvl="1">
       <w:start w:val="1"/>
       <w:numFmt w:val="upperLetter"/>
-      <w:pStyle w:val="Heading2"/>
+      <w:pStyle w:val="2"/>
       <w:lvlText w:val="%2."/>
       <w:lvlJc w:val="start"/>
       <w:pPr>
@@ -2820,7 +3862,7 @@
     <w:lvl w:ilvl="2">
       <w:start w:val="1"/>
       <w:numFmt w:val="decimal"/>
-      <w:pStyle w:val="Heading3"/>
+      <w:pStyle w:val="3"/>
       <w:lvlText w:val="%3)"/>
       <w:lvlJc w:val="start"/>
       <w:pPr>
@@ -2856,7 +3898,7 @@
     <w:lvl w:ilvl="3">
       <w:start w:val="1"/>
       <w:numFmt w:val="lowerLetter"/>
-      <w:pStyle w:val="Heading4"/>
+      <w:pStyle w:val="4"/>
       <w:lvlText w:val="%4)"/>
       <w:lvlJc w:val="start"/>
       <w:pPr>
@@ -2952,7 +3994,7 @@
       </w:rPr>
     </w:lvl>
   </w:abstractNum>
-  <w:abstractNum w:abstractNumId="17" w15:restartNumberingAfterBreak="0">
+  <w:abstractNum w:abstractNumId="19" w15:restartNumberingAfterBreak="0">
     <w:nsid w:val="493C3F76"/>
     <w:multiLevelType w:val="hybridMultilevel"/>
     <w:tmpl w:val="9A9E418C"/>
@@ -3063,7 +4105,7 @@
       </w:pPr>
     </w:lvl>
   </w:abstractNum>
-  <w:abstractNum w:abstractNumId="18" w15:restartNumberingAfterBreak="0">
+  <w:abstractNum w:abstractNumId="20" w15:restartNumberingAfterBreak="0">
     <w:nsid w:val="52CA544A"/>
     <w:multiLevelType w:val="singleLevel"/>
     <w:tmpl w:val="AED6D67E"/>
@@ -3090,7 +4132,7 @@
       </w:rPr>
     </w:lvl>
   </w:abstractNum>
-  <w:abstractNum w:abstractNumId="19" w15:restartNumberingAfterBreak="0">
+  <w:abstractNum w:abstractNumId="21" w15:restartNumberingAfterBreak="0">
     <w:nsid w:val="6C402C58"/>
     <w:multiLevelType w:val="hybridMultilevel"/>
     <w:tmpl w:val="9A1CA078"/>
@@ -3235,7 +4277,7 @@
       </w:rPr>
     </w:lvl>
   </w:abstractNum>
-  <w:abstractNum w:abstractNumId="20" w15:restartNumberingAfterBreak="0">
+  <w:abstractNum w:abstractNumId="22" w15:restartNumberingAfterBreak="0">
     <w:nsid w:val="6CD32DA8"/>
     <w:multiLevelType w:val="singleLevel"/>
     <w:tmpl w:val="166470C2"/>
@@ -3261,7 +4303,7 @@
       </w:rPr>
     </w:lvl>
   </w:abstractNum>
-  <w:abstractNum w:abstractNumId="21" w15:restartNumberingAfterBreak="0">
+  <w:abstractNum w:abstractNumId="23" w15:restartNumberingAfterBreak="0">
     <w:nsid w:val="762F38CD"/>
     <w:multiLevelType w:val="hybridMultilevel"/>
     <w:tmpl w:val="0AE2C71C"/>
@@ -3351,34 +4393,34 @@
     </w:lvl>
   </w:abstractNum>
   <w:num w:numId="1" w16cid:durableId="1372921573">
+    <w:abstractNumId w:val="15"/>
+  </w:num>
+  <w:num w:numId="2" w16cid:durableId="1607276253">
+    <w:abstractNumId w:val="21"/>
+  </w:num>
+  <w:num w:numId="3" w16cid:durableId="1840852615">
     <w:abstractNumId w:val="14"/>
   </w:num>
-  <w:num w:numId="2" w16cid:durableId="1607276253">
-    <w:abstractNumId w:val="19"/>
-  </w:num>
-  <w:num w:numId="3" w16cid:durableId="1840852615">
-    <w:abstractNumId w:val="13"/>
-  </w:num>
   <w:num w:numId="4" w16cid:durableId="1512602397">
-    <w:abstractNumId w:val="16"/>
+    <w:abstractNumId w:val="18"/>
   </w:num>
   <w:num w:numId="5" w16cid:durableId="398525142">
-    <w:abstractNumId w:val="16"/>
+    <w:abstractNumId w:val="18"/>
   </w:num>
   <w:num w:numId="6" w16cid:durableId="220096969">
-    <w:abstractNumId w:val="16"/>
+    <w:abstractNumId w:val="18"/>
   </w:num>
   <w:num w:numId="7" w16cid:durableId="1275139423">
-    <w:abstractNumId w:val="16"/>
+    <w:abstractNumId w:val="18"/>
   </w:num>
   <w:num w:numId="8" w16cid:durableId="271673998">
-    <w:abstractNumId w:val="18"/>
+    <w:abstractNumId w:val="20"/>
   </w:num>
   <w:num w:numId="9" w16cid:durableId="1843276790">
-    <w:abstractNumId w:val="20"/>
+    <w:abstractNumId w:val="22"/>
   </w:num>
   <w:num w:numId="10" w16cid:durableId="1671787879">
-    <w:abstractNumId w:val="15"/>
+    <w:abstractNumId w:val="16"/>
   </w:num>
   <w:num w:numId="11" w16cid:durableId="1645042533">
     <w:abstractNumId w:val="12"/>
@@ -3420,10 +4462,22 @@
     <w:abstractNumId w:val="1"/>
   </w:num>
   <w:num w:numId="24" w16cid:durableId="1658341646">
+    <w:abstractNumId w:val="19"/>
+  </w:num>
+  <w:num w:numId="25" w16cid:durableId="423191675">
+    <w:abstractNumId w:val="23"/>
+  </w:num>
+  <w:num w:numId="26" w16cid:durableId="1544291501">
+    <w:abstractNumId w:val="18"/>
+  </w:num>
+  <w:num w:numId="27" w16cid:durableId="1952466637">
+    <w:abstractNumId w:val="18"/>
+  </w:num>
+  <w:num w:numId="28" w16cid:durableId="438989340">
     <w:abstractNumId w:val="17"/>
   </w:num>
-  <w:num w:numId="25" w16cid:durableId="423191675">
-    <w:abstractNumId w:val="21"/>
+  <w:num w:numId="29" w16cid:durableId="1657606677">
+    <w:abstractNumId w:val="13"/>
   </w:num>
 </w:numbering>
 </file>
@@ -3433,7 +4487,7 @@
   <w:docDefaults>
     <w:rPrDefault>
       <w:rPr>
-        <w:rFonts w:ascii="Times New Roman" w:eastAsia="SimSun" w:hAnsi="Times New Roman" w:cs="Times New Roman"/>
+        <w:rFonts w:ascii="Times New Roman" w:eastAsia="宋体" w:hAnsi="Times New Roman" w:cs="Times New Roman"/>
         <w:lang w:val="en-US" w:eastAsia="en-US" w:bidi="ar-SA"/>
       </w:rPr>
     </w:rPrDefault>
@@ -3456,6 +4510,7 @@
     <w:lsdException w:name="Strong" w:qFormat="1"/>
     <w:lsdException w:name="Emphasis" w:qFormat="1"/>
     <w:lsdException w:name="HTML Keyboard" w:semiHidden="1" w:unhideWhenUsed="1"/>
+    <w:lsdException w:name="Normal Table" w:semiHidden="1" w:unhideWhenUsed="1"/>
     <w:lsdException w:name="annotation subject" w:semiHidden="1" w:unhideWhenUsed="1"/>
     <w:lsdException w:name="No List" w:semiHidden="1" w:unhideWhenUsed="1"/>
     <w:lsdException w:name="Outline List 1" w:semiHidden="1" w:unhideWhenUsed="1"/>
@@ -3498,8 +4553,11 @@
     <w:lsdException w:name="Table Contemporary" w:semiHidden="1" w:unhideWhenUsed="1"/>
     <w:lsdException w:name="Table Elegant" w:semiHidden="1" w:unhideWhenUsed="1"/>
     <w:lsdException w:name="Table Professional" w:semiHidden="1" w:unhideWhenUsed="1"/>
+    <w:lsdException w:name="Table Subtle 1" w:semiHidden="1" w:unhideWhenUsed="1"/>
     <w:lsdException w:name="Table Subtle 2" w:semiHidden="1" w:unhideWhenUsed="1"/>
     <w:lsdException w:name="Table Web 1" w:semiHidden="1" w:unhideWhenUsed="1"/>
+    <w:lsdException w:name="Table Web 2" w:semiHidden="1" w:unhideWhenUsed="1"/>
+    <w:lsdException w:name="Table Web 3" w:semiHidden="1" w:unhideWhenUsed="1"/>
     <w:lsdException w:name="Balloon Text" w:semiHidden="1" w:unhideWhenUsed="1"/>
     <w:lsdException w:name="Table Theme" w:semiHidden="1" w:unhideWhenUsed="1"/>
     <w:lsdException w:name="Placeholder Text" w:semiHidden="1" w:uiPriority="99"/>
@@ -3723,17 +4781,17 @@
     <w:lsdException w:name="Unresolved Mention" w:semiHidden="1" w:uiPriority="99" w:unhideWhenUsed="1"/>
     <w:lsdException w:name="Smart Link" w:semiHidden="1" w:uiPriority="99" w:unhideWhenUsed="1"/>
   </w:latentStyles>
-  <w:style w:type="paragraph" w:default="1" w:styleId="Normal">
+  <w:style w:type="paragraph" w:default="1" w:styleId="a">
     <w:name w:val="Normal"/>
     <w:qFormat/>
     <w:pPr>
       <w:jc w:val="center"/>
     </w:pPr>
   </w:style>
-  <w:style w:type="paragraph" w:styleId="Heading1">
+  <w:style w:type="paragraph" w:styleId="1">
     <w:name w:val="heading 1"/>
-    <w:basedOn w:val="Normal"/>
-    <w:next w:val="Normal"/>
+    <w:basedOn w:val="a"/>
+    <w:next w:val="a"/>
     <w:qFormat/>
     <w:rsid w:val="006B6B66"/>
     <w:pPr>
@@ -3754,10 +4812,10 @@
       <w:noProof/>
     </w:rPr>
   </w:style>
-  <w:style w:type="paragraph" w:styleId="Heading2">
+  <w:style w:type="paragraph" w:styleId="2">
     <w:name w:val="heading 2"/>
-    <w:basedOn w:val="Normal"/>
-    <w:next w:val="Normal"/>
+    <w:basedOn w:val="a"/>
+    <w:next w:val="a"/>
     <w:qFormat/>
     <w:rsid w:val="00ED0149"/>
     <w:pPr>
@@ -3767,10 +4825,6 @@
         <w:ilvl w:val="1"/>
         <w:numId w:val="4"/>
       </w:numPr>
-      <w:tabs>
-        <w:tab w:val="clear" w:pos="18pt"/>
-        <w:tab w:val="num" w:pos="14.40pt"/>
-      </w:tabs>
       <w:spacing w:before="6pt" w:after="3pt"/>
       <w:jc w:val="start"/>
       <w:outlineLvl w:val="1"/>
@@ -3781,10 +4835,10 @@
       <w:noProof/>
     </w:rPr>
   </w:style>
-  <w:style w:type="paragraph" w:styleId="Heading3">
+  <w:style w:type="paragraph" w:styleId="3">
     <w:name w:val="heading 3"/>
-    <w:basedOn w:val="Normal"/>
-    <w:next w:val="Normal"/>
+    <w:basedOn w:val="a"/>
+    <w:next w:val="a"/>
     <w:qFormat/>
     <w:rsid w:val="00794804"/>
     <w:pPr>
@@ -3803,10 +4857,10 @@
       <w:noProof/>
     </w:rPr>
   </w:style>
-  <w:style w:type="paragraph" w:styleId="Heading4">
+  <w:style w:type="paragraph" w:styleId="4">
     <w:name w:val="heading 4"/>
-    <w:basedOn w:val="Normal"/>
-    <w:next w:val="Normal"/>
+    <w:basedOn w:val="a"/>
+    <w:next w:val="a"/>
     <w:qFormat/>
     <w:rsid w:val="00794804"/>
     <w:pPr>
@@ -3829,10 +4883,10 @@
       <w:noProof/>
     </w:rPr>
   </w:style>
-  <w:style w:type="paragraph" w:styleId="Heading5">
+  <w:style w:type="paragraph" w:styleId="5">
     <w:name w:val="heading 5"/>
-    <w:basedOn w:val="Normal"/>
-    <w:next w:val="Normal"/>
+    <w:basedOn w:val="a"/>
+    <w:next w:val="a"/>
     <w:qFormat/>
     <w:pPr>
       <w:tabs>
@@ -3846,13 +4900,13 @@
       <w:noProof/>
     </w:rPr>
   </w:style>
-  <w:style w:type="character" w:default="1" w:styleId="DefaultParagraphFont">
+  <w:style w:type="character" w:default="1" w:styleId="a0">
     <w:name w:val="Default Paragraph Font"/>
     <w:uiPriority w:val="1"/>
     <w:semiHidden/>
     <w:unhideWhenUsed/>
   </w:style>
-  <w:style w:type="table" w:default="1" w:styleId="TableNormal">
+  <w:style w:type="table" w:default="1" w:styleId="a1">
     <w:name w:val="Normal Table"/>
     <w:uiPriority w:val="99"/>
     <w:semiHidden/>
@@ -3867,7 +4921,7 @@
       </w:tblCellMar>
     </w:tblPr>
   </w:style>
-  <w:style w:type="numbering" w:default="1" w:styleId="NoList">
+  <w:style w:type="numbering" w:default="1" w:styleId="a2">
     <w:name w:val="No List"/>
     <w:uiPriority w:val="99"/>
     <w:semiHidden/>
@@ -3906,10 +4960,10 @@
       <w:szCs w:val="22"/>
     </w:rPr>
   </w:style>
-  <w:style w:type="paragraph" w:styleId="BodyText">
+  <w:style w:type="paragraph" w:styleId="a3">
     <w:name w:val="Body Text"/>
-    <w:basedOn w:val="Normal"/>
-    <w:link w:val="BodyTextChar"/>
+    <w:basedOn w:val="a"/>
+    <w:link w:val="a4"/>
     <w:rsid w:val="00E7596C"/>
     <w:pPr>
       <w:tabs>
@@ -3924,9 +4978,9 @@
       <w:lang w:val="x-none" w:eastAsia="x-none"/>
     </w:rPr>
   </w:style>
-  <w:style w:type="character" w:customStyle="1" w:styleId="BodyTextChar">
-    <w:name w:val="Body Text Char"/>
-    <w:link w:val="BodyText"/>
+  <w:style w:type="character" w:customStyle="1" w:styleId="a4">
+    <w:name w:val="正文文本 字符"/>
+    <w:link w:val="a3"/>
     <w:rsid w:val="00E7596C"/>
     <w:rPr>
       <w:spacing w:val="-1"/>
@@ -3935,7 +4989,7 @@
   </w:style>
   <w:style w:type="paragraph" w:customStyle="1" w:styleId="bulletlist">
     <w:name w:val="bullet list"/>
-    <w:basedOn w:val="BodyText"/>
+    <w:basedOn w:val="a3"/>
     <w:rsid w:val="001B67DC"/>
     <w:pPr>
       <w:numPr>
@@ -3949,7 +5003,7 @@
   </w:style>
   <w:style w:type="paragraph" w:customStyle="1" w:styleId="equation">
     <w:name w:val="equation"/>
-    <w:basedOn w:val="Normal"/>
+    <w:basedOn w:val="a"/>
     <w:rsid w:val="008A2C7D"/>
     <w:pPr>
       <w:tabs>
@@ -4054,7 +5108,7 @@
   </w:style>
   <w:style w:type="paragraph" w:customStyle="1" w:styleId="tablecolhead">
     <w:name w:val="table col head"/>
-    <w:basedOn w:val="Normal"/>
+    <w:basedOn w:val="a"/>
     <w:rPr>
       <w:b/>
       <w:bCs/>
@@ -4128,10 +5182,10 @@
       <w:i/>
     </w:rPr>
   </w:style>
-  <w:style w:type="paragraph" w:styleId="Header">
+  <w:style w:type="paragraph" w:styleId="a5">
     <w:name w:val="header"/>
-    <w:basedOn w:val="Normal"/>
-    <w:link w:val="HeaderChar"/>
+    <w:basedOn w:val="a"/>
+    <w:link w:val="a6"/>
     <w:rsid w:val="001A3B3D"/>
     <w:pPr>
       <w:tabs>
@@ -4140,16 +5194,16 @@
       </w:tabs>
     </w:pPr>
   </w:style>
-  <w:style w:type="character" w:customStyle="1" w:styleId="HeaderChar">
-    <w:name w:val="Header Char"/>
-    <w:basedOn w:val="DefaultParagraphFont"/>
-    <w:link w:val="Header"/>
+  <w:style w:type="character" w:customStyle="1" w:styleId="a6">
+    <w:name w:val="页眉 字符"/>
+    <w:basedOn w:val="a0"/>
+    <w:link w:val="a5"/>
     <w:rsid w:val="001A3B3D"/>
   </w:style>
-  <w:style w:type="paragraph" w:styleId="Footer">
+  <w:style w:type="paragraph" w:styleId="a7">
     <w:name w:val="footer"/>
-    <w:basedOn w:val="Normal"/>
-    <w:link w:val="FooterChar"/>
+    <w:basedOn w:val="a"/>
+    <w:link w:val="a8"/>
     <w:rsid w:val="001A3B3D"/>
     <w:pPr>
       <w:tabs>
@@ -4158,15 +5212,15 @@
       </w:tabs>
     </w:pPr>
   </w:style>
-  <w:style w:type="character" w:customStyle="1" w:styleId="FooterChar">
-    <w:name w:val="Footer Char"/>
-    <w:basedOn w:val="DefaultParagraphFont"/>
-    <w:link w:val="Footer"/>
+  <w:style w:type="character" w:customStyle="1" w:styleId="a8">
+    <w:name w:val="页脚 字符"/>
+    <w:basedOn w:val="a0"/>
+    <w:link w:val="a7"/>
     <w:rsid w:val="001A3B3D"/>
   </w:style>
-  <w:style w:type="paragraph" w:styleId="ListParagraph">
+  <w:style w:type="paragraph" w:styleId="a9">
     <w:name w:val="List Paragraph"/>
-    <w:basedOn w:val="Normal"/>
+    <w:basedOn w:val="a"/>
     <w:uiPriority w:val="34"/>
     <w:qFormat/>
     <w:rsid w:val="00E95250"/>
@@ -4174,6 +5228,65 @@
       <w:ind w:start="36pt"/>
       <w:contextualSpacing/>
     </w:pPr>
+  </w:style>
+  <w:style w:type="character" w:styleId="aa">
+    <w:name w:val="Hyperlink"/>
+    <w:basedOn w:val="a0"/>
+    <w:rsid w:val="00E20B0A"/>
+    <w:rPr>
+      <w:color w:val="0563C1" w:themeColor="hyperlink"/>
+      <w:u w:val="single"/>
+    </w:rPr>
+  </w:style>
+  <w:style w:type="character" w:styleId="ab">
+    <w:name w:val="Unresolved Mention"/>
+    <w:basedOn w:val="a0"/>
+    <w:uiPriority w:val="99"/>
+    <w:semiHidden/>
+    <w:unhideWhenUsed/>
+    <w:rsid w:val="00E20B0A"/>
+    <w:rPr>
+      <w:color w:val="605E5C"/>
+      <w:shd w:val="clear" w:color="auto" w:fill="E1DFDD"/>
+    </w:rPr>
+  </w:style>
+  <w:style w:type="paragraph" w:styleId="ac">
+    <w:name w:val="endnote text"/>
+    <w:basedOn w:val="a"/>
+    <w:link w:val="ad"/>
+    <w:rsid w:val="00DA46A5"/>
+  </w:style>
+  <w:style w:type="character" w:customStyle="1" w:styleId="ad">
+    <w:name w:val="尾注文本 字符"/>
+    <w:basedOn w:val="a0"/>
+    <w:link w:val="ac"/>
+    <w:rsid w:val="00DA46A5"/>
+  </w:style>
+  <w:style w:type="character" w:styleId="ae">
+    <w:name w:val="endnote reference"/>
+    <w:basedOn w:val="a0"/>
+    <w:rsid w:val="00DA46A5"/>
+    <w:rPr>
+      <w:vertAlign w:val="superscript"/>
+    </w:rPr>
+  </w:style>
+  <w:style w:type="paragraph" w:styleId="af">
+    <w:name w:val="caption"/>
+    <w:basedOn w:val="a"/>
+    <w:next w:val="a"/>
+    <w:unhideWhenUsed/>
+    <w:qFormat/>
+    <w:rsid w:val="009148CD"/>
+    <w:pPr>
+      <w:spacing w:after="10pt"/>
+    </w:pPr>
+    <w:rPr>
+      <w:i/>
+      <w:iCs/>
+      <w:color w:val="44546A" w:themeColor="text2"/>
+      <w:sz w:val="18"/>
+      <w:szCs w:val="18"/>
+    </w:rPr>
   </w:style>
 </w:styles>
 </file>
